--- a/Project Document.docx
+++ b/Project Document.docx
@@ -1,6 +1,6 @@
 
 <file path=word/document.xml><?xml version="1.0" encoding="utf-8"?>
-<w:document xmlns:wpc="http://schemas.microsoft.com/office/word/2010/wordprocessingCanvas" xmlns:mc="http://schemas.openxmlformats.org/markup-compatibility/2006" xmlns:o="urn:schemas-microsoft-com:office:office" xmlns:r="http://schemas.openxmlformats.org/officeDocument/2006/relationships" xmlns:m="http://schemas.openxmlformats.org/officeDocument/2006/math" xmlns:v="urn:schemas-microsoft-com:vml" xmlns:wp14="http://schemas.microsoft.com/office/word/2010/wordprocessingDrawing" xmlns:wp="http://schemas.openxmlformats.org/drawingml/2006/wordprocessingDrawing" xmlns:w10="urn:schemas-microsoft-com:office:word" xmlns:w="http://schemas.openxmlformats.org/wordprocessingml/2006/main" xmlns:w14="http://schemas.microsoft.com/office/word/2010/wordml" xmlns:wpg="http://schemas.microsoft.com/office/word/2010/wordprocessingGroup" xmlns:wpi="http://schemas.microsoft.com/office/word/2010/wordprocessingInk" xmlns:wne="http://schemas.microsoft.com/office/word/2006/wordml" xmlns:wps="http://schemas.microsoft.com/office/word/2010/wordprocessingShape" mc:Ignorable="w14 wp14">
+<w:document xmlns:wpc="http://schemas.microsoft.com/office/word/2010/wordprocessingCanvas" xmlns:mc="http://schemas.openxmlformats.org/markup-compatibility/2006" xmlns:o="urn:schemas-microsoft-com:office:office" xmlns:r="http://schemas.openxmlformats.org/officeDocument/2006/relationships" xmlns:m="http://schemas.openxmlformats.org/officeDocument/2006/math" xmlns:v="urn:schemas-microsoft-com:vml" xmlns:wp14="http://schemas.microsoft.com/office/word/2010/wordprocessingDrawing" xmlns:wp="http://schemas.openxmlformats.org/drawingml/2006/wordprocessingDrawing" xmlns:w10="urn:schemas-microsoft-com:office:word" xmlns:w="http://schemas.openxmlformats.org/wordprocessingml/2006/main" xmlns:w14="http://schemas.microsoft.com/office/word/2010/wordml" xmlns:w15="http://schemas.microsoft.com/office/word/2012/wordml" xmlns:wpg="http://schemas.microsoft.com/office/word/2010/wordprocessingGroup" xmlns:wpi="http://schemas.microsoft.com/office/word/2010/wordprocessingInk" xmlns:wne="http://schemas.microsoft.com/office/word/2006/wordml" xmlns:wps="http://schemas.microsoft.com/office/word/2010/wordprocessingShape" mc:Ignorable="w14 w15 wp14">
   <w:body>
     <w:p>
       <w:pPr>
@@ -107,7 +107,7 @@
           </mc:Choice>
           <mc:Fallback>
             <w:pict>
-              <v:oval id="Oval 24" o:spid="_x0000_s1026" style="position:absolute;margin-left:172.5pt;margin-top:442.5pt;width:14.25pt;height:12.75pt;z-index:251725824;visibility:visible;mso-wrap-style:square;mso-wrap-distance-left:9pt;mso-wrap-distance-top:0;mso-wrap-distance-right:9pt;mso-wrap-distance-bottom:0;mso-position-horizontal:absolute;mso-position-horizontal-relative:text;mso-position-vertical:absolute;mso-position-vertical-relative:text;v-text-anchor:middle" o:gfxdata="UEsDBBQABgAIAAAAIQC2gziS/gAAAOEBAAATAAAAW0NvbnRlbnRfVHlwZXNdLnhtbJSRQU7DMBBF 90jcwfIWJU67QAgl6YK0S0CoHGBkTxKLZGx5TGhvj5O2G0SRWNoz/78nu9wcxkFMGNg6quQqL6RA 0s5Y6ir5vt9lD1JwBDIwOMJKHpHlpr69KfdHjyxSmriSfYz+USnWPY7AufNIadK6MEJMx9ApD/oD OlTrorhX2lFEilmcO2RdNtjC5xDF9pCuTyYBB5bi6bQ4syoJ3g9WQ0ymaiLzg5KdCXlKLjvcW893 SUOqXwnz5DrgnHtJTxOsQfEKIT7DmDSUCaxw7Rqn8787ZsmRM9e2VmPeBN4uqYvTtW7jvijg9N/y JsXecLq0q+WD6m8AAAD//wMAUEsDBBQABgAIAAAAIQA4/SH/1gAAAJQBAAALAAAAX3JlbHMvLnJl bHOkkMFqwzAMhu+DvYPRfXGawxijTi+j0GvpHsDYimMaW0Yy2fr2M4PBMnrbUb/Q94l/f/hMi1qR JVI2sOt6UJgd+ZiDgffL8ekFlFSbvV0oo4EbChzGx4f9GRdb25HMsYhqlCwG5lrLq9biZkxWOiqY 22YiTra2kYMu1l1tQD30/bPm3wwYN0x18gb45AdQl1tp5j/sFB2T0FQ7R0nTNEV3j6o9feQzro1i OWA14Fm+Q8a1a8+Bvu/d/dMb2JY5uiPbhG/ktn4cqGU/er3pcvwCAAD//wMAUEsDBBQABgAIAAAA IQBUEhQDjwIAAHsFAAAOAAAAZHJzL2Uyb0RvYy54bWysVEtv2zAMvg/YfxB0X21nSR9BnSJo0WFA 0RZrh55VWaoFyKImKXGyXz9Ksp1uLXYYloMiiuTHhz/y/GLXabIVziswNa2OSkqE4dAo81LT74/X n04p8YGZhmkwoqZ74enF6uOH894uxQxa0I1wBEGMX/a2pm0IdlkUnreiY/4IrDColOA6FlB0L0Xj WI/onS5mZXlc9OAa64AL7/H1KivpKuFLKXi4k9KLQHRNMbeQTpfO53gWq3O2fHHMtooPabB/yKJj ymDQCeqKBUY2Tr2B6hR34EGGIw5dAVIqLlINWE1V/lHNQ8usSLVgc7yd2uT/Hyy/3d47opqazuaU GNbhN7rbMk1QxN701i/R5MHeu0HyeI2F7qTr4j+WQHapn/upn2IXCMfH6rQ8O1lQwlFVHVdns0XE LA7O1vnwRUBH4qWmQmtlfayYLdn2xodsPVrFZw9aNddK6yRElohL7QhmXNOwqwb836y0IX1NP1eY ScSLJeUi0i3stYhY2nwTEhuBac9SAomCB3DGuTChyqqWNSLHXJT4G6OO6aQaE2BElpjthD0AjJYZ ZMTO5Q720VUkBk/O5d8Sy86TR4oMJkzOnTLg3gPQWNUQOduPTcqtiV16hmaPNHGQ58dbfq3wi90w H+6Zw4HB0cIlEO7wkBqw3TDcKGnB/XzvPdojj1FLSY8DWFP/Y8OcoER/Ncjws2o+jxObhPniZIaC e615fq0xm+4SkAMVrhvL0zXaBz1epYPuCXfFOkZFFTMcY9eUBzcKlyEvBtw2XKzXyQyn1LJwYx4s j+Cxq5GOj7sn5uxA24B8v4VxWN9QN9tGTwPrTQCpEq8PfR36jROeiDNso7hCXsvJ6rAzV78AAAD/ /wMAUEsDBBQABgAIAAAAIQBjmQ5e3gAAAAgBAAAPAAAAZHJzL2Rvd25yZXYueG1sTI/NTsMwEITv lfoO1l4RtUtISaJsekAqFxASLSpXN17iiNiOYucHnh73BLdZzWj2m3K/mI5NNPjWWYTtRgAjWzvV 2gbh/XS4zYD5IK2SnbOE8E0e9tV6VcpCudm+0XQMDYsl1hcSQYfQF5z7WpORfuN6stH7dIORIZ5D w9Ug51huOn4nxI4b2dr4QcueHjXVX8fRILw83fBX/XxwO/GzfEznMT/PlCOuV8ACLeEvCVf2yA1V BLq40SrPOoTkPo1DAkKWXUVMJA9JCuyCkG9FCrwq+f8B1S8AAAD//wMAUEsBAi0AFAAGAAgAAAAh ALaDOJL+AAAA4QEAABMAAAAAAAAAAAAAAAAAAAAAAFtDb250ZW50X1R5cGVzXS54bWxQSwECLQAU AAYACAAAACEAOP0h/9YAAACUAQAACwAAAAAAAAAAAAAAAAAvAQAAX3JlbHMvLnJlbHNQSwECLQAU AAYACAAAACEAVBIUA48CAAB7BQAADgAAAAAAAAAAAAAAAAAuAgAAZHJzL2Uyb0RvYy54bWxQSwEC LQAUAAYACAAAACEAY5kOXt4AAAAIAQAADwAAAAAAAAAAAAAAAADpBAAAZHJzL2Rvd25yZXYueG1s UEsFBgAAAAAEAAQA8wAAAPQFAAAAAA== " fillcolor="black [3213]" strokecolor="#243f60 [1604]" strokeweight=".25pt"/>
+              <v:oval w14:anchorId="1D0255F4" id="Oval 24" o:spid="_x0000_s1026" style="position:absolute;margin-left:172.5pt;margin-top:442.5pt;width:14.25pt;height:12.75pt;z-index:251725824;visibility:visible;mso-wrap-style:square;mso-wrap-distance-left:9pt;mso-wrap-distance-top:0;mso-wrap-distance-right:9pt;mso-wrap-distance-bottom:0;mso-position-horizontal:absolute;mso-position-horizontal-relative:text;mso-position-vertical:absolute;mso-position-vertical-relative:text;v-text-anchor:middle" o:gfxdata="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" fillcolor="black [3213]" strokecolor="#243f60 [1604]" strokeweight=".25pt"/>
             </w:pict>
           </mc:Fallback>
         </mc:AlternateContent>
@@ -279,11 +279,11 @@
           </mc:Choice>
           <mc:Fallback>
             <w:pict>
-              <v:shapetype id="_x0000_t202" coordsize="21600,21600" o:spt="202" path="m,l,21600r21600,l21600,xe">
+              <v:shapetype w14:anchorId="6ABFAB6A" id="_x0000_t202" coordsize="21600,21600" o:spt="202" path="m,l,21600r21600,l21600,xe">
                 <v:stroke joinstyle="miter"/>
                 <v:path gradientshapeok="t" o:connecttype="rect"/>
               </v:shapetype>
-              <v:shape id="Text Box 25" o:spid="_x0000_s1026" type="#_x0000_t202" style="position:absolute;left:0;text-align:left;margin-left:164.25pt;margin-top:397.5pt;width:315.35pt;height:99pt;z-index:251723776;visibility:visible;mso-wrap-style:square;mso-width-percent:0;mso-height-percent:0;mso-wrap-distance-left:9pt;mso-wrap-distance-top:0;mso-wrap-distance-right:9pt;mso-wrap-distance-bottom:0;mso-position-horizontal:absolute;mso-position-horizontal-relative:text;mso-position-vertical:absolute;mso-position-vertical-relative:text;mso-width-percent:0;mso-height-percent:0;mso-width-relative:margin;mso-height-relative:margin;v-text-anchor:top" o:gfxdata="UEsDBBQABgAIAAAAIQC2gziS/gAAAOEBAAATAAAAW0NvbnRlbnRfVHlwZXNdLnhtbJSRQU7DMBBF 90jcwfIWJU67QAgl6YK0S0CoHGBkTxKLZGx5TGhvj5O2G0SRWNoz/78nu9wcxkFMGNg6quQqL6RA 0s5Y6ir5vt9lD1JwBDIwOMJKHpHlpr69KfdHjyxSmriSfYz+USnWPY7AufNIadK6MEJMx9ApD/oD OlTrorhX2lFEilmcO2RdNtjC5xDF9pCuTyYBB5bi6bQ4syoJ3g9WQ0ymaiLzg5KdCXlKLjvcW893 SUOqXwnz5DrgnHtJTxOsQfEKIT7DmDSUCaxw7Rqn8787ZsmRM9e2VmPeBN4uqYvTtW7jvijg9N/y JsXecLq0q+WD6m8AAAD//wMAUEsDBBQABgAIAAAAIQA4/SH/1gAAAJQBAAALAAAAX3JlbHMvLnJl bHOkkMFqwzAMhu+DvYPRfXGawxijTi+j0GvpHsDYimMaW0Yy2fr2M4PBMnrbUb/Q94l/f/hMi1qR JVI2sOt6UJgd+ZiDgffL8ekFlFSbvV0oo4EbChzGx4f9GRdb25HMsYhqlCwG5lrLq9biZkxWOiqY 22YiTra2kYMu1l1tQD30/bPm3wwYN0x18gb45AdQl1tp5j/sFB2T0FQ7R0nTNEV3j6o9feQzro1i OWA14Fm+Q8a1a8+Bvu/d/dMb2JY5uiPbhG/ktn4cqGU/er3pcvwCAAD//wMAUEsDBBQABgAIAAAA IQArIa2XoAIAALEFAAAOAAAAZHJzL2Uyb0RvYy54bWysVE1PGzEQvVfqf7B8L7sJCZQoG5SCqCpR QCUVZ8drJ1Ztj2s72U1/fcfeTUgpF6pedu2ZN1/PMzO9bI0mW+GDAlvRwUlJibAcamVXFf2+uPnw kZIQma2ZBisquhOBXs7ev5s2biKGsAZdC0/QiQ2TxlV0HaObFEXga2FYOAEnLColeMMiXv2qqD1r 0LvRxbAsz4oGfO08cBECSq87JZ1l/1IKHu+lDCISXVHMLeavz99l+hazKZusPHNrxfs02D9kYZiy GPTg6ppFRjZe/eXKKO4hgIwnHEwBUioucg1YzaB8Uc3jmjmRa0FygjvQFP6fW363ffBE1RUdjimx zOAbLUQbySdoCYqQn8aFCcIeHQJji3J85708oDCV3Upv0h8LIqhHpncHdpM3jsJRWY4uRhiFo24w HJ+flpn/4tnc+RA/CzAkHSrq8fkyq2x7GyKmgtA9JEULoFV9o7TOl9Qy4kp7smX42MvVIJvqjfkK dSe7GJeHkLnDEjx7/cOTtqSp6NnpuMweLKQQXXRtUyiRG6tPKdHT0ZBPcadFwmj7TUgkNrPxSn6M c2FjJhKryuiEkhjqLYY9/jmrtxh3daBFjgw2HoyNsuBz9QeeOgrrH/uUZYdH+o7qTsfYLtu+bZZQ 77BrPHRzFxy/UfiytyzEB+Zx0LBRcHnEe/xIDcg69CdK1uB/vSZPeOx/1FLS4OBWNPzcMC8o0V8s TsbFYDRKk54vo/H5EC/+WLM81tiNuQJslwGuKcfzMeGj3h+lB/OEO2aeoqKKWY6xKxr3x6vYrRPc UVzM5xmEs+1YvLWPjifXid7Ut4v2iXnXN3fEubiD/YizyYse77DJ0sJ8E0GqPACJ4I7VnnjcC7mD +x2WFs/xPaOeN+3sNwAAAP//AwBQSwMEFAAGAAgAAAAhALINHeXcAAAACAEAAA8AAABkcnMvZG93 bnJldi54bWxMj8tqwzAQRfeB/IOYfSLVwa1tLIcQSKG71i2B7GRrapnoYSzl0X59p6t2N8Mc7pxb b+/OsivOcQxewsNaAEPfBz36QcLH+2FVAItJea1s8CjhCyNsm+WiVpUON/+G1zYNjEJ8rJQEk9JU cR57g07FdZjQ0+0zzE4lWueB61ndKNxZngnxyJ0aPX0wasK9wf7cXpyE6VWYAp/PyR7Dd9Z2u5fT YX+ScrkAlvCe/kj4dSdvaEioCxevI7MSNlmREyrhqcypERFlXmbAOhrKjQDe1Px/geYHAAD//wMA UEsBAi0AFAAGAAgAAAAhALaDOJL+AAAA4QEAABMAAAAAAAAAAAAAAAAAAAAAAFtDb250ZW50X1R5 cGVzXS54bWxQSwECLQAUAAYACAAAACEAOP0h/9YAAACUAQAACwAAAAAAAAAAAAAAAAAvAQAAX3Jl bHMvLnJlbHNQSwECLQAUAAYACAAAACEAKyGtl6ACAACxBQAADgAAAAAAAAAAAAAAAAAuAgAAZHJz L2Uyb0RvYy54bWxQSwECLQAUAAYACAAAACEAsg0d5dwAAAAIAQAADwAAAAAAAAAAAAAAAAD6BAAA ZHJzL2Rvd25yZXYueG1sUEsFBgAAAAAEAAQA8wAAAAMGAAAAAA== " fillcolor="#f2f2f2 [3052]" stroked="f" strokeweight=".5pt">
+              <v:shape id="Text Box 25" o:spid="_x0000_s1026" type="#_x0000_t202" style="position:absolute;left:0;text-align:left;margin-left:164.25pt;margin-top:397.5pt;width:315.35pt;height:99pt;z-index:251723776;visibility:visible;mso-wrap-style:square;mso-width-percent:0;mso-height-percent:0;mso-wrap-distance-left:9pt;mso-wrap-distance-top:0;mso-wrap-distance-right:9pt;mso-wrap-distance-bottom:0;mso-position-horizontal:absolute;mso-position-horizontal-relative:text;mso-position-vertical:absolute;mso-position-vertical-relative:text;mso-width-percent:0;mso-height-percent:0;mso-width-relative:margin;mso-height-relative:margin;v-text-anchor:top" o:gfxdata="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" fillcolor="#f2f2f2 [3052]" stroked="f" strokeweight=".5pt">
                 <v:textbox>
                   <w:txbxContent>
                     <w:p>
@@ -370,27 +370,7 @@
                           <w:sz w:val="28"/>
                           <w:szCs w:val="28"/>
                         </w:rPr>
-                        <w:t>Secondary color: #000000 (0</w:t>
-                      </w:r>
-                      <w:proofErr w:type="gramStart"/>
-                      <w:r>
-                        <w:rPr>
-                          <w:rFonts w:cstheme="minorHAnsi"/>
-                          <w:color w:val="548DD4" w:themeColor="text2" w:themeTint="99"/>
-                          <w:sz w:val="28"/>
-                          <w:szCs w:val="28"/>
-                        </w:rPr>
-                        <w:t>,0,0</w:t>
-                      </w:r>
-                      <w:proofErr w:type="gramEnd"/>
-                      <w:r>
-                        <w:rPr>
-                          <w:rFonts w:cstheme="minorHAnsi"/>
-                          <w:color w:val="548DD4" w:themeColor="text2" w:themeTint="99"/>
-                          <w:sz w:val="28"/>
-                          <w:szCs w:val="28"/>
-                        </w:rPr>
-                        <w:t>)</w:t>
+                        <w:t>Secondary color: #000000 (0,0,0)</w:t>
                       </w:r>
                     </w:p>
                   </w:txbxContent>
@@ -467,7 +447,7 @@
           </mc:Choice>
           <mc:Fallback>
             <w:pict>
-              <v:oval id="Oval 26" o:spid="_x0000_s1026" style="position:absolute;margin-left:172.5pt;margin-top:404.25pt;width:14.25pt;height:12.75pt;z-index:251724800;visibility:visible;mso-wrap-style:square;mso-wrap-distance-left:9pt;mso-wrap-distance-top:0;mso-wrap-distance-right:9pt;mso-wrap-distance-bottom:0;mso-position-horizontal:absolute;mso-position-horizontal-relative:text;mso-position-vertical:absolute;mso-position-vertical-relative:text;v-text-anchor:middle" o:gfxdata="UEsDBBQABgAIAAAAIQC2gziS/gAAAOEBAAATAAAAW0NvbnRlbnRfVHlwZXNdLnhtbJSRQU7DMBBF 90jcwfIWJU67QAgl6YK0S0CoHGBkTxKLZGx5TGhvj5O2G0SRWNoz/78nu9wcxkFMGNg6quQqL6RA 0s5Y6ir5vt9lD1JwBDIwOMJKHpHlpr69KfdHjyxSmriSfYz+USnWPY7AufNIadK6MEJMx9ApD/oD OlTrorhX2lFEilmcO2RdNtjC5xDF9pCuTyYBB5bi6bQ4syoJ3g9WQ0ymaiLzg5KdCXlKLjvcW893 SUOqXwnz5DrgnHtJTxOsQfEKIT7DmDSUCaxw7Rqn8787ZsmRM9e2VmPeBN4uqYvTtW7jvijg9N/y JsXecLq0q+WD6m8AAAD//wMAUEsDBBQABgAIAAAAIQA4/SH/1gAAAJQBAAALAAAAX3JlbHMvLnJl bHOkkMFqwzAMhu+DvYPRfXGawxijTi+j0GvpHsDYimMaW0Yy2fr2M4PBMnrbUb/Q94l/f/hMi1qR JVI2sOt6UJgd+ZiDgffL8ekFlFSbvV0oo4EbChzGx4f9GRdb25HMsYhqlCwG5lrLq9biZkxWOiqY 22YiTra2kYMu1l1tQD30/bPm3wwYN0x18gb45AdQl1tp5j/sFB2T0FQ7R0nTNEV3j6o9feQzro1i OWA14Fm+Q8a1a8+Bvu/d/dMb2JY5uiPbhG/ktn4cqGU/er3pcvwCAAD//wMAUEsDBBQABgAIAAAA IQBeme9xkwIAAHwFAAAOAAAAZHJzL2Uyb0RvYy54bWysVE1v2zAMvQ/YfxB0X21nTdoGdYqgH8OA oi3WDj0rshQLkERNUuJkv36U7LjdWuwwLAdFFMlHPprk+cXOaLIVPiiwNa2OSkqE5dAou67p96eb T6eUhMhswzRYUdO9CPRi8fHDeefmYgIt6EZ4giA2zDtX0zZGNy+KwFthWDgCJywqJXjDIop+XTSe dYhudDEpy1nRgW+cBy5CwNerXkkXGV9KweO9lEFEomuKucV8+nyu0lksztl87ZlrFR/SYP+QhWHK YtAR6opFRjZevYEyinsIIOMRB1OAlIqLzAHZVOUfbB5b5kTmgsUJbixT+H+w/G774IlqajqZUWKZ wW90v2WaoIi16VyYo8mje/CDFPCaiO6kN+kfKZBdrud+rKfYRcLxsTotz06mlHBUVbPqbDJNmMWL s/MhfhFgSLrUVGitXEiM2Zxtb0PsrQ9W6TmAVs2N0joLfr261J5gvjW9Pp1dX+UPigF+M9OWdDX9 XGEqCTBx6lnkW9xrkcC0/SYkVgLznuQMcg+KEZ9xLmyselXLGtGHnZb4G2iNHplkBkzIEtMdsQeA 1N9vsXu+g31yFbmFR+fyb4n1zqNHjgw2js5GWfDvAWhkNUTu7Q9F6kuTqrSCZo994qEfoOD4jcJP dstCfGAeJwZnC7dAvMdDasByw3CjpAX/8733ZI+NjFpKOpzAmoYfG+YFJfqrxRY/q46P08hm4Xh6 MkHBv9asXmvsxlwCtkGF+8bxfE32UR+u0oN5xmWxTFFRxSzH2DXl0R+Ey9hvBlw3XCyX2QzH1LF4 ax8dT+Cpqqkfn3bPzLuhbyM2/B0cpvVN7/a2ydPCchNBqtzYL3Ud6o0jnhtnWEdph7yWs9XL0lz8 AgAA//8DAFBLAwQUAAYACAAAACEA0x0UgtsAAAAIAQAADwAAAGRycy9kb3ducmV2LnhtbEyPQU/D MAyF75P2HyLfWQJdoaqaTgjEAQ6gdeyeNV5b0ThVknbj32NOcLP9np6/V+2ubhQLhjh40nC7USCQ Wm8H6jR8Hl5uChAxGbJm9IQavjHCrl6vKlNaf6E9Lk3qBIdQLI2GPqWplDK2PToTN35CYu3sgzOJ 19BJG8yFw90o75S6l84MxB96M+FTj+1XMzsNx7fm+BjiHKbD63Ob76fzx3tYtF6vQCS8pj8n/LIz N9QMdPIz2ShGDdk25yJJQ6GKHAQ7soeMhxNfsq0CWVfyf4H6BwAA//8DAFBLAQItABQABgAIAAAA IQC2gziS/gAAAOEBAAATAAAAAAAAAAAAAAAAAAAAAABbQ29udGVudF9UeXBlc10ueG1sUEsBAi0A FAAGAAgAAAAhADj9If/WAAAAlAEAAAsAAAAAAAAAAAAAAAAALwEAAF9yZWxzLy5yZWxzUEsBAi0A FAAGAAgAAAAhAF6Z73GTAgAAfAUAAA4AAAAAAAAAAAAAAAAALgIAAGRycy9lMm9Eb2MueG1sUEsB Ai0AFAAGAAgAAAAhANMdFILbAAAACAEAAA8AAAAAAAAAAAAAAAAA7QQAAGRycy9kb3ducmV2Lnht bFBLBQYAAAAABAAEAPMAAAD1BQAAAAA= " fillcolor="#e86ed0" strokecolor="#243f60 [1604]" strokeweight=".25pt"/>
+              <v:oval w14:anchorId="7C985267" id="Oval 26" o:spid="_x0000_s1026" style="position:absolute;margin-left:172.5pt;margin-top:404.25pt;width:14.25pt;height:12.75pt;z-index:251724800;visibility:visible;mso-wrap-style:square;mso-wrap-distance-left:9pt;mso-wrap-distance-top:0;mso-wrap-distance-right:9pt;mso-wrap-distance-bottom:0;mso-position-horizontal:absolute;mso-position-horizontal-relative:text;mso-position-vertical:absolute;mso-position-vertical-relative:text;v-text-anchor:middle" o:gfxdata="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" fillcolor="#e86ed0" strokecolor="#243f60 [1604]" strokeweight=".25pt"/>
             </w:pict>
           </mc:Fallback>
         </mc:AlternateContent>
@@ -567,7 +547,7 @@
           </mc:Choice>
           <mc:Fallback>
             <w:pict>
-              <v:shape id="Text Box 27" o:spid="_x0000_s1027" type="#_x0000_t202" style="position:absolute;left:0;text-align:left;margin-left:-4.5pt;margin-top:397.5pt;width:153pt;height:30.75pt;z-index:251722752;visibility:visible;mso-wrap-style:square;mso-width-percent:0;mso-wrap-distance-left:9pt;mso-wrap-distance-top:0;mso-wrap-distance-right:9pt;mso-wrap-distance-bottom:0;mso-position-horizontal:absolute;mso-position-horizontal-relative:text;mso-position-vertical:absolute;mso-position-vertical-relative:text;mso-width-percent:0;mso-width-relative:margin;v-text-anchor:top" o:gfxdata="UEsDBBQABgAIAAAAIQC2gziS/gAAAOEBAAATAAAAW0NvbnRlbnRfVHlwZXNdLnhtbJSRQU7DMBBF 90jcwfIWJU67QAgl6YK0S0CoHGBkTxKLZGx5TGhvj5O2G0SRWNoz/78nu9wcxkFMGNg6quQqL6RA 0s5Y6ir5vt9lD1JwBDIwOMJKHpHlpr69KfdHjyxSmriSfYz+USnWPY7AufNIadK6MEJMx9ApD/oD OlTrorhX2lFEilmcO2RdNtjC5xDF9pCuTyYBB5bi6bQ4syoJ3g9WQ0ymaiLzg5KdCXlKLjvcW893 SUOqXwnz5DrgnHtJTxOsQfEKIT7DmDSUCaxw7Rqn8787ZsmRM9e2VmPeBN4uqYvTtW7jvijg9N/y JsXecLq0q+WD6m8AAAD//wMAUEsDBBQABgAIAAAAIQA4/SH/1gAAAJQBAAALAAAAX3JlbHMvLnJl bHOkkMFqwzAMhu+DvYPRfXGawxijTi+j0GvpHsDYimMaW0Yy2fr2M4PBMnrbUb/Q94l/f/hMi1qR JVI2sOt6UJgd+ZiDgffL8ekFlFSbvV0oo4EbChzGx4f9GRdb25HMsYhqlCwG5lrLq9biZkxWOiqY 22YiTra2kYMu1l1tQD30/bPm3wwYN0x18gb45AdQl1tp5j/sFB2T0FQ7R0nTNEV3j6o9feQzro1i OWA14Fm+Q8a1a8+Bvu/d/dMb2JY5uiPbhG/ktn4cqGU/er3pcvwCAAD//wMAUEsDBBQABgAIAAAA IQAogfdBjQIAAJMFAAAOAAAAZHJzL2Uyb0RvYy54bWysVEtPGzEQvlfqf7B8L7t5QYnYoBREVQkB KlScHa+dWLU9ru1kN/31jL2bRykXql52x55vZjzfPC4uW6PJRvigwFZ0cFJSIiyHWtllRX883Xz6 TEmIzNZMgxUV3YpAL2cfP1w0biqGsAJdC0/QiQ3TxlV0FaObFkXgK2FYOAEnLColeMMiHv2yqD1r 0LvRxbAsT4sGfO08cBEC3l53SjrL/qUUPN5LGUQkuqL4tpi/Pn8X6VvMLth06ZlbKd4/g/3DKwxT FoPuXV2zyMjaq79cGcU9BJDxhIMpQErFRc4BsxmUr7J5XDEnci5ITnB7msL/c8vvNg+eqLqiwzNK LDNYoyfRRvIFWoJXyE/jwhRhjw6BscV7rPPuPuBlSruV3qQ/JkRQj0xv9+wmbzwZnY9HgxJVHHWj 83IynCQ3xcHa+RC/CjAkCRX1WL1MKtvchthBd5AULIBW9Y3SOh9Sx4gr7cmGYa11zG9E53+gtCVN RU9HkzI7tpDMO8/aJjci90wfLmXeZZiluNUiYbT9LiRylhN9IzbjXNh9/IxOKImh3mPY4w+veo9x lwda5Mhg497YKAs+Z5+H7EBZ/XNHmezwWJujvJMY20Wbm2XfAAuot9gXHrrJCo7fKCzeLQvxgXkc Jaw3rod4jx+pAcmHXqJkBf73W/cJjx2OWkoaHM2Khl9r5gUl+pvF3j8fjMdplvNhPDkb4sEfaxbH Grs2V4AdMcBF5HgWEz7qnSg9mGfcIvMUFVXMcoxd0bgTr2K3MHALcTGfZxBOr2Px1j46nlwnllNr PrXPzLu+fyN2/h3shphNX7Vxh02WFubrCFLlHk88d6z2/OPk5ynpt1RaLcfnjDrs0tkLAAAA//8D AFBLAwQUAAYACAAAACEAssdKY90AAAAHAQAADwAAAGRycy9kb3ducmV2LnhtbEyPzW6DMBCE75Hy DtZeq8QkESEgTA5Vf6TeGtJWvTl4A6h4jbAD9O27PbW3Wc1o5tv8ONtOjDj41pGCzToCgVQ501Kt 4Fw+rg4gfNBkdOcIFXyjh2OxXOQ6M26iVxxPoRZcQj7TCpoQ+kxKXzVotV+7Hom9qxusDnwOtTSD nrjcdnIbRXtpdUu80Oge7xusvk43q+Dzrv548fPT27SLd/3D81gm76ZUarkAEXAOf0n4ZWduKBjo 4m5kvOgUrFL+IyhI0pgFB7ZpwuKi4BDvY5BFLv/zFz8AAAD//wMAUEsBAi0AFAAGAAgAAAAhALaD OJL+AAAA4QEAABMAAAAAAAAAAAAAAAAAAAAAAFtDb250ZW50X1R5cGVzXS54bWxQSwECLQAUAAYA CAAAACEAOP0h/9YAAACUAQAACwAAAAAAAAAAAAAAAAAvAQAAX3JlbHMvLnJlbHNQSwECLQAUAAYA CAAAACEAKIH3QY0CAACTBQAADgAAAAAAAAAAAAAAAAAuAgAAZHJzL2Uyb0RvYy54bWxQSwECLQAU AAYACAAAACEAssdKY90AAAAHAQAADwAAAAAAAAAAAAAAAADnBAAAZHJzL2Rvd25yZXYueG1sUEsF BgAAAAAEAAQA8wAAAPEFAAAAAA== " fillcolor="white [3201]" stroked="f" strokeweight=".5pt">
+              <v:shape w14:anchorId="38A6B8F7" id="Text Box 27" o:spid="_x0000_s1027" type="#_x0000_t202" style="position:absolute;left:0;text-align:left;margin-left:-4.5pt;margin-top:397.5pt;width:153pt;height:30.75pt;z-index:251722752;visibility:visible;mso-wrap-style:square;mso-width-percent:0;mso-wrap-distance-left:9pt;mso-wrap-distance-top:0;mso-wrap-distance-right:9pt;mso-wrap-distance-bottom:0;mso-position-horizontal:absolute;mso-position-horizontal-relative:text;mso-position-vertical:absolute;mso-position-vertical-relative:text;mso-width-percent:0;mso-width-relative:margin;v-text-anchor:top" o:gfxdata="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" fillcolor="white [3201]" stroked="f" strokeweight=".5pt">
                 <v:textbox>
                   <w:txbxContent>
                     <w:p>
@@ -688,6 +668,8 @@
                               </w:rPr>
                               <w:t>filedoctorz</w:t>
                             </w:r>
+                            <w:bookmarkStart w:id="0" w:name="_GoBack"/>
+                            <w:bookmarkEnd w:id="0"/>
                             <w:r>
                               <w:rPr>
                                 <w:rFonts w:cstheme="minorHAnsi"/>
@@ -745,11 +727,7 @@
           </mc:Choice>
           <mc:Fallback>
             <w:pict>
-              <v:shapetype id="_x0000_t202" coordsize="21600,21600" o:spt="202" path="m,l,21600r21600,l21600,xe">
-                <v:stroke joinstyle="miter"/>
-                <v:path gradientshapeok="t" o:connecttype="rect"/>
-              </v:shapetype>
-              <v:shape id="Text Box 28" o:spid="_x0000_s1028" type="#_x0000_t202" style="position:absolute;left:0;text-align:left;margin-left:165.35pt;margin-top:363pt;width:315.35pt;height:30.75pt;z-index:251721728;visibility:visible;mso-wrap-style:square;mso-width-percent:0;mso-wrap-distance-left:9pt;mso-wrap-distance-top:0;mso-wrap-distance-right:9pt;mso-wrap-distance-bottom:0;mso-position-horizontal:absolute;mso-position-horizontal-relative:text;mso-position-vertical:absolute;mso-position-vertical-relative:text;mso-width-percent:0;mso-width-relative:margin;v-text-anchor:top" o:gfxdata="UEsDBBQABgAIAAAAIQC2gziS/gAAAOEBAAATAAAAW0NvbnRlbnRfVHlwZXNdLnhtbJSRQU7DMBBF 90jcwfIWJU67QAgl6YK0S0CoHGBkTxKLZGx5TGhvj5O2G0SRWNoz/78nu9wcxkFMGNg6quQqL6RA 0s5Y6ir5vt9lD1JwBDIwOMJKHpHlpr69KfdHjyxSmriSfYz+USnWPY7AufNIadK6MEJMx9ApD/oD OlTrorhX2lFEilmcO2RdNtjC5xDF9pCuTyYBB5bi6bQ4syoJ3g9WQ0ymaiLzg5KdCXlKLjvcW893 SUOqXwnz5DrgnHtJTxOsQfEKIT7DmDSUCaxw7Rqn8787ZsmRM9e2VmPeBN4uqYvTtW7jvijg9N/y JsXecLq0q+WD6m8AAAD//wMAUEsDBBQABgAIAAAAIQA4/SH/1gAAAJQBAAALAAAAX3JlbHMvLnJl bHOkkMFqwzAMhu+DvYPRfXGawxijTi+j0GvpHsDYimMaW0Yy2fr2M4PBMnrbUb/Q94l/f/hMi1qR JVI2sOt6UJgd+ZiDgffL8ekFlFSbvV0oo4EbChzGx4f9GRdb25HMsYhqlCwG5lrLq9biZkxWOiqY 22YiTra2kYMu1l1tQD30/bPm3wwYN0x18gb45AdQl1tp5j/sFB2T0FQ7R0nTNEV3j6o9feQzro1i OWA14Fm+Q8a1a8+Bvu/d/dMb2JY5uiPbhG/ktn4cqGU/er3pcvwCAAD//wMAUEsDBBQABgAIAAAA IQAeIjlhgQIAAGsFAAAOAAAAZHJzL2Uyb0RvYy54bWysVN9v2jAQfp+0/8Hy+5pAoRuooWKtmCah thpMfTaOXaLZPs82JOyv39lJALG9dNpLcr77fL4f393tXaMV2QvnKzAFHVzllAjDoazMa0G/rxcf PlHiAzMlU2BEQQ/C07vZ+3e3tZ2KIWxBlcIRdGL8tLYF3YZgp1nm+VZo5q/ACoNGCU6zgEf3mpWO 1ehdq2yY5zdZDa60DrjwHrUPrZHOkn8pBQ9PUnoRiCooxhbS16XvJn6z2S2bvjpmtxXvwmD/EIVm lcFHj64eWGBk56o/XOmKO/AgwxUHnYGUFRcpB8xmkF9ks9oyK1IuWBxvj2Xy/88tf9w/O1KVBR1i pwzT2KO1aAL5DA1BFdantn6KsJVFYGhQj33u9R6VMe1GOh3/mBBBO1b6cKxu9MZROcrz0WQ0poSj 7XqSj4fj6CY73bbOhy8CNIlCQR12LxWV7Zc+tNAeEh8zsKiUSh1UhtQFvbke5+nC0YLOlYlYkbjQ uYkZtZEnKRyUiBhlvgmJtUgJREViobhXjuwZ8odxLkxIuSe/iI4oiUG85WKHP0X1lsttHv3LYMLx sq4MuJT9Rdjljz5k2eKx5md5RzE0m6YlQd/YDZQH7LeDdmK85YsKm7JkPjwzhyOCLcaxD0/4kQqw +NBJlGzB/fqbPuKRuWilpMaRK6j/uWNOUKK+GuT0ZDAaxRlNh9H44xAP7tyyObeYnb4H7MoAF4zl SYz4oHpROtAvuB3m8VU0McPx7YKGXrwP7SLA7cLFfJ5AOJWWhaVZWR5dxyZFyq2bF+Zsx8uAjH6E fjjZ9IKeLTbeNDDfBZBV4m6sc1vVrv440Yn93faJK+P8nFCnHTn7DQAA//8DAFBLAwQUAAYACAAA ACEAhd8en94AAAAIAQAADwAAAGRycy9kb3ducmV2LnhtbEyPy26DQAxF95HyDyPvmyGkAYoYoggp qlS1i6TZdGfAAZR5UGbyaL++7qpd2j66PrfY3I0WV5r84KyC5SICQbZx7WA7Bcf33UMGwge0LWpn ScEXediU81mBeetudk/XQ+gEh1ifo4I+hDGX0jc9GfQLN5Ll28lNBgOPUyfbCW8cbrSMoyiRBgfL H3ocqeqpOR8uRsFLtXvDfR2b7FtXz6+n7fh5/FgrNZ+BCHQPfyT8urM3lCxUu4ttvdAKVqsoZVRB GifciImnZPkIouZNlq5BloX8X6D8AQAA//8DAFBLAQItABQABgAIAAAAIQC2gziS/gAAAOEBAAAT AAAAAAAAAAAAAAAAAAAAAABbQ29udGVudF9UeXBlc10ueG1sUEsBAi0AFAAGAAgAAAAhADj9If/W AAAAlAEAAAsAAAAAAAAAAAAAAAAALwEAAF9yZWxzLy5yZWxzUEsBAi0AFAAGAAgAAAAhAB4iOWGB AgAAawUAAA4AAAAAAAAAAAAAAAAALgIAAGRycy9lMm9Eb2MueG1sUEsBAi0AFAAGAAgAAAAhAIXf Hp/eAAAACAEAAA8AAAAAAAAAAAAAAAAA2wQAAGRycy9kb3ducmV2LnhtbFBLBQYAAAAABAAEAPMA AADmBQAAAAA= " filled="f" stroked="f" strokeweight=".5pt">
+              <v:shape w14:anchorId="3CDD876D" id="Text Box 28" o:spid="_x0000_s1028" type="#_x0000_t202" style="position:absolute;left:0;text-align:left;margin-left:165.35pt;margin-top:363pt;width:315.35pt;height:30.75pt;z-index:251721728;visibility:visible;mso-wrap-style:square;mso-width-percent:0;mso-wrap-distance-left:9pt;mso-wrap-distance-top:0;mso-wrap-distance-right:9pt;mso-wrap-distance-bottom:0;mso-position-horizontal:absolute;mso-position-horizontal-relative:text;mso-position-vertical:absolute;mso-position-vertical-relative:text;mso-width-percent:0;mso-width-relative:margin;v-text-anchor:top" o:gfxdata="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" filled="f" stroked="f" strokeweight=".5pt">
                 <v:textbox>
                   <w:txbxContent>
                     <w:p>
@@ -789,6 +767,8 @@
                         </w:rPr>
                         <w:t>filedoctorz</w:t>
                       </w:r>
+                      <w:bookmarkStart w:id="1" w:name="_GoBack"/>
+                      <w:bookmarkEnd w:id="1"/>
                       <w:r>
                         <w:rPr>
                           <w:rFonts w:cstheme="minorHAnsi"/>
@@ -929,7 +909,7 @@
           </mc:Choice>
           <mc:Fallback>
             <w:pict>
-              <v:shape id="Text Box 29" o:spid="_x0000_s1029" type="#_x0000_t202" style="position:absolute;left:0;text-align:left;margin-left:.75pt;margin-top:363pt;width:153pt;height:30.75pt;z-index:251720704;visibility:visible;mso-wrap-style:square;mso-width-percent:0;mso-wrap-distance-left:9pt;mso-wrap-distance-top:0;mso-wrap-distance-right:9pt;mso-wrap-distance-bottom:0;mso-position-horizontal:absolute;mso-position-horizontal-relative:text;mso-position-vertical:absolute;mso-position-vertical-relative:text;mso-width-percent:0;mso-width-relative:margin;v-text-anchor:top" o:gfxdata="UEsDBBQABgAIAAAAIQC2gziS/gAAAOEBAAATAAAAW0NvbnRlbnRfVHlwZXNdLnhtbJSRQU7DMBBF 90jcwfIWJU67QAgl6YK0S0CoHGBkTxKLZGx5TGhvj5O2G0SRWNoz/78nu9wcxkFMGNg6quQqL6RA 0s5Y6ir5vt9lD1JwBDIwOMJKHpHlpr69KfdHjyxSmriSfYz+USnWPY7AufNIadK6MEJMx9ApD/oD OlTrorhX2lFEilmcO2RdNtjC5xDF9pCuTyYBB5bi6bQ4syoJ3g9WQ0ymaiLzg5KdCXlKLjvcW893 SUOqXwnz5DrgnHtJTxOsQfEKIT7DmDSUCaxw7Rqn8787ZsmRM9e2VmPeBN4uqYvTtW7jvijg9N/y JsXecLq0q+WD6m8AAAD//wMAUEsDBBQABgAIAAAAIQA4/SH/1gAAAJQBAAALAAAAX3JlbHMvLnJl bHOkkMFqwzAMhu+DvYPRfXGawxijTi+j0GvpHsDYimMaW0Yy2fr2M4PBMnrbUb/Q94l/f/hMi1qR JVI2sOt6UJgd+ZiDgffL8ekFlFSbvV0oo4EbChzGx4f9GRdb25HMsYhqlCwG5lrLq9biZkxWOiqY 22YiTra2kYMu1l1tQD30/bPm3wwYN0x18gb45AdQl1tp5j/sFB2T0FQ7R0nTNEV3j6o9feQzro1i OWA14Fm+Q8a1a8+Bvu/d/dMb2JY5uiPbhG/ktn4cqGU/er3pcvwCAAD//wMAUEsDBBQABgAIAAAA IQDrVsy3jgIAAJMFAAAOAAAAZHJzL2Uyb0RvYy54bWysVEtv2zAMvg/YfxB0X+28uiWoU2QpOgwo 2mLp0LMiS4kwWdQkJXb260fJdpJ1vXTYxabEj6T48XF13VSa7IXzCkxBBxc5JcJwKJXZFPT70+2H T5T4wEzJNBhR0IPw9Hr+/t1VbWdiCFvQpXAEnRg/q21BtyHYWZZ5vhUV8xdghUGlBFexgEe3yUrH avRe6WyY55dZDa60DrjwHm9vWiWdJ/9SCh4epPQiEF1QfFtIX5e+6/jN5ldstnHMbhXvnsH+4RUV UwaDHl3dsMDIzqm/XFWKO/AgwwWHKgMpFRcpB8xmkL/IZrVlVqRckBxvjzT5/+eW3+8fHVFlQYdT SgyrsEZPognkMzQEr5Cf2voZwlYWgaHBe6xzf+/xMqbdSFfFPyZEUI9MH47sRm88Gk3Ho0GOKo66 0TSfDCfRTXayts6HLwIqEoWCOqxeIpXt73xooT0kBvOgVXmrtE6H2DFiqR3ZM6y1DumN6PwPlDak LujlaJInxwaieetZm+hGpJ7pwsXM2wyTFA5aRIw234REzlKir8RmnAtzjJ/QESUx1FsMO/zpVW8x bvNAixQZTDgaV8qAS9mnITtRVv7oKZMtHmtzlncUQ7NuUrOM+gZYQ3nAvnDQTpa3/FZh8e6YD4/M 4ShhvXE9hAf8SA1IPnQSJVtwv167j3jscNRSUuNoFtT/3DEnKNFfDfb+dDAex1lOh/Hk4xAP7lyz PteYXbUE7IgBLiLLkxjxQfeidFA94xZZxKioYoZj7IKGXlyGdmHgFuJisUggnF7Lwp1ZWR5dR5Zj az41z8zZrn8Ddv499EPMZi/auMVGSwOLXQCpUo9HnltWO/5x8tOUdFsqrpbzc0Kddun8NwAAAP// AwBQSwMEFAAGAAgAAAAhAMgU+VDaAAAABgEAAA8AAABkcnMvZG93bnJldi54bWxMj0tvg0AMhO+R 8h9WvlbN0qCECLHkUPUh9dbQh3pzWBdQWS9iN0D/fd1Te/OMR+PPxXFxvZpoDJ1nAzebBBRx7W3H jYGX6v76ACpEZIu9ZzLwTQGO5XpVYG79zM80nWKjpIRDjgbaGIdc61C35DBs/EAsu08/Oowix0bb EWcpd73eJsleO+xYLrQ40G1L9dfp4gx8XDXvT2F5eJ3TXTrcPU5V9mYrY9YrUJGW+JeEX3bhhlKA zv7CNqhe9E6CBrLtXv6RfZpk4pzFOcigy0L/xy9/AAAA//8DAFBLAQItABQABgAIAAAAIQC2gziS /gAAAOEBAAATAAAAAAAAAAAAAAAAAAAAAABbQ29udGVudF9UeXBlc10ueG1sUEsBAi0AFAAGAAgA AAAhADj9If/WAAAAlAEAAAsAAAAAAAAAAAAAAAAALwEAAF9yZWxzLy5yZWxzUEsBAi0AFAAGAAgA AAAhAOtWzLeOAgAAkwUAAA4AAAAAAAAAAAAAAAAALgIAAGRycy9lMm9Eb2MueG1sUEsBAi0AFAAG AAgAAAAhAMgU+VDaAAAABgEAAA8AAAAAAAAAAAAAAAAA6AQAAGRycy9kb3ducmV2LnhtbFBLBQYA AAAABAAEAPMAAADvBQAAAAA= " fillcolor="white [3201]" stroked="f" strokeweight=".5pt">
+              <v:shape w14:anchorId="580F7A96" id="Text Box 29" o:spid="_x0000_s1029" type="#_x0000_t202" style="position:absolute;left:0;text-align:left;margin-left:.75pt;margin-top:363pt;width:153pt;height:30.75pt;z-index:251720704;visibility:visible;mso-wrap-style:square;mso-width-percent:0;mso-wrap-distance-left:9pt;mso-wrap-distance-top:0;mso-wrap-distance-right:9pt;mso-wrap-distance-bottom:0;mso-position-horizontal:absolute;mso-position-horizontal-relative:text;mso-position-vertical:absolute;mso-position-vertical-relative:text;mso-width-percent:0;mso-width-relative:margin;v-text-anchor:top" o:gfxdata="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" fillcolor="white [3201]" stroked="f" strokeweight=".5pt">
                 <v:textbox>
                   <w:txbxContent>
                     <w:p>
@@ -1027,7 +1007,7 @@
                                 <w:szCs w:val="28"/>
                               </w:rPr>
                             </w:pPr>
-                            <w:hyperlink r:id="rId9" w:history="1">
+                            <w:hyperlink r:id="rId8" w:history="1">
                               <w:r>
                                 <w:rPr>
                                   <w:rStyle w:val="Hyperlink"/>
@@ -1060,7 +1040,7 @@
           </mc:Choice>
           <mc:Fallback>
             <w:pict>
-              <v:shape id="Text Box 30" o:spid="_x0000_s1030" type="#_x0000_t202" style="position:absolute;left:0;text-align:left;margin-left:163.85pt;margin-top:324pt;width:315.35pt;height:30.75pt;z-index:251719680;visibility:visible;mso-wrap-style:square;mso-width-percent:0;mso-wrap-distance-left:9pt;mso-wrap-distance-top:0;mso-wrap-distance-right:9pt;mso-wrap-distance-bottom:0;mso-position-horizontal:absolute;mso-position-horizontal-relative:text;mso-position-vertical:absolute;mso-position-vertical-relative:text;mso-width-percent:0;mso-width-relative:margin;v-text-anchor:top" o:gfxdata="UEsDBBQABgAIAAAAIQC2gziS/gAAAOEBAAATAAAAW0NvbnRlbnRfVHlwZXNdLnhtbJSRQU7DMBBF 90jcwfIWJU67QAgl6YK0S0CoHGBkTxKLZGx5TGhvj5O2G0SRWNoz/78nu9wcxkFMGNg6quQqL6RA 0s5Y6ir5vt9lD1JwBDIwOMJKHpHlpr69KfdHjyxSmriSfYz+USnWPY7AufNIadK6MEJMx9ApD/oD OlTrorhX2lFEilmcO2RdNtjC5xDF9pCuTyYBB5bi6bQ4syoJ3g9WQ0ymaiLzg5KdCXlKLjvcW893 SUOqXwnz5DrgnHtJTxOsQfEKIT7DmDSUCaxw7Rqn8787ZsmRM9e2VmPeBN4uqYvTtW7jvijg9N/y JsXecLq0q+WD6m8AAAD//wMAUEsDBBQABgAIAAAAIQA4/SH/1gAAAJQBAAALAAAAX3JlbHMvLnJl bHOkkMFqwzAMhu+DvYPRfXGawxijTi+j0GvpHsDYimMaW0Yy2fr2M4PBMnrbUb/Q94l/f/hMi1qR JVI2sOt6UJgd+ZiDgffL8ekFlFSbvV0oo4EbChzGx4f9GRdb25HMsYhqlCwG5lrLq9biZkxWOiqY 22YiTra2kYMu1l1tQD30/bPm3wwYN0x18gb45AdQl1tp5j/sFB2T0FQ7R0nTNEV3j6o9feQzro1i OWA14Fm+Q8a1a8+Bvu/d/dMb2JY5uiPbhG/ktn4cqGU/er3pcvwCAAD//wMAUEsDBBQABgAIAAAA IQBWNinTowIAALcFAAAOAAAAZHJzL2Uyb0RvYy54bWysVN9P2zAQfp+0/8Hy+0haUrZWpKgDMU1i gFYmnl3HbqPZPs92m5S/fmcnKR3jhWkviX333a/Pd3d+0WpFdsL5GkxJRyc5JcJwqGqzLumPh+sP nyjxgZmKKTCipHvh6cX8/bvzxs7EGDagKuEIOjF+1tiSbkKwsyzzfCM08ydghUGlBKdZwKtbZ5Vj DXrXKhvn+VnWgKusAy68R+lVp6Tz5F9KwcOdlF4EokqKuYX0dem7it9sfs5ma8fspuZ9GuwfstCs Nhj04OqKBUa2rv7Lla65Aw8ynHDQGUhZc5FqwGpG+YtqlhtmRaoFyfH2QJP/f2757e7ekboq6SnS Y5jGN3oQbSCfoSUoQn4a62cIW1oEhhbl+M6D3KMwlt1Kp+MfCyKoR1f7A7vRG0dhkefFtJhQwlF3 Os0n40l0kz1bW+fDFwGaxENJHb5eIpXtbnzooAMkBvOg6uq6VipdYseIS+XIjuFbr9ajZKq2+htU nWw6yfNUEYZMDRbhKYE/PClDmpKenU7y5MFADNFFVyaGEqmv+pQiOx0L6RT2SkSMMt+FRF4TGa/k xzgXJiQeMZuEjiiJod5i2OOfs3qLcVcHWqTIYMLBWNcGXKr+wFNHYfVzSFl2eKTvqO54DO2qTQ1V DE2ygmqPveOgmz5v+XWND3zDfLhnDscN2wVXSLjDj1SA5EN/omQD7uk1ecTjFKCWkgbHt6T+15Y5 QYn6anA+pqOiiPOeLsXk4xgv7lizOtaYrb4E7JoRLivL0zHigxqO0oF+xE2ziFFRxQzH2CUNw/Ey dEsFNxUXi0UC4YRbFm7M0vLoOrIc2/ehfWTO9j0ecDpuYRh0NnvR6h02WhpYbAPIOs1B5Lljtecf t0Nq5H6TxfVzfE+o5307/w0AAP//AwBQSwMEFAAGAAgAAAAhAH1LHiTdAAAACAEAAA8AAABkcnMv ZG93bnJldi54bWxMj8tqwzAQRfeB/IOYfSPVedgxlkMIpNBd65ZCdrI1tUz0MJbyaL++01W7HOZw 77nV7u4su+IUh+AlPC4EMPRd0IPvJby/HR8KYDEpr5UNHiV8YYRdPZ9VqtTh5l/x2qSeUYiPpZJg UhpLzmNn0Km4CCN6+n2GyalE59RzPakbhTvLMyE23KnBU4NRIx4Mdufm4iSML8IU+HRO9iN8Z027 fz4dDycp5zNgCe/pj4Rfd/KGmoTacPE6MithmeU5oRI2q4IWEbFdFytgrYRcbNfA64r/H1D/AAAA //8DAFBLAQItABQABgAIAAAAIQC2gziS/gAAAOEBAAATAAAAAAAAAAAAAAAAAAAAAABbQ29udGVu dF9UeXBlc10ueG1sUEsBAi0AFAAGAAgAAAAhADj9If/WAAAAlAEAAAsAAAAAAAAAAAAAAAAALwEA AF9yZWxzLy5yZWxzUEsBAi0AFAAGAAgAAAAhAFY2KdOjAgAAtwUAAA4AAAAAAAAAAAAAAAAALgIA AGRycy9lMm9Eb2MueG1sUEsBAi0AFAAGAAgAAAAhAH1LHiTdAAAACAEAAA8AAAAAAAAAAAAAAAAA /QQAAGRycy9kb3ducmV2LnhtbFBLBQYAAAAABAAEAPMAAAAHBgAAAAA= " fillcolor="#f2f2f2 [3052]" stroked="f" strokeweight=".5pt">
+              <v:shape w14:anchorId="4B80697C" id="Text Box 30" o:spid="_x0000_s1030" type="#_x0000_t202" style="position:absolute;left:0;text-align:left;margin-left:163.85pt;margin-top:324pt;width:315.35pt;height:30.75pt;z-index:251719680;visibility:visible;mso-wrap-style:square;mso-width-percent:0;mso-wrap-distance-left:9pt;mso-wrap-distance-top:0;mso-wrap-distance-right:9pt;mso-wrap-distance-bottom:0;mso-position-horizontal:absolute;mso-position-horizontal-relative:text;mso-position-vertical:absolute;mso-position-vertical-relative:text;mso-width-percent:0;mso-width-relative:margin;v-text-anchor:top" o:gfxdata="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" fillcolor="#f2f2f2 [3052]" stroked="f" strokeweight=".5pt">
                 <v:textbox>
                   <w:txbxContent>
                     <w:p>
@@ -1073,7 +1053,7 @@
                           <w:szCs w:val="28"/>
                         </w:rPr>
                       </w:pPr>
-                      <w:hyperlink r:id="rId10" w:history="1">
+                      <w:hyperlink r:id="rId9" w:history="1">
                         <w:r>
                           <w:rPr>
                             <w:rStyle w:val="Hyperlink"/>
@@ -1189,7 +1169,7 @@
           </mc:Choice>
           <mc:Fallback>
             <w:pict>
-              <v:shape id="Text Box 31" o:spid="_x0000_s1031" type="#_x0000_t202" style="position:absolute;left:0;text-align:left;margin-left:.75pt;margin-top:324pt;width:153pt;height:30.75pt;z-index:251718656;visibility:visible;mso-wrap-style:square;mso-width-percent:0;mso-wrap-distance-left:9pt;mso-wrap-distance-top:0;mso-wrap-distance-right:9pt;mso-wrap-distance-bottom:0;mso-position-horizontal:absolute;mso-position-horizontal-relative:text;mso-position-vertical:absolute;mso-position-vertical-relative:text;mso-width-percent:0;mso-width-relative:margin;v-text-anchor:top" o:gfxdata="UEsDBBQABgAIAAAAIQC2gziS/gAAAOEBAAATAAAAW0NvbnRlbnRfVHlwZXNdLnhtbJSRQU7DMBBF 90jcwfIWJU67QAgl6YK0S0CoHGBkTxKLZGx5TGhvj5O2G0SRWNoz/78nu9wcxkFMGNg6quQqL6RA 0s5Y6ir5vt9lD1JwBDIwOMJKHpHlpr69KfdHjyxSmriSfYz+USnWPY7AufNIadK6MEJMx9ApD/oD OlTrorhX2lFEilmcO2RdNtjC5xDF9pCuTyYBB5bi6bQ4syoJ3g9WQ0ymaiLzg5KdCXlKLjvcW893 SUOqXwnz5DrgnHtJTxOsQfEKIT7DmDSUCaxw7Rqn8787ZsmRM9e2VmPeBN4uqYvTtW7jvijg9N/y JsXecLq0q+WD6m8AAAD//wMAUEsDBBQABgAIAAAAIQA4/SH/1gAAAJQBAAALAAAAX3JlbHMvLnJl bHOkkMFqwzAMhu+DvYPRfXGawxijTi+j0GvpHsDYimMaW0Yy2fr2M4PBMnrbUb/Q94l/f/hMi1qR JVI2sOt6UJgd+ZiDgffL8ekFlFSbvV0oo4EbChzGx4f9GRdb25HMsYhqlCwG5lrLq9biZkxWOiqY 22YiTra2kYMu1l1tQD30/bPm3wwYN0x18gb45AdQl1tp5j/sFB2T0FQ7R0nTNEV3j6o9feQzro1i OWA14Fm+Q8a1a8+Bvu/d/dMb2JY5uiPbhG/ktn4cqGU/er3pcvwCAAD//wMAUEsDBBQABgAIAAAA IQAKEHewigIAAJMFAAAOAAAAZHJzL2Uyb0RvYy54bWysVEtvEzEQviPxHyzf6W5ehUbZVKFVEVLV VjSoZ8drNxa2x9hOdsOvZ+zdPCi9FHHZHc98837MLlujyVb4oMBWdHBWUiIsh1rZ54p+X958+ERJ iMzWTIMVFd2JQC/n79/NGjcVQ1iDroUnaMSGaeMquo7RTYsi8LUwLJyBExaFErxhEZ/+uag9a9C6 0cWwLM+LBnztPHARAnKvOyGdZ/tSCh7vpQwiEl1RjC3mr8/fVfoW8xmbPnvm1or3YbB/iMIwZdHp wdQ1i4xsvPrLlFHcQwAZzziYAqRUXOQcMJtB+SKbxzVzIueCxQnuUKbw/8zyu+2DJ6qu6GhAiWUG e7QUbSSfoSXIwvo0LkwR9ugQGFvkY5/3/IDMlHYrvUl/TIigHCu9O1Q3WeNJ6WI8GpQo4igbXZST 4SSZKY7azof4RYAhiaiox+7lorLtbYgddA9JzgJoVd8orfMjTYy40p5sGfZaxxwjGv8DpS1pKno+ mpTZsIWk3lnWNpkReWZ6dynzLsNMxZ0WCaPtNyGxZjnRV3wzzoU9+M/ohJLo6i2KPf4Y1VuUuzxQ I3sGGw/KRlnwOfu8ZMeS1T/2JZMdHntzknciY7tq87DkziXOCuodzoWHbrOC4zcKm3fLQnxgHlcJ +43nId7jR2rA4kNPUbIG/+s1fsLjhKOUkgZXs6Lh54Z5QYn+anH2Lwbjcdrl/BhPPg7x4U8lq1OJ 3ZgrwInA8cboMpnwUe9J6cE84RVZJK8oYpaj74rGPXkVu4OBV4iLxSKDcHsdi7f20fFkOlU5jeay fWLe9fMbcfLvYL/EbPpijDts0rSw2ESQKs/4sap9/XHz85b0VyqdltN3Rh1v6fw3AAAA//8DAFBL AwQUAAYACAAAACEAcQFBk9sAAAAGAQAADwAAAGRycy9kb3ducmV2LnhtbEyPS0/DMBCE75X6H6y9 ImpDSFOiOD0gHhI3Gh7i5sZLEhGvo9hNwr9nOdHj7Ixmvyn2i+vFhGPoPGm42igQSLW3HTUaXquH yx2IEA1Z03tCDT8YYF+uV4XJrZ/pBadDbASXUMiNhjbGIZcy1C06EzZ+QGLvy4/ORJZjI+1oZi53 vbxWaiud6Yg/tGbAuxbr78PJafi8aD6ew/L4NidpMtw/TVX2biut1ysQEZf4n4Q/duaGkoGO/kQ2 iJ51ykEN25sd72E/URlfjhoydZuCLAt5jl/+AgAA//8DAFBLAQItABQABgAIAAAAIQC2gziS/gAA AOEBAAATAAAAAAAAAAAAAAAAAAAAAABbQ29udGVudF9UeXBlc10ueG1sUEsBAi0AFAAGAAgAAAAh ADj9If/WAAAAlAEAAAsAAAAAAAAAAAAAAAAALwEAAF9yZWxzLy5yZWxzUEsBAi0AFAAGAAgAAAAh AAoQd7CKAgAAkwUAAA4AAAAAAAAAAAAAAAAALgIAAGRycy9lMm9Eb2MueG1sUEsBAi0AFAAGAAgA AAAhAHEBQZPbAAAABgEAAA8AAAAAAAAAAAAAAAAA5AQAAGRycy9kb3ducmV2LnhtbFBLBQYAAAAA BAAEAPMAAADsBQAAAAA= " fillcolor="white [3201]" stroked="f" strokeweight=".5pt">
+              <v:shape w14:anchorId="0AB88EFD" id="Text Box 31" o:spid="_x0000_s1031" type="#_x0000_t202" style="position:absolute;left:0;text-align:left;margin-left:.75pt;margin-top:324pt;width:153pt;height:30.75pt;z-index:251718656;visibility:visible;mso-wrap-style:square;mso-width-percent:0;mso-wrap-distance-left:9pt;mso-wrap-distance-top:0;mso-wrap-distance-right:9pt;mso-wrap-distance-bottom:0;mso-position-horizontal:absolute;mso-position-horizontal-relative:text;mso-position-vertical:absolute;mso-position-vertical-relative:text;mso-width-percent:0;mso-width-relative:margin;v-text-anchor:top" o:gfxdata="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" fillcolor="white [3201]" stroked="f" strokeweight=".5pt">
                 <v:textbox>
                   <w:txbxContent>
                     <w:p>
@@ -1282,7 +1262,7 @@
           </mc:Choice>
           <mc:Fallback>
             <w:pict>
-              <v:line id="Straight Connector 32" o:spid="_x0000_s1026" style="position:absolute;flip:y;z-index:251717632;visibility:visible;mso-wrap-style:square;mso-width-percent:0;mso-height-percent:0;mso-wrap-distance-left:9pt;mso-wrap-distance-top:0;mso-wrap-distance-right:9pt;mso-wrap-distance-bottom:0;mso-position-horizontal:absolute;mso-position-horizontal-relative:text;mso-position-vertical:absolute;mso-position-vertical-relative:text;mso-width-percent:0;mso-height-percent:0;mso-width-relative:margin;mso-height-relative:margin" from="157.5pt,310.5pt" to="157.5pt,492.75pt" o:gfxdata="UEsDBBQABgAIAAAAIQC2gziS/gAAAOEBAAATAAAAW0NvbnRlbnRfVHlwZXNdLnhtbJSRQU7DMBBF 90jcwfIWJU67QAgl6YK0S0CoHGBkTxKLZGx5TGhvj5O2G0SRWNoz/78nu9wcxkFMGNg6quQqL6RA 0s5Y6ir5vt9lD1JwBDIwOMJKHpHlpr69KfdHjyxSmriSfYz+USnWPY7AufNIadK6MEJMx9ApD/oD OlTrorhX2lFEilmcO2RdNtjC5xDF9pCuTyYBB5bi6bQ4syoJ3g9WQ0ymaiLzg5KdCXlKLjvcW893 SUOqXwnz5DrgnHtJTxOsQfEKIT7DmDSUCaxw7Rqn8787ZsmRM9e2VmPeBN4uqYvTtW7jvijg9N/y JsXecLq0q+WD6m8AAAD//wMAUEsDBBQABgAIAAAAIQA4/SH/1gAAAJQBAAALAAAAX3JlbHMvLnJl bHOkkMFqwzAMhu+DvYPRfXGawxijTi+j0GvpHsDYimMaW0Yy2fr2M4PBMnrbUb/Q94l/f/hMi1qR JVI2sOt6UJgd+ZiDgffL8ekFlFSbvV0oo4EbChzGx4f9GRdb25HMsYhqlCwG5lrLq9biZkxWOiqY 22YiTra2kYMu1l1tQD30/bPm3wwYN0x18gb45AdQl1tp5j/sFB2T0FQ7R0nTNEV3j6o9feQzro1i OWA14Fm+Q8a1a8+Bvu/d/dMb2JY5uiPbhG/ktn4cqGU/er3pcvwCAAD//wMAUEsDBBQABgAIAAAA IQBU1tlpygEAAOADAAAOAAAAZHJzL2Uyb0RvYy54bWysU02P0zAQvSPxHyzfadIuBTZquoeu4IKg YhfuXmfcWPKXxqZJ/z1jJxtWgJAWcbHs8bw3b57Hu5vRGnYGjNq7lq9XNWfgpO+0O7X86/37V+84 i0m4ThjvoOUXiPxm//LFbggNbHzvTQfIiMTFZggt71MKTVVF2YMVceUDOLpUHq1IdMRT1aEYiN2a alPXb6rBYxfQS4iRorfTJd8XfqVAps9KRUjMtJy0pbJiWR/yWu13ojmhCL2WswzxDyqs0I6KLlS3 Ign2HfVvVFZL9NGrtJLeVl4pLaH0QN2s61+6uetFgNILmRPDYlP8f7Ty0/mITHctv9pw5oSlN7pL KPSpT+zgnSMHPTK6JKeGEBsCHNwR51MMR8xtjwotU0aHbzQExQhqjY3F58viM4yJySkoKbq5Wr/e vt1m5mqiyFQBY/oA3rK8abnRLlsgGnH+GNOU+piSw8axgWpe19vymFXWOKkqu3QxMKV9AUV9UvVJ X5kwOBhkZ0GzIaQEl9azFuMoO8OUNmYB1kXHX4FzfoZCmb7ngBdEqexdWsBWO49/qp7GR8lqyicr n/Sdtw++u5T3Khc0RsXteeTznD49F/jPj7n/AQAA//8DAFBLAwQUAAYACAAAACEAATC27twAAAAI AQAADwAAAGRycy9kb3ducmV2LnhtbEyP0U7DMAxF3yftHyK/s7SDjlHVndAkJJAAscEHZI1pKxqn SrJ18PUY8QBvtu/V9bnV5uwGdaIQe88I+SIDRdx423OL8PZ6d7EGFZNhawbPhPBJETb1fFaZ0vqJ d3Tap1ZJCMfSIHQpjaXWsenImbjwI7Fo7z44k2QNrbbBTBLuBr3MspV2pmf50JmRth01H/ujQ7h9 3uqHl+BT5vuv66tJP97vnhrE+QxUonP6c8IPu3BDLUAHf2Qb1YBwmRdSJCGslrkM4vi9HBBu1kUB uq70/wL1NwAAAP//AwBQSwECLQAUAAYACAAAACEAtoM4kv4AAADhAQAAEwAAAAAAAAAAAAAAAAAA AAAAW0NvbnRlbnRfVHlwZXNdLnhtbFBLAQItABQABgAIAAAAIQA4/SH/1gAAAJQBAAALAAAAAAAA AAAAAAAAAC8BAABfcmVscy8ucmVsc1BLAQItABQABgAIAAAAIQBU1tlpygEAAOADAAAOAAAAAAAA AAAAAAAAAC4CAABkcnMvZTJvRG9jLnhtbFBLAQItABQABgAIAAAAIQABMLbu3AAAAAgBAAAPAAAA AAAAAAAAAAAAACQEAABkcnMvZG93bnJldi54bWxQSwUGAAAAAAQABADzAAAALQUAAAAA " strokecolor="#4579b8 [3044]" strokeweight="1.5pt"/>
+              <v:line w14:anchorId="5055BEC5" id="Straight Connector 32" o:spid="_x0000_s1026" style="position:absolute;flip:y;z-index:251717632;visibility:visible;mso-wrap-style:square;mso-width-percent:0;mso-height-percent:0;mso-wrap-distance-left:9pt;mso-wrap-distance-top:0;mso-wrap-distance-right:9pt;mso-wrap-distance-bottom:0;mso-position-horizontal:absolute;mso-position-horizontal-relative:text;mso-position-vertical:absolute;mso-position-vertical-relative:text;mso-width-percent:0;mso-height-percent:0;mso-width-relative:margin;mso-height-relative:margin" from="157.5pt,310.5pt" to="157.5pt,492.75pt" o:gfxdata="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" strokecolor="#4579b8 [3044]" strokeweight="1.5pt"/>
             </w:pict>
           </mc:Fallback>
         </mc:AlternateContent>
@@ -1347,7 +1327,7 @@
           </mc:Choice>
           <mc:Fallback>
             <w:pict>
-              <v:line id="Straight Connector 33" o:spid="_x0000_s1026" style="position:absolute;z-index:251716608;visibility:visible;mso-wrap-style:square;mso-width-percent:0;mso-wrap-distance-left:9pt;mso-wrap-distance-top:0;mso-wrap-distance-right:9pt;mso-wrap-distance-bottom:0;mso-position-horizontal:absolute;mso-position-horizontal-relative:text;mso-position-vertical:absolute;mso-position-vertical-relative:text;mso-width-percent:0;mso-width-relative:margin" from="5.25pt,310.2pt" to="485.25pt,310.2pt" o:gfxdata="UEsDBBQABgAIAAAAIQC2gziS/gAAAOEBAAATAAAAW0NvbnRlbnRfVHlwZXNdLnhtbJSRQU7DMBBF 90jcwfIWJU67QAgl6YK0S0CoHGBkTxKLZGx5TGhvj5O2G0SRWNoz/78nu9wcxkFMGNg6quQqL6RA 0s5Y6ir5vt9lD1JwBDIwOMJKHpHlpr69KfdHjyxSmriSfYz+USnWPY7AufNIadK6MEJMx9ApD/oD OlTrorhX2lFEilmcO2RdNtjC5xDF9pCuTyYBB5bi6bQ4syoJ3g9WQ0ymaiLzg5KdCXlKLjvcW893 SUOqXwnz5DrgnHtJTxOsQfEKIT7DmDSUCaxw7Rqn8787ZsmRM9e2VmPeBN4uqYvTtW7jvijg9N/y JsXecLq0q+WD6m8AAAD//wMAUEsDBBQABgAIAAAAIQA4/SH/1gAAAJQBAAALAAAAX3JlbHMvLnJl bHOkkMFqwzAMhu+DvYPRfXGawxijTi+j0GvpHsDYimMaW0Yy2fr2M4PBMnrbUb/Q94l/f/hMi1qR JVI2sOt6UJgd+ZiDgffL8ekFlFSbvV0oo4EbChzGx4f9GRdb25HMsYhqlCwG5lrLq9biZkxWOiqY 22YiTra2kYMu1l1tQD30/bPm3wwYN0x18gb45AdQl1tp5j/sFB2T0FQ7R0nTNEV3j6o9feQzro1i OWA14Fm+Q8a1a8+Bvu/d/dMb2JY5uiPbhG/ktn4cqGU/er3pcvwCAAD//wMAUEsDBBQABgAIAAAA IQAmgwG9wwEAANYDAAAOAAAAZHJzL2Uyb0RvYy54bWysU8GOEzEMvSPxD1HudKa7omJHne6hK7gg qFj4gGzG6URK4sgJnfbvcdJ2dgVICMQlE8d+tp/9Zn1/9E4cgJLF0MvlopUCgsbBhn0vv319/+ad FCmrMCiHAXp5giTvN69frafYwQ2O6AYgwUlC6qbYyzHn2DVN0iN4lRYYIbDTIHmV2aR9M5CaOLt3 zU3brpoJaYiEGlLi14ezU25qfmNA58/GJMjC9ZJ7y/Wkej6Vs9msVbcnFUerL22of+jCKxu46Jzq QWUlvpP9JZW3mjChyQuNvkFjrIbKgdks25/YPI4qQuXCw0lxHlP6f2n1p8OOhB16eXsrRVCed/SY Sdn9mMUWQ+AJIgl28qSmmDoGbMOOLlaKOyq0j4Z8+TIhcazTPc3ThWMWmh9X7d2qbXkJ+uprnoGR Uv4A6EW59NLZUIirTh0+pszFOPQaUp5dEBPL7a59W1fYlM7OvdRbPjk4h30Bw+y4+rKmq7qCrSNx UKwIpTWEvCzcuIALHF1gxjo3A9s/Ay/xBQpVc38DnhG1MoY8g70NSL+rno/Xls05ntt/wbtcn3A4 1S1VB4unMrwIvajzpV3hz7/j5gcAAAD//wMAUEsDBBQABgAIAAAAIQDHCsWw2AAAAAcBAAAPAAAA ZHJzL2Rvd25yZXYueG1sTI7LbsIwEEX3SPyDNftiN2qBRnFYIKFKVVnw6trEUydtPI5iQ2i/voOE RJf3ztGdUywuvhVn7GMTSMPjRIFAqoJtyGnY71YPcxAxGbKmDYQafjDCohyPCpPbMNAGz9vkBI9Q zI2GOqUulzJWNXoTJ6FD4ttn6L1JHHsnbW8GHvetzJSaSm8a4g+16XBZY/W9PXkNy4/Z++DW9Pa7 b15xtfk6ZG590Ho8ApHwku4kXN3ZG0oWOoYT2ShazuqZSQ3TTD2BYOBldm2Ot0aWhfzvX/4BAAD/ /wMAUEsBAi0AFAAGAAgAAAAhALaDOJL+AAAA4QEAABMAAAAAAAAAAAAAAAAAAAAAAFtDb250ZW50 X1R5cGVzXS54bWxQSwECLQAUAAYACAAAACEAOP0h/9YAAACUAQAACwAAAAAAAAAAAAAAAAAvAQAA X3JlbHMvLnJlbHNQSwECLQAUAAYACAAAACEAJoMBvcMBAADWAwAADgAAAAAAAAAAAAAAAAAuAgAA ZHJzL2Uyb0RvYy54bWxQSwECLQAUAAYACAAAACEAxwrFsNgAAAAHAQAADwAAAAAAAAAAAAAAAAAd BAAAZHJzL2Rvd25yZXYueG1sUEsFBgAAAAAEAAQA8wAAACIFAAAAAA== " strokecolor="#4579b8 [3044]" strokeweight="1.5pt"/>
+              <v:line w14:anchorId="59593044" id="Straight Connector 33" o:spid="_x0000_s1026" style="position:absolute;z-index:251716608;visibility:visible;mso-wrap-style:square;mso-width-percent:0;mso-wrap-distance-left:9pt;mso-wrap-distance-top:0;mso-wrap-distance-right:9pt;mso-wrap-distance-bottom:0;mso-position-horizontal:absolute;mso-position-horizontal-relative:text;mso-position-vertical:absolute;mso-position-vertical-relative:text;mso-width-percent:0;mso-width-relative:margin" from="5.25pt,310.2pt" to="485.25pt,310.2pt" o:gfxdata="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" strokecolor="#4579b8 [3044]" strokeweight="1.5pt"/>
             </w:pict>
           </mc:Fallback>
         </mc:AlternateContent>
@@ -1477,7 +1457,7 @@
           </mc:Choice>
           <mc:Fallback>
             <w:pict>
-              <v:shape id="Text Box 36" o:spid="_x0000_s1032" type="#_x0000_t202" style="position:absolute;left:0;text-align:left;margin-left:165.35pt;margin-top:217.5pt;width:315.35pt;height:30.75pt;z-index:251714560;visibility:visible;mso-wrap-style:square;mso-width-percent:0;mso-wrap-distance-left:9pt;mso-wrap-distance-top:0;mso-wrap-distance-right:9pt;mso-wrap-distance-bottom:0;mso-position-horizontal:absolute;mso-position-horizontal-relative:text;mso-position-vertical:absolute;mso-position-vertical-relative:text;mso-width-percent:0;mso-width-relative:margin;v-text-anchor:top" o:gfxdata="UEsDBBQABgAIAAAAIQC2gziS/gAAAOEBAAATAAAAW0NvbnRlbnRfVHlwZXNdLnhtbJSRQU7DMBBF 90jcwfIWJU67QAgl6YK0S0CoHGBkTxKLZGx5TGhvj5O2G0SRWNoz/78nu9wcxkFMGNg6quQqL6RA 0s5Y6ir5vt9lD1JwBDIwOMJKHpHlpr69KfdHjyxSmriSfYz+USnWPY7AufNIadK6MEJMx9ApD/oD OlTrorhX2lFEilmcO2RdNtjC5xDF9pCuTyYBB5bi6bQ4syoJ3g9WQ0ymaiLzg5KdCXlKLjvcW893 SUOqXwnz5DrgnHtJTxOsQfEKIT7DmDSUCaxw7Rqn8787ZsmRM9e2VmPeBN4uqYvTtW7jvijg9N/y JsXecLq0q+WD6m8AAAD//wMAUEsDBBQABgAIAAAAIQA4/SH/1gAAAJQBAAALAAAAX3JlbHMvLnJl bHOkkMFqwzAMhu+DvYPRfXGawxijTi+j0GvpHsDYimMaW0Yy2fr2M4PBMnrbUb/Q94l/f/hMi1qR JVI2sOt6UJgd+ZiDgffL8ekFlFSbvV0oo4EbChzGx4f9GRdb25HMsYhqlCwG5lrLq9biZkxWOiqY 22YiTra2kYMu1l1tQD30/bPm3wwYN0x18gb45AdQl1tp5j/sFB2T0FQ7R0nTNEV3j6o9feQzro1i OWA14Fm+Q8a1a8+Bvu/d/dMb2JY5uiPbhG/ktn4cqGU/er3pcvwCAAD//wMAUEsDBBQABgAIAAAA IQAM+WPgowIAALcFAAAOAAAAZHJzL2Uyb0RvYy54bWysVE1PGzEQvVfqf7B8L7sJCW0iNigFUVWi gBoqzo7XTqzaHtd2sht+fcfeTUgpF6pedu2ZN1/PM3N+0RpNtsIHBbaig5OSEmE51MquKvrj4frD J0pCZLZmGqyo6E4EejF7/+68cVMxhDXoWniCTmyYNq6i6xjdtCgCXwvDwgk4YVEpwRsW8epXRe1Z g96NLoZleVY04GvngYsQUHrVKeks+5dS8HgnZRCR6IpibjF/ff4u07eYnbPpyjO3VrxPg/1DFoYp i0EPrq5YZGTj1V+ujOIeAsh4wsEUIKXiIteA1QzKF9Us1syJXAuSE9yBpvD/3PLb7b0nqq7o6Rkl lhl8owfRRvIZWoIi5KdxYYqwhUNgbFGO77yXBxSmslvpTfpjQQT1yPTuwG7yxlE4KsvRZDSmhKPu dFKOh+Pkpni2dj7ELwIMSYeKeny9TCrb3oTYQfeQFCyAVvW10jpfUseIS+3JluFbL1eDbKo35hvU nWwyLsv84hgyN1iC5wT+8KQtaSp6djouswcLKUQXXdsUSuS+6lNK7HQs5FPcaZEw2n4XEnnNZLyS H+Nc2Jh5xGwyOqEkhnqLYY9/zuotxl0daJEjg40HY6Ms+Fz9gaeOwvrnPmXZ4ZG+o7rTMbbLNjfU oXmWUO+wdzx00xccv1b4wDcsxHvmcdywXXCFxDv8SA1IPvQnStbgn16TJzxOAWopaXB8Kxp+bZgX lOivFudjMhiN0rzny2j8cYgXf6xZHmvsxlwCds0Al5Xj+ZjwUe+P0oN5xE0zT1FRxSzH2BWN++Nl 7JYKbiou5vMMwgl3LN7YhePJdWI5te9D+8i863s84nTcwn7Q2fRFq3fYZGlhvokgVZ6DxHPHas8/ bofcyP0mS+vn+J5Rz/t29hsAAP//AwBQSwMEFAAGAAgAAAAhACITa3zdAAAACAEAAA8AAABkcnMv ZG93bnJldi54bWxMj8tuwjAQRfdI/IM1e7AhkEIUByEkKnXXpqgSOyeexhF+RLF5tF/f6apdzszR nXPL3cNZdsMx9sFLWMwFMPRt0L3vJJzej7MNsJiU18oGjxK+MMKumk5KVehw9294q1PHKMTHQkkw KQ0F57E16FSchwE93T7D6FSicey4HtWdwp3lSyFy7lTv6YNRAx4Mtpf66iQMr8Js8PmS7Ef4XtbN /uV8PJylnE6AJXykPxJ+3ckbKhJqwtXryKyELBNPhEpYZWtqRMQ2X6yANbTZ5mvgVcn/F6h+AAAA //8DAFBLAQItABQABgAIAAAAIQC2gziS/gAAAOEBAAATAAAAAAAAAAAAAAAAAAAAAABbQ29udGVu dF9UeXBlc10ueG1sUEsBAi0AFAAGAAgAAAAhADj9If/WAAAAlAEAAAsAAAAAAAAAAAAAAAAALwEA AF9yZWxzLy5yZWxzUEsBAi0AFAAGAAgAAAAhAAz5Y+CjAgAAtwUAAA4AAAAAAAAAAAAAAAAALgIA AGRycy9lMm9Eb2MueG1sUEsBAi0AFAAGAAgAAAAhACITa3zdAAAACAEAAA8AAAAAAAAAAAAAAAAA /QQAAGRycy9kb3ducmV2LnhtbFBLBQYAAAAABAAEAPMAAAAHBgAAAAA= " fillcolor="#f2f2f2 [3052]" stroked="f" strokeweight=".5pt">
+              <v:shape w14:anchorId="722324A3" id="Text Box 36" o:spid="_x0000_s1032" type="#_x0000_t202" style="position:absolute;left:0;text-align:left;margin-left:165.35pt;margin-top:217.5pt;width:315.35pt;height:30.75pt;z-index:251714560;visibility:visible;mso-wrap-style:square;mso-width-percent:0;mso-wrap-distance-left:9pt;mso-wrap-distance-top:0;mso-wrap-distance-right:9pt;mso-wrap-distance-bottom:0;mso-position-horizontal:absolute;mso-position-horizontal-relative:text;mso-position-vertical:absolute;mso-position-vertical-relative:text;mso-width-percent:0;mso-width-relative:margin;v-text-anchor:top" o:gfxdata="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" fillcolor="#f2f2f2 [3052]" stroked="f" strokeweight=".5pt">
                 <v:textbox>
                   <w:txbxContent>
                     <w:p>
@@ -1630,7 +1610,7 @@
           </mc:Choice>
           <mc:Fallback>
             <w:pict>
-              <v:shape id="Text Box 37" o:spid="_x0000_s1033" type="#_x0000_t202" style="position:absolute;left:0;text-align:left;margin-left:0;margin-top:216.75pt;width:153pt;height:30.75pt;z-index:251713536;visibility:visible;mso-wrap-style:square;mso-width-percent:0;mso-wrap-distance-left:9pt;mso-wrap-distance-top:0;mso-wrap-distance-right:9pt;mso-wrap-distance-bottom:0;mso-position-horizontal:absolute;mso-position-horizontal-relative:text;mso-position-vertical:absolute;mso-position-vertical-relative:text;mso-width-percent:0;mso-width-relative:margin;v-text-anchor:top" o:gfxdata="UEsDBBQABgAIAAAAIQC2gziS/gAAAOEBAAATAAAAW0NvbnRlbnRfVHlwZXNdLnhtbJSRQU7DMBBF 90jcwfIWJU67QAgl6YK0S0CoHGBkTxKLZGx5TGhvj5O2G0SRWNoz/78nu9wcxkFMGNg6quQqL6RA 0s5Y6ir5vt9lD1JwBDIwOMJKHpHlpr69KfdHjyxSmriSfYz+USnWPY7AufNIadK6MEJMx9ApD/oD OlTrorhX2lFEilmcO2RdNtjC5xDF9pCuTyYBB5bi6bQ4syoJ3g9WQ0ymaiLzg5KdCXlKLjvcW893 SUOqXwnz5DrgnHtJTxOsQfEKIT7DmDSUCaxw7Rqn8787ZsmRM9e2VmPeBN4uqYvTtW7jvijg9N/y JsXecLq0q+WD6m8AAAD//wMAUEsDBBQABgAIAAAAIQA4/SH/1gAAAJQBAAALAAAAX3JlbHMvLnJl bHOkkMFqwzAMhu+DvYPRfXGawxijTi+j0GvpHsDYimMaW0Yy2fr2M4PBMnrbUb/Q94l/f/hMi1qR JVI2sOt6UJgd+ZiDgffL8ekFlFSbvV0oo4EbChzGx4f9GRdb25HMsYhqlCwG5lrLq9biZkxWOiqY 22YiTra2kYMu1l1tQD30/bPm3wwYN0x18gb45AdQl1tp5j/sFB2T0FQ7R0nTNEV3j6o9feQzro1i OWA14Fm+Q8a1a8+Bvu/d/dMb2JY5uiPbhG/ktn4cqGU/er3pcvwCAAD//wMAUEsDBBQABgAIAAAA IQBCN5vcjQIAAJMFAAAOAAAAZHJzL2Uyb0RvYy54bWysVEtPGzEQvlfqf7B8L7t5QROxQSmIqhIC VKg4O16bWLU9ru1kN/31jL2bRykXql52x55vZjzfPM4vWqPJRvigwFZ0cFJSIiyHWtnniv54vP70 mZIQma2ZBisquhWBXsw/fjhv3EwMYQW6Fp6gExtmjavoKkY3K4rAV8KwcAJOWFRK8IZFPPrnovas Qe9GF8OyPC0a8LXzwEUIeHvVKek8+5dS8HgnZRCR6Iri22L++vxdpm8xP2ezZ8/cSvH+GewfXmGY shh07+qKRUbWXv3lyijuIYCMJxxMAVIqLnIOmM2gfJXNw4o5kXNBcoLb0xT+n1t+u7n3RNUVHZ1R YpnBGj2KNpIv0BK8Qn4aF2YIe3AIjC3eY5139wEvU9qt9Cb9MSGCemR6u2c3eePJaDoeDUpUcdSN puVkOEluioO18yF+FWBIEirqsXqZVLa5CbGD7iApWACt6muldT6kjhGX2pMNw1rrmN+Izv9AaUua ip6OJmV2bCGZd561TW5E7pk+XMq8yzBLcatFwmj7XUjkLCf6RmzGubD7+BmdUBJDvcewxx9e9R7j Lg+0yJHBxr2xURZ8zj4P2YGy+ueOMtnhsTZHeScxtss2N8u+MZZQb7EvPHSTFRy/Vli8GxbiPfM4 SlhvXA/xDj9SA5IPvUTJCvzvt+4THjsctZQ0OJoVDb/WzAtK9DeLvT8djMdplvNhPDkb4sEfa5bH Grs2l4AdMcBF5HgWEz7qnSg9mCfcIosUFVXMcoxd0bgTL2O3MHALcbFYZBBOr2Pxxj44nlwnllNr PrZPzLu+fyN2/i3shpjNXrVxh02WFhbrCFLlHk88d6z2/OPk5ynpt1RaLcfnjDrs0vkLAAAA//8D AFBLAwQUAAYACAAAACEAuULVCNoAAAAFAQAADwAAAGRycy9kb3ducmV2LnhtbEyPS0/DMBCE75X6 H6y9ImqDSYEoTg+Ih8SNhoe4ufGSRMTrKHaT8O9ZTvQ4M6uZb4vd4nsx4Ri7QAYuNgoEUh1cR42B 1+rh/AZETJac7QOhgR+MsCvXq8LmLsz0gtM+NYJLKObWQJvSkEsZ6xa9jZswIHH2FUZvE8uxkW60 M5f7Xl4qtZXedsQLrR3wrsX6e3/0Bj7Pmo/nuDy+zTrTw/3TVF2/u8qY9QpEwiX9X8IfO3NDyUCH cCQXRW+Av0gGrrTOQHCs1ZadAzu3mQJZFvKUvvwFAAD//wMAUEsBAi0AFAAGAAgAAAAhALaDOJL+ AAAA4QEAABMAAAAAAAAAAAAAAAAAAAAAAFtDb250ZW50X1R5cGVzXS54bWxQSwECLQAUAAYACAAA ACEAOP0h/9YAAACUAQAACwAAAAAAAAAAAAAAAAAvAQAAX3JlbHMvLnJlbHNQSwECLQAUAAYACAAA ACEAQjeb3I0CAACTBQAADgAAAAAAAAAAAAAAAAAuAgAAZHJzL2Uyb0RvYy54bWxQSwECLQAUAAYA CAAAACEAuULVCNoAAAAFAQAADwAAAAAAAAAAAAAAAADnBAAAZHJzL2Rvd25yZXYueG1sUEsFBgAA AAAEAAQA8wAAAO4FAAAAAA== " fillcolor="white [3201]" stroked="f" strokeweight=".5pt">
+              <v:shape w14:anchorId="6E2918FB" id="Text Box 37" o:spid="_x0000_s1033" type="#_x0000_t202" style="position:absolute;left:0;text-align:left;margin-left:0;margin-top:216.75pt;width:153pt;height:30.75pt;z-index:251713536;visibility:visible;mso-wrap-style:square;mso-width-percent:0;mso-wrap-distance-left:9pt;mso-wrap-distance-top:0;mso-wrap-distance-right:9pt;mso-wrap-distance-bottom:0;mso-position-horizontal:absolute;mso-position-horizontal-relative:text;mso-position-vertical:absolute;mso-position-vertical-relative:text;mso-width-percent:0;mso-width-relative:margin;v-text-anchor:top" o:gfxdata="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" fillcolor="white [3201]" stroked="f" strokeweight=".5pt">
                 <v:textbox>
                   <w:txbxContent>
                     <w:p>
@@ -1762,7 +1742,7 @@
           </mc:Choice>
           <mc:Fallback>
             <w:pict>
-              <v:shape id="Text Box 38" o:spid="_x0000_s1034" type="#_x0000_t202" style="position:absolute;left:0;text-align:left;margin-left:164.6pt;margin-top:174.75pt;width:315.35pt;height:30.75pt;z-index:251712512;visibility:visible;mso-wrap-style:square;mso-width-percent:0;mso-wrap-distance-left:9pt;mso-wrap-distance-top:0;mso-wrap-distance-right:9pt;mso-wrap-distance-bottom:0;mso-position-horizontal:absolute;mso-position-horizontal-relative:text;mso-position-vertical:absolute;mso-position-vertical-relative:text;mso-width-percent:0;mso-width-relative:margin;v-text-anchor:top" o:gfxdata="UEsDBBQABgAIAAAAIQC2gziS/gAAAOEBAAATAAAAW0NvbnRlbnRfVHlwZXNdLnhtbJSRQU7DMBBF 90jcwfIWJU67QAgl6YK0S0CoHGBkTxKLZGx5TGhvj5O2G0SRWNoz/78nu9wcxkFMGNg6quQqL6RA 0s5Y6ir5vt9lD1JwBDIwOMJKHpHlpr69KfdHjyxSmriSfYz+USnWPY7AufNIadK6MEJMx9ApD/oD OlTrorhX2lFEilmcO2RdNtjC5xDF9pCuTyYBB5bi6bQ4syoJ3g9WQ0ymaiLzg5KdCXlKLjvcW893 SUOqXwnz5DrgnHtJTxOsQfEKIT7DmDSUCaxw7Rqn8787ZsmRM9e2VmPeBN4uqYvTtW7jvijg9N/y JsXecLq0q+WD6m8AAAD//wMAUEsDBBQABgAIAAAAIQA4/SH/1gAAAJQBAAALAAAAX3JlbHMvLnJl bHOkkMFqwzAMhu+DvYPRfXGawxijTi+j0GvpHsDYimMaW0Yy2fr2M4PBMnrbUb/Q94l/f/hMi1qR JVI2sOt6UJgd+ZiDgffL8ekFlFSbvV0oo4EbChzGx4f9GRdb25HMsYhqlCwG5lrLq9biZkxWOiqY 22YiTra2kYMu1l1tQD30/bPm3wwYN0x18gb45AdQl1tp5j/sFB2T0FQ7R0nTNEV3j6o9feQzro1i OWA14Fm+Q8a1a8+Bvu/d/dMb2JY5uiPbhG/ktn4cqGU/er3pcvwCAAD//wMAUEsDBBQABgAIAAAA IQB/PubJgQIAAGsFAAAOAAAAZHJzL2Uyb0RvYy54bWysVN9v2jAQfp+0/8Hy+0ig0A3UULFWTJOq thpMfTaOXaLZPs82JOyv39lJALG9dNpLcr77fL4f393NbaMV2QvnKzAFHQ5ySoThUFbmtaDf18sP nyjxgZmSKTCioAfh6e38/bub2s7ECLagSuEIOjF+VtuCbkOwsyzzfCs08wOwwqBRgtMs4NG9ZqVj NXrXKhvl+XVWgyutAy68R+19a6Tz5F9KwcOTlF4EogqKsYX0dem7id9sfsNmr47ZbcW7MNg/RKFZ ZfDRo6t7FhjZueoPV7riDjzIMOCgM5Cy4iLlgNkM84tsVltmRcoFi+PtsUz+/7nlj/tnR6qyoFfY KcM09mgtmkA+Q0NQhfWprZ8hbGURGBrUY597vUdlTLuRTsc/JkTQjpU+HKsbvXFUjvN8PB1PKOFo u5rmk9EkuslOt63z4YsATaJQUIfdS0Vl+wcfWmgPiY8ZWFZKpQ4qQ+qCXl9N8nThaEHnykSsSFzo 3MSM2siTFA5KRIwy34TEWqQEoiKxUNwpR/YM+cM4Fyak3JNfREeUxCDecrHDn6J6y+U2j/5lMOF4 WVcGXMr+IuzyRx+ybPFY87O8oxiaTZNIcGz4BsoD9ttBOzHe8mWFTXlgPjwzhyOCLcaxD0/4kQqw +NBJlGzB/fqbPuKRuWilpMaRK6j/uWNOUKK+GuT0dDgexxlNh/Hk4wgP7tyyObeYnb4D7MoQF4zl SYz4oHpROtAvuB0W8VU0McPx7YKGXrwL7SLA7cLFYpFAOJWWhQezsjy6jk2KlFs3L8zZjpcBGf0I /XCy2QU9W2y8aWCxCyCrxN1Y57aqXf1xohP7u+0TV8b5OaFOO3L+GwAA//8DAFBLAwQUAAYACAAA ACEAhpB3V94AAAAIAQAADwAAAGRycy9kb3ducmV2LnhtbEyPTU/DMAyG75P2HyLfWdqyoqVqOqFK ExKCw8Yu3NLGaysapzTZB/x6zAlutvzo9fOW25sbxQXnMHjSkK4SEEittwN1Go5vu7sNiBANWTN6 Qg1fGGBbLRelKay/0h4vh9gJDqFQGA19jFMhZWh7dCas/ITEt5OfnYm8zp20s7lyuBtlliQP0pmB +ENvJqx7bD8OZ6fhud69mn2Tuc33WD+9nB6nz+N7rvVyASLiLf6R8OvO3lCxUOPPZIMYNdxnKmOU h7XKQTChcqVANBrWaZqArEr5v0D1AwAA//8DAFBLAQItABQABgAIAAAAIQC2gziS/gAAAOEBAAAT AAAAAAAAAAAAAAAAAAAAAABbQ29udGVudF9UeXBlc10ueG1sUEsBAi0AFAAGAAgAAAAhADj9If/W AAAAlAEAAAsAAAAAAAAAAAAAAAAALwEAAF9yZWxzLy5yZWxzUEsBAi0AFAAGAAgAAAAhAH8+5smB AgAAawUAAA4AAAAAAAAAAAAAAAAALgIAAGRycy9lMm9Eb2MueG1sUEsBAi0AFAAGAAgAAAAhAIaQ d1feAAAACAEAAA8AAAAAAAAAAAAAAAAA2wQAAGRycy9kb3ducmV2LnhtbFBLBQYAAAAABAAEAPMA AADmBQAAAAA= " filled="f" stroked="f" strokeweight=".5pt">
+              <v:shape w14:anchorId="3C1EF044" id="Text Box 38" o:spid="_x0000_s1034" type="#_x0000_t202" style="position:absolute;left:0;text-align:left;margin-left:164.6pt;margin-top:174.75pt;width:315.35pt;height:30.75pt;z-index:251712512;visibility:visible;mso-wrap-style:square;mso-width-percent:0;mso-wrap-distance-left:9pt;mso-wrap-distance-top:0;mso-wrap-distance-right:9pt;mso-wrap-distance-bottom:0;mso-position-horizontal:absolute;mso-position-horizontal-relative:text;mso-position-vertical:absolute;mso-position-vertical-relative:text;mso-width-percent:0;mso-width-relative:margin;v-text-anchor:top" o:gfxdata="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" filled="f" stroked="f" strokeweight=".5pt">
                 <v:textbox>
                   <w:txbxContent>
                     <w:p>
@@ -1774,7 +1754,6 @@
                           <w:szCs w:val="28"/>
                         </w:rPr>
                       </w:pPr>
-                      <w:proofErr w:type="spellStart"/>
                       <w:r>
                         <w:rPr>
                           <w:rFonts w:cstheme="minorHAnsi"/>
@@ -1782,49 +1761,8 @@
                           <w:sz w:val="28"/>
                           <w:szCs w:val="28"/>
                         </w:rPr>
-                        <w:t>Faizan</w:t>
+                        <w:t>Faizan Ali &amp; Sohaib Bin Maqsood</w:t>
                       </w:r>
-                      <w:proofErr w:type="spellEnd"/>
-                      <w:r>
-                        <w:rPr>
-                          <w:rFonts w:cstheme="minorHAnsi"/>
-                          <w:color w:val="548DD4" w:themeColor="text2" w:themeTint="99"/>
-                          <w:sz w:val="28"/>
-                          <w:szCs w:val="28"/>
-                        </w:rPr>
-                        <w:t xml:space="preserve"> Ali &amp; </w:t>
-                      </w:r>
-                      <w:proofErr w:type="spellStart"/>
-                      <w:r>
-                        <w:rPr>
-                          <w:rFonts w:cstheme="minorHAnsi"/>
-                          <w:color w:val="548DD4" w:themeColor="text2" w:themeTint="99"/>
-                          <w:sz w:val="28"/>
-                          <w:szCs w:val="28"/>
-                        </w:rPr>
-                        <w:t>Sohaib</w:t>
-                      </w:r>
-                      <w:proofErr w:type="spellEnd"/>
-                      <w:r>
-                        <w:rPr>
-                          <w:rFonts w:cstheme="minorHAnsi"/>
-                          <w:color w:val="548DD4" w:themeColor="text2" w:themeTint="99"/>
-                          <w:sz w:val="28"/>
-                          <w:szCs w:val="28"/>
-                        </w:rPr>
-                        <w:t xml:space="preserve"> Bin </w:t>
-                      </w:r>
-                      <w:proofErr w:type="spellStart"/>
-                      <w:r>
-                        <w:rPr>
-                          <w:rFonts w:cstheme="minorHAnsi"/>
-                          <w:color w:val="548DD4" w:themeColor="text2" w:themeTint="99"/>
-                          <w:sz w:val="28"/>
-                          <w:szCs w:val="28"/>
-                        </w:rPr>
-                        <w:t>Maqsood</w:t>
-                      </w:r>
-                      <w:proofErr w:type="spellEnd"/>
                     </w:p>
                     <w:p>
                       <w:pPr>
@@ -1938,7 +1876,7 @@
           </mc:Choice>
           <mc:Fallback>
             <w:pict>
-              <v:shape id="Text Box 39" o:spid="_x0000_s1035" type="#_x0000_t202" style="position:absolute;left:0;text-align:left;margin-left:-.75pt;margin-top:175.5pt;width:153pt;height:30.75pt;z-index:251711488;visibility:visible;mso-wrap-style:square;mso-width-percent:0;mso-wrap-distance-left:9pt;mso-wrap-distance-top:0;mso-wrap-distance-right:9pt;mso-wrap-distance-bottom:0;mso-position-horizontal:absolute;mso-position-horizontal-relative:text;mso-position-vertical:absolute;mso-position-vertical-relative:text;mso-width-percent:0;mso-width-relative:margin;v-text-anchor:top" o:gfxdata="UEsDBBQABgAIAAAAIQC2gziS/gAAAOEBAAATAAAAW0NvbnRlbnRfVHlwZXNdLnhtbJSRQU7DMBBF 90jcwfIWJU67QAgl6YK0S0CoHGBkTxKLZGx5TGhvj5O2G0SRWNoz/78nu9wcxkFMGNg6quQqL6RA 0s5Y6ir5vt9lD1JwBDIwOMJKHpHlpr69KfdHjyxSmriSfYz+USnWPY7AufNIadK6MEJMx9ApD/oD OlTrorhX2lFEilmcO2RdNtjC5xDF9pCuTyYBB5bi6bQ4syoJ3g9WQ0ymaiLzg5KdCXlKLjvcW893 SUOqXwnz5DrgnHtJTxOsQfEKIT7DmDSUCaxw7Rqn8787ZsmRM9e2VmPeBN4uqYvTtW7jvijg9N/y JsXecLq0q+WD6m8AAAD//wMAUEsDBBQABgAIAAAAIQA4/SH/1gAAAJQBAAALAAAAX3JlbHMvLnJl bHOkkMFqwzAMhu+DvYPRfXGawxijTi+j0GvpHsDYimMaW0Yy2fr2M4PBMnrbUb/Q94l/f/hMi1qR JVI2sOt6UJgd+ZiDgffL8ekFlFSbvV0oo4EbChzGx4f9GRdb25HMsYhqlCwG5lrLq9biZkxWOiqY 22YiTra2kYMu1l1tQD30/bPm3wwYN0x18gb45AdQl1tp5j/sFB2T0FQ7R0nTNEV3j6o9feQzro1i OWA14Fm+Q8a1a8+Bvu/d/dMb2JY5uiPbhG/ktn4cqGU/er3pcvwCAAD//wMAUEsDBBQABgAIAAAA IQBCqbTVjAIAAJMFAAAOAAAAZHJzL2Uyb0RvYy54bWysVEtv2zAMvg/YfxB0X+28uiWoU2QtOgwo 2mLp0LMiS40wSdQkJXb260fJzmNdLx12sSnxIyl+fFxctkaTrfBBga3o4KykRFgOtbLPFf3+ePPh EyUhMlszDVZUdCcCvZy/f3fRuJkYwhp0LTxBJzbMGlfRdYxuVhSBr4Vh4QycsKiU4A2LePTPRe1Z g96NLoZleV404GvngYsQ8Pa6U9J59i+l4PFeyiAi0RXFt8X89fm7St9ifsFmz565teL9M9g/vMIw ZTHowdU1i4xsvPrLlVHcQwAZzziYAqRUXOQcMJtB+SKb5Zo5kXNBcoI70BT+n1t+t33wRNUVHU0p scxgjR5FG8lnaAleIT+NCzOELR0CY4v3WOf9fcDLlHYrvUl/TIigHpneHdhN3ngymo5HgxJVHHWj aTkZTpKb4mjtfIhfBBiShIp6rF4mlW1vQ+yge0gKFkCr+kZpnQ+pY8SV9mTLsNY65jei8z9Q2pKm ouejSZkdW0jmnWdtkxuRe6YPlzLvMsxS3GmRMNp+ExI5y4m+EptxLuwhfkYnlMRQbzHs8cdXvcW4 ywMtcmSw8WBslAWfs89DdqSs/rGnTHZ4rM1J3kmM7arNzXJojBXUO+wLD91kBcdvFBbvloX4wDyO EtYb10O8x4/UgORDL1GyBv/rtfuExw5HLSUNjmZFw88N84IS/dVi708H43Ga5XwYTz4O8eBPNatT jd2YK8COGOAicjyLCR/1XpQezBNukUWKiipmOcauaNyLV7FbGLiFuFgsMgin17F4a5eOJ9eJ5dSa j+0T867v34idfwf7IWazF23cYZOlhcUmglS5xxPPHas9/zj5eUr6LZVWy+k5o467dP4bAAD//wMA UEsDBBQABgAIAAAAIQBDjyyn3AAAAAcBAAAPAAAAZHJzL2Rvd25yZXYueG1sTI/BToNAEIbvTfoO m7k27UIpaghDD02riTdL1XjbsisQ2VnCbgHf3vGkx5n58s/35/vZdmI0g28dIcSbCIShyumWaoRL eVo/gPBBkVadI4PwbTzsi+UiV5l2E72Y8RxqwSHkM4XQhNBnUvqqMVb5jesN8e3TDVYFHoda6kFN HG47uY2iO2lVS/yhUb05NKb6Ot8swseqfn/28+PrlKRJf3way/s3XSIuFyCCmcMfCb/u7A0FC13d jbQXHcI6TplESNKYCzGQRDveXBF28TYFWeTyv3/xAwAA//8DAFBLAQItABQABgAIAAAAIQC2gziS /gAAAOEBAAATAAAAAAAAAAAAAAAAAAAAAABbQ29udGVudF9UeXBlc10ueG1sUEsBAi0AFAAGAAgA AAAhADj9If/WAAAAlAEAAAsAAAAAAAAAAAAAAAAALwEAAF9yZWxzLy5yZWxzUEsBAi0AFAAGAAgA AAAhAEKptNWMAgAAkwUAAA4AAAAAAAAAAAAAAAAALgIAAGRycy9lMm9Eb2MueG1sUEsBAi0AFAAG AAgAAAAhAEOPLKfcAAAABwEAAA8AAAAAAAAAAAAAAAAA5gQAAGRycy9kb3ducmV2LnhtbFBLBQYA AAAABAAEAPMAAADvBQAAAAA= " fillcolor="white [3201]" stroked="f" strokeweight=".5pt">
+              <v:shape w14:anchorId="7B56C291" id="Text Box 39" o:spid="_x0000_s1035" type="#_x0000_t202" style="position:absolute;left:0;text-align:left;margin-left:-.75pt;margin-top:175.5pt;width:153pt;height:30.75pt;z-index:251711488;visibility:visible;mso-wrap-style:square;mso-width-percent:0;mso-wrap-distance-left:9pt;mso-wrap-distance-top:0;mso-wrap-distance-right:9pt;mso-wrap-distance-bottom:0;mso-position-horizontal:absolute;mso-position-horizontal-relative:text;mso-position-vertical:absolute;mso-position-vertical-relative:text;mso-width-percent:0;mso-width-relative:margin;v-text-anchor:top" o:gfxdata="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" fillcolor="white [3201]" stroked="f" strokeweight=".5pt">
                 <v:textbox>
                   <w:txbxContent>
                     <w:p>
@@ -2064,7 +2002,7 @@
           </mc:Choice>
           <mc:Fallback>
             <w:pict>
-              <v:shape id="Text Box 40" o:spid="_x0000_s1036" type="#_x0000_t202" style="position:absolute;left:0;text-align:left;margin-left:163.1pt;margin-top:132.75pt;width:315.35pt;height:30.75pt;z-index:251710464;visibility:visible;mso-wrap-style:square;mso-width-percent:0;mso-wrap-distance-left:9pt;mso-wrap-distance-top:0;mso-wrap-distance-right:9pt;mso-wrap-distance-bottom:0;mso-position-horizontal:absolute;mso-position-horizontal-relative:text;mso-position-vertical:absolute;mso-position-vertical-relative:text;mso-width-percent:0;mso-width-relative:margin;v-text-anchor:top" o:gfxdata="UEsDBBQABgAIAAAAIQC2gziS/gAAAOEBAAATAAAAW0NvbnRlbnRfVHlwZXNdLnhtbJSRQU7DMBBF 90jcwfIWJU67QAgl6YK0S0CoHGBkTxKLZGx5TGhvj5O2G0SRWNoz/78nu9wcxkFMGNg6quQqL6RA 0s5Y6ir5vt9lD1JwBDIwOMJKHpHlpr69KfdHjyxSmriSfYz+USnWPY7AufNIadK6MEJMx9ApD/oD OlTrorhX2lFEilmcO2RdNtjC5xDF9pCuTyYBB5bi6bQ4syoJ3g9WQ0ymaiLzg5KdCXlKLjvcW893 SUOqXwnz5DrgnHtJTxOsQfEKIT7DmDSUCaxw7Rqn8787ZsmRM9e2VmPeBN4uqYvTtW7jvijg9N/y JsXecLq0q+WD6m8AAAD//wMAUEsDBBQABgAIAAAAIQA4/SH/1gAAAJQBAAALAAAAX3JlbHMvLnJl bHOkkMFqwzAMhu+DvYPRfXGawxijTi+j0GvpHsDYimMaW0Yy2fr2M4PBMnrbUb/Q94l/f/hMi1qR JVI2sOt6UJgd+ZiDgffL8ekFlFSbvV0oo4EbChzGx4f9GRdb25HMsYhqlCwG5lrLq9biZkxWOiqY 22YiTra2kYMu1l1tQD30/bPm3wwYN0x18gb45AdQl1tp5j/sFB2T0FQ7R0nTNEV3j6o9feQzro1i OWA14Fm+Q8a1a8+Bvu/d/dMb2JY5uiPbhG/ktn4cqGU/er3pcvwCAAD//wMAUEsDBBQABgAIAAAA IQCvAU2+owIAALgFAAAOAAAAZHJzL2Uyb0RvYy54bWysVE1PGzEQvVfqf7B8L7sJCW0iNigFUVWi gBoqzo7XTqzaHtd2sht+fcfeTUgpF6pedu2ZN1/PM3N+0RpNtsIHBbaig5OSEmE51MquKvrj4frD J0pCZLZmGqyo6E4EejF7/+68cVMxhDXoWniCTmyYNq6i6xjdtCgCXwvDwgk4YVEpwRsW8epXRe1Z g96NLoZleVY04GvngYsQUHrVKeks+5dS8HgnZRCR6IpibjF/ff4u07eYnbPpyjO3VrxPg/1DFoYp i0EPrq5YZGTj1V+ujOIeAsh4wsEUIKXiIteA1QzKF9Us1syJXAuSE9yBpvD/3PLb7b0nqq7oCOmx zOAbPYg2ks/QEhQhP40LU4QtHAJji3J85708oDCV3Upv0h8LIqhHV7sDu8kbR+GoLEeT0ZgSjrrT STkejpOb4tna+RC/CDAkHSrq8fUyqWx7E2IH3UNSsABa1ddK63xJHSMutSdbhm+9XA2yqd6Yb1B3 ssm4LHNFGDI3WILnBP7wpC1pKnp2Oi6zBwspRBdd2xRK5L7qU0rsdCzkU9xpkTDafhcSec1kvJIf 41zYmHnEbDI6oSSGeothj3/O6i3GXR1okSODjQdjoyz4XP2Bp47C+uc+Zdnhkb6jutMxtss2N9Tg 0D1LqHfYPB668QuOXyt84RsW4j3zOG/YL7hD4h1+pAZkH/oTJWvwT6/JEx7HALWUNDi/FQ2/NswL SvRXiwMyGYxSR8d8GY0/DvHijzXLY43dmEvAthngtnI8HxM+6v1RejCPuGrmKSqqmOUYu6Jxf7yM 3VbBVcXFfJ5BOOKOxRu7cDy5TjSn/n1oH5l3fZNHHI9b2E86m77o9Q6bLC3MNxGkyoOQiO5Y7R8A 10Pu5H6Vpf1zfM+o54U7+w0AAP//AwBQSwMEFAAGAAgAAAAhAI78937cAAAACAEAAA8AAABkcnMv ZG93bnJldi54bWxMj8tqwzAQRfeB/IOYfSNVxW5iLIcSSKG71i2F7GRraplII2Mpj/brq6za5XAP 956pt1fv2BnnOAZScL8SwJD6YEYaFHy87+/WwGLSZLQLhAq+McK2WS5qXZlwoTc8t2lguYRipRXY lKaK89hb9DquwoSUs68we53yOQ/czPqSy73jUoiSez1SXrB6wp3F/tievILpVdg1Ph+T+ww/su2e Xg773UGp5QJYwmv6I+Hmnr2hyUJdOJGJzCl4kKXMqAJZFgWwTGyKcgOsu0WPAnhT8/8PNL8AAAD/ /wMAUEsBAi0AFAAGAAgAAAAhALaDOJL+AAAA4QEAABMAAAAAAAAAAAAAAAAAAAAAAFtDb250ZW50 X1R5cGVzXS54bWxQSwECLQAUAAYACAAAACEAOP0h/9YAAACUAQAACwAAAAAAAAAAAAAAAAAvAQAA X3JlbHMvLnJlbHNQSwECLQAUAAYACAAAACEArwFNvqMCAAC4BQAADgAAAAAAAAAAAAAAAAAuAgAA ZHJzL2Uyb0RvYy54bWxQSwECLQAUAAYACAAAACEAjvz3ftwAAAAIAQAADwAAAAAAAAAAAAAAAAD9 BAAAZHJzL2Rvd25yZXYueG1sUEsFBgAAAAAEAAQA8wAAAAYGAAAAAA== " fillcolor="#f2f2f2 [3052]" stroked="f" strokeweight=".5pt">
+              <v:shape w14:anchorId="41084A2D" id="Text Box 40" o:spid="_x0000_s1036" type="#_x0000_t202" style="position:absolute;left:0;text-align:left;margin-left:163.1pt;margin-top:132.75pt;width:315.35pt;height:30.75pt;z-index:251710464;visibility:visible;mso-wrap-style:square;mso-width-percent:0;mso-wrap-distance-left:9pt;mso-wrap-distance-top:0;mso-wrap-distance-right:9pt;mso-wrap-distance-bottom:0;mso-position-horizontal:absolute;mso-position-horizontal-relative:text;mso-position-vertical:absolute;mso-position-vertical-relative:text;mso-width-percent:0;mso-width-relative:margin;v-text-anchor:top" o:gfxdata="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" fillcolor="#f2f2f2 [3052]" stroked="f" strokeweight=".5pt">
                 <v:textbox>
                   <w:txbxContent>
                     <w:p>
@@ -2076,7 +2014,6 @@
                           <w:szCs w:val="28"/>
                         </w:rPr>
                       </w:pPr>
-                      <w:proofErr w:type="spellStart"/>
                       <w:r>
                         <w:rPr>
                           <w:rFonts w:cstheme="minorHAnsi"/>
@@ -2084,49 +2021,8 @@
                           <w:sz w:val="28"/>
                           <w:szCs w:val="28"/>
                         </w:rPr>
-                        <w:t>Faizan</w:t>
+                        <w:t>Faizan Ali &amp; Sohaib Bin Maqsood</w:t>
                       </w:r>
-                      <w:proofErr w:type="spellEnd"/>
-                      <w:r>
-                        <w:rPr>
-                          <w:rFonts w:cstheme="minorHAnsi"/>
-                          <w:color w:val="548DD4" w:themeColor="text2" w:themeTint="99"/>
-                          <w:sz w:val="28"/>
-                          <w:szCs w:val="28"/>
-                        </w:rPr>
-                        <w:t xml:space="preserve"> Ali &amp; </w:t>
-                      </w:r>
-                      <w:proofErr w:type="spellStart"/>
-                      <w:r>
-                        <w:rPr>
-                          <w:rFonts w:cstheme="minorHAnsi"/>
-                          <w:color w:val="548DD4" w:themeColor="text2" w:themeTint="99"/>
-                          <w:sz w:val="28"/>
-                          <w:szCs w:val="28"/>
-                        </w:rPr>
-                        <w:t>Sohaib</w:t>
-                      </w:r>
-                      <w:proofErr w:type="spellEnd"/>
-                      <w:r>
-                        <w:rPr>
-                          <w:rFonts w:cstheme="minorHAnsi"/>
-                          <w:color w:val="548DD4" w:themeColor="text2" w:themeTint="99"/>
-                          <w:sz w:val="28"/>
-                          <w:szCs w:val="28"/>
-                        </w:rPr>
-                        <w:t xml:space="preserve"> Bin </w:t>
-                      </w:r>
-                      <w:proofErr w:type="spellStart"/>
-                      <w:r>
-                        <w:rPr>
-                          <w:rFonts w:cstheme="minorHAnsi"/>
-                          <w:color w:val="548DD4" w:themeColor="text2" w:themeTint="99"/>
-                          <w:sz w:val="28"/>
-                          <w:szCs w:val="28"/>
-                        </w:rPr>
-                        <w:t>Maqsood</w:t>
-                      </w:r>
-                      <w:proofErr w:type="spellEnd"/>
                     </w:p>
                   </w:txbxContent>
                 </v:textbox>
@@ -2230,7 +2126,7 @@
           </mc:Choice>
           <mc:Fallback>
             <w:pict>
-              <v:shape id="Text Box 41" o:spid="_x0000_s1037" type="#_x0000_t202" style="position:absolute;left:0;text-align:left;margin-left:9pt;margin-top:132.75pt;width:143.25pt;height:30.75pt;z-index:251709440;visibility:visible;mso-wrap-style:square;mso-width-percent:0;mso-wrap-distance-left:9pt;mso-wrap-distance-top:0;mso-wrap-distance-right:9pt;mso-wrap-distance-bottom:0;mso-position-horizontal:absolute;mso-position-horizontal-relative:text;mso-position-vertical:absolute;mso-position-vertical-relative:text;mso-width-percent:0;mso-width-relative:margin;v-text-anchor:top" o:gfxdata="UEsDBBQABgAIAAAAIQC2gziS/gAAAOEBAAATAAAAW0NvbnRlbnRfVHlwZXNdLnhtbJSRQU7DMBBF 90jcwfIWJU67QAgl6YK0S0CoHGBkTxKLZGx5TGhvj5O2G0SRWNoz/78nu9wcxkFMGNg6quQqL6RA 0s5Y6ir5vt9lD1JwBDIwOMJKHpHlpr69KfdHjyxSmriSfYz+USnWPY7AufNIadK6MEJMx9ApD/oD OlTrorhX2lFEilmcO2RdNtjC5xDF9pCuTyYBB5bi6bQ4syoJ3g9WQ0ymaiLzg5KdCXlKLjvcW893 SUOqXwnz5DrgnHtJTxOsQfEKIT7DmDSUCaxw7Rqn8787ZsmRM9e2VmPeBN4uqYvTtW7jvijg9N/y JsXecLq0q+WD6m8AAAD//wMAUEsDBBQABgAIAAAAIQA4/SH/1gAAAJQBAAALAAAAX3JlbHMvLnJl bHOkkMFqwzAMhu+DvYPRfXGawxijTi+j0GvpHsDYimMaW0Yy2fr2M4PBMnrbUb/Q94l/f/hMi1qR JVI2sOt6UJgd+ZiDgffL8ekFlFSbvV0oo4EbChzGx4f9GRdb25HMsYhqlCwG5lrLq9biZkxWOiqY 22YiTra2kYMu1l1tQD30/bPm3wwYN0x18gb45AdQl1tp5j/sFB2T0FQ7R0nTNEV3j6o9feQzro1i OWA14Fm+Q8a1a8+Bvu/d/dMb2JY5uiPbhG/ktn4cqGU/er3pcvwCAAD//wMAUEsDBBQABgAIAAAA IQAagR8IjwIAAJQFAAAOAAAAZHJzL2Uyb0RvYy54bWysVEtv2zAMvg/YfxB0X52kSR9BnCJL0WFA 0RZrhp4VWUqESaImKbGzXz9Kdh7reumwi02JH0mR/MjJTWM02QofFNiS9s96lAjLoVJ2VdLvi7tP V5SEyGzFNFhR0p0I9Gb68cOkdmMxgDXoSniCTmwY166k6xjduCgCXwvDwhk4YVEpwRsW8ehXReVZ jd6NLga93kVRg6+cBy5CwNvbVkmn2b+UgsdHKYOIRJcU3xbz1+fvMn2L6YSNV565teLdM9g/vMIw ZTHowdUti4xsvPrLlVHcQwAZzziYAqRUXOQcMJt+71U2z2vmRM4FixPcoUzh/7nlD9snT1RV0mGf EssM9mghmkg+Q0PwCutTuzBG2LNDYGzwHvu8vw94mdJupDfpjwkR1GOld4fqJm88GV31rweXI0o4 6s6ve6PBKLkpjtbOh/hFgCFJKKnH7uWisu19iC10D0nBAmhV3Smt8yExRsy1J1uGvdYxvxGd/4HS ltQlvTgf9bJjC8m89axtciMyZ7pwKfM2wyzFnRYJo+03IbFmOdE3YjPOhT3Ez+iEkhjqPYYd/viq 9xi3eaBFjgw2HoyNsuBz9nnIjiWrfuxLJls89uYk7yTGZtlksvQPDFhCtUNieGhHKzh+p7B79yzE J+ZxlpALuB/iI36kBqw+dBIla/C/3rpPeKQ4aimpcTZLGn5umBeU6K8WyX/dHw7TMOfDcHQ5wIM/ 1SxPNXZj5oCUQH7j67KY8FHvRenBvOAamaWoqGKWY+ySxr04j+3GwDXExWyWQTi+jsV7++x4cp3K nLi5aF6Ydx2BI1L/AfZTzMaveNxik6WF2SaCVJnkqdBtVbsG4OjnMenWVNotp+eMOi7T6W8AAAD/ /wMAUEsDBBQABgAIAAAAIQDQ4S8H3AAAAAcBAAAPAAAAZHJzL2Rvd25yZXYueG1sTI/NTsMwEITv lfoO1l4RtUlIW0VxekD8SNxoCoibGy9JRLyOYjcJb89ygtuMdjT7TXFYXC8mHEPnScPNRoFAqr3t qNFwqh6u9yBCNGRN7wk1fGOAQ7leFSa3fqYXnI6xEVxCITca2hiHXMpQt+hM2PgBiW+ffnQmsh0b aUczc7nrZaLUVjrTEX9ozYB3LdZfx4vT8HHVvD+H5fF1TrN0uH+aqt2brbRer0BEXOJfEn7ZmRtK Bjr7C9kgevZ73hE1JNssA8GBVN2yOLNIdgpkWcj//OUPAAAA//8DAFBLAQItABQABgAIAAAAIQC2 gziS/gAAAOEBAAATAAAAAAAAAAAAAAAAAAAAAABbQ29udGVudF9UeXBlc10ueG1sUEsBAi0AFAAG AAgAAAAhADj9If/WAAAAlAEAAAsAAAAAAAAAAAAAAAAALwEAAF9yZWxzLy5yZWxzUEsBAi0AFAAG AAgAAAAhABqBHwiPAgAAlAUAAA4AAAAAAAAAAAAAAAAALgIAAGRycy9lMm9Eb2MueG1sUEsBAi0A FAAGAAgAAAAhANDhLwfcAAAABwEAAA8AAAAAAAAAAAAAAAAA6QQAAGRycy9kb3ducmV2LnhtbFBL BQYAAAAABAAEAPMAAADyBQAAAAA= " fillcolor="white [3201]" stroked="f" strokeweight=".5pt">
+              <v:shape w14:anchorId="3FA3E110" id="Text Box 41" o:spid="_x0000_s1037" type="#_x0000_t202" style="position:absolute;left:0;text-align:left;margin-left:9pt;margin-top:132.75pt;width:143.25pt;height:30.75pt;z-index:251709440;visibility:visible;mso-wrap-style:square;mso-width-percent:0;mso-wrap-distance-left:9pt;mso-wrap-distance-top:0;mso-wrap-distance-right:9pt;mso-wrap-distance-bottom:0;mso-position-horizontal:absolute;mso-position-horizontal-relative:text;mso-position-vertical:absolute;mso-position-vertical-relative:text;mso-width-percent:0;mso-width-relative:margin;v-text-anchor:top" o:gfxdata="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" fillcolor="white [3201]" stroked="f" strokeweight=".5pt">
                 <v:textbox>
                   <w:txbxContent>
                     <w:p>
@@ -2352,7 +2248,7 @@
           </mc:Choice>
           <mc:Fallback>
             <w:pict>
-              <v:shape id="Text Box 42" o:spid="_x0000_s1038" type="#_x0000_t202" style="position:absolute;left:0;text-align:left;margin-left:42pt;margin-top:92.25pt;width:110.25pt;height:30.75pt;z-index:251706368;visibility:visible;mso-wrap-style:square;mso-wrap-distance-left:9pt;mso-wrap-distance-top:0;mso-wrap-distance-right:9pt;mso-wrap-distance-bottom:0;mso-position-horizontal:absolute;mso-position-horizontal-relative:text;mso-position-vertical:absolute;mso-position-vertical-relative:text;v-text-anchor:top" o:gfxdata="UEsDBBQABgAIAAAAIQC2gziS/gAAAOEBAAATAAAAW0NvbnRlbnRfVHlwZXNdLnhtbJSRQU7DMBBF 90jcwfIWJU67QAgl6YK0S0CoHGBkTxKLZGx5TGhvj5O2G0SRWNoz/78nu9wcxkFMGNg6quQqL6RA 0s5Y6ir5vt9lD1JwBDIwOMJKHpHlpr69KfdHjyxSmriSfYz+USnWPY7AufNIadK6MEJMx9ApD/oD OlTrorhX2lFEilmcO2RdNtjC5xDF9pCuTyYBB5bi6bQ4syoJ3g9WQ0ymaiLzg5KdCXlKLjvcW893 SUOqXwnz5DrgnHtJTxOsQfEKIT7DmDSUCaxw7Rqn8787ZsmRM9e2VmPeBN4uqYvTtW7jvijg9N/y JsXecLq0q+WD6m8AAAD//wMAUEsDBBQABgAIAAAAIQA4/SH/1gAAAJQBAAALAAAAX3JlbHMvLnJl bHOkkMFqwzAMhu+DvYPRfXGawxijTi+j0GvpHsDYimMaW0Yy2fr2M4PBMnrbUb/Q94l/f/hMi1qR JVI2sOt6UJgd+ZiDgffL8ekFlFSbvV0oo4EbChzGx4f9GRdb25HMsYhqlCwG5lrLq9biZkxWOiqY 22YiTra2kYMu1l1tQD30/bPm3wwYN0x18gb45AdQl1tp5j/sFB2T0FQ7R0nTNEV3j6o9feQzro1i OWA14Fm+Q8a1a8+Bvu/d/dMb2JY5uiPbhG/ktn4cqGU/er3pcvwCAAD//wMAUEsDBBQABgAIAAAA IQBgX6PAjwIAAJQFAAAOAAAAZHJzL2Uyb0RvYy54bWysVE1v2zAMvQ/YfxB0X+2kSbsGcYqsRYcB RVusHXpWZCkRJomapMTOfn0p2flY10uHXWxKfCRF8pHTy9ZoshE+KLAVHZyUlAjLoVZ2WdEfTzef PlMSIrM102BFRbci0MvZxw/Txk3EEFaga+EJOrFh0riKrmJ0k6IIfCUMCyfghEWlBG9YxKNfFrVn DXo3uhiW5VnRgK+dBy5CwNvrTkln2b+Ugsd7KYOIRFcU3xbz1+fvIn2L2ZRNlp65leL9M9g/vMIw ZTHo3tU1i4ysvfrLlVHcQwAZTziYAqRUXOQcMJtB+SqbxxVzIueCxQluX6bw/9zyu82DJ6qu6GhI iWUGe/Qk2ki+QEvwCuvTuDBB2KNDYGzxHvu8uw94mdJupTfpjwkR1GOlt/vqJm88GY3KcnA+poSj 7vSiHA/HyU1xsHY+xK8CDElCRT12LxeVbW5D7KA7SAoWQKv6RmmdD4kx4kp7smHYax3zG9H5Hyht SVPRs9NxmR1bSOadZ22TG5E504dLmXcZZilutUgYbb8LiTXLib4Rm3Eu7D5+RieUxFDvMezxh1e9 x7jLAy1yZLBxb2yUBZ+zz0N2KFn9c1cy2eGxN0d5JzG2izaTZbBnxgLqLRLDQzdawfEbhd27ZSE+ MI+zhFzA/RDv8SM1YPWhlyhZgf/91n3CI8VRS0mDs1nR8GvNvKBEf7NI/ovBaJSGOR9G4/MhHvyx ZnGssWtzBUiJAW4ix7OY8FHvROnBPOMamaeoqGKWY+yKxp14FbuNgWuIi/k8g3B8HYu39tHx5DqV OXHzqX1m3vUEjkj9O9hNMZu84nGHTZYW5usIUmWSp0J3Ve0bgKOfx6RfU2m3HJ8z6rBMZy8AAAD/ /wMAUEsDBBQABgAIAAAAIQDEbgXJ3QAAAAcBAAAPAAAAZHJzL2Rvd25yZXYueG1sTI9Lb4MwEITv kfIfrL1Wjd1AUoQwOVR9SL019KHeHLwFVLxG2AH677s5tbfd2dHMt8Vhcb2YcAydJw03GwUCqfa2 o0bDa/VwnYEI0ZA1vSfU8IMBDuV6VZjc+plecDrGRnAIhdxoaGMccilD3aIzYeMHJL59+dGZyOvY SDuamcNdL7dK7aUzHXFDawa8a7H+Pp6dhs+r5uM5LI9vc7JLhvunqbp9t5XW6xWIiEv8c8KFnbmh ZKCTP5MNoteQpfxHZD1LdyDYkKjLcNKwTfcKZFnI//zlLwAAAP//AwBQSwECLQAUAAYACAAAACEA toM4kv4AAADhAQAAEwAAAAAAAAAAAAAAAAAAAAAAW0NvbnRlbnRfVHlwZXNdLnhtbFBLAQItABQA BgAIAAAAIQA4/SH/1gAAAJQBAAALAAAAAAAAAAAAAAAAAC8BAABfcmVscy8ucmVsc1BLAQItABQA BgAIAAAAIQBgX6PAjwIAAJQFAAAOAAAAAAAAAAAAAAAAAC4CAABkcnMvZTJvRG9jLnhtbFBLAQIt ABQABgAIAAAAIQDEbgXJ3QAAAAcBAAAPAAAAAAAAAAAAAAAAAOkEAABkcnMvZG93bnJldi54bWxQ SwUGAAAAAAQABADzAAAA8wUAAAAA " fillcolor="white [3201]" stroked="f" strokeweight=".5pt">
+              <v:shape w14:anchorId="08C68DD7" id="Text Box 42" o:spid="_x0000_s1038" type="#_x0000_t202" style="position:absolute;left:0;text-align:left;margin-left:42pt;margin-top:92.25pt;width:110.25pt;height:30.75pt;z-index:251706368;visibility:visible;mso-wrap-style:square;mso-wrap-distance-left:9pt;mso-wrap-distance-top:0;mso-wrap-distance-right:9pt;mso-wrap-distance-bottom:0;mso-position-horizontal:absolute;mso-position-horizontal-relative:text;mso-position-vertical:absolute;mso-position-vertical-relative:text;v-text-anchor:top" o:gfxdata="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" fillcolor="white [3201]" stroked="f" strokeweight=".5pt">
                 <v:textbox>
                   <w:txbxContent>
                     <w:p>
@@ -2492,7 +2388,7 @@
           </mc:Choice>
           <mc:Fallback>
             <w:pict>
-              <v:shape id="Text Box 43" o:spid="_x0000_s1039" type="#_x0000_t202" style="position:absolute;left:0;text-align:left;margin-left:42.75pt;margin-top:48.75pt;width:110.25pt;height:30.75pt;z-index:251705344;visibility:visible;mso-wrap-style:square;mso-wrap-distance-left:9pt;mso-wrap-distance-top:0;mso-wrap-distance-right:9pt;mso-wrap-distance-bottom:0;mso-position-horizontal:absolute;mso-position-horizontal-relative:text;mso-position-vertical:absolute;mso-position-vertical-relative:text;v-text-anchor:top" o:gfxdata="UEsDBBQABgAIAAAAIQC2gziS/gAAAOEBAAATAAAAW0NvbnRlbnRfVHlwZXNdLnhtbJSRQU7DMBBF 90jcwfIWJU67QAgl6YK0S0CoHGBkTxKLZGx5TGhvj5O2G0SRWNoz/78nu9wcxkFMGNg6quQqL6RA 0s5Y6ir5vt9lD1JwBDIwOMJKHpHlpr69KfdHjyxSmriSfYz+USnWPY7AufNIadK6MEJMx9ApD/oD OlTrorhX2lFEilmcO2RdNtjC5xDF9pCuTyYBB5bi6bQ4syoJ3g9WQ0ymaiLzg5KdCXlKLjvcW893 SUOqXwnz5DrgnHtJTxOsQfEKIT7DmDSUCaxw7Rqn8787ZsmRM9e2VmPeBN4uqYvTtW7jvijg9N/y JsXecLq0q+WD6m8AAAD//wMAUEsDBBQABgAIAAAAIQA4/SH/1gAAAJQBAAALAAAAX3JlbHMvLnJl bHOkkMFqwzAMhu+DvYPRfXGawxijTi+j0GvpHsDYimMaW0Yy2fr2M4PBMnrbUb/Q94l/f/hMi1qR JVI2sOt6UJgd+ZiDgffL8ekFlFSbvV0oo4EbChzGx4f9GRdb25HMsYhqlCwG5lrLq9biZkxWOiqY 22YiTra2kYMu1l1tQD30/bPm3wwYN0x18gb45AdQl1tp5j/sFB2T0FQ7R0nTNEV3j6o9feQzro1i OWA14Fm+Q8a1a8+Bvu/d/dMb2JY5uiPbhG/ktn4cqGU/er3pcvwCAAD//wMAUEsDBBQABgAIAAAA IQC0/LIajwIAAJQFAAAOAAAAZHJzL2Uyb0RvYy54bWysVE1v2zAMvQ/YfxB0X+2kSbsGcYqsRYcB RVusHXpWZCkRJomapMTOfn0p2flY10uHXWxKfCRF8pHTy9ZoshE+KLAVHZyUlAjLoVZ2WdEfTzef PlMSIrM102BFRbci0MvZxw/Txk3EEFaga+EJOrFh0riKrmJ0k6IIfCUMCyfghEWlBG9YxKNfFrVn DXo3uhiW5VnRgK+dBy5CwNvrTkln2b+Ugsd7KYOIRFcU3xbz1+fvIn2L2ZRNlp65leL9M9g/vMIw ZTHo3tU1i4ysvfrLlVHcQwAZTziYAqRUXOQcMJtB+SqbxxVzIueCxQluX6bw/9zyu82DJ6qu6OiU EssM9uhJtJF8gZbgFdancWGCsEeHwNjiPfZ5dx/wMqXdSm/SHxMiqMdKb/fVTd54MhqV5eB8TAlH 3elFOR6Ok5viYO18iF8FGJKEinrsXi4q29yG2EF3kBQsgFb1jdI6HxJjxJX2ZMOw1zrmN6LzP1Da kqaiZ6fjMju2kMw7z9omNyJzpg+XMu8yzFLcapEw2n4XEmuWE30jNuNc2H38jE4oiaHeY9jjD696 j3GXB1rkyGDj3tgoCz5nn4fsULL6565kssNjb47yTmJsF20my2DPjAXUWySGh260guM3Crt3y0J8 YB5nCbmA+yHe40dqwOpDL1GyAv/7rfuER4qjlpIGZ7Oi4deaeUGJ/maR/BeD0SgNcz6MxudDPPhj zeJYY9fmCpASA9xEjmcx4aPeidKDecY1Mk9RUcUsx9gVjTvxKnYbA9cQF/N5BuH4OhZv7aPjyXUq c+LmU/vMvOsJHJH6d7CbYjZ5xeMOmywtzNcRpMokT4Xuqto3AEc/j0m/ptJuOT5n1GGZzl4AAAD/ /wMAUEsDBBQABgAIAAAAIQAtpJ4A3AAAAAYBAAAPAAAAZHJzL2Rvd25yZXYueG1sTI/LTsMwEEX3 lfoP1mwRtUuUPqI4XSAeEjuaAmLnxtMkIh5HsZuEv2dYwWo0ukd3zuSH2XVixCG0njSsVwoEUuVt S7WGU/l4uwMRoiFrOk+o4RsDHIrlIjeZ9RO94niMteASCpnR0MTYZ1KGqkFnwsr3SJxd/OBM5HWo pR3MxOWuk3dKbaQzLfGFxvR432D1dbw6DZ839cdLmJ/epiRN+ofnsdy+21Lr5QJExDn+kfDrzt5Q sNDZX8kG0WnYpSmTGvZbnpwnasOPnRlM9wpkkcv/+sUPAAAA//8DAFBLAQItABQABgAIAAAAIQC2 gziS/gAAAOEBAAATAAAAAAAAAAAAAAAAAAAAAABbQ29udGVudF9UeXBlc10ueG1sUEsBAi0AFAAG AAgAAAAhADj9If/WAAAAlAEAAAsAAAAAAAAAAAAAAAAALwEAAF9yZWxzLy5yZWxzUEsBAi0AFAAG AAgAAAAhALT8shqPAgAAlAUAAA4AAAAAAAAAAAAAAAAALgIAAGRycy9lMm9Eb2MueG1sUEsBAi0A FAAGAAgAAAAhAC2kngDcAAAABgEAAA8AAAAAAAAAAAAAAAAA6QQAAGRycy9kb3ducmV2LnhtbFBL BQYAAAAABAAEAPMAAADyBQAAAAA= " fillcolor="white [3201]" stroked="f" strokeweight=".5pt">
+              <v:shape w14:anchorId="54092624" id="Text Box 43" o:spid="_x0000_s1039" type="#_x0000_t202" style="position:absolute;left:0;text-align:left;margin-left:42.75pt;margin-top:48.75pt;width:110.25pt;height:30.75pt;z-index:251705344;visibility:visible;mso-wrap-style:square;mso-wrap-distance-left:9pt;mso-wrap-distance-top:0;mso-wrap-distance-right:9pt;mso-wrap-distance-bottom:0;mso-position-horizontal:absolute;mso-position-horizontal-relative:text;mso-position-vertical:absolute;mso-position-vertical-relative:text;v-text-anchor:top" o:gfxdata="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" fillcolor="white [3201]" stroked="f" strokeweight=".5pt">
                 <v:textbox>
                   <w:txbxContent>
                     <w:p>
@@ -2632,7 +2528,7 @@
           </mc:Choice>
           <mc:Fallback>
             <w:pict>
-              <v:shape id="Text Box 44" o:spid="_x0000_s1040" type="#_x0000_t202" style="position:absolute;left:0;text-align:left;margin-left:166.1pt;margin-top:93.75pt;width:315.35pt;height:30.75pt;z-index:251708416;visibility:visible;mso-wrap-style:square;mso-width-percent:0;mso-wrap-distance-left:9pt;mso-wrap-distance-top:0;mso-wrap-distance-right:9pt;mso-wrap-distance-bottom:0;mso-position-horizontal:absolute;mso-position-horizontal-relative:text;mso-position-vertical:absolute;mso-position-vertical-relative:text;mso-width-percent:0;mso-width-relative:margin;v-text-anchor:top" o:gfxdata="UEsDBBQABgAIAAAAIQC2gziS/gAAAOEBAAATAAAAW0NvbnRlbnRfVHlwZXNdLnhtbJSRQU7DMBBF 90jcwfIWJU67QAgl6YK0S0CoHGBkTxKLZGx5TGhvj5O2G0SRWNoz/78nu9wcxkFMGNg6quQqL6RA 0s5Y6ir5vt9lD1JwBDIwOMJKHpHlpr69KfdHjyxSmriSfYz+USnWPY7AufNIadK6MEJMx9ApD/oD OlTrorhX2lFEilmcO2RdNtjC5xDF9pCuTyYBB5bi6bQ4syoJ3g9WQ0ymaiLzg5KdCXlKLjvcW893 SUOqXwnz5DrgnHtJTxOsQfEKIT7DmDSUCaxw7Rqn8787ZsmRM9e2VmPeBN4uqYvTtW7jvijg9N/y JsXecLq0q+WD6m8AAAD//wMAUEsDBBQABgAIAAAAIQA4/SH/1gAAAJQBAAALAAAAX3JlbHMvLnJl bHOkkMFqwzAMhu+DvYPRfXGawxijTi+j0GvpHsDYimMaW0Yy2fr2M4PBMnrbUb/Q94l/f/hMi1qR JVI2sOt6UJgd+ZiDgffL8ekFlFSbvV0oo4EbChzGx4f9GRdb25HMsYhqlCwG5lrLq9biZkxWOiqY 22YiTra2kYMu1l1tQD30/bPm3wwYN0x18gb45AdQl1tp5j/sFB2T0FQ7R0nTNEV3j6o9feQzro1i OWA14Fm+Q8a1a8+Bvu/d/dMb2JY5uiPbhG/ktn4cqGU/er3pcvwCAAD//wMAUEsDBBQABgAIAAAA IQCqdsPSggIAAGwFAAAOAAAAZHJzL2Uyb0RvYy54bWysVEtv2zAMvg/YfxB0X+2kTrcGdYqsRYYB QVusHXpWZKkxJomapMTOfv0o+ZGg26XDLjZFfqL4+Mir61YrshfO12BKOjnLKRGGQ1Wbl5J+f1p9 +ESJD8xUTIERJT0IT68X799dNXYuprAFVQlH0Inx88aWdBuCnWeZ51uhmT8DKwwaJTjNAh7dS1Y5 1qB3rbJpnl9kDbjKOuDCe9Tedka6SP6lFDzcS+lFIKqkGFtIX5e+m/jNFlds/uKY3da8D4P9QxSa 1QYfHV3dssDIztV/uNI1d+BBhjMOOgMpay5SDpjNJH+VzeOWWZFyweJ4O5bJ/z+3/G7/4EhdlbQo KDFMY4+eRBvIZ2gJqrA+jfVzhD1aBIYW9djnQe9RGdNupdPxjwkRtGOlD2N1ozeOyiLPi8tiRglH 2/llPpvOopvseNs6H74I0CQKJXXYvVRUtl/70EEHSHzMwKpWKnVQGdKU9OJ8lqcLowWdKxOxInGh dxMz6iJPUjgoETHKfBMSa5ESiIrEQnGjHNkz5A/jXJiQck9+ER1REoN4y8Uef4zqLZe7PIaXwYTx sq4NuJT9q7CrH0PIssNjzU/yjmJoN20iwWTs+AaqAzbcQTcy3vJVjV1ZMx8emMMZwR7j3Id7/EgF WH3oJUq24H79TR/xSF20UtLgzJXU/9wxJyhRXw2S+nJSFHFI06GYfZziwZ1aNqcWs9M3gG2Z4Iax PIkRH9QgSgf6GdfDMr6KJmY4vl3SMIg3odsEuF64WC4TCMfSsrA2j5ZH17FLkXNP7TNztidmQErf wTCdbP6Knx023jSw3AWQdSJvLHRX1b4BONKJ/v36iTvj9JxQxyW5+A0AAP//AwBQSwMEFAAGAAgA AAAhAGcR3FDeAAAACAEAAA8AAABkcnMvZG93bnJldi54bWxMj8tOwzAQRfeV+g/W7KmDS0sSxalQ pAoJwaKlG3ZOPE0i4nGI3Qd8PcOKLkf36N4zxebqBnHGKfSeNNwvEhBIjbc9tRoO79u7FESIhqwZ PKGGbwywKeezwuTWX2iH531sBZdQyI2GLsYxlzI0HToTFn5E4uzoJ2cin1Mr7WQuXO4GqZJkLZ3p iRc6M2LVYfO5PzkNL9X2zexq5dKfoXp+PT6NX4ePldbzGYiI1/hPwp87e0PJQrU/kQ1i0LBcKsUo B+njCgQT2VplIGoN6iFLQJaFvH2g/AUAAP//AwBQSwECLQAUAAYACAAAACEAtoM4kv4AAADhAQAA EwAAAAAAAAAAAAAAAAAAAAAAW0NvbnRlbnRfVHlwZXNdLnhtbFBLAQItABQABgAIAAAAIQA4/SH/ 1gAAAJQBAAALAAAAAAAAAAAAAAAAAC8BAABfcmVscy8ucmVsc1BLAQItABQABgAIAAAAIQCqdsPS ggIAAGwFAAAOAAAAAAAAAAAAAAAAAC4CAABkcnMvZTJvRG9jLnhtbFBLAQItABQABgAIAAAAIQBn EdxQ3gAAAAgBAAAPAAAAAAAAAAAAAAAAANwEAABkcnMvZG93bnJldi54bWxQSwUGAAAAAAQABADz AAAA5wUAAAAA " filled="f" stroked="f" strokeweight=".5pt">
+              <v:shape w14:anchorId="400CF955" id="Text Box 44" o:spid="_x0000_s1040" type="#_x0000_t202" style="position:absolute;left:0;text-align:left;margin-left:166.1pt;margin-top:93.75pt;width:315.35pt;height:30.75pt;z-index:251708416;visibility:visible;mso-wrap-style:square;mso-width-percent:0;mso-wrap-distance-left:9pt;mso-wrap-distance-top:0;mso-wrap-distance-right:9pt;mso-wrap-distance-bottom:0;mso-position-horizontal:absolute;mso-position-horizontal-relative:text;mso-position-vertical:absolute;mso-position-vertical-relative:text;mso-width-percent:0;mso-width-relative:margin;v-text-anchor:top" o:gfxdata="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" filled="f" stroked="f" strokeweight=".5pt">
                 <v:textbox>
                   <w:txbxContent>
                     <w:p>
@@ -2651,47 +2547,7 @@
                           <w:sz w:val="28"/>
                           <w:szCs w:val="28"/>
                         </w:rPr>
-                        <w:t xml:space="preserve">Dr. </w:t>
-                      </w:r>
-                      <w:proofErr w:type="spellStart"/>
-                      <w:r>
-                        <w:rPr>
-                          <w:rFonts w:cstheme="minorHAnsi"/>
-                          <w:color w:val="548DD4" w:themeColor="text2" w:themeTint="99"/>
-                          <w:sz w:val="28"/>
-                          <w:szCs w:val="28"/>
-                        </w:rPr>
-                        <w:t>Samyan</w:t>
-                      </w:r>
-                      <w:proofErr w:type="spellEnd"/>
-                      <w:r>
-                        <w:rPr>
-                          <w:rFonts w:cstheme="minorHAnsi"/>
-                          <w:color w:val="548DD4" w:themeColor="text2" w:themeTint="99"/>
-                          <w:sz w:val="28"/>
-                          <w:szCs w:val="28"/>
-                        </w:rPr>
-                        <w:t xml:space="preserve"> </w:t>
-                      </w:r>
-                      <w:proofErr w:type="spellStart"/>
-                      <w:r>
-                        <w:rPr>
-                          <w:rFonts w:cstheme="minorHAnsi"/>
-                          <w:color w:val="548DD4" w:themeColor="text2" w:themeTint="99"/>
-                          <w:sz w:val="28"/>
-                          <w:szCs w:val="28"/>
-                        </w:rPr>
-                        <w:t>Wahla</w:t>
-                      </w:r>
-                      <w:proofErr w:type="spellEnd"/>
-                      <w:r>
-                        <w:rPr>
-                          <w:rFonts w:cstheme="minorHAnsi"/>
-                          <w:color w:val="548DD4" w:themeColor="text2" w:themeTint="99"/>
-                          <w:sz w:val="28"/>
-                          <w:szCs w:val="28"/>
-                        </w:rPr>
-                        <w:t xml:space="preserve"> </w:t>
+                        <w:t xml:space="preserve">Dr. Samyan Wahla </w:t>
                       </w:r>
                     </w:p>
                   </w:txbxContent>
@@ -2806,7 +2662,7 @@
           </mc:Choice>
           <mc:Fallback>
             <w:pict>
-              <v:shape id="Text Box 45" o:spid="_x0000_s1041" type="#_x0000_t202" style="position:absolute;left:0;text-align:left;margin-left:163.1pt;margin-top:48.75pt;width:315.35pt;height:30.75pt;z-index:251707392;visibility:visible;mso-wrap-style:square;mso-width-percent:0;mso-wrap-distance-left:9pt;mso-wrap-distance-top:0;mso-wrap-distance-right:9pt;mso-wrap-distance-bottom:0;mso-position-horizontal:absolute;mso-position-horizontal-relative:text;mso-position-vertical:absolute;mso-position-vertical-relative:text;mso-width-percent:0;mso-width-relative:margin;v-text-anchor:top" o:gfxdata="UEsDBBQABgAIAAAAIQC2gziS/gAAAOEBAAATAAAAW0NvbnRlbnRfVHlwZXNdLnhtbJSRQU7DMBBF 90jcwfIWJU67QAgl6YK0S0CoHGBkTxKLZGx5TGhvj5O2G0SRWNoz/78nu9wcxkFMGNg6quQqL6RA 0s5Y6ir5vt9lD1JwBDIwOMJKHpHlpr69KfdHjyxSmriSfYz+USnWPY7AufNIadK6MEJMx9ApD/oD OlTrorhX2lFEilmcO2RdNtjC5xDF9pCuTyYBB5bi6bQ4syoJ3g9WQ0ymaiLzg5KdCXlKLjvcW893 SUOqXwnz5DrgnHtJTxOsQfEKIT7DmDSUCaxw7Rqn8787ZsmRM9e2VmPeBN4uqYvTtW7jvijg9N/y JsXecLq0q+WD6m8AAAD//wMAUEsDBBQABgAIAAAAIQA4/SH/1gAAAJQBAAALAAAAX3JlbHMvLnJl bHOkkMFqwzAMhu+DvYPRfXGawxijTi+j0GvpHsDYimMaW0Yy2fr2M4PBMnrbUb/Q94l/f/hMi1qR JVI2sOt6UJgd+ZiDgffL8ekFlFSbvV0oo4EbChzGx4f9GRdb25HMsYhqlCwG5lrLq9biZkxWOiqY 22YiTra2kYMu1l1tQD30/bPm3wwYN0x18gb45AdQl1tp5j/sFB2T0FQ7R0nTNEV3j6o9feQzro1i OWA14Fm+Q8a1a8+Bvu/d/dMb2JY5uiPbhG/ktn4cqGU/er3pcvwCAAD//wMAUEsDBBQABgAIAAAA IQDZne0wowIAALgFAAAOAAAAZHJzL2Uyb0RvYy54bWysVE1vEzEQvSPxHyzf6W7SpJComyq0KkIq bUWLena8drLC9hjbSTb8esazmzQULkVcdu2ZN1/PM3N+0VrDNirEBlzFByclZ8pJqBu3rPi3x+t3 HziLSbhaGHCq4jsV+cXs7ZvzrZ+qIazA1CowdOLidOsrvkrJT4siypWyIp6AVw6VGoIVCa9hWdRB bNG7NcWwLM+KLYTaB5AqRpRedUo+I/9aK5nutI4qMVNxzC3RN9B3kb/F7FxMl0H4VSP7NMQ/ZGFF 4zDowdWVSIKtQ/OHK9vIABF0OpFgC9C6kYpqwGoG5YtqHlbCK6oFyYn+QFP8f27l7eY+sKau+GjM mRMW3+hRtYl9hJahCPnZ+jhF2INHYGpRju+8l0cU5rJbHWz+Y0EM9cj07sBu9iZROCrL0SRHkag7 nZTjIbkvnq19iOmTAsvyoeIBX49IFZubmDAThO4hOVgE09TXjTF0yR2jLk1gG4FvvVgOyNSs7Reo O9lkXJb04uiHGizDyetvnoxj24qfnY5L8uAgh+iiG5dDKeqrPqXMTscCndLOqIwx7qvSyCuR8Zf8 hJTKJeIRsyF0RmkM9RrDHv+c1WuMuzrQgiKDSwdj2zgIVP2Bp47C+vs+Zd3hkb6juvMxtYuWGmpw 6J4F1DtsngDd+EUvrxt84RsR070IOG/YL7hD0h1+tAFkH/oTZysIP/8mz3gcA9RytsX5rXj8sRZB cWY+OxyQyWA0ygNPl9H4/RAv4VizONa4tb0EbJsBbisv6ZjxyeyPOoB9wlUzz1FRJZzE2BVP++Nl 6rYKriqp5nMC4Yh7kW7cg5fZdaY59+9j+ySC75s84Xjcwn7SxfRFr3fYbOlgvk6gGxqETHTHav8A uB6ok/tVlvfP8Z1Qzwt39gsAAP//AwBQSwMEFAAGAAgAAAAhADZrerzbAAAABwEAAA8AAABkcnMv ZG93bnJldi54bWxMjstqwzAURPeB/IO4+0aqg93YWA4hkEJ3rVsC2cnWrWWih7GUR/v1vV21y2EO M6fe3p1lV5zjGLyEx5UAhr4PevSDhI/3w8MGWEzKa2WDRwlfGGHbLBe1qnS4+Te8tmlgNOJjpSSY lKaK89gbdCquwoSeus8wO5UozgPXs7rRuLM8E6LgTo2eHoyacG+wP7cXJ2F6FWaDz+dkj+E7a7vd y+mwP0m5XABLeE9/JPy6kzc0JNSFi9eRWQnrrMgIlVA+5cAIKPOiBNYRmZcCeFPz//7NDwAAAP// AwBQSwECLQAUAAYACAAAACEAtoM4kv4AAADhAQAAEwAAAAAAAAAAAAAAAAAAAAAAW0NvbnRlbnRf VHlwZXNdLnhtbFBLAQItABQABgAIAAAAIQA4/SH/1gAAAJQBAAALAAAAAAAAAAAAAAAAAC8BAABf cmVscy8ucmVsc1BLAQItABQABgAIAAAAIQDZne0wowIAALgFAAAOAAAAAAAAAAAAAAAAAC4CAABk cnMvZTJvRG9jLnhtbFBLAQItABQABgAIAAAAIQA2a3q82wAAAAcBAAAPAAAAAAAAAAAAAAAAAP0E AABkcnMvZG93bnJldi54bWxQSwUGAAAAAAQABADzAAAABQYAAAAA " fillcolor="#f2f2f2 [3052]" stroked="f" strokeweight=".5pt">
+              <v:shape w14:anchorId="62E4F8B9" id="Text Box 45" o:spid="_x0000_s1041" type="#_x0000_t202" style="position:absolute;left:0;text-align:left;margin-left:163.1pt;margin-top:48.75pt;width:315.35pt;height:30.75pt;z-index:251707392;visibility:visible;mso-wrap-style:square;mso-width-percent:0;mso-wrap-distance-left:9pt;mso-wrap-distance-top:0;mso-wrap-distance-right:9pt;mso-wrap-distance-bottom:0;mso-position-horizontal:absolute;mso-position-horizontal-relative:text;mso-position-vertical:absolute;mso-position-vertical-relative:text;mso-width-percent:0;mso-width-relative:margin;v-text-anchor:top" o:gfxdata="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" fillcolor="#f2f2f2 [3052]" stroked="f" strokeweight=".5pt">
                 <v:textbox>
                   <w:txbxContent>
                     <w:p>
@@ -2919,7 +2775,7 @@
           </mc:Choice>
           <mc:Fallback>
             <w:pict>
-              <v:line id="Straight Connector 35" o:spid="_x0000_s1026" style="position:absolute;flip:y;z-index:251704320;visibility:visible;mso-wrap-style:square;mso-width-percent:0;mso-height-percent:0;mso-wrap-distance-left:9pt;mso-wrap-distance-top:0;mso-wrap-distance-right:9pt;mso-wrap-distance-bottom:0;mso-position-horizontal:absolute;mso-position-horizontal-relative:text;mso-position-vertical:absolute;mso-position-vertical-relative:text;mso-width-percent:0;mso-height-percent:0;mso-width-relative:margin;mso-height-relative:margin" from="157.5pt,1.9pt" to="157.5pt,220.1pt" o:gfxdata="UEsDBBQABgAIAAAAIQC2gziS/gAAAOEBAAATAAAAW0NvbnRlbnRfVHlwZXNdLnhtbJSRQU7DMBBF 90jcwfIWJU67QAgl6YK0S0CoHGBkTxKLZGx5TGhvj5O2G0SRWNoz/78nu9wcxkFMGNg6quQqL6RA 0s5Y6ir5vt9lD1JwBDIwOMJKHpHlpr69KfdHjyxSmriSfYz+USnWPY7AufNIadK6MEJMx9ApD/oD OlTrorhX2lFEilmcO2RdNtjC5xDF9pCuTyYBB5bi6bQ4syoJ3g9WQ0ymaiLzg5KdCXlKLjvcW893 SUOqXwnz5DrgnHtJTxOsQfEKIT7DmDSUCaxw7Rqn8787ZsmRM9e2VmPeBN4uqYvTtW7jvijg9N/y JsXecLq0q+WD6m8AAAD//wMAUEsDBBQABgAIAAAAIQA4/SH/1gAAAJQBAAALAAAAX3JlbHMvLnJl bHOkkMFqwzAMhu+DvYPRfXGawxijTi+j0GvpHsDYimMaW0Yy2fr2M4PBMnrbUb/Q94l/f/hMi1qR JVI2sOt6UJgd+ZiDgffL8ekFlFSbvV0oo4EbChzGx4f9GRdb25HMsYhqlCwG5lrLq9biZkxWOiqY 22YiTra2kYMu1l1tQD30/bPm3wwYN0x18gb45AdQl1tp5j/sFB2T0FQ7R0nTNEV3j6o9feQzro1i OWA14Fm+Q8a1a8+Bvu/d/dMb2JY5uiPbhG/ktn4cqGU/er3pcvwCAAD//wMAUEsDBBQABgAIAAAA IQCYW87KzAEAAOADAAAOAAAAZHJzL2Uyb0RvYy54bWysU01v1DAQvSPxHyzf2SRbSiHabA9blQuC FS3cXWe8seQvjc0m++8ZO9u0KggJxMWyx/PevDceb64na9gRMGrvOt6sas7ASd9rd+j4t/vbN+85 i0m4XhjvoOMniPx6+/rVZgwtrP3gTQ/IiMTFdgwdH1IKbVVFOYAVceUDOLpUHq1IdMRD1aMYid2a al3X76rRYx/QS4iRojfzJd8WfqVApi9KRUjMdJy0pbJiWR/yWm03oj2gCIOWZxniH1RYoR0VXahu RBLsB+pfqKyW6KNXaSW9rbxSWkLxQG6a+oWbu0EEKF6oOTEsbYr/j1Z+Pu6R6b7jF5ecOWHpje4S Cn0YEtt556iDHhldUqfGEFsC7Nwez6cY9phtTwotU0aH7zQEpRFkjU2lz6elzzAlJuegpOj66qpp 3pY3qGaKTBUwpo/gLcubjhvtcgtEK46fYqKylPqYksPGsZFqfqgvZ6KscVZVdulkYE77Cop8UvVZ X5kw2BlkR0GzIaQEl5rskgoYR9kZprQxC7AuOv4IPOdnKJTp+xvwgiiVvUsL2Grn8XfV0/QoWc35 JP+Z77x98P2pvFe5oDEqDs8jn+f0+bnAnz7m9icAAAD//wMAUEsDBBQABgAIAAAAIQC4neQ+2QAA AAYBAAAPAAAAZHJzL2Rvd25yZXYueG1sTI/NTsMwEITvlfoO1t6p3RJ+FMWpUCUkkADRwgNs4yWJ iNeR7TaFp2cRB3qb0axmvq3WJz+oI8XUB7awXBhQxE1wPbcW3t/uL25BpYzscAhMFr4owbqezyos XZh4S8ddbpWUcCrRQpfzWGqdmo48pkUYiSX7CNFjFhtb7SJOUu4HvTLmWnvsWRY6HGnTUfO5O3gL dy8b/fgaQzah/74pJv30sH1urJ3PQGU65f9L+GUXbqgFaB8O7JIaLFwur+SRLELwJf/zewtFYVag 60qf49c/AAAA//8DAFBLAQItABQABgAIAAAAIQC2gziS/gAAAOEBAAATAAAAAAAAAAAAAAAAAAAA AABbQ29udGVudF9UeXBlc10ueG1sUEsBAi0AFAAGAAgAAAAhADj9If/WAAAAlAEAAAsAAAAAAAAA AAAAAAAALwEAAF9yZWxzLy5yZWxzUEsBAi0AFAAGAAgAAAAhAJhbzsrMAQAA4AMAAA4AAAAAAAAA AAAAAAAALgIAAGRycy9lMm9Eb2MueG1sUEsBAi0AFAAGAAgAAAAhALid5D7ZAAAABgEAAA8AAAAA AAAAAAAAAAAAJgQAAGRycy9kb3ducmV2LnhtbFBLBQYAAAAABAAEAPMAAAAsBQAAAAA= " strokecolor="#4579b8 [3044]" strokeweight="1.5pt"/>
+              <v:line w14:anchorId="2E09CA89" id="Straight Connector 35" o:spid="_x0000_s1026" style="position:absolute;flip:y;z-index:251704320;visibility:visible;mso-wrap-style:square;mso-width-percent:0;mso-height-percent:0;mso-wrap-distance-left:9pt;mso-wrap-distance-top:0;mso-wrap-distance-right:9pt;mso-wrap-distance-bottom:0;mso-position-horizontal:absolute;mso-position-horizontal-relative:text;mso-position-vertical:absolute;mso-position-vertical-relative:text;mso-width-percent:0;mso-height-percent:0;mso-width-relative:margin;mso-height-relative:margin" from="157.5pt,1.9pt" to="157.5pt,220.1pt" o:gfxdata="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" strokecolor="#4579b8 [3044]" strokeweight="1.5pt"/>
             </w:pict>
           </mc:Fallback>
         </mc:AlternateContent>
@@ -2984,7 +2840,7 @@
           </mc:Choice>
           <mc:Fallback>
             <w:pict>
-              <v:line id="Straight Connector 46" o:spid="_x0000_s1026" style="position:absolute;z-index:251703296;visibility:visible;mso-wrap-style:square;mso-width-percent:0;mso-wrap-distance-left:9pt;mso-wrap-distance-top:0;mso-wrap-distance-right:9pt;mso-wrap-distance-bottom:0;mso-position-horizontal:absolute;mso-position-horizontal-relative:text;mso-position-vertical:absolute;mso-position-vertical-relative:text;mso-width-percent:0;mso-width-relative:margin" from="5.25pt,1.7pt" to="485.25pt,1.7pt" o:gfxdata="UEsDBBQABgAIAAAAIQC2gziS/gAAAOEBAAATAAAAW0NvbnRlbnRfVHlwZXNdLnhtbJSRQU7DMBBF 90jcwfIWJU67QAgl6YK0S0CoHGBkTxKLZGx5TGhvj5O2G0SRWNoz/78nu9wcxkFMGNg6quQqL6RA 0s5Y6ir5vt9lD1JwBDIwOMJKHpHlpr69KfdHjyxSmriSfYz+USnWPY7AufNIadK6MEJMx9ApD/oD OlTrorhX2lFEilmcO2RdNtjC5xDF9pCuTyYBB5bi6bQ4syoJ3g9WQ0ymaiLzg5KdCXlKLjvcW893 SUOqXwnz5DrgnHtJTxOsQfEKIT7DmDSUCaxw7Rqn8787ZsmRM9e2VmPeBN4uqYvTtW7jvijg9N/y JsXecLq0q+WD6m8AAAD//wMAUEsDBBQABgAIAAAAIQA4/SH/1gAAAJQBAAALAAAAX3JlbHMvLnJl bHOkkMFqwzAMhu+DvYPRfXGawxijTi+j0GvpHsDYimMaW0Yy2fr2M4PBMnrbUb/Q94l/f/hMi1qR JVI2sOt6UJgd+ZiDgffL8ekFlFSbvV0oo4EbChzGx4f9GRdb25HMsYhqlCwG5lrLq9biZkxWOiqY 22YiTra2kYMu1l1tQD30/bPm3wwYN0x18gb45AdQl1tp5j/sFB2T0FQ7R0nTNEV3j6o9feQzro1i OWA14Fm+Q8a1a8+Bvu/d/dMb2JY5uiPbhG/ktn4cqGU/er3pcvwCAAD//wMAUEsDBBQABgAIAAAA IQCXlLQ6wgEAANYDAAAOAAAAZHJzL2Uyb0RvYy54bWysU8GOEzEMvSPxD1HudKYrqNhRp3voCi4I Kpb9gGzG6URK4sgJnfbvcdJ2dgVICMQlE8d+tp/9Zn139E4cgJLF0MvlopUCgsbBhn0vH799ePNe ipRVGJTDAL08QZJ3m9ev1lPs4AZHdAOQ4CQhdVPs5Zhz7Jom6RG8SguMENhpkLzKbNK+GUhNnN27 5qZtV82ENERCDSnx6/3ZKTc1vzGg8xdjEmThesm95XpSPZ/K2WzWqtuTiqPVlzbUP3ThlQ1cdE51 r7IS38n+kspbTZjQ5IVG36AxVkPlwGyW7U9sHkYVoXLh4aQ4jyn9v7T682FHwg69fLuSIijPO3rI pOx+zGKLIfAEkQQ7eVJTTB0DtmFHFyvFHRXaR0O+fJmQONbpnubpwjELzY+r9nbVtrwEffU1z8BI KX8E9KJceulsKMRVpw6fUuZiHHoNKc8uiInldtu+qytsSmfnXuotnxycw76CYXZcfVnTVV3B1pE4 KFaE0hpCXhZuXMAFji4wY52bge2fgZf4AoWqub8Bz4haGUOewd4GpN9Vz8dry+Ycz+2/4F2uTzic 6paqg8VTGV6EXtT50q7w599x8wMAAP//AwBQSwMEFAAGAAgAAAAhAN5lMULWAAAAAwEAAA8AAABk cnMvZG93bnJldi54bWxMjk1vwjAQRO9I/Adr78WBftBGcTggoUpVOUCh5yVenLTxOooNof31XXpp j08zmnnF4uJbdaY+NoENTCcZKOIq2Iadgd3b6uYRVEzIFtvAZOCLIizK8ajA3IaBN3TeJqdkhGOO BuqUulzrWNXkMU5CRyzZMfQek2DvtO1xkHHf6lmWPWiPDctDjR0ta6o+tydvYPk+fx3cml++d80z rTYf+5lb740Zj0AluqS/JlzdxRtKETqEE9uoWuHsXpoGbu9ASfw0v/Lhl3VZ6P/u5Q8AAAD//wMA UEsBAi0AFAAGAAgAAAAhALaDOJL+AAAA4QEAABMAAAAAAAAAAAAAAAAAAAAAAFtDb250ZW50X1R5 cGVzXS54bWxQSwECLQAUAAYACAAAACEAOP0h/9YAAACUAQAACwAAAAAAAAAAAAAAAAAvAQAAX3Jl bHMvLnJlbHNQSwECLQAUAAYACAAAACEAl5S0OsIBAADWAwAADgAAAAAAAAAAAAAAAAAuAgAAZHJz L2Uyb0RvYy54bWxQSwECLQAUAAYACAAAACEA3mUxQtYAAAADAQAADwAAAAAAAAAAAAAAAAAcBAAA ZHJzL2Rvd25yZXYueG1sUEsFBgAAAAAEAAQA8wAAAB8FAAAAAA== " strokecolor="#4579b8 [3044]" strokeweight="1.5pt"/>
+              <v:line w14:anchorId="091CD054" id="Straight Connector 46" o:spid="_x0000_s1026" style="position:absolute;z-index:251703296;visibility:visible;mso-wrap-style:square;mso-width-percent:0;mso-wrap-distance-left:9pt;mso-wrap-distance-top:0;mso-wrap-distance-right:9pt;mso-wrap-distance-bottom:0;mso-position-horizontal:absolute;mso-position-horizontal-relative:text;mso-position-vertical:absolute;mso-position-vertical-relative:text;mso-width-percent:0;mso-width-relative:margin" from="5.25pt,1.7pt" to="485.25pt,1.7pt" o:gfxdata="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" strokecolor="#4579b8 [3044]" strokeweight="1.5pt"/>
             </w:pict>
           </mc:Fallback>
         </mc:AlternateContent>
@@ -3097,7 +2953,7 @@
           </mc:Choice>
           <mc:Fallback>
             <w:pict>
-              <v:line id="Straight Connector 3" o:spid="_x0000_s1026" style="position:absolute;flip:y;z-index:251661312;visibility:visible;mso-wrap-style:square;mso-width-percent:0;mso-height-percent:0;mso-wrap-distance-left:9pt;mso-wrap-distance-top:0;mso-wrap-distance-right:9pt;mso-wrap-distance-bottom:0;mso-position-horizontal:absolute;mso-position-horizontal-relative:text;mso-position-vertical:absolute;mso-position-vertical-relative:text;mso-width-percent:0;mso-height-percent:0;mso-width-relative:margin;mso-height-relative:margin" from="157.5pt,13.75pt" to="157.5pt,279.25pt" o:gfxdata="UEsDBBQABgAIAAAAIQC2gziS/gAAAOEBAAATAAAAW0NvbnRlbnRfVHlwZXNdLnhtbJSRQU7DMBBF 90jcwfIWJU67QAgl6YK0S0CoHGBkTxKLZGx5TGhvj5O2G0SRWNoz/78nu9wcxkFMGNg6quQqL6RA 0s5Y6ir5vt9lD1JwBDIwOMJKHpHlpr69KfdHjyxSmriSfYz+USnWPY7AufNIadK6MEJMx9ApD/oD OlTrorhX2lFEilmcO2RdNtjC5xDF9pCuTyYBB5bi6bQ4syoJ3g9WQ0ymaiLzg5KdCXlKLjvcW893 SUOqXwnz5DrgnHtJTxOsQfEKIT7DmDSUCaxw7Rqn8787ZsmRM9e2VmPeBN4uqYvTtW7jvijg9N/y JsXecLq0q+WD6m8AAAD//wMAUEsDBBQABgAIAAAAIQA4/SH/1gAAAJQBAAALAAAAX3JlbHMvLnJl bHOkkMFqwzAMhu+DvYPRfXGawxijTi+j0GvpHsDYimMaW0Yy2fr2M4PBMnrbUb/Q94l/f/hMi1qR JVI2sOt6UJgd+ZiDgffL8ekFlFSbvV0oo4EbChzGx4f9GRdb25HMsYhqlCwG5lrLq9biZkxWOiqY 22YiTra2kYMu1l1tQD30/bPm3wwYN0x18gb45AdQl1tp5j/sFB2T0FQ7R0nTNEV3j6o9feQzro1i OWA14Fm+Q8a1a8+Bvu/d/dMb2JY5uiPbhG/ktn4cqGU/er3pcvwCAAD//wMAUEsDBBQABgAIAAAA IQD94pt+yQEAAN4DAAAOAAAAZHJzL2Uyb0RvYy54bWysU01v1DAQvSPxHyzf2WS7Akq02R62gktV VhS4u854Y8lfGrub7L9n7KShggqJqhfLHs978954vL0arWEnwKi9a/l6VXMGTvpOu2PLf3z//O6S s5iE64TxDlp+hsivdm/fbIfQwIXvvekAGZG42Ayh5X1KoamqKHuwIq58AEeXyqMViY54rDoUA7Fb U13U9Ydq8NgF9BJipOj1dMl3hV8pkOmrUhESMy0nbamsWNb7vFa7rWiOKEKv5SxDvECFFdpR0YXq WiTBHlD/RWW1RB+9SivpbeWV0hKKB3Kzrv9wc9eLAMULNSeGpU3x9Wjl7emATHct33DmhKUnukso 9LFPbO+dowZ6ZJvcpyHEhtL37oDzKYYDZtOjQsuU0eEnjUBpAxljY+nyeekyjInJKSgputl8XF++ Ly9QTRSZKmBMX8BbljctN9rlBohGnG5iorKU+piSw8axgWp+qmeirHFSVXbpbGBK+waKXFL1SV+Z L9gbZCdBkyGkBJfW2SUVMI6yM0xpYxZgXXT8EzjnZyiU2fsf8IIolb1LC9hq5/G56ml8lKymfJL/ xHfe3vvuXN6rXNAQFYfzwOcpfXou8N/fcvcLAAD//wMAUEsDBBQABgAIAAAAIQA6zjR72wAAAAcB AAAPAAAAZHJzL2Rvd25yZXYueG1sTI/BbsIwEETvSPyDtXdwgLqgKBuEkJBaqa0K7QeYeEki4nVk G0L79XXVQznu7GjmTbG+2U5cyYfWMcJsmoEgrpxpuUb4/NhNViBC1Gx055gQvijAuhyPCp0bN/Ce rodYixTCIdcITYx9LmWoGrI6TF1PnH4n562O6fS1NF4PKdx2cp5lj9LqllNDo3vaNlSdDxeLsHnb yud372Lm2u/lwyBfnvavFeJ4BCLSLf474Zc9cUOZgI7uwiaIDmExU2lIRJgvFYhk+BOOCEqtFMiy kPf85Q8AAAD//wMAUEsBAi0AFAAGAAgAAAAhALaDOJL+AAAA4QEAABMAAAAAAAAAAAAAAAAAAAAA AFtDb250ZW50X1R5cGVzXS54bWxQSwECLQAUAAYACAAAACEAOP0h/9YAAACUAQAACwAAAAAAAAAA AAAAAAAvAQAAX3JlbHMvLnJlbHNQSwECLQAUAAYACAAAACEA/eKbfskBAADeAwAADgAAAAAAAAAA AAAAAAAuAgAAZHJzL2Uyb0RvYy54bWxQSwECLQAUAAYACAAAACEAOs40e9sAAAAHAQAADwAAAAAA AAAAAAAAAAAjBAAAZHJzL2Rvd25yZXYueG1sUEsFBgAAAAAEAAQA8wAAACsFAAAAAA== " strokecolor="#4579b8 [3044]" strokeweight="1.5pt"/>
+              <v:line w14:anchorId="44DCA3AE" id="Straight Connector 3" o:spid="_x0000_s1026" style="position:absolute;flip:y;z-index:251661312;visibility:visible;mso-wrap-style:square;mso-width-percent:0;mso-height-percent:0;mso-wrap-distance-left:9pt;mso-wrap-distance-top:0;mso-wrap-distance-right:9pt;mso-wrap-distance-bottom:0;mso-position-horizontal:absolute;mso-position-horizontal-relative:text;mso-position-vertical:absolute;mso-position-vertical-relative:text;mso-width-percent:0;mso-height-percent:0;mso-width-relative:margin;mso-height-relative:margin" from="157.5pt,13.75pt" to="157.5pt,279.25pt" o:gfxdata="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" strokecolor="#4579b8 [3044]" strokeweight="1.5pt"/>
             </w:pict>
           </mc:Fallback>
         </mc:AlternateContent>
@@ -3206,7 +3062,7 @@
           </mc:Choice>
           <mc:Fallback>
             <w:pict>
-              <v:shape id="Text Box 12" o:spid="_x0000_s1042" type="#_x0000_t202" style="position:absolute;margin-left:-.75pt;margin-top:18.7pt;width:153pt;height:30.75pt;z-index:251678720;visibility:visible;mso-wrap-style:square;mso-width-percent:0;mso-wrap-distance-left:9pt;mso-wrap-distance-top:0;mso-wrap-distance-right:9pt;mso-wrap-distance-bottom:0;mso-position-horizontal:absolute;mso-position-horizontal-relative:text;mso-position-vertical:absolute;mso-position-vertical-relative:text;mso-width-percent:0;mso-width-relative:margin;v-text-anchor:top" o:gfxdata="UEsDBBQABgAIAAAAIQC2gziS/gAAAOEBAAATAAAAW0NvbnRlbnRfVHlwZXNdLnhtbJSRQU7DMBBF 90jcwfIWJU67QAgl6YK0S0CoHGBkTxKLZGx5TGhvj5O2G0SRWNoz/78nu9wcxkFMGNg6quQqL6RA 0s5Y6ir5vt9lD1JwBDIwOMJKHpHlpr69KfdHjyxSmriSfYz+USnWPY7AufNIadK6MEJMx9ApD/oD OlTrorhX2lFEilmcO2RdNtjC5xDF9pCuTyYBB5bi6bQ4syoJ3g9WQ0ymaiLzg5KdCXlKLjvcW893 SUOqXwnz5DrgnHtJTxOsQfEKIT7DmDSUCaxw7Rqn8787ZsmRM9e2VmPeBN4uqYvTtW7jvijg9N/y JsXecLq0q+WD6m8AAAD//wMAUEsDBBQABgAIAAAAIQA4/SH/1gAAAJQBAAALAAAAX3JlbHMvLnJl bHOkkMFqwzAMhu+DvYPRfXGawxijTi+j0GvpHsDYimMaW0Yy2fr2M4PBMnrbUb/Q94l/f/hMi1qR JVI2sOt6UJgd+ZiDgffL8ekFlFSbvV0oo4EbChzGx4f9GRdb25HMsYhqlCwG5lrLq9biZkxWOiqY 22YiTra2kYMu1l1tQD30/bPm3wwYN0x18gb45AdQl1tp5j/sFB2T0FQ7R0nTNEV3j6o9feQzro1i OWA14Fm+Q8a1a8+Bvu/d/dMb2JY5uiPbhG/ktn4cqGU/er3pcvwCAAD//wMAUEsDBBQABgAIAAAA IQAr4qaqjAIAAJQFAAAOAAAAZHJzL2Uyb0RvYy54bWysVN9P2zAQfp+0/8Hy+0haWrZWpKgDMU1C gAYTz65jU2u2z7PdJt1fv7OTtB3jhWkvydn33Xe+n+cXrdFkK3xQYCs6OikpEZZDrexzRb8/Xn/4 REmIzNZMgxUV3YlALxbv3503bi7GsAZdC0+QxIZ54yq6jtHNiyLwtTAsnIATFpUSvGERj/65qD1r kN3oYlyWZ0UDvnYeuAgBb686JV1kfikFj3dSBhGJrii+Leavz99V+haLczZ/9sytFe+fwf7hFYYp i073VFcsMrLx6i8qo7iHADKecDAFSKm4yDFgNKPyRTQPa+ZEjgWTE9w+TeH/0fLb7b0nqsbajSmx zGCNHkUbyWdoCV5hfhoX5gh7cAiMLd4jdrgPeJnCbqU36Y8BEdRjpnf77CY2noxmk9NRiSqOutNZ OR1PE01xsHY+xC8CDElCRT1WLyeVbW9C7KADJDkLoFV9rbTOh9Qx4lJ7smVYax3zG5H8D5S2pKno 2em0zMQWknnHrG2iEblnencp8i7CLMWdFgmj7TchMWc50Fd8M86F3fvP6ISS6Oothj3+8Kq3GHdx oEX2DDbujY2y4HP0ecgOKat/DCmTHR5rcxR3EmO7artmORs6YAX1DhvDQzdawfFrhdW7YSHeM4+z hAXH/RDv8CM1YPahlyhZg//12n3CY4ujlpIGZ7Oi4eeGeUGJ/mqx+WejySQNcz5Mph/HePDHmtWx xm7MJWBLjHATOZ7FhI96EKUH84RrZJm8oopZjr4rGgfxMnYbA9cQF8tlBuH4OhZv7IPjiTqlOfXm Y/vEvOsbOGLr38IwxWz+oo87bLK0sNxEkCo3eUp0l9W+ADj6eUz6NZV2y/E5ow7LdPEbAAD//wMA UEsDBBQABgAIAAAAIQDtdm0i2wAAAAUBAAAPAAAAZHJzL2Rvd25yZXYueG1sTI7LTsMwEEX3lfoP 1mxR65S0tI0y6QLxkNjR8hA7Nx6SiHgcxW4S/p5hBcv70L0nP0yuVQP1ofGMsFomoIhLbxuuEF5O 94sdqBANW9N6JoRvCnAo5rPcZNaP/EzDMVZKRjhkBqGOscu0DmVNzoSl74gl+/S9M1FkX2nbm1HG Xauvk+RGO9OwPNSmo9uayq/jxSF8XFXvT2F6eB3TTdrdPQ6n7Zs9Ic5noCJN8a8Jv+zCDYUAnf2F bVAtwmK1kSZCul2DkjxN1mKcEfa7Pegi1//pix8AAAD//wMAUEsBAi0AFAAGAAgAAAAhALaDOJL+ AAAA4QEAABMAAAAAAAAAAAAAAAAAAAAAAFtDb250ZW50X1R5cGVzXS54bWxQSwECLQAUAAYACAAA ACEAOP0h/9YAAACUAQAACwAAAAAAAAAAAAAAAAAvAQAAX3JlbHMvLnJlbHNQSwECLQAUAAYACAAA ACEAK+KmqowCAACUBQAADgAAAAAAAAAAAAAAAAAuAgAAZHJzL2Uyb0RvYy54bWxQSwECLQAUAAYA CAAAACEA7XZtItsAAAAFAQAADwAAAAAAAAAAAAAAAADmBAAAZHJzL2Rvd25yZXYueG1sUEsFBgAA AAAEAAQA8wAAAO4FAAAAAA== " fillcolor="white [3201]" stroked="f" strokeweight=".5pt">
+              <v:shape w14:anchorId="11FB3567" id="Text Box 12" o:spid="_x0000_s1042" type="#_x0000_t202" style="position:absolute;margin-left:-.75pt;margin-top:18.7pt;width:153pt;height:30.75pt;z-index:251678720;visibility:visible;mso-wrap-style:square;mso-width-percent:0;mso-wrap-distance-left:9pt;mso-wrap-distance-top:0;mso-wrap-distance-right:9pt;mso-wrap-distance-bottom:0;mso-position-horizontal:absolute;mso-position-horizontal-relative:text;mso-position-vertical:absolute;mso-position-vertical-relative:text;mso-width-percent:0;mso-width-relative:margin;v-text-anchor:top" o:gfxdata="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" fillcolor="white [3201]" stroked="f" strokeweight=".5pt">
                 <v:textbox>
                   <w:txbxContent>
                     <w:p>
@@ -3341,7 +3197,7 @@
           </mc:Choice>
           <mc:Fallback>
             <w:pict>
-              <v:shape id="Text Box 6" o:spid="_x0000_s1043" type="#_x0000_t202" style="position:absolute;margin-left:165.35pt;margin-top:18.7pt;width:315.35pt;height:30.75pt;z-index:251666432;visibility:visible;mso-wrap-style:square;mso-width-percent:0;mso-wrap-distance-left:9pt;mso-wrap-distance-top:0;mso-wrap-distance-right:9pt;mso-wrap-distance-bottom:0;mso-position-horizontal:absolute;mso-position-horizontal-relative:text;mso-position-vertical:absolute;mso-position-vertical-relative:text;mso-width-percent:0;mso-width-relative:margin;v-text-anchor:top" o:gfxdata="UEsDBBQABgAIAAAAIQC2gziS/gAAAOEBAAATAAAAW0NvbnRlbnRfVHlwZXNdLnhtbJSRQU7DMBBF 90jcwfIWJU67QAgl6YK0S0CoHGBkTxKLZGx5TGhvj5O2G0SRWNoz/78nu9wcxkFMGNg6quQqL6RA 0s5Y6ir5vt9lD1JwBDIwOMJKHpHlpr69KfdHjyxSmriSfYz+USnWPY7AufNIadK6MEJMx9ApD/oD OlTrorhX2lFEilmcO2RdNtjC5xDF9pCuTyYBB5bi6bQ4syoJ3g9WQ0ymaiLzg5KdCXlKLjvcW893 SUOqXwnz5DrgnHtJTxOsQfEKIT7DmDSUCaxw7Rqn8787ZsmRM9e2VmPeBN4uqYvTtW7jvijg9N/y JsXecLq0q+WD6m8AAAD//wMAUEsDBBQABgAIAAAAIQA4/SH/1gAAAJQBAAALAAAAX3JlbHMvLnJl bHOkkMFqwzAMhu+DvYPRfXGawxijTi+j0GvpHsDYimMaW0Yy2fr2M4PBMnrbUb/Q94l/f/hMi1qR JVI2sOt6UJgd+ZiDgffL8ekFlFSbvV0oo4EbChzGx4f9GRdb25HMsYhqlCwG5lrLq9biZkxWOiqY 22YiTra2kYMu1l1tQD30/bPm3wwYN0x18gb45AdQl1tp5j/sFB2T0FQ7R0nTNEV3j6o9feQzro1i OWA14Fm+Q8a1a8+Bvu/d/dMb2JY5uiPbhG/ktn4cqGU/er3pcvwCAAD//wMAUEsDBBQABgAIAAAA IQBzpfFEpAIAALYFAAAOAAAAZHJzL2Uyb0RvYy54bWysVFtv2jAUfp+0/2D5fU2g0A7UUDGqTpO6 thqd+mwcG6LZPp5tSNiv37GTAOv60mkvybHP53P5zuXqutGK7ITzFZiCDs5ySoThUFZmXdDvT7cf PlLiAzMlU2BEQffC0+vZ+3dXtZ2KIWxAlcIRNGL8tLYF3YRgp1nm+UZo5s/ACoNKCU6zgEe3zkrH arSuVTbM84usBldaB1x4j7c3rZLOkn0pBQ8PUnoRiCooxhbS16XvKn6z2RWbrh2zm4p3YbB/iEKz yqDTg6kbFhjZuuovU7riDjzIcMZBZyBlxUXKAbMZ5C+yWW6YFSkXJMfbA03+/5nl97tHR6qyoBeU GKaxRE+iCeQTNOQislNbP0XQ0iIsNHiNVe7vPV7GpBvpdPxjOgT1yPP+wG00xvFylOejyWhMCUfd +SQfD8fRTHZ8bZ0PnwVoEoWCOqxdopTt7nxooT0kOvOgqvK2UiodYr+IhXJkx7DSq/UgPVVb/RXK 9m4yzvNUb3SZ2ivCUwB/WFKG1EjG+ThPFgxEF613ZaIrkbqqCymy07KQpLBXImKU+SYksprIeCU+ xrkwIfGI0SR0REl09ZaHHf4Y1Vset3ngi+QZTDg81pUBl7I/8NRSWP7oQ5YtHuk7yTuKoVk1qZ0G l32XrKDcY/M4aIfPW35bYYXvmA+PzOG0Yb/gBgkP+JEKkH3oJEo24H69dh/xOASopaTG6S2o/7ll TlCivhgcj8lgNIrjng6j8eUQD+5UszrVmK1eALbNAHeV5UmM+KB6UTrQz7ho5tErqpjh6LugoRcX od0puKi4mM8TCAfcsnBnlpZH05Hm2L9PzTNztmvygONxD/2cs+mLXm+x8aWB+TaArNIgRKJbVrsC 4HJIndwtsrh9Ts8JdVy3s98AAAD//wMAUEsDBBQABgAIAAAAIQDZhBZr2QAAAAYBAAAPAAAAZHJz L2Rvd25yZXYueG1sTI7LbsIwEEX3SPyDNXuwgQpCFAdVSCB116YVEjsnnsYR8TiKzaP9+k5X7e5e zdGdU+wevhc3HGMXSMNirkAgNcF21Gr4eD/MMhAxGbKmD4QavjDCrpxOCpPbcKc3vFWpFTxCMTca XEpDLmVsHHoT52FA4ttnGL1JXMdW2tHcedz3cqnUWnrTEX9wZsC9w+ZSXb2G4VW5DI+X1J/C97Kq n1/Oh/1Z6+kERMJH+iPh1529oWShOlzJRtFrWK3UhlEOmycQDGzXCw41h2wLsizkf/3yBwAA//8D AFBLAQItABQABgAIAAAAIQC2gziS/gAAAOEBAAATAAAAAAAAAAAAAAAAAAAAAABbQ29udGVudF9U eXBlc10ueG1sUEsBAi0AFAAGAAgAAAAhADj9If/WAAAAlAEAAAsAAAAAAAAAAAAAAAAALwEAAF9y ZWxzLy5yZWxzUEsBAi0AFAAGAAgAAAAhAHOl8USkAgAAtgUAAA4AAAAAAAAAAAAAAAAALgIAAGRy cy9lMm9Eb2MueG1sUEsBAi0AFAAGAAgAAAAhANmEFmvZAAAABgEAAA8AAAAAAAAAAAAAAAAA/gQA AGRycy9kb3ducmV2LnhtbFBLBQYAAAAABAAEAPMAAAAEBgAAAAA= " fillcolor="#f2f2f2 [3052]" stroked="f" strokeweight=".5pt">
+              <v:shape w14:anchorId="40D6D99B" id="Text Box 6" o:spid="_x0000_s1043" type="#_x0000_t202" style="position:absolute;margin-left:165.35pt;margin-top:18.7pt;width:315.35pt;height:30.75pt;z-index:251666432;visibility:visible;mso-wrap-style:square;mso-width-percent:0;mso-wrap-distance-left:9pt;mso-wrap-distance-top:0;mso-wrap-distance-right:9pt;mso-wrap-distance-bottom:0;mso-position-horizontal:absolute;mso-position-horizontal-relative:text;mso-position-vertical:absolute;mso-position-vertical-relative:text;mso-width-percent:0;mso-width-relative:margin;v-text-anchor:top" o:gfxdata="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" fillcolor="#f2f2f2 [3052]" stroked="f" strokeweight=".5pt">
                 <v:textbox>
                   <w:txbxContent>
                     <w:p>
@@ -3476,7 +3332,7 @@
           </mc:Choice>
           <mc:Fallback>
             <w:pict>
-              <v:shape id="Text Box 17" o:spid="_x0000_s1044" type="#_x0000_t202" style="position:absolute;margin-left:-4.5pt;margin-top:197.25pt;width:153pt;height:30.75pt;z-index:251687936;visibility:visible;mso-wrap-style:square;mso-width-percent:0;mso-wrap-distance-left:9pt;mso-wrap-distance-top:0;mso-wrap-distance-right:9pt;mso-wrap-distance-bottom:0;mso-position-horizontal:absolute;mso-position-horizontal-relative:text;mso-position-vertical:absolute;mso-position-vertical-relative:text;mso-width-percent:0;mso-width-relative:margin;v-text-anchor:top" o:gfxdata="UEsDBBQABgAIAAAAIQC2gziS/gAAAOEBAAATAAAAW0NvbnRlbnRfVHlwZXNdLnhtbJSRQU7DMBBF 90jcwfIWJU67QAgl6YK0S0CoHGBkTxKLZGx5TGhvj5O2G0SRWNoz/78nu9wcxkFMGNg6quQqL6RA 0s5Y6ir5vt9lD1JwBDIwOMJKHpHlpr69KfdHjyxSmriSfYz+USnWPY7AufNIadK6MEJMx9ApD/oD OlTrorhX2lFEilmcO2RdNtjC5xDF9pCuTyYBB5bi6bQ4syoJ3g9WQ0ymaiLzg5KdCXlKLjvcW893 SUOqXwnz5DrgnHtJTxOsQfEKIT7DmDSUCaxw7Rqn8787ZsmRM9e2VmPeBN4uqYvTtW7jvijg9N/y JsXecLq0q+WD6m8AAAD//wMAUEsDBBQABgAIAAAAIQA4/SH/1gAAAJQBAAALAAAAX3JlbHMvLnJl bHOkkMFqwzAMhu+DvYPRfXGawxijTi+j0GvpHsDYimMaW0Yy2fr2M4PBMnrbUb/Q94l/f/hMi1qR JVI2sOt6UJgd+ZiDgffL8ekFlFSbvV0oo4EbChzGx4f9GRdb25HMsYhqlCwG5lrLq9biZkxWOiqY 22YiTra2kYMu1l1tQD30/bPm3wwYN0x18gb45AdQl1tp5j/sFB2T0FQ7R0nTNEV3j6o9feQzro1i OWA14Fm+Q8a1a8+Bvu/d/dMb2JY5uiPbhG/ktn4cqGU/er3pcvwCAAD//wMAUEsDBBQABgAIAAAA IQBQnnoWjQIAAJQFAAAOAAAAZHJzL2Uyb0RvYy54bWysVEtPGzEQvlfqf7B8L7sJCY+IDUpBVJUQ oELF2fHaxKrtcW0nu+mv79i7m6SUC1Uvu2PPN994nheXrdFkI3xQYCs6OiopEZZDrexLRb8/3Xw6 oyREZmumwYqKbkWgl/OPHy4aNxNjWIGuhSdIYsOscRVdxehmRRH4ShgWjsAJi0oJ3rCIR/9S1J41 yG50MS7Lk6IBXzsPXISAt9edks4zv5SCx3spg4hEVxTfFvPX5+8yfYv5BZu9eOZWivfPYP/wCsOU Rac7qmsWGVl79ReVUdxDABmPOJgCpFRc5BgwmlH5KprHFXMix4LJCW6XpvD/aPnd5sETVWPtTimx zGCNnkQbyWdoCV5hfhoXZgh7dAiMLd4jdrgPeJnCbqU36Y8BEdRjpre77CY2nozOJ8ejElUcdcfn 5XQ8TTTF3tr5EL8IMCQJFfVYvZxUtrkNsYMOkOQsgFb1jdI6H1LHiCvtyYZhrXXMb0TyP1Dakqai J8fTMhNbSOYds7aJRuSe6d2lyLsIsxS3WiSMtt+ExJzlQN/wzTgXduc/oxNKoqv3GPb4/aveY9zF gRbZM9i4MzbKgs/R5yHbp6z+MaRMdniszUHcSYztsu2a5WzogCXUW2wMD91oBcdvFFbvloX4wDzO EhYc90O8x4/UgNmHXqJkBf7XW/cJjy2OWkoanM2Khp9r5gUl+qvF5j8fTSZpmPNhMj0d48EfapaH Grs2V4AtMcJN5HgWEz7qQZQezDOukUXyiipmOfquaBzEq9htDFxDXCwWGYTj61i8tY+OJ+qU5tSb T+0z865v4IitfwfDFLPZqz7usMnSwmIdQarc5CnRXVb7AuDo5zHp11TaLYfnjNov0/lvAAAA//8D AFBLAwQUAAYACAAAACEAlQCIC94AAAAHAQAADwAAAGRycy9kb3ducmV2LnhtbEyPzW6DMBCE75Hy DtZeq8Q0hCQglhyq/ki9NbSNenPwFlDxGmEH6NvXPbXHnR3NfJMfZ9OJkQbXWka4XUcgiCurW64R XsuH1QGE84q16iwTwjc5OBbLRa4ybSd+ofHkaxFC2GUKofG+z6R0VUNGubXticPv0w5G+XAOtdSD mkK46eQminbSqJZDQ6N6umuo+jpdDcLHTX1+dvPj2xQncX//NJb7d10iLhcgPM3+zwm/7IEbigB0 sVfWTnQIqzTs8Ahxuk1ABMMm3QflgrBNdhHIIpf/+YsfAAAA//8DAFBLAQItABQABgAIAAAAIQC2 gziS/gAAAOEBAAATAAAAAAAAAAAAAAAAAAAAAABbQ29udGVudF9UeXBlc10ueG1sUEsBAi0AFAAG AAgAAAAhADj9If/WAAAAlAEAAAsAAAAAAAAAAAAAAAAALwEAAF9yZWxzLy5yZWxzUEsBAi0AFAAG AAgAAAAhAFCeehaNAgAAlAUAAA4AAAAAAAAAAAAAAAAALgIAAGRycy9lMm9Eb2MueG1sUEsBAi0A FAAGAAgAAAAhAJUAiAveAAAABwEAAA8AAAAAAAAAAAAAAAAA5wQAAGRycy9kb3ducmV2LnhtbFBL BQYAAAAABAAEAPMAAADyBQAAAAA= " fillcolor="white [3201]" stroked="f" strokeweight=".5pt">
+              <v:shape w14:anchorId="7974E09A" id="Text Box 17" o:spid="_x0000_s1044" type="#_x0000_t202" style="position:absolute;margin-left:-4.5pt;margin-top:197.25pt;width:153pt;height:30.75pt;z-index:251687936;visibility:visible;mso-wrap-style:square;mso-width-percent:0;mso-wrap-distance-left:9pt;mso-wrap-distance-top:0;mso-wrap-distance-right:9pt;mso-wrap-distance-bottom:0;mso-position-horizontal:absolute;mso-position-horizontal-relative:text;mso-position-vertical:absolute;mso-position-vertical-relative:text;mso-width-percent:0;mso-width-relative:margin;v-text-anchor:top" o:gfxdata="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" fillcolor="white [3201]" stroked="f" strokeweight=".5pt">
                 <v:textbox>
                   <w:txbxContent>
                     <w:p>
@@ -3611,7 +3467,7 @@
           </mc:Choice>
           <mc:Fallback>
             <w:pict>
-              <v:shape id="Text Box 13" o:spid="_x0000_s1045" type="#_x0000_t202" style="position:absolute;margin-left:172.85pt;margin-top:196.45pt;width:315.35pt;height:30.75pt;z-index:251680768;visibility:visible;mso-wrap-style:square;mso-width-percent:0;mso-wrap-distance-left:9pt;mso-wrap-distance-top:0;mso-wrap-distance-right:9pt;mso-wrap-distance-bottom:0;mso-position-horizontal:absolute;mso-position-horizontal-relative:text;mso-position-vertical:absolute;mso-position-vertical-relative:text;mso-width-percent:0;mso-width-relative:margin;v-text-anchor:top" o:gfxdata="UEsDBBQABgAIAAAAIQC2gziS/gAAAOEBAAATAAAAW0NvbnRlbnRfVHlwZXNdLnhtbJSRQU7DMBBF 90jcwfIWJU67QAgl6YK0S0CoHGBkTxKLZGx5TGhvj5O2G0SRWNoz/78nu9wcxkFMGNg6quQqL6RA 0s5Y6ir5vt9lD1JwBDIwOMJKHpHlpr69KfdHjyxSmriSfYz+USnWPY7AufNIadK6MEJMx9ApD/oD OlTrorhX2lFEilmcO2RdNtjC5xDF9pCuTyYBB5bi6bQ4syoJ3g9WQ0ymaiLzg5KdCXlKLjvcW893 SUOqXwnz5DrgnHtJTxOsQfEKIT7DmDSUCaxw7Rqn8787ZsmRM9e2VmPeBN4uqYvTtW7jvijg9N/y JsXecLq0q+WD6m8AAAD//wMAUEsDBBQABgAIAAAAIQA4/SH/1gAAAJQBAAALAAAAX3JlbHMvLnJl bHOkkMFqwzAMhu+DvYPRfXGawxijTi+j0GvpHsDYimMaW0Yy2fr2M4PBMnrbUb/Q94l/f/hMi1qR JVI2sOt6UJgd+ZiDgffL8ekFlFSbvV0oo4EbChzGx4f9GRdb25HMsYhqlCwG5lrLq9biZkxWOiqY 22YiTra2kYMu1l1tQD30/bPm3wwYN0x18gb45AdQl1tp5j/sFB2T0FQ7R0nTNEV3j6o9feQzro1i OWA14Fm+Q8a1a8+Bvu/d/dMb2JY5uiPbhG/ktn4cqGU/er3pcvwCAAD//wMAUEsDBBQABgAIAAAA IQA0sQLRowIAALgFAAAOAAAAZHJzL2Uyb0RvYy54bWysVN9v0zAQfkfif7D8zpJ27aDV0qlsGkIa 28SG9uw6dhth+4ztNil/PWc76crgZYiXxL777tfnuzu/6LQiO+F8A6aio5OSEmE41I1ZV/Tb4/W7 D5T4wEzNFBhR0b3w9GLx9s15a+diDBtQtXAEnRg/b21FNyHYeVF4vhGa+ROwwqBSgtMs4NWti9qx Fr1rVYzL8qxowdXWARfeo/QqK+ki+ZdS8HAnpReBqIpibiF9Xfqu4rdYnLP52jG7aXifBvuHLDRr DAY9uLpigZGta/5wpRvuwIMMJxx0AVI2XKQasJpR+aKahw2zItWC5Hh7oMn/P7f8dnfvSFPj251S YpjGN3oUXSAfoSMoQn5a6+cIe7AIDB3KETvIPQpj2Z10Ov6xIIJ6ZHp/YDd64yiclOVkNplSwlF3 Oiun42l0UzxbW+fDJwGaxENFHb5eIpXtbnzI0AESg3lQTX3dKJUusWPEpXJkx/CtV+tRMlVb/QXq LJtNyzK9OIZMDRbhKYHfPClD2oqenU7L5MFADJGjKxNDidRXfUqRncxCOoW9EhGjzFchkddExl/y Y5wLExKPmE1CR5TEUK8x7PHPWb3GONeBFikymHAw1o0Bl6o/8JQprL8PKcuMR/qO6o7H0K263FCz oUtWUO+xeRzk8fOWXzf4wjfMh3vmcN6wX3CHhDv8SAXIPvQnSjbgfv5NHvE4BqilpMX5raj/sWVO UKI+GxyQ2WgyiQOfLpPp+zFe3LFmdawxW30J2DYj3FaWp2PEBzUcpQP9hKtmGaOiihmOsSsahuNl yFsFVxUXy2UC4YhbFm7Mg+XRdaQ59u9j98Sc7Zs84HjcwjDpbP6i1zM2WhpYbgPIJg1CJDqz2j8A rofUyf0qi/vn+J5Qzwt38QsAAP//AwBQSwMEFAAGAAgAAAAhAOlQSQvdAAAACAEAAA8AAABkcnMv ZG93bnJldi54bWxMj8tqwzAQRfeB/IOYfSPXUR42lkMIpNBd65ZCdrI1tUz0MJbyaL++01W7m2EO d86tdndn2RWnOAQv4XGRAUPfBT34XsL72/FhCywm5bWywaOEL4ywq+ezSpU63PwrXpvUMwrxsVQS TEpjyXnsDDoVF2FET7fPMDmVaJ16rid1o3BneZ5la+7U4OmDUSMeDHbn5uIkjC+Z2eLTOdmP8J03 7f75dDycpJzPgCW8pz8Sft3JG2oSasPF68ishKVYbQilocgLYEQUm7UA1koQKyGA1xX/X6D+AQAA //8DAFBLAQItABQABgAIAAAAIQC2gziS/gAAAOEBAAATAAAAAAAAAAAAAAAAAAAAAABbQ29udGVu dF9UeXBlc10ueG1sUEsBAi0AFAAGAAgAAAAhADj9If/WAAAAlAEAAAsAAAAAAAAAAAAAAAAALwEA AF9yZWxzLy5yZWxzUEsBAi0AFAAGAAgAAAAhADSxAtGjAgAAuAUAAA4AAAAAAAAAAAAAAAAALgIA AGRycy9lMm9Eb2MueG1sUEsBAi0AFAAGAAgAAAAhAOlQSQvdAAAACAEAAA8AAAAAAAAAAAAAAAAA /QQAAGRycy9kb3ducmV2LnhtbFBLBQYAAAAABAAEAPMAAAAHBgAAAAA= " fillcolor="#f2f2f2 [3052]" stroked="f" strokeweight=".5pt">
+              <v:shape w14:anchorId="3543EF76" id="Text Box 13" o:spid="_x0000_s1045" type="#_x0000_t202" style="position:absolute;margin-left:172.85pt;margin-top:196.45pt;width:315.35pt;height:30.75pt;z-index:251680768;visibility:visible;mso-wrap-style:square;mso-width-percent:0;mso-wrap-distance-left:9pt;mso-wrap-distance-top:0;mso-wrap-distance-right:9pt;mso-wrap-distance-bottom:0;mso-position-horizontal:absolute;mso-position-horizontal-relative:text;mso-position-vertical:absolute;mso-position-vertical-relative:text;mso-width-percent:0;mso-width-relative:margin;v-text-anchor:top" o:gfxdata="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" fillcolor="#f2f2f2 [3052]" stroked="f" strokeweight=".5pt">
                 <v:textbox>
                   <w:txbxContent>
                     <w:p>
@@ -3732,7 +3588,7 @@
           </mc:Choice>
           <mc:Fallback>
             <w:pict>
-              <v:shape id="Text Box 11" o:spid="_x0000_s1046" type="#_x0000_t202" style="position:absolute;margin-left:166.1pt;margin-top:158.25pt;width:315.35pt;height:30.75pt;z-index:251676672;visibility:visible;mso-wrap-style:square;mso-width-percent:0;mso-wrap-distance-left:9pt;mso-wrap-distance-top:0;mso-wrap-distance-right:9pt;mso-wrap-distance-bottom:0;mso-position-horizontal:absolute;mso-position-horizontal-relative:text;mso-position-vertical:absolute;mso-position-vertical-relative:text;mso-width-percent:0;mso-width-relative:margin;v-text-anchor:top" o:gfxdata="UEsDBBQABgAIAAAAIQC2gziS/gAAAOEBAAATAAAAW0NvbnRlbnRfVHlwZXNdLnhtbJSRQU7DMBBF 90jcwfIWJU67QAgl6YK0S0CoHGBkTxKLZGx5TGhvj5O2G0SRWNoz/78nu9wcxkFMGNg6quQqL6RA 0s5Y6ir5vt9lD1JwBDIwOMJKHpHlpr69KfdHjyxSmriSfYz+USnWPY7AufNIadK6MEJMx9ApD/oD OlTrorhX2lFEilmcO2RdNtjC5xDF9pCuTyYBB5bi6bQ4syoJ3g9WQ0ymaiLzg5KdCXlKLjvcW893 SUOqXwnz5DrgnHtJTxOsQfEKIT7DmDSUCaxw7Rqn8787ZsmRM9e2VmPeBN4uqYvTtW7jvijg9N/y JsXecLq0q+WD6m8AAAD//wMAUEsDBBQABgAIAAAAIQA4/SH/1gAAAJQBAAALAAAAX3JlbHMvLnJl bHOkkMFqwzAMhu+DvYPRfXGawxijTi+j0GvpHsDYimMaW0Yy2fr2M4PBMnrbUb/Q94l/f/hMi1qR JVI2sOt6UJgd+ZiDgffL8ekFlFSbvV0oo4EbChzGx4f9GRdb25HMsYhqlCwG5lrLq9biZkxWOiqY 22YiTra2kYMu1l1tQD30/bPm3wwYN0x18gb45AdQl1tp5j/sFB2T0FQ7R0nTNEV3j6o9feQzro1i OWA14Fm+Q8a1a8+Bvu/d/dMb2JY5uiPbhG/ktn4cqGU/er3pcvwCAAD//wMAUEsDBBQABgAIAAAA IQALBkT9gAIAAGwFAAAOAAAAZHJzL2Uyb0RvYy54bWysVN9v2jAQfp+0/8Hy+5pAoRuooWKtmCah thpMfTaOXaLZPs82JOyv39lJALG9dNqLc7n77nw/vvPtXaMV2QvnKzAFHVzllAjDoazMa0G/rxcf PlHiAzMlU2BEQQ/C07vZ+3e3tZ2KIWxBlcIRDGL8tLYF3YZgp1nm+VZo5q/ACoNGCU6zgL/uNSsd qzG6Vtkwz2+yGlxpHXDhPWofWiOdpfhSCh6epPQiEFVQzC2k06VzE89sdsumr47ZbcW7NNg/ZKFZ ZfDSY6gHFhjZueqPULriDjzIcMVBZyBlxUWqAasZ5BfVrLbMilQLNsfbY5v8/wvLH/fPjlQlzm5A iWEaZ7QWTSCfoSGowv7U1k8RtrIIDA3qEdvrPSpj2Y10On6xIIJ27PTh2N0YjaNylOejyWhMCUfb 9SQfD8cxTHbyts6HLwI0iUJBHU4vNZXtlz600B4SLzOwqJRKE1SG1AW9uR7nyeFoweDKRKxIXOjC xIrazJMUDkpEjDLfhMRepAKiIrFQ3CtH9gz5wzgXJqTaU1xER5TEJN7i2OFPWb3Fua2jvxlMODrr yoBL1V+kXf7oU5YtHnt+VncUQ7NpEgmGaSOiagPlAQfuoF0Zb/miwqksmQ/PzOGO4Ixx78MTHlIB dh86iZItuF9/00c8UhetlNS4cwX1P3fMCUrUV4OkngxGo7ik6Wc0/ojZEHdu2ZxbzE7fA44FeYvZ JTHig+pF6UC/4PMwj7eiiRmOdxc09OJ9aF8CfF64mM8TCNfSsrA0K8tj6DilyLl188Kc7YgZkNKP 0G8nm17ws8VGTwPzXQBZJfKeutoNAFc60b97fuKbcf6fUKdHcvYbAAD//wMAUEsDBBQABgAIAAAA IQANT68G3gAAAAgBAAAPAAAAZHJzL2Rvd25yZXYueG1sTI/LTsMwEEX3lfoP1uypU1cNaRSnQpEq JASLlm66c+JpEhGPQ+w+4OsZVrCbx9GdM8X27gZxxSn0njQsFwkIpMbbnloNx/fdQwYiREPWDJ5Q wxcG2JbzWWFy62+0x+shtoJDKORGQxfjmEsZmg6dCQs/IvHu7CdnIrdTK+1kbhzuBqmSJJXO9MQX OjNi1WHzcbg4DS/V7s3sa+Wy76F6fj0/jZ/H01rr+QxExHv8I+HXnb2hZKHaX8gGMWhYrZRilItl ugbBxCZVGxA1Tx6zBGRZyP8PlD8AAAD//wMAUEsBAi0AFAAGAAgAAAAhALaDOJL+AAAA4QEAABMA AAAAAAAAAAAAAAAAAAAAAFtDb250ZW50X1R5cGVzXS54bWxQSwECLQAUAAYACAAAACEAOP0h/9YA AACUAQAACwAAAAAAAAAAAAAAAAAvAQAAX3JlbHMvLnJlbHNQSwECLQAUAAYACAAAACEACwZE/YAC AABsBQAADgAAAAAAAAAAAAAAAAAuAgAAZHJzL2Uyb0RvYy54bWxQSwECLQAUAAYACAAAACEADU+v Bt4AAAAIAQAADwAAAAAAAAAAAAAAAADaBAAAZHJzL2Rvd25yZXYueG1sUEsFBgAAAAAEAAQA8wAA AOUFAAAAAA== " filled="f" stroked="f" strokeweight=".5pt">
+              <v:shape w14:anchorId="23F2538C" id="Text Box 11" o:spid="_x0000_s1046" type="#_x0000_t202" style="position:absolute;margin-left:166.1pt;margin-top:158.25pt;width:315.35pt;height:30.75pt;z-index:251676672;visibility:visible;mso-wrap-style:square;mso-width-percent:0;mso-wrap-distance-left:9pt;mso-wrap-distance-top:0;mso-wrap-distance-right:9pt;mso-wrap-distance-bottom:0;mso-position-horizontal:absolute;mso-position-horizontal-relative:text;mso-position-vertical:absolute;mso-position-vertical-relative:text;mso-width-percent:0;mso-width-relative:margin;v-text-anchor:top" o:gfxdata="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" filled="f" stroked="f" strokeweight=".5pt">
                 <v:textbox>
                   <w:txbxContent>
                     <w:p>
@@ -3865,7 +3721,7 @@
           </mc:Choice>
           <mc:Fallback>
             <w:pict>
-              <v:shape id="Text Box 8" o:spid="_x0000_s1047" type="#_x0000_t202" style="position:absolute;margin-left:9.75pt;margin-top:158.25pt;width:143.25pt;height:30.75pt;z-index:251670528;visibility:visible;mso-wrap-style:square;mso-width-percent:0;mso-wrap-distance-left:9pt;mso-wrap-distance-top:0;mso-wrap-distance-right:9pt;mso-wrap-distance-bottom:0;mso-position-horizontal:absolute;mso-position-horizontal-relative:text;mso-position-vertical:absolute;mso-position-vertical-relative:text;mso-width-percent:0;mso-width-relative:margin;v-text-anchor:top" o:gfxdata="UEsDBBQABgAIAAAAIQC2gziS/gAAAOEBAAATAAAAW0NvbnRlbnRfVHlwZXNdLnhtbJSRQU7DMBBF 90jcwfIWJU67QAgl6YK0S0CoHGBkTxKLZGx5TGhvj5O2G0SRWNoz/78nu9wcxkFMGNg6quQqL6RA 0s5Y6ir5vt9lD1JwBDIwOMJKHpHlpr69KfdHjyxSmriSfYz+USnWPY7AufNIadK6MEJMx9ApD/oD OlTrorhX2lFEilmcO2RdNtjC5xDF9pCuTyYBB5bi6bQ4syoJ3g9WQ0ymaiLzg5KdCXlKLjvcW893 SUOqXwnz5DrgnHtJTxOsQfEKIT7DmDSUCaxw7Rqn8787ZsmRM9e2VmPeBN4uqYvTtW7jvijg9N/y JsXecLq0q+WD6m8AAAD//wMAUEsDBBQABgAIAAAAIQA4/SH/1gAAAJQBAAALAAAAX3JlbHMvLnJl bHOkkMFqwzAMhu+DvYPRfXGawxijTi+j0GvpHsDYimMaW0Yy2fr2M4PBMnrbUb/Q94l/f/hMi1qR JVI2sOt6UJgd+ZiDgffL8ekFlFSbvV0oo4EbChzGx4f9GRdb25HMsYhqlCwG5lrLq9biZkxWOiqY 22YiTra2kYMu1l1tQD30/bPm3wwYN0x18gb45AdQl1tp5j/sFB2T0FQ7R0nTNEV3j6o9feQzro1i OWA14Fm+Q8a1a8+Bvu/d/dMb2JY5uiPbhG/ktn4cqGU/er3pcvwCAAD//wMAUEsDBBQABgAIAAAA IQAoBM6bjQIAAJIFAAAOAAAAZHJzL2Uyb0RvYy54bWysVN9PGzEMfp+0/yHK+7i2UCgVV9SBmCYh QIOJ5zSX0Gi5OEvS3nV//ezc9ccYL0x7uXPiz3Zsf/bFZVtbtlYhGnAlHx4NOFNOQmXcS8m/P918 mnAWk3CVsOBUyTcq8svZxw8XjZ+qESzBViowdOLitPElX6bkp0UR5VLVIh6BVw6VGkItEh7DS1EF 0aD32hajweC0aCBUPoBUMeLtdafks+xfayXTvdZRJWZLjm9L+Rvyd0HfYnYhpi9B+KWR/TPEP7yi FsZh0J2ra5EEWwXzl6vayAARdDqSUBegtZEq54DZDAevsnlcCq9yLlic6Hdliv/PrbxbPwRmqpJj o5yosUVPqk3sM7RsQtVpfJwi6NEjLLV4jV3e3ke8pKRbHWr6YzoM9Vjnza625EyS0WR4PjobcyZR d3w+GI/G5KbYW/sQ0xcFNSOh5AF7l0sq1rcxddAthIJFsKa6MdbmA/FFXdnA1gI7bVN+Izr/A2Ud a0p+ejweZMcOyLzzbB25UZkxfTjKvMswS2ljFWGs+6Y0Viwn+kZsIaVyu/gZTSiNod5j2OP3r3qP cZcHWuTI4NLOuDYOQs4+j9i+ZNWPbcl0h8feHORNYmoXbabKaMeABVQbJEaAbrCilzcGu3crYnoQ AScJuYDbId3jR1vA6kMvcbaE8Oute8IjwVHLWYOTWfL4cyWC4sx+dUj98+HJCY1yPpyMz0Z4CIea xaHGreorQEoMcQ95mUXCJ7sVdYD6GZfInKKiSjiJsUuetuJV6vYFLiGp5vMMwuH1It26Ry/JNZWZ uPnUPovgewInpP4dbGdYTF/xuMOSpYP5KoE2meRU6K6qfQNw8POY9EuKNsvhOaP2q3T2GwAA//8D AFBLAwQUAAYACAAAACEAMPN71dsAAAAHAQAADwAAAGRycy9kb3ducmV2LnhtbEyPzU7DMBCE75X6 DtZeEbVL1LREcXpA/EjcaAqoNzfeJhHxOordJLw9ywluM9rR7Df5fnadGHEIrScN65UCgVR521Kt 4Vg+3e5AhGjIms4TavjGAPtiuchNZv1EbzgeYi24hEJmNDQx9pmUoWrQmbDyPRLfLn5wJrIdamkH M3G56+SdUql0piX+0JgeHxqsvg5Xp+F0U3++hvn5fUo2Sf/4MpbbD1tqvVyAiDjHvyT8sjM3FAx0 9leyQXTs7zec1JCsUxYcSFTKy84stjsFssjlf/7iBwAA//8DAFBLAQItABQABgAIAAAAIQC2gziS /gAAAOEBAAATAAAAAAAAAAAAAAAAAAAAAABbQ29udGVudF9UeXBlc10ueG1sUEsBAi0AFAAGAAgA AAAhADj9If/WAAAAlAEAAAsAAAAAAAAAAAAAAAAALwEAAF9yZWxzLy5yZWxzUEsBAi0AFAAGAAgA AAAhACgEzpuNAgAAkgUAAA4AAAAAAAAAAAAAAAAALgIAAGRycy9lMm9Eb2MueG1sUEsBAi0AFAAG AAgAAAAhADDze9XbAAAABwEAAA8AAAAAAAAAAAAAAAAA5wQAAGRycy9kb3ducmV2LnhtbFBLBQYA AAAABAAEAPMAAADvBQAAAAA= " fillcolor="white [3201]" stroked="f" strokeweight=".5pt">
+              <v:shape w14:anchorId="0693F4CF" id="Text Box 8" o:spid="_x0000_s1047" type="#_x0000_t202" style="position:absolute;margin-left:9.75pt;margin-top:158.25pt;width:143.25pt;height:30.75pt;z-index:251670528;visibility:visible;mso-wrap-style:square;mso-width-percent:0;mso-wrap-distance-left:9pt;mso-wrap-distance-top:0;mso-wrap-distance-right:9pt;mso-wrap-distance-bottom:0;mso-position-horizontal:absolute;mso-position-horizontal-relative:text;mso-position-vertical:absolute;mso-position-vertical-relative:text;mso-width-percent:0;mso-width-relative:margin;v-text-anchor:top" o:gfxdata="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" fillcolor="white [3201]" stroked="f" strokeweight=".5pt">
                 <v:textbox>
                   <w:txbxContent>
                     <w:p>
@@ -4000,7 +3856,7 @@
           </mc:Choice>
           <mc:Fallback>
             <w:pict>
-              <v:shape id="Text Box 47" o:spid="_x0000_s1048" type="#_x0000_t202" style="position:absolute;margin-left:166.1pt;margin-top:110.95pt;width:315.35pt;height:30.75pt;z-index:251727872;visibility:visible;mso-wrap-style:square;mso-width-percent:0;mso-wrap-distance-left:9pt;mso-wrap-distance-top:0;mso-wrap-distance-right:9pt;mso-wrap-distance-bottom:0;mso-position-horizontal:absolute;mso-position-horizontal-relative:text;mso-position-vertical:absolute;mso-position-vertical-relative:text;mso-width-percent:0;mso-width-relative:margin;v-text-anchor:top" o:gfxdata="UEsDBBQABgAIAAAAIQC2gziS/gAAAOEBAAATAAAAW0NvbnRlbnRfVHlwZXNdLnhtbJSRQU7DMBBF 90jcwfIWJU67QAgl6YK0S0CoHGBkTxKLZGx5TGhvj5O2G0SRWNoz/78nu9wcxkFMGNg6quQqL6RA 0s5Y6ir5vt9lD1JwBDIwOMJKHpHlpr69KfdHjyxSmriSfYz+USnWPY7AufNIadK6MEJMx9ApD/oD OlTrorhX2lFEilmcO2RdNtjC5xDF9pCuTyYBB5bi6bQ4syoJ3g9WQ0ymaiLzg5KdCXlKLjvcW893 SUOqXwnz5DrgnHtJTxOsQfEKIT7DmDSUCaxw7Rqn8787ZsmRM9e2VmPeBN4uqYvTtW7jvijg9N/y JsXecLq0q+WD6m8AAAD//wMAUEsDBBQABgAIAAAAIQA4/SH/1gAAAJQBAAALAAAAX3JlbHMvLnJl bHOkkMFqwzAMhu+DvYPRfXGawxijTi+j0GvpHsDYimMaW0Yy2fr2M4PBMnrbUb/Q94l/f/hMi1qR JVI2sOt6UJgd+ZiDgffL8ekFlFSbvV0oo4EbChzGx4f9GRdb25HMsYhqlCwG5lrLq9biZkxWOiqY 22YiTra2kYMu1l1tQD30/bPm3wwYN0x18gb45AdQl1tp5j/sFB2T0FQ7R0nTNEV3j6o9feQzro1i OWA14Fm+Q8a1a8+Bvu/d/dMb2JY5uiPbhG/ktn4cqGU/er3pcvwCAAD//wMAUEsDBBQABgAIAAAA IQAOh2EVpQIAALgFAAAOAAAAZHJzL2Uyb0RvYy54bWysVN9P2zAQfp+0/8Hy+0haUlgrUtSBmCYx QCsTz65jt9Fsn2e7Tbq/fmcnKR3jhWkviX333a/Pd3dx2WpFdsL5GkxJRyc5JcJwqGqzLun3x5sP HynxgZmKKTCipHvh6eX8/buLxs7EGDagKuEIOjF+1tiSbkKwsyzzfCM08ydghUGlBKdZwKtbZ5Vj DXrXKhvn+VnWgKusAy68R+l1p6Tz5F9KwcO9lF4EokqKuYX0dem7it9sfsFma8fspuZ9GuwfstCs Nhj04OqaBUa2rv7Lla65Aw8ynHDQGUhZc5FqwGpG+YtqlhtmRaoFyfH2QJP/f2753e7BkboqaXFO iWEa3+hRtIF8gpagCPlprJ8hbGkRGFqU4zsPco/CWHYrnY5/LIigHpneH9iN3jgKizwvpsWEEo66 02k+GU+im+zZ2jofPgvQJB5K6vD1Eqlsd+tDBx0gMZgHVVc3tVLpEjtGXClHdgzferUeJVO11V+h 6mTTSZ6nF8eQqcEiPCXwhydlSFPSs9NJnjwYiCG66MrEUCL1VZ9SZKdjIZ3CXomIUeabkMhrIuOV /BjnwoTEI2aT0BElMdRbDHv8c1ZvMe7qQIsUGUw4GOvagEvVH3jqKKx+DCnLDo/0HdUdj6Fdtamh xuOhS1ZQ7bF5HHTj5y2/qfGFb5kPD8zhvGG/4A4J9/iRCpB96E+UbMD9ek0e8TgGqKWkwfktqf+5 ZU5Qor4YHJDpqCjiwKdLMTkf48Uda1bHGrPVV4BtM8JtZXk6RnxQw1E60E+4ahYxKqqY4Ri7pGE4 XoVuq+Cq4mKxSCAcccvCrVlaHl1HmmP/PrZPzNm+yQOOxx0Mk85mL3q9w0ZLA4ttAFmnQYhEd6z2 D4DrIXVyv8ri/jm+J9Tzwp3/BgAA//8DAFBLAwQUAAYACAAAACEAUdiXV9sAAAAIAQAADwAAAGRy cy9kb3ducmV2LnhtbEyPy2rDMBBF94H8g5h9I0cuwTGWQwmk0F3rlkJ2sjWxTKyRsZRH+/Wdrtrd PA53zlS7ux/FFec4BNKwXmUgkLpgB+o1fLwfHgoQMRmyZgyEGr4wwq5eLipT2nCjN7w2qRccQrE0 GlxKUyll7Bx6E1dhQuLdKczeJG7nXtrZ3Djcj1Jl2UZ6MxBfcGbCvcPu3Fy8huk1cwU+n9P4Gb5V 0z69HA/7o9bLBYiE9/RHwq87e0PNQm24kI1i1JDnSjGqQan1FgQT243iouVJkT+CrCv5/4H6BwAA //8DAFBLAQItABQABgAIAAAAIQC2gziS/gAAAOEBAAATAAAAAAAAAAAAAAAAAAAAAABbQ29udGVu dF9UeXBlc10ueG1sUEsBAi0AFAAGAAgAAAAhADj9If/WAAAAlAEAAAsAAAAAAAAAAAAAAAAALwEA AF9yZWxzLy5yZWxzUEsBAi0AFAAGAAgAAAAhAA6HYRWlAgAAuAUAAA4AAAAAAAAAAAAAAAAALgIA AGRycy9lMm9Eb2MueG1sUEsBAi0AFAAGAAgAAAAhAFHYl1fbAAAACAEAAA8AAAAAAAAAAAAAAAAA /wQAAGRycy9kb3ducmV2LnhtbFBLBQYAAAAABAAEAPMAAAAHBgAAAAA= " fillcolor="#f2f2f2 [3052]" stroked="f" strokeweight=".5pt">
+              <v:shape w14:anchorId="6B75CA30" id="Text Box 47" o:spid="_x0000_s1048" type="#_x0000_t202" style="position:absolute;margin-left:166.1pt;margin-top:110.95pt;width:315.35pt;height:30.75pt;z-index:251727872;visibility:visible;mso-wrap-style:square;mso-width-percent:0;mso-wrap-distance-left:9pt;mso-wrap-distance-top:0;mso-wrap-distance-right:9pt;mso-wrap-distance-bottom:0;mso-position-horizontal:absolute;mso-position-horizontal-relative:text;mso-position-vertical:absolute;mso-position-vertical-relative:text;mso-width-percent:0;mso-width-relative:margin;v-text-anchor:top" o:gfxdata="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" fillcolor="#f2f2f2 [3052]" stroked="f" strokeweight=".5pt">
                 <v:textbox>
                   <w:txbxContent>
                     <w:p>
@@ -4130,7 +3986,7 @@
           </mc:Choice>
           <mc:Fallback>
             <w:pict>
-              <v:shape id="Text Box 5" o:spid="_x0000_s1049" type="#_x0000_t202" style="position:absolute;margin-left:42pt;margin-top:111pt;width:110.25pt;height:30.75pt;z-index:251664384;visibility:visible;mso-wrap-style:square;mso-wrap-distance-left:9pt;mso-wrap-distance-top:0;mso-wrap-distance-right:9pt;mso-wrap-distance-bottom:0;mso-position-horizontal:absolute;mso-position-horizontal-relative:text;mso-position-vertical:absolute;mso-position-vertical-relative:text;v-text-anchor:top" o:gfxdata="UEsDBBQABgAIAAAAIQC2gziS/gAAAOEBAAATAAAAW0NvbnRlbnRfVHlwZXNdLnhtbJSRQU7DMBBF 90jcwfIWJU67QAgl6YK0S0CoHGBkTxKLZGx5TGhvj5O2G0SRWNoz/78nu9wcxkFMGNg6quQqL6RA 0s5Y6ir5vt9lD1JwBDIwOMJKHpHlpr69KfdHjyxSmriSfYz+USnWPY7AufNIadK6MEJMx9ApD/oD OlTrorhX2lFEilmcO2RdNtjC5xDF9pCuTyYBB5bi6bQ4syoJ3g9WQ0ymaiLzg5KdCXlKLjvcW893 SUOqXwnz5DrgnHtJTxOsQfEKIT7DmDSUCaxw7Rqn8787ZsmRM9e2VmPeBN4uqYvTtW7jvijg9N/y JsXecLq0q+WD6m8AAAD//wMAUEsDBBQABgAIAAAAIQA4/SH/1gAAAJQBAAALAAAAX3JlbHMvLnJl bHOkkMFqwzAMhu+DvYPRfXGawxijTi+j0GvpHsDYimMaW0Yy2fr2M4PBMnrbUb/Q94l/f/hMi1qR JVI2sOt6UJgd+ZiDgffL8ekFlFSbvV0oo4EbChzGx4f9GRdb25HMsYhqlCwG5lrLq9biZkxWOiqY 22YiTra2kYMu1l1tQD30/bPm3wwYN0x18gb45AdQl1tp5j/sFB2T0FQ7R0nTNEV3j6o9feQzro1i OWA14Fm+Q8a1a8+Bvu/d/dMb2JY5uiPbhG/ktn4cqGU/er3pcvwCAAD//wMAUEsDBBQABgAIAAAA IQAyzEPIjgIAAJIFAAAOAAAAZHJzL2Uyb0RvYy54bWysVFFP2zAQfp+0/2D5fSQtLYyKFHUgpkkI 0GDi2XVsas32ebbbpPv1nJ2k7RgvTHtJbN93d77P3935RWs02QgfFNiKjo5KSoTlUCv7XNEfj9ef PlMSIrM102BFRbci0Iv5xw/njZuJMaxA18ITDGLDrHEVXcXoZkUR+EoYFo7ACYtGCd6wiFv/XNSe NRjd6GJclidFA752HrgIAU+vOiOd5/hSCh7vpAwiEl1RvFvMX5+/y/Qt5uds9uyZWyneX4P9wy0M UxaT7kJdscjI2qu/QhnFPQSQ8YiDKUBKxUWuAasZla+qeVgxJ3ItSE5wO5rC/wvLbzf3nqi6olNK LDP4RI+ijeQLtGSa2GlcmCHowSEstniMrzycBzxMRbfSm/THcgjakeftjtsUjCenSVmOTjEJR9vx WTkd5/DF3tv5EL8KMCQtKurx7TKlbHMTIt4EoQMkJQugVX2ttM6bpBdxqT3ZMHxpHfMd0eMPlLak qejJ8bTMgS0k9y6ytimMyIrp06XKuwrzKm61SBhtvwuJjOVC38jNOBd2lz+jE0piqvc49vj9rd7j 3NWBHjkz2LhzNsqCz9XnFttTVv8cKJMdHgk/qDstY7tss1TGx4MCllBvURgeusYKjl8rfL0bFuI9 89hJqAWcDvEOP1IDsg/9ipIV+N9vnSc8ChytlDTYmRUNv9bMC0r0N4vSPxtNJqmV82YyPR3jxh9a locWuzaXgJIY4RxyPC8TPuphKT2YJxwii5QVTcxyzF3ROCwvYzcvcAhxsVhkEDavY/HGPjieQiea kzYf2yfmXS/giNK/haGH2eyVjjts8rSwWEeQKos8Ed2x2j8ANn7Wfj+k0mQ53GfUfpTOXwAAAP// AwBQSwMEFAAGAAgAAAAhAJOPCDDdAAAABwEAAA8AAABkcnMvZG93bnJldi54bWxMj0tvgzAQhO+R 8h+svVaNKYQWIUwOUR9Sbwl9qDcHbwEFrxF2gP77bE/tbXd2NPNtsVtsLyYcfedIwd0mAoFUO9NR o+CterrNQPigyejeESr4QQ+7cr0qdG7cTAecjqERHEI+1wraEIZcSl+3aLXfuAGJb99utDrwOjbS jHrmcNvLOIrupdUdcUOrB9y3WJ+PF6vg66b5fPXL8/ucpMnw+DJVDx+mUmq9AhFwCX9O+GVnbigZ 6OQuZLzoFWRb/iMoiOOYBzYk0TYFcWIlS1KQZSH/85dXAAAA//8DAFBLAQItABQABgAIAAAAIQC2 gziS/gAAAOEBAAATAAAAAAAAAAAAAAAAAAAAAABbQ29udGVudF9UeXBlc10ueG1sUEsBAi0AFAAG AAgAAAAhADj9If/WAAAAlAEAAAsAAAAAAAAAAAAAAAAALwEAAF9yZWxzLy5yZWxzUEsBAi0AFAAG AAgAAAAhADLMQ8iOAgAAkgUAAA4AAAAAAAAAAAAAAAAALgIAAGRycy9lMm9Eb2MueG1sUEsBAi0A FAAGAAgAAAAhAJOPCDDdAAAABwEAAA8AAAAAAAAAAAAAAAAA6AQAAGRycy9kb3ducmV2LnhtbFBL BQYAAAAABAAEAPMAAADyBQAAAAA= " fillcolor="white [3201]" stroked="f" strokeweight=".5pt">
+              <v:shape w14:anchorId="776285BE" id="Text Box 5" o:spid="_x0000_s1049" type="#_x0000_t202" style="position:absolute;margin-left:42pt;margin-top:111pt;width:110.25pt;height:30.75pt;z-index:251664384;visibility:visible;mso-wrap-style:square;mso-wrap-distance-left:9pt;mso-wrap-distance-top:0;mso-wrap-distance-right:9pt;mso-wrap-distance-bottom:0;mso-position-horizontal:absolute;mso-position-horizontal-relative:text;mso-position-vertical:absolute;mso-position-vertical-relative:text;v-text-anchor:top" o:gfxdata="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" fillcolor="white [3201]" stroked="f" strokeweight=".5pt">
                 <v:textbox>
                   <w:txbxContent>
                     <w:p>
@@ -4264,7 +4120,7 @@
           </mc:Choice>
           <mc:Fallback>
             <w:pict>
-              <v:shape id="Text Box 7" o:spid="_x0000_s1050" type="#_x0000_t202" style="position:absolute;margin-left:165.75pt;margin-top:39.3pt;width:315.35pt;height:53.25pt;z-index:251668480;visibility:visible;mso-wrap-style:square;mso-width-percent:0;mso-height-percent:0;mso-wrap-distance-left:9pt;mso-wrap-distance-top:0;mso-wrap-distance-right:9pt;mso-wrap-distance-bottom:0;mso-position-horizontal:absolute;mso-position-horizontal-relative:text;mso-position-vertical:absolute;mso-position-vertical-relative:text;mso-width-percent:0;mso-height-percent:0;mso-width-relative:margin;mso-height-relative:margin;v-text-anchor:top" o:gfxdata="UEsDBBQABgAIAAAAIQC2gziS/gAAAOEBAAATAAAAW0NvbnRlbnRfVHlwZXNdLnhtbJSRQU7DMBBF 90jcwfIWJU67QAgl6YK0S0CoHGBkTxKLZGx5TGhvj5O2G0SRWNoz/78nu9wcxkFMGNg6quQqL6RA 0s5Y6ir5vt9lD1JwBDIwOMJKHpHlpr69KfdHjyxSmriSfYz+USnWPY7AufNIadK6MEJMx9ApD/oD OlTrorhX2lFEilmcO2RdNtjC5xDF9pCuTyYBB5bi6bQ4syoJ3g9WQ0ymaiLzg5KdCXlKLjvcW893 SUOqXwnz5DrgnHtJTxOsQfEKIT7DmDSUCaxw7Rqn8787ZsmRM9e2VmPeBN4uqYvTtW7jvijg9N/y JsXecLq0q+WD6m8AAAD//wMAUEsDBBQABgAIAAAAIQA4/SH/1gAAAJQBAAALAAAAX3JlbHMvLnJl bHOkkMFqwzAMhu+DvYPRfXGawxijTi+j0GvpHsDYimMaW0Yy2fr2M4PBMnrbUb/Q94l/f/hMi1qR JVI2sOt6UJgd+ZiDgffL8ekFlFSbvV0oo4EbChzGx4f9GRdb25HMsYhqlCwG5lrLq9biZkxWOiqY 22YiTra2kYMu1l1tQD30/bPm3wwYN0x18gb45AdQl1tp5j/sFB2T0FQ7R0nTNEV3j6o9feQzro1i OWA14Fm+Q8a1a8+Bvu/d/dMb2JY5uiPbhG/ktn4cqGU/er3pcvwCAAD//wMAUEsDBBQABgAIAAAA IQBTFZ61gAIAAGoFAAAOAAAAZHJzL2Uyb0RvYy54bWysVN9v2yAQfp+0/wHxvtjJnGSN6lRZqkyT qrZaO/WZYGisAceAxM7++h3YTqNuL532Yh93Hx/3+/Kq1YochPM1mJKORzklwnCoavNc0u+Pmw+f KPGBmYopMKKkR+Hp1fL9u8vGLsQEdqAq4QiSGL9obEl3IdhFlnm+E5r5EVhh0CjBaRbw6J6zyrEG 2bXKJnk+yxpwlXXAhfeove6MdJn4pRQ83EnpRSCqpOhbSF+Xvtv4zZaXbPHsmN3VvHeD/YMXmtUG Hz1RXbPAyN7Vf1DpmjvwIMOIg85AypqLFANGM85fRfOwY1akWDA53p7S5P8fLb893DtSVyWdU2KY xhI9ijaQz9CSecxOY/0CQQ8WYaFFNVZ50HtUxqBb6XT8YzgE7Zjn4ym3kYyjssjz4qKYUsLRNpvP JvNppMleblvnwxcBmkShpA5rl1LKDjc+dNABEh8zsKmVSvVThjRI+nGapwsnC5IrE7EidUJPEyPq PE9SOCoRMcp8ExIzkQKIitSDYq0cOTDsHsa5MCHFnngRHVESnXjLxR7/4tVbLndxDC+DCafLujbg UvSv3K5+DC7LDo85P4s7iqHdtqkFJsVQ2S1URyy4g25gvOWbGqtyw3y4Zw4nBGuMUx/u8CMVYPah lyjZgfv1N33EY+OilZIGJ66k/ueeOUGJ+mqwpS/GRRFHNB2K6XyCB3du2Z5bzF6vAcsyxv1ieRIj PqhBlA70Ey6HVXwVTcxwfLukYRDXodsDuFy4WK0SCIfSsnBjHiyP1LFKsece2yfmbN+YAVv6FobZ ZItX/dlh400Dq30AWafmjYnustoXAAc6tX+/fOLGOD8n1MuKXP4GAAD//wMAUEsDBBQABgAIAAAA IQCB6F9Y3AAAAAcBAAAPAAAAZHJzL2Rvd25yZXYueG1sTI5Nb4MwEETvkfIfrL03BiIoRZgoQooq Ve0haS69LXgDKHhNsfPR/vq6p/Y4mqeZV27uZhRXmt1gWUG8ikAQt1YP3Ck4vu8echDOI2scLZOC L3KwqZaLEgttb7yn68F3IoywK1BB7/1USOnangy6lZ2IQ3eys0Ef4txJPeMtjJtRJlGUSYMDh4ce J6p7as+Hi1HwUu/ecN8kJv8e6+fX03b6PH6kSi0XIDzd/R8Jv+7BG6og1NgLaydGBet1nAZUwWOe gQjAU5YkIJpA5mkMsirlf//qBwAA//8DAFBLAQItABQABgAIAAAAIQC2gziS/gAAAOEBAAATAAAA AAAAAAAAAAAAAAAAAABbQ29udGVudF9UeXBlc10ueG1sUEsBAi0AFAAGAAgAAAAhADj9If/WAAAA lAEAAAsAAAAAAAAAAAAAAAAALwEAAF9yZWxzLy5yZWxzUEsBAi0AFAAGAAgAAAAhAFMVnrWAAgAA agUAAA4AAAAAAAAAAAAAAAAALgIAAGRycy9lMm9Eb2MueG1sUEsBAi0AFAAGAAgAAAAhAIHoX1jc AAAABwEAAA8AAAAAAAAAAAAAAAAA2gQAAGRycy9kb3ducmV2LnhtbFBLBQYAAAAABAAEAPMAAADj BQAAAAA= " filled="f" stroked="f" strokeweight=".5pt">
+              <v:shape w14:anchorId="53E18DD1" id="Text Box 7" o:spid="_x0000_s1050" type="#_x0000_t202" style="position:absolute;margin-left:165.75pt;margin-top:39.3pt;width:315.35pt;height:53.25pt;z-index:251668480;visibility:visible;mso-wrap-style:square;mso-width-percent:0;mso-height-percent:0;mso-wrap-distance-left:9pt;mso-wrap-distance-top:0;mso-wrap-distance-right:9pt;mso-wrap-distance-bottom:0;mso-position-horizontal:absolute;mso-position-horizontal-relative:text;mso-position-vertical:absolute;mso-position-vertical-relative:text;mso-width-percent:0;mso-height-percent:0;mso-width-relative:margin;mso-height-relative:margin;v-text-anchor:top" o:gfxdata="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" filled="f" stroked="f" strokeweight=".5pt">
                 <v:textbox>
                   <w:txbxContent>
                     <w:p>
@@ -4283,67 +4139,7 @@
                           <w:sz w:val="28"/>
                           <w:szCs w:val="28"/>
                         </w:rPr>
-                        <w:t xml:space="preserve">Migrate, </w:t>
-                      </w:r>
-                      <w:proofErr w:type="spellStart"/>
-                      <w:r>
-                        <w:rPr>
-                          <w:rFonts w:cstheme="minorHAnsi"/>
-                          <w:color w:val="548DD4" w:themeColor="text2" w:themeTint="99"/>
-                          <w:sz w:val="28"/>
-                          <w:szCs w:val="28"/>
-                        </w:rPr>
-                        <w:t>AnimateNumber</w:t>
-                      </w:r>
-                      <w:proofErr w:type="spellEnd"/>
-                      <w:r>
-                        <w:rPr>
-                          <w:rFonts w:cstheme="minorHAnsi"/>
-                          <w:color w:val="548DD4" w:themeColor="text2" w:themeTint="99"/>
-                          <w:sz w:val="28"/>
-                          <w:szCs w:val="28"/>
-                        </w:rPr>
-                        <w:t xml:space="preserve">, easing, </w:t>
-                      </w:r>
-                      <w:proofErr w:type="spellStart"/>
-                      <w:r>
-                        <w:rPr>
-                          <w:rFonts w:cstheme="minorHAnsi"/>
-                          <w:color w:val="548DD4" w:themeColor="text2" w:themeTint="99"/>
-                          <w:sz w:val="28"/>
-                          <w:szCs w:val="28"/>
-                        </w:rPr>
-                        <w:t>magnific</w:t>
-                      </w:r>
-                      <w:proofErr w:type="spellEnd"/>
-                      <w:r>
-                        <w:rPr>
-                          <w:rFonts w:cstheme="minorHAnsi"/>
-                          <w:color w:val="548DD4" w:themeColor="text2" w:themeTint="99"/>
-                          <w:sz w:val="28"/>
-                          <w:szCs w:val="28"/>
-                        </w:rPr>
-                        <w:t xml:space="preserve">-popup, Stellar, </w:t>
-                      </w:r>
-                      <w:proofErr w:type="spellStart"/>
-                      <w:r>
-                        <w:rPr>
-                          <w:rFonts w:cstheme="minorHAnsi"/>
-                          <w:color w:val="548DD4" w:themeColor="text2" w:themeTint="99"/>
-                          <w:sz w:val="28"/>
-                          <w:szCs w:val="28"/>
-                        </w:rPr>
-                        <w:t>timepicker</w:t>
-                      </w:r>
-                      <w:proofErr w:type="spellEnd"/>
-                      <w:r>
-                        <w:rPr>
-                          <w:rFonts w:cstheme="minorHAnsi"/>
-                          <w:color w:val="548DD4" w:themeColor="text2" w:themeTint="99"/>
-                          <w:sz w:val="28"/>
-                          <w:szCs w:val="28"/>
-                        </w:rPr>
-                        <w:t xml:space="preserve">, waypoints, </w:t>
+                        <w:t xml:space="preserve">Migrate, AnimateNumber, easing, magnific-popup, Stellar, timepicker, waypoints, </w:t>
                       </w:r>
                     </w:p>
                   </w:txbxContent>
@@ -4454,7 +4250,7 @@
           </mc:Choice>
           <mc:Fallback>
             <w:pict>
-              <v:shape id="Text Box 4" o:spid="_x0000_s1051" type="#_x0000_t202" style="position:absolute;margin-left:42.75pt;margin-top:37.5pt;width:110.25pt;height:30.75pt;z-index:251662336;visibility:visible;mso-wrap-style:square;mso-wrap-distance-left:9pt;mso-wrap-distance-top:0;mso-wrap-distance-right:9pt;mso-wrap-distance-bottom:0;mso-position-horizontal:absolute;mso-position-horizontal-relative:text;mso-position-vertical:absolute;mso-position-vertical-relative:text;v-text-anchor:top" o:gfxdata="UEsDBBQABgAIAAAAIQC2gziS/gAAAOEBAAATAAAAW0NvbnRlbnRfVHlwZXNdLnhtbJSRQU7DMBBF 90jcwfIWJU67QAgl6YK0S0CoHGBkTxKLZGx5TGhvj5O2G0SRWNoz/78nu9wcxkFMGNg6quQqL6RA 0s5Y6ir5vt9lD1JwBDIwOMJKHpHlpr69KfdHjyxSmriSfYz+USnWPY7AufNIadK6MEJMx9ApD/oD OlTrorhX2lFEilmcO2RdNtjC5xDF9pCuTyYBB5bi6bQ4syoJ3g9WQ0ymaiLzg5KdCXlKLjvcW893 SUOqXwnz5DrgnHtJTxOsQfEKIT7DmDSUCaxw7Rqn8787ZsmRM9e2VmPeBN4uqYvTtW7jvijg9N/y JsXecLq0q+WD6m8AAAD//wMAUEsDBBQABgAIAAAAIQA4/SH/1gAAAJQBAAALAAAAX3JlbHMvLnJl bHOkkMFqwzAMhu+DvYPRfXGawxijTi+j0GvpHsDYimMaW0Yy2fr2M4PBMnrbUb/Q94l/f/hMi1qR JVI2sOt6UJgd+ZiDgffL8ekFlFSbvV0oo4EbChzGx4f9GRdb25HMsYhqlCwG5lrLq9biZkxWOiqY 22YiTra2kYMu1l1tQD30/bPm3wwYN0x18gb45AdQl1tp5j/sFB2T0FQ7R0nTNEV3j6o9feQzro1i OWA14Fm+Q8a1a8+Bvu/d/dMb2JY5uiPbhG/ktn4cqGU/er3pcvwCAAD//wMAUEsDBBQABgAIAAAA IQBnAmmuiwIAAJIFAAAOAAAAZHJzL2Uyb0RvYy54bWysVEtPGzEQvlfqf7B8L7sJCZQoG5SCqCoh QIWKs+O1E6u2x7Wd7Ka/nrF38yjlQtXL7tjzzTee5/SyNZpshA8KbEUHJyUlwnKolV1W9MfTzafP lITIbM00WFHRrQj0cvbxw7RxEzGEFehaeIIkNkwaV9FVjG5SFIGvhGHhBJywqJTgDYt49Mui9qxB dqOLYVmeFQ342nngIgS8ve6UdJb5pRQ83ksZRCS6ovi2mL8+fxfpW8ymbLL0zK0U75/B/uEVhimL TvdU1ywysvbqLyqjuIcAMp5wMAVIqbjIMWA0g/JVNI8r5kSOBZMT3D5N4f/R8rvNgyeqruiIEssM luhJtJF8gZaMUnYaFyYIenQIiy1eY5V39wEvU9Ct9Cb9MRyCeszzdp/bRMaT0agsB+djSjjqTi/K 8XCcaIqDtfMhfhVgSBIq6rF2OaVscxtiB91BkrMAWtU3Sut8SP0irrQnG4aV1jG/Ecn/QGlLmoqe nY7LTGwhmXfM2iYakTumd5ci7yLMUtxqkTDafhcSM5YDfcM341zYvf+MTiiJrt5j2OMPr3qPcRcH WmTPYOPe2CgLPkefR+yQsvrnLmWyw2NtjuJOYmwXbW6VrnTpagH1FhvDQzdYwfEbhdW7ZSE+MI+T hL2A2yHe40dqwOxDL1GyAv/7rfuExwZHLSUNTmZFw68184IS/c1i618MRqM0yvkwGp8P8eCPNYtj jV2bK8CWGOAecjyLCR/1TpQezDMukXnyiipmOfquaNyJV7HbF7iEuJjPMwiH17F4ax8dT9Qpzak3 n9pn5l3fwBFb/w52M8wmr/q4wyZLC/N1BKlykx+y2hcABz+PSb+k0mY5PmfUYZXOXgAAAP//AwBQ SwMEFAAGAAgAAAAhAGmI6f/bAAAABgEAAA8AAABkcnMvZG93bnJldi54bWxMj01PwzAMhu+T9h8i XxFLR5VuqprugPiQuLEyELesMW21xqmarC3/HnOCm6330evHxWFxvZhwDJ0nDdtNAgKp9rajRsNb 9Xi7BxGiIWt6T6jhGwMcyvWqMLn1M73idIyN4BIKudHQxjjkUoa6RWfCxg9InH350ZnI69hIO5qZ y10v75Ikk850xBdaM+B9i/XleHUaPm+aj5ewPJ3mVKXDw/NU7d5tpfV6BSLiEv9I+HVnbyhZ6Oyv ZIPoNeyVYlLDTvE/nKdJxsOZwTRTIMtC/tcvfwAAAP//AwBQSwECLQAUAAYACAAAACEAtoM4kv4A AADhAQAAEwAAAAAAAAAAAAAAAAAAAAAAW0NvbnRlbnRfVHlwZXNdLnhtbFBLAQItABQABgAIAAAA IQA4/SH/1gAAAJQBAAALAAAAAAAAAAAAAAAAAC8BAABfcmVscy8ucmVsc1BLAQItABQABgAIAAAA IQBnAmmuiwIAAJIFAAAOAAAAAAAAAAAAAAAAAC4CAABkcnMvZTJvRG9jLnhtbFBLAQItABQABgAI AAAAIQBpiOn/2wAAAAYBAAAPAAAAAAAAAAAAAAAAAOUEAABkcnMvZG93bnJldi54bWxQSwUGAAAA AAQABADzAAAA7QUAAAAA " fillcolor="white [3201]" stroked="f" strokeweight=".5pt">
+              <v:shape w14:anchorId="1B6CB487" id="Text Box 4" o:spid="_x0000_s1051" type="#_x0000_t202" style="position:absolute;margin-left:42.75pt;margin-top:37.5pt;width:110.25pt;height:30.75pt;z-index:251662336;visibility:visible;mso-wrap-style:square;mso-wrap-distance-left:9pt;mso-wrap-distance-top:0;mso-wrap-distance-right:9pt;mso-wrap-distance-bottom:0;mso-position-horizontal:absolute;mso-position-horizontal-relative:text;mso-position-vertical:absolute;mso-position-vertical-relative:text;v-text-anchor:top" o:gfxdata="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" fillcolor="white [3201]" stroked="f" strokeweight=".5pt">
                 <v:textbox>
                   <w:txbxContent>
                     <w:p>
@@ -4467,8 +4263,6 @@
                           <w:szCs w:val="28"/>
                         </w:rPr>
                       </w:pPr>
-                      <w:proofErr w:type="spellStart"/>
-                      <w:proofErr w:type="gramStart"/>
                       <w:r>
                         <w:rPr>
                           <w:rFonts w:cstheme="minorHAnsi"/>
@@ -4476,18 +4270,7 @@
                           <w:sz w:val="28"/>
                           <w:szCs w:val="28"/>
                         </w:rPr>
-                        <w:t>jQuery</w:t>
-                      </w:r>
-                      <w:proofErr w:type="spellEnd"/>
-                      <w:proofErr w:type="gramEnd"/>
-                      <w:r>
-                        <w:rPr>
-                          <w:rFonts w:cstheme="minorHAnsi"/>
-                          <w:i/>
-                          <w:sz w:val="28"/>
-                          <w:szCs w:val="28"/>
-                        </w:rPr>
-                        <w:t xml:space="preserve"> Plugins</w:t>
+                        <w:t>jQuery Plugins</w:t>
                       </w:r>
                       <w:r>
                         <w:rPr>
@@ -4595,7 +4378,7 @@
           </mc:Choice>
           <mc:Fallback>
             <w:pict>
-              <v:line id="Straight Connector 49" o:spid="_x0000_s1026" style="position:absolute;flip:y;z-index:251731968;visibility:visible;mso-wrap-style:square;mso-width-percent:0;mso-height-percent:0;mso-wrap-distance-left:9pt;mso-wrap-distance-top:0;mso-wrap-distance-right:9pt;mso-wrap-distance-bottom:0;mso-position-horizontal:absolute;mso-position-horizontal-relative:text;mso-position-vertical:absolute;mso-position-vertical-relative:text;mso-width-percent:0;mso-height-percent:0;mso-width-relative:margin;mso-height-relative:margin" from="148.5pt,21.35pt" to="148.5pt,235.85pt" o:gfxdata="UEsDBBQABgAIAAAAIQC2gziS/gAAAOEBAAATAAAAW0NvbnRlbnRfVHlwZXNdLnhtbJSRQU7DMBBF 90jcwfIWJU67QAgl6YK0S0CoHGBkTxKLZGx5TGhvj5O2G0SRWNoz/78nu9wcxkFMGNg6quQqL6RA 0s5Y6ir5vt9lD1JwBDIwOMJKHpHlpr69KfdHjyxSmriSfYz+USnWPY7AufNIadK6MEJMx9ApD/oD OlTrorhX2lFEilmcO2RdNtjC5xDF9pCuTyYBB5bi6bQ4syoJ3g9WQ0ymaiLzg5KdCXlKLjvcW893 SUOqXwnz5DrgnHtJTxOsQfEKIT7DmDSUCaxw7Rqn8787ZsmRM9e2VmPeBN4uqYvTtW7jvijg9N/y JsXecLq0q+WD6m8AAAD//wMAUEsDBBQABgAIAAAAIQA4/SH/1gAAAJQBAAALAAAAX3JlbHMvLnJl bHOkkMFqwzAMhu+DvYPRfXGawxijTi+j0GvpHsDYimMaW0Yy2fr2M4PBMnrbUb/Q94l/f/hMi1qR JVI2sOt6UJgd+ZiDgffL8ekFlFSbvV0oo4EbChzGx4f9GRdb25HMsYhqlCwG5lrLq9biZkxWOiqY 22YiTra2kYMu1l1tQD30/bPm3wwYN0x18gb45AdQl1tp5j/sFB2T0FQ7R0nTNEV3j6o9feQzro1i OWA14Fm+Q8a1a8+Bvu/d/dMb2JY5uiPbhG/ktn4cqGU/er3pcvwCAAD//wMAUEsDBBQABgAIAAAA IQDN9yB9ywEAAOADAAAOAAAAZHJzL2Uyb0RvYy54bWysU01v1DAQvSPxHyzf2WRXpdBosz1sBZeq rChwd53xxpK/NDab7L9n7KShggqJqhfLHs978954vL0erWEnwKi9a/l6VXMGTvpOu2PLv3/79O4j ZzEJ1wnjHbT8DJFf796+2Q6hgY3vvekAGZG42Ayh5X1KoamqKHuwIq58AEeXyqMViY54rDoUA7Fb U23q+rIaPHYBvYQYKXozXfJd4VcKZPqiVITETMtJWyorlvUhr9VuK5ojitBrOcsQL1BhhXZUdKG6 EUmwn6j/orJaoo9epZX0tvJKaQnFA7lZ13+4ue9FgOKFmhPD0qb4erTy7nRApruWX1xx5oSlN7pP KPSxT2zvnaMOemR0SZ0aQmwIsHcHnE8xHDDbHhVapowOP2gISiPIGhtLn89Ln2FMTE5BSdHNh83F +n15g2qiyFQBY/oM3rK8abnRLrdANOJ0GxOVpdTHlBw2jg1U86qeibLGSVXZpbOBKe0rKPJJ1Sd9 ZcJgb5CdBM2GkBJcWmeXVMA4ys4wpY1ZgHXR8U/gnJ+hUKbvf8ALolT2Li1gq53H56qn8VGymvJJ /hPfefvgu3N5r3JBY1QcziOf5/TpucB/f8zdLwAAAP//AwBQSwMEFAAGAAgAAAAhACufqLvZAAAA BwEAAA8AAABkcnMvZG93bnJldi54bWxMj99qwjAUxu8F3yGc+5laZNlKUxFhsMGUqXuA2Jy1xeak JNGqT78zdrFdfn/4zu+Uy6vrxQVD7DxpmM8yEEi1tx01Gj4PLw9PIGIyZE3vCTXcMMKymk5KU1g/ 0g4v+9QIHqFYGA1tSkMhZaxbdCbO/IDE2ZcPziSWoZE2mJHHXS/zLHuUznTEF1oz4LrF+rQ/Ow2r 7Vq+fQSfMt/d1WKU76+7Ta31dAIi4TX9NeGHnbmhYqCjP5ONoteQPyt+JGlY5AoEF36NIxtqrkBW pfzPX30DAAD//wMAUEsBAi0AFAAGAAgAAAAhALaDOJL+AAAA4QEAABMAAAAAAAAAAAAAAAAAAAAA AFtDb250ZW50X1R5cGVzXS54bWxQSwECLQAUAAYACAAAACEAOP0h/9YAAACUAQAACwAAAAAAAAAA AAAAAAAvAQAAX3JlbHMvLnJlbHNQSwECLQAUAAYACAAAACEAzfcgfcsBAADgAwAADgAAAAAAAAAA AAAAAAAuAgAAZHJzL2Uyb0RvYy54bWxQSwECLQAUAAYACAAAACEAK5+ou9kAAAAHAQAADwAAAAAA AAAAAAAAAAAlBAAAZHJzL2Rvd25yZXYueG1sUEsFBgAAAAAEAAQA8wAAACsFAAAAAA== " strokecolor="#4579b8 [3044]" strokeweight="1.5pt"/>
+              <v:line w14:anchorId="545E0806" id="Straight Connector 49" o:spid="_x0000_s1026" style="position:absolute;flip:y;z-index:251731968;visibility:visible;mso-wrap-style:square;mso-width-percent:0;mso-height-percent:0;mso-wrap-distance-left:9pt;mso-wrap-distance-top:0;mso-wrap-distance-right:9pt;mso-wrap-distance-bottom:0;mso-position-horizontal:absolute;mso-position-horizontal-relative:text;mso-position-vertical:absolute;mso-position-vertical-relative:text;mso-width-percent:0;mso-height-percent:0;mso-width-relative:margin;mso-height-relative:margin" from="148.5pt,21.35pt" to="148.5pt,235.85pt" o:gfxdata="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" strokecolor="#4579b8 [3044]" strokeweight="1.5pt"/>
             </w:pict>
           </mc:Fallback>
         </mc:AlternateContent>
@@ -4660,7 +4443,7 @@
           </mc:Choice>
           <mc:Fallback>
             <w:pict>
-              <v:line id="Straight Connector 48" o:spid="_x0000_s1026" style="position:absolute;z-index:251729920;visibility:visible;mso-wrap-style:square;mso-width-percent:0;mso-wrap-distance-left:9pt;mso-wrap-distance-top:0;mso-wrap-distance-right:9pt;mso-wrap-distance-bottom:0;mso-position-horizontal:absolute;mso-position-horizontal-relative:text;mso-position-vertical:absolute;mso-position-vertical-relative:text;mso-width-percent:0;mso-width-relative:margin" from="1.1pt,21.15pt" to="481.1pt,21.15pt" o:gfxdata="UEsDBBQABgAIAAAAIQC2gziS/gAAAOEBAAATAAAAW0NvbnRlbnRfVHlwZXNdLnhtbJSRQU7DMBBF 90jcwfIWJU67QAgl6YK0S0CoHGBkTxKLZGx5TGhvj5O2G0SRWNoz/78nu9wcxkFMGNg6quQqL6RA 0s5Y6ir5vt9lD1JwBDIwOMJKHpHlpr69KfdHjyxSmriSfYz+USnWPY7AufNIadK6MEJMx9ApD/oD OlTrorhX2lFEilmcO2RdNtjC5xDF9pCuTyYBB5bi6bQ4syoJ3g9WQ0ymaiLzg5KdCXlKLjvcW893 SUOqXwnz5DrgnHtJTxOsQfEKIT7DmDSUCaxw7Rqn8787ZsmRM9e2VmPeBN4uqYvTtW7jvijg9N/y JsXecLq0q+WD6m8AAAD//wMAUEsDBBQABgAIAAAAIQA4/SH/1gAAAJQBAAALAAAAX3JlbHMvLnJl bHOkkMFqwzAMhu+DvYPRfXGawxijTi+j0GvpHsDYimMaW0Yy2fr2M4PBMnrbUb/Q94l/f/hMi1qR JVI2sOt6UJgd+ZiDgffL8ekFlFSbvV0oo4EbChzGx4f9GRdb25HMsYhqlCwG5lrLq9biZkxWOiqY 22YiTra2kYMu1l1tQD30/bPm3wwYN0x18gb45AdQl1tp5j/sFB2T0FQ7R0nTNEV3j6o9feQzro1i OWA14Fm+Q8a1a8+Bvu/d/dMb2JY5uiPbhG/ktn4cqGU/er3pcvwCAAD//wMAUEsDBBQABgAIAAAA IQC70IC1wgEAANYDAAAOAAAAZHJzL2Uyb0RvYy54bWysU8GOEzEMvSPxD1HudKYrqNhRp3voCi4I Kpb9gGzG6URK4sgJnfbvcdJ2dgVICMQlE8d+tp/9Zn139E4cgJLF0MvlopUCgsbBhn0vH799ePNe ipRVGJTDAL08QZJ3m9ev1lPs4AZHdAOQ4CQhdVPs5Zhz7Jom6RG8SguMENhpkLzKbNK+GUhNnN27 5qZtV82ENERCDSnx6/3ZKTc1vzGg8xdjEmThesm95XpSPZ/K2WzWqtuTiqPVlzbUP3ThlQ1cdE51 r7IS38n+kspbTZjQ5IVG36AxVkPlwGyW7U9sHkYVoXLh4aQ4jyn9v7T682FHwg69fMubCsrzjh4y Kbsfs9hiCDxBJMFOntQUU8eAbdjRxUpxR4X20ZAvXyYkjnW6p3m6cMxC8+OqvV21LS9BX33NMzBS yh8BvSiXXjobCnHVqcOnlLkYh15DyrMLYmK53bbv6gqb0tm5l3rLJwfnsK9gmB1XX9Z0VVewdSQO ihWhtIaQl4UbF3CBowvMWOdmYPtn4CW+QKFq7m/AM6JWxpBnsLcB6XfV8/HasjnHc/sveJfrEw6n uqXqYPFUhhehF3W+tCv8+Xfc/AAAAP//AwBQSwMEFAAGAAgAAAAhAHny53XWAAAABAEAAA8AAABk cnMvZG93bnJldi54bWxMjs1uwjAQhO9IvIO19+LUrWiJ4nBAQkioHKDAeYm3Ttp4HcWG0D59jXoo x/nRzFfMr64VF+pD41nD4yQDQVx507DVsH9fPryCCBHZYOuZNHxTgHk5HhWYGz/wli67aEUa4ZCj hjrGLpcyVDU5DBPfEafsw/cOY5K9labHIY27Vqosm0qHDaeHGjta1FR97c5Ow+L48jbYDa9/9s2K ltvPg7Kbg9bjEYhI1/jfhBt74oYyAZ38mU0QrQalUlHDs3oCkeLZ9Gac/gxZFvIevvwFAAD//wMA UEsBAi0AFAAGAAgAAAAhALaDOJL+AAAA4QEAABMAAAAAAAAAAAAAAAAAAAAAAFtDb250ZW50X1R5 cGVzXS54bWxQSwECLQAUAAYACAAAACEAOP0h/9YAAACUAQAACwAAAAAAAAAAAAAAAAAvAQAAX3Jl bHMvLnJlbHNQSwECLQAUAAYACAAAACEAu9CAtcIBAADWAwAADgAAAAAAAAAAAAAAAAAuAgAAZHJz L2Uyb0RvYy54bWxQSwECLQAUAAYACAAAACEAefLnddYAAAAEAQAADwAAAAAAAAAAAAAAAAAcBAAA ZHJzL2Rvd25yZXYueG1sUEsFBgAAAAAEAAQA8wAAAB8FAAAAAA== " strokecolor="#4579b8 [3044]" strokeweight="1.5pt"/>
+              <v:line w14:anchorId="503BFBCC" id="Straight Connector 48" o:spid="_x0000_s1026" style="position:absolute;z-index:251729920;visibility:visible;mso-wrap-style:square;mso-width-percent:0;mso-wrap-distance-left:9pt;mso-wrap-distance-top:0;mso-wrap-distance-right:9pt;mso-wrap-distance-bottom:0;mso-position-horizontal:absolute;mso-position-horizontal-relative:text;mso-position-vertical:absolute;mso-position-vertical-relative:text;mso-width-percent:0;mso-width-relative:margin" from="1.1pt,21.15pt" to="481.1pt,21.15pt" o:gfxdata="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" strokecolor="#4579b8 [3044]" strokeweight="1.5pt"/>
             </w:pict>
           </mc:Fallback>
         </mc:AlternateContent>
@@ -4773,7 +4556,7 @@
           </mc:Choice>
           <mc:Fallback>
             <w:pict>
-              <v:shape id="Text Box 51" o:spid="_x0000_s1052" type="#_x0000_t202" style="position:absolute;margin-left:157.5pt;margin-top:7.95pt;width:315.35pt;height:102pt;z-index:251736064;visibility:visible;mso-wrap-style:square;mso-width-percent:0;mso-height-percent:0;mso-wrap-distance-left:9pt;mso-wrap-distance-top:0;mso-wrap-distance-right:9pt;mso-wrap-distance-bottom:0;mso-position-horizontal:absolute;mso-position-horizontal-relative:text;mso-position-vertical:absolute;mso-position-vertical-relative:text;mso-width-percent:0;mso-height-percent:0;mso-width-relative:margin;mso-height-relative:margin;v-text-anchor:top" o:gfxdata="UEsDBBQABgAIAAAAIQC2gziS/gAAAOEBAAATAAAAW0NvbnRlbnRfVHlwZXNdLnhtbJSRQU7DMBBF 90jcwfIWJU67QAgl6YK0S0CoHGBkTxKLZGx5TGhvj5O2G0SRWNoz/78nu9wcxkFMGNg6quQqL6RA 0s5Y6ir5vt9lD1JwBDIwOMJKHpHlpr69KfdHjyxSmriSfYz+USnWPY7AufNIadK6MEJMx9ApD/oD OlTrorhX2lFEilmcO2RdNtjC5xDF9pCuTyYBB5bi6bQ4syoJ3g9WQ0ymaiLzg5KdCXlKLjvcW893 SUOqXwnz5DrgnHtJTxOsQfEKIT7DmDSUCaxw7Rqn8787ZsmRM9e2VmPeBN4uqYvTtW7jvijg9N/y JsXecLq0q+WD6m8AAAD//wMAUEsDBBQABgAIAAAAIQA4/SH/1gAAAJQBAAALAAAAX3JlbHMvLnJl bHOkkMFqwzAMhu+DvYPRfXGawxijTi+j0GvpHsDYimMaW0Yy2fr2M4PBMnrbUb/Q94l/f/hMi1qR JVI2sOt6UJgd+ZiDgffL8ekFlFSbvV0oo4EbChzGx4f9GRdb25HMsYhqlCwG5lrLq9biZkxWOiqY 22YiTra2kYMu1l1tQD30/bPm3wwYN0x18gb45AdQl1tp5j/sFB2T0FQ7R0nTNEV3j6o9feQzro1i OWA14Fm+Q8a1a8+Bvu/d/dMb2JY5uiPbhG/ktn4cqGU/er3pcvwCAAD//wMAUEsDBBQABgAIAAAA IQDC5R89ogIAALkFAAAOAAAAZHJzL2Uyb0RvYy54bWysVN9v0zAQfkfif7D8zpKWdtBq6VQ2DSGN bWJDe3Ydu7WwfcZ2m5S/nrOTdGXsZYiXxL777tfnuzs7b40mO+GDAlvR0UlJibAcamXXFf3+cPXu IyUhMlszDVZUdC8CPV+8fXPWuLkYwwZ0LTxBJzbMG1fRTYxuXhSBb4Rh4QScsKiU4A2LePXrovas Qe9GF+OyPC0a8LXzwEUIKL3slHSR/UspeLyVMohIdEUxt5i/Pn9X6Vsszth87ZnbKN6nwf4hC8OU xaAHV5csMrL16i9XRnEPAWQ84WAKkFJxkWvAakbls2ruN8yJXAuSE9yBpvD/3PKb3Z0nqq7odESJ ZQbf6EG0kXyClqAI+WlcmCPs3iEwtijHdx7kAYWp7FZ6k/5YEEE9Mr0/sJu8cRROynIym0wp4agb jWdTFCQ/xZO58yF+FmBIOlTU4/NlVtnuOsQOOkBStABa1VdK63xJLSMutCc7ho+9Wo+yqd6ar1B3 stm0PITMHZbgOYE/PGlLmoqevp+W2YOFFKKLrm0KJXJj9Sklejoa8inutUgYbb8JicRmNl7Ij3Eu bMxEIgEZnVASQ73GsMc/ZfUa464OtMiRwcaDsVEWfK7+wFNHYf1jSFl2eKTvqO50jO2qzR01Ph3a ZAX1HrvHQzd/wfErhS98zUK8Yx4HDhsGl0i8xY/UgOxDf6JkA/7XS/KExzlALSUNDnBFw88t84IS /cXihMxGk0ma+HyZTD+M8eKPNatjjd2aC8C2wSHA7PIx4aMejtKDecRds0xRUcUsx9gVjcPxInZr BXcVF8tlBuGMOxav7b3jyXWiOfXvQ/vIvOubPOJ83MAw6mz+rNc7bLK0sNxGkCoPQiK6Y7V/ANwP uZP7XZYW0PE9o5427uI3AAAA//8DAFBLAwQUAAYACAAAACEA3ocBFNwAAAAHAQAADwAAAGRycy9k b3ducmV2LnhtbEyPzU7DMBCE75X6DtbeqZNAoIniVFWlInGDgJB6c+JtEtVeR7H7A0/PcoLjaEYz 31Sbm7PignMYPSlIVwkIpM6bkXoFH+/7uzWIEDUZbT2hgi8MsKmXi0qXxl/pDS9N7AWXUCi1giHG qZQydAM6HVZ+QmLv6GenI8u5l2bWVy53VmZJ8iidHokXBj3hbsDu1Jydguk1Gdb4fIr2039nTbt9 Oex3B6WWCxARb/EvCb/szA01A7X+TCYIq+A+zflIZCMvQHCgeMifQLQKsrQoQNaV/M9f/wAAAP// AwBQSwECLQAUAAYACAAAACEAtoM4kv4AAADhAQAAEwAAAAAAAAAAAAAAAAAAAAAAW0NvbnRlbnRf VHlwZXNdLnhtbFBLAQItABQABgAIAAAAIQA4/SH/1gAAAJQBAAALAAAAAAAAAAAAAAAAAC8BAABf cmVscy8ucmVsc1BLAQItABQABgAIAAAAIQDC5R89ogIAALkFAAAOAAAAAAAAAAAAAAAAAC4CAABk cnMvZTJvRG9jLnhtbFBLAQItABQABgAIAAAAIQDehwEU3AAAAAcBAAAPAAAAAAAAAAAAAAAAAPwE AABkcnMvZG93bnJldi54bWxQSwUGAAAAAAQABADzAAAABQYAAAAA " fillcolor="#f2f2f2 [3052]" stroked="f" strokeweight=".5pt">
+              <v:shape w14:anchorId="730705B8" id="Text Box 51" o:spid="_x0000_s1052" type="#_x0000_t202" style="position:absolute;margin-left:157.5pt;margin-top:7.95pt;width:315.35pt;height:102pt;z-index:251736064;visibility:visible;mso-wrap-style:square;mso-width-percent:0;mso-height-percent:0;mso-wrap-distance-left:9pt;mso-wrap-distance-top:0;mso-wrap-distance-right:9pt;mso-wrap-distance-bottom:0;mso-position-horizontal:absolute;mso-position-horizontal-relative:text;mso-position-vertical:absolute;mso-position-vertical-relative:text;mso-width-percent:0;mso-height-percent:0;mso-width-relative:margin;mso-height-relative:margin;v-text-anchor:top" o:gfxdata="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" fillcolor="#f2f2f2 [3052]" stroked="f" strokeweight=".5pt">
                 <v:textbox>
                   <w:txbxContent>
                     <w:p>
@@ -4897,7 +4680,7 @@
           </mc:Choice>
           <mc:Fallback>
             <w:pict>
-              <v:shape id="Text Box 50" o:spid="_x0000_s1053" type="#_x0000_t202" style="position:absolute;margin-left:-12pt;margin-top:6.85pt;width:153pt;height:30.75pt;z-index:251734016;visibility:visible;mso-wrap-style:square;mso-width-percent:0;mso-wrap-distance-left:9pt;mso-wrap-distance-top:0;mso-wrap-distance-right:9pt;mso-wrap-distance-bottom:0;mso-position-horizontal:absolute;mso-position-horizontal-relative:text;mso-position-vertical:absolute;mso-position-vertical-relative:text;mso-width-percent:0;mso-width-relative:margin;v-text-anchor:top" o:gfxdata="UEsDBBQABgAIAAAAIQC2gziS/gAAAOEBAAATAAAAW0NvbnRlbnRfVHlwZXNdLnhtbJSRQU7DMBBF 90jcwfIWJU67QAgl6YK0S0CoHGBkTxKLZGx5TGhvj5O2G0SRWNoz/78nu9wcxkFMGNg6quQqL6RA 0s5Y6ir5vt9lD1JwBDIwOMJKHpHlpr69KfdHjyxSmriSfYz+USnWPY7AufNIadK6MEJMx9ApD/oD OlTrorhX2lFEilmcO2RdNtjC5xDF9pCuTyYBB5bi6bQ4syoJ3g9WQ0ymaiLzg5KdCXlKLjvcW893 SUOqXwnz5DrgnHtJTxOsQfEKIT7DmDSUCaxw7Rqn8787ZsmRM9e2VmPeBN4uqYvTtW7jvijg9N/y JsXecLq0q+WD6m8AAAD//wMAUEsDBBQABgAIAAAAIQA4/SH/1gAAAJQBAAALAAAAX3JlbHMvLnJl bHOkkMFqwzAMhu+DvYPRfXGawxijTi+j0GvpHsDYimMaW0Yy2fr2M4PBMnrbUb/Q94l/f/hMi1qR JVI2sOt6UJgd+ZiDgffL8ekFlFSbvV0oo4EbChzGx4f9GRdb25HMsYhqlCwG5lrLq9biZkxWOiqY 22YiTra2kYMu1l1tQD30/bPm3wwYN0x18gb45AdQl1tp5j/sFB2T0FQ7R0nTNEV3j6o9feQzro1i OWA14Fm+Q8a1a8+Bvu/d/dMb2JY5uiPbhG/ktn4cqGU/er3pcvwCAAD//wMAUEsDBBQABgAIAAAA IQDnh8gljQIAAJQFAAAOAAAAZHJzL2Uyb0RvYy54bWysVEtPGzEQvlfqf7B8L5snlIgNSkFUlRCg QsXZ8dqJVdvj2k5201/P2LubpJQLVS+79sw333ieF5eN0WQrfFBgSzo8GVAiLIdK2VVJfzzdfPpM SYjMVkyDFSXdiUAv5x8/XNRuJkawBl0JT5DEhlntSrqO0c2KIvC1MCycgBMWlRK8YRGvflVUntXI bnQxGgxOixp85TxwEQJKr1slnWd+KQWP91IGEYkuKb4t5q/P32X6FvMLNlt55taKd89g//AKw5RF p3uqaxYZ2Xj1F5VR3EMAGU84mAKkVFzkGDCa4eBVNI9r5kSOBZMT3D5N4f/R8rvtgyeqKukU02OZ wRo9iSaSL9AQFGF+ahdmCHt0CIwNyrHOvTygMIXdSG/SHwMiqEeq3T67iY0no/PJeDhAFUfd+Hww HU0TTXGwdj7ErwIMSYeSeqxeTirb3obYQntIchZAq+pGaZ0vqWPElfZky7DWOuY3IvkfKG1JXdLT MUaWjCwk85ZZ2yQRuWc6dynyNsJ8ijstEkbb70JiznKgb/hmnAu795/RCSXR1XsMO/zhVe8xbuNA i+wZbNwbG2XB5+jzkB1SVv3sUyZbPNbmKO50jM2yyc0yOus7YAnVDhvDQztawfEbhdW7ZSE+MI+z hAXH/RDv8SM1YPahO1GyBv/7LXnCY4ujlpIaZ7Ok4deGeUGJ/max+c+HkwnSxnyZTM9GePHHmuWx xm7MFWBLDHETOZ6PCR91f5QezDOukUXyiipmOfouaeyPV7HdGLiGuFgsMgjH17F4ax8dT9Qpzak3 n5pn5l3XwBFb/w76KWazV33cYpOlhcUmglS5yVOi26x2BcDRz2PSram0W47vGXVYpvMXAAAA//8D AFBLAwQUAAYACAAAACEAMw40y9sAAAAGAQAADwAAAGRycy9kb3ducmV2LnhtbEyPzU7DMBCE75X6 DtZeUevgUFJFcXpA/EjcaAqImxsvSUS8jmI3CW/PcoLj7Ixmvi0Oi+vFhGPoPGm43iYgkGpvO2o0 nKqHzR5EiIas6T2hhm8McCjXq8Lk1s/0gtMxNoJLKORGQxvjkEsZ6hadCVs/ILH36UdnIsuxkXY0 M5e7XqokuZXOdMQLrRnwrsX663hxGj6umvfnsDy+zukuHe6fpip7s5XW6xWIiEv8S8IvO3NDyUBn fyEbRK9ho274kchGmoHggNorPpw1ZDsFsizkf/zyBwAA//8DAFBLAQItABQABgAIAAAAIQC2gziS /gAAAOEBAAATAAAAAAAAAAAAAAAAAAAAAABbQ29udGVudF9UeXBlc10ueG1sUEsBAi0AFAAGAAgA AAAhADj9If/WAAAAlAEAAAsAAAAAAAAAAAAAAAAALwEAAF9yZWxzLy5yZWxzUEsBAi0AFAAGAAgA AAAhAOeHyCWNAgAAlAUAAA4AAAAAAAAAAAAAAAAALgIAAGRycy9lMm9Eb2MueG1sUEsBAi0AFAAG AAgAAAAhADMONMvbAAAABgEAAA8AAAAAAAAAAAAAAAAA5wQAAGRycy9kb3ducmV2LnhtbFBLBQYA AAAABAAEAPMAAADvBQAAAAA= " fillcolor="white [3201]" stroked="f" strokeweight=".5pt">
+              <v:shape w14:anchorId="345FA552" id="Text Box 50" o:spid="_x0000_s1053" type="#_x0000_t202" style="position:absolute;margin-left:-12pt;margin-top:6.85pt;width:153pt;height:30.75pt;z-index:251734016;visibility:visible;mso-wrap-style:square;mso-width-percent:0;mso-wrap-distance-left:9pt;mso-wrap-distance-top:0;mso-wrap-distance-right:9pt;mso-wrap-distance-bottom:0;mso-position-horizontal:absolute;mso-position-horizontal-relative:text;mso-position-vertical:absolute;mso-position-vertical-relative:text;mso-width-percent:0;mso-width-relative:margin;v-text-anchor:top" o:gfxdata="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" fillcolor="white [3201]" stroked="f" strokeweight=".5pt">
                 <v:textbox>
                   <w:txbxContent>
                     <w:p>
@@ -5024,7 +4807,7 @@
           </mc:Choice>
           <mc:Fallback>
             <w:pict>
-              <v:shape id="Text Box 53" o:spid="_x0000_s1054" type="#_x0000_t202" style="position:absolute;margin-left:157.5pt;margin-top:95.75pt;width:315.35pt;height:80.25pt;z-index:251740160;visibility:visible;mso-wrap-style:square;mso-width-percent:0;mso-height-percent:0;mso-wrap-distance-left:9pt;mso-wrap-distance-top:0;mso-wrap-distance-right:9pt;mso-wrap-distance-bottom:0;mso-position-horizontal:absolute;mso-position-horizontal-relative:text;mso-position-vertical:absolute;mso-position-vertical-relative:text;mso-width-percent:0;mso-height-percent:0;mso-width-relative:margin;mso-height-relative:margin;v-text-anchor:top" o:gfxdata="UEsDBBQABgAIAAAAIQC2gziS/gAAAOEBAAATAAAAW0NvbnRlbnRfVHlwZXNdLnhtbJSRQU7DMBBF 90jcwfIWJU67QAgl6YK0S0CoHGBkTxKLZGx5TGhvj5O2G0SRWNoz/78nu9wcxkFMGNg6quQqL6RA 0s5Y6ir5vt9lD1JwBDIwOMJKHpHlpr69KfdHjyxSmriSfYz+USnWPY7AufNIadK6MEJMx9ApD/oD OlTrorhX2lFEilmcO2RdNtjC5xDF9pCuTyYBB5bi6bQ4syoJ3g9WQ0ymaiLzg5KdCXlKLjvcW893 SUOqXwnz5DrgnHtJTxOsQfEKIT7DmDSUCaxw7Rqn8787ZsmRM9e2VmPeBN4uqYvTtW7jvijg9N/y JsXecLq0q+WD6m8AAAD//wMAUEsDBBQABgAIAAAAIQA4/SH/1gAAAJQBAAALAAAAX3JlbHMvLnJl bHOkkMFqwzAMhu+DvYPRfXGawxijTi+j0GvpHsDYimMaW0Yy2fr2M4PBMnrbUb/Q94l/f/hMi1qR JVI2sOt6UJgd+ZiDgffL8ekFlFSbvV0oo4EbChzGx4f9GRdb25HMsYhqlCwG5lrLq9biZkxWOiqY 22YiTra2kYMu1l1tQD30/bPm3wwYN0x18gb45AdQl1tp5j/sFB2T0FQ7R0nTNEV3j6o9feQzro1i OWA14Fm+Q8a1a8+Bvu/d/dMb2JY5uiPbhG/ktn4cqGU/er3pcvwCAAD//wMAUEsDBBQABgAIAAAA IQCEhqA7hAIAAG0FAAAOAAAAZHJzL2Uyb0RvYy54bWysVEtv2zAMvg/YfxB0X2ynSR9BnSJLkWFA 0RZrh54VWWqMSaImKbGzXz9KtpOg26XDLjZFfqL4+Mjrm1YrshPO12BKWoxySoThUNXmtaTfn1ef LinxgZmKKTCipHvh6c3844frxs7EGDagKuEIOjF+1tiSbkKwsyzzfCM08yOwwqBRgtMs4NG9ZpVj DXrXKhvn+XnWgKusAy68R+1tZ6Tz5F9KwcODlF4EokqKsYX0dem7jt9sfs1mr47ZTc37MNg/RKFZ bfDRg6tbFhjZuvoPV7rmDjzIMOKgM5Cy5iLlgNkU+ZtsnjbMipQLFsfbQ5n8/3PL73ePjtRVSadn lBimsUfPog3kM7QEVVifxvoZwp4sAkOLeuzzoPeojGm30un4x4QI2rHS+0N1ozeOykmeT64mU0o4 2oq8uCouptFPdrxunQ9fBGgShZI6bF+qKtvd+dBBB0h8zcCqViq1UBnSlPT8bJqnCwcLOlcmYkUi Q+8mptSFnqSwVyJilPkmJBYjZRAViYZiqRzZMSQQ41yYkJJPfhEdURKDeM/FHn+M6j2XuzyGl8GE w2VdG3Ap+zdhVz+GkGWHx5qf5B3F0K7bxILx5dDaNVR77LiDbma85asau3LHfHhkDocEm4yDHx7w IxVg9aGXKNmA+/U3fcQjd9FKSYNDV1L/c8ucoER9Ncjqq2IyiVOaDpPpxRgP7tSyPrWYrV4CtqXA FWN5EiM+qEGUDvQL7odFfBVNzHB8u6RhEJehWwW4X7hYLBII59KycGeeLI+uY5ci557bF+ZsT8yA nL6HYTzZ7A0/O2y8aWCxDSDrRN5Y6K6qfQNwphP9+/0Tl8bpOaGOW3L+GwAA//8DAFBLAwQUAAYA CAAAACEAyZdf/N0AAAAIAQAADwAAAGRycy9kb3ducmV2LnhtbEyPy07DMBBF95X6D9bsqZNAoI3i VChShYRg0dJNd5N4mkT1I8TuA76eYQXL0bm6c265vlkjLjSFwTsF6SIBQa71enCdgv3H5m4JIkR0 Go13pOCLAqyr+azEQvur29JlFzvBJS4UqKCPcSykDG1PFsPCj+SYHf1kMfI5dVJPeOVya2SWJI/S 4uD4Q48j1T21p93ZKnitN++4bTK7/Db1y9vxefzcH3Kl5jMQkW7xLwm/7uwNFQs1/ux0EEbBfZrz kMhgleYgOLF6yJ9ANIzyLAFZlfL/gOoHAAD//wMAUEsBAi0AFAAGAAgAAAAhALaDOJL+AAAA4QEA ABMAAAAAAAAAAAAAAAAAAAAAAFtDb250ZW50X1R5cGVzXS54bWxQSwECLQAUAAYACAAAACEAOP0h /9YAAACUAQAACwAAAAAAAAAAAAAAAAAvAQAAX3JlbHMvLnJlbHNQSwECLQAUAAYACAAAACEAhIag O4QCAABtBQAADgAAAAAAAAAAAAAAAAAuAgAAZHJzL2Uyb0RvYy54bWxQSwECLQAUAAYACAAAACEA yZdf/N0AAAAIAQAADwAAAAAAAAAAAAAAAADeBAAAZHJzL2Rvd25yZXYueG1sUEsFBgAAAAAEAAQA 8wAAAOgFAAAAAA== " filled="f" stroked="f" strokeweight=".5pt">
+              <v:shape w14:anchorId="14423A4D" id="Text Box 53" o:spid="_x0000_s1054" type="#_x0000_t202" style="position:absolute;margin-left:157.5pt;margin-top:95.75pt;width:315.35pt;height:80.25pt;z-index:251740160;visibility:visible;mso-wrap-style:square;mso-width-percent:0;mso-height-percent:0;mso-wrap-distance-left:9pt;mso-wrap-distance-top:0;mso-wrap-distance-right:9pt;mso-wrap-distance-bottom:0;mso-position-horizontal:absolute;mso-position-horizontal-relative:text;mso-position-vertical:absolute;mso-position-vertical-relative:text;mso-width-percent:0;mso-height-percent:0;mso-width-relative:margin;mso-height-relative:margin;v-text-anchor:top" o:gfxdata="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" filled="f" stroked="f" strokeweight=".5pt">
                 <v:textbox>
                   <w:txbxContent>
                     <w:p>
@@ -5043,47 +4826,7 @@
                           <w:sz w:val="28"/>
                           <w:szCs w:val="28"/>
                         </w:rPr>
-                        <w:t xml:space="preserve">In About page he </w:t>
-                      </w:r>
-                      <w:proofErr w:type="gramStart"/>
-                      <w:r>
-                        <w:rPr>
-                          <w:rFonts w:cstheme="minorHAnsi"/>
-                          <w:color w:val="548DD4" w:themeColor="text2" w:themeTint="99"/>
-                          <w:sz w:val="28"/>
-                          <w:szCs w:val="28"/>
-                        </w:rPr>
-                        <w:t>have</w:t>
-                      </w:r>
-                      <w:proofErr w:type="gramEnd"/>
-                      <w:r>
-                        <w:rPr>
-                          <w:rFonts w:cstheme="minorHAnsi"/>
-                          <w:color w:val="548DD4" w:themeColor="text2" w:themeTint="99"/>
-                          <w:sz w:val="28"/>
-                          <w:szCs w:val="28"/>
-                        </w:rPr>
-                        <w:t xml:space="preserve"> given detailed information about this project and our details. The average </w:t>
-                      </w:r>
-                      <w:proofErr w:type="gramStart"/>
-                      <w:r>
-                        <w:rPr>
-                          <w:rFonts w:cstheme="minorHAnsi"/>
-                          <w:color w:val="548DD4" w:themeColor="text2" w:themeTint="99"/>
-                          <w:sz w:val="28"/>
-                          <w:szCs w:val="28"/>
-                        </w:rPr>
-                        <w:t>visits of the clients is</w:t>
-                      </w:r>
-                      <w:proofErr w:type="gramEnd"/>
-                      <w:r>
-                        <w:rPr>
-                          <w:rFonts w:cstheme="minorHAnsi"/>
-                          <w:color w:val="548DD4" w:themeColor="text2" w:themeTint="99"/>
-                          <w:sz w:val="28"/>
-                          <w:szCs w:val="28"/>
-                        </w:rPr>
-                        <w:t xml:space="preserve"> also mentioned.</w:t>
+                        <w:t>In About page he have given detailed information about this project and our details. The average visits of the clients is also mentioned.</w:t>
                       </w:r>
                     </w:p>
                   </w:txbxContent>
@@ -5188,7 +4931,7 @@
           </mc:Choice>
           <mc:Fallback>
             <w:pict>
-              <v:shape id="Text Box 52" o:spid="_x0000_s1055" type="#_x0000_t202" style="position:absolute;margin-left:-19.5pt;margin-top:93.9pt;width:153pt;height:30.75pt;z-index:251738112;visibility:visible;mso-wrap-style:square;mso-width-percent:0;mso-wrap-distance-left:9pt;mso-wrap-distance-top:0;mso-wrap-distance-right:9pt;mso-wrap-distance-bottom:0;mso-position-horizontal:absolute;mso-position-horizontal-relative:text;mso-position-vertical:absolute;mso-position-vertical-relative:text;mso-width-percent:0;mso-width-relative:margin;v-text-anchor:top" o:gfxdata="UEsDBBQABgAIAAAAIQC2gziS/gAAAOEBAAATAAAAW0NvbnRlbnRfVHlwZXNdLnhtbJSRQU7DMBBF 90jcwfIWJU67QAgl6YK0S0CoHGBkTxKLZGx5TGhvj5O2G0SRWNoz/78nu9wcxkFMGNg6quQqL6RA 0s5Y6ir5vt9lD1JwBDIwOMJKHpHlpr69KfdHjyxSmriSfYz+USnWPY7AufNIadK6MEJMx9ApD/oD OlTrorhX2lFEilmcO2RdNtjC5xDF9pCuTyYBB5bi6bQ4syoJ3g9WQ0ymaiLzg5KdCXlKLjvcW893 SUOqXwnz5DrgnHtJTxOsQfEKIT7DmDSUCaxw7Rqn8787ZsmRM9e2VmPeBN4uqYvTtW7jvijg9N/y JsXecLq0q+WD6m8AAAD//wMAUEsDBBQABgAIAAAAIQA4/SH/1gAAAJQBAAALAAAAX3JlbHMvLnJl bHOkkMFqwzAMhu+DvYPRfXGawxijTi+j0GvpHsDYimMaW0Yy2fr2M4PBMnrbUb/Q94l/f/hMi1qR JVI2sOt6UJgd+ZiDgffL8ekFlFSbvV0oo4EbChzGx4f9GRdb25HMsYhqlCwG5lrLq9biZkxWOiqY 22YiTra2kYMu1l1tQD30/bPm3wwYN0x18gb45AdQl1tp5j/sFB2T0FQ7R0nTNEV3j6o9feQzro1i OWA14Fm+Q8a1a8+Bvu/d/dMb2JY5uiPbhG/ktn4cqGU/er3pcvwCAAD//wMAUEsDBBQABgAIAAAA IQDNj461jgIAAJQFAAAOAAAAZHJzL2Uyb0RvYy54bWysVN9P2zAQfp+0/8Hy+0haWrZWpKgDMU1C gAYTz65jU2u2z7PdJt1fv7OTtB3jhWkvydn33Xe+n+cXrdFkK3xQYCs6OikpEZZDrexzRb8/Xn/4 REmIzNZMgxUV3YlALxbv3503bi7GsAZdC0+QxIZ54yq6jtHNiyLwtTAsnIATFpUSvGERj/65qD1r kN3oYlyWZ0UDvnYeuAgBb686JV1kfikFj3dSBhGJrii+Leavz99V+haLczZ/9sytFe+fwf7hFYYp i073VFcsMrLx6i8qo7iHADKecDAFSKm4yDFgNKPyRTQPa+ZEjgWTE9w+TeH/0fLb7b0nqq7odEyJ ZQZr9CjaSD5DS/AK89O4MEfYg0NgbPEe6zzcB7xMYbfSm/THgAjqMdO7fXYTG09Gs8npqEQVR93p rJyOp4mmOFg7H+IXAYYkoaIeq5eTyrY3IXbQAZKcBdCqvlZa50PqGHGpPdkyrLWO+Y1I/gdKW9JU 9Ox0WmZiC8m8Y9Y20YjcM727FHkXYZbiTouE0fabkJizHOgrvhnnwu79Z3RCSXT1FsMef3jVW4y7 ONAiewYb98ZGWfA5+jxkh5TVP4aUyQ6PtTmKO4mxXbW5WcazoQNWUO+wMTx0oxUcv1ZYvRsW4j3z OEtYcNwP8Q4/UgNmH3qJkjX4X6/dJzy2OGopaXA2Kxp+bpgXlOivFpt/NppM0jDnw2T6cYwHf6xZ HWvsxlwCtsQIN5HjWUz4qAdRejBPuEaWySuqmOXou6JxEC9jtzFwDXGxXGYQjq9j8cY+OJ6oU5pT bz62T8y7voEjtv4tDFPM5i/6uMMmSwvLTQSpcpOnRHdZ7QuAo5/HpF9TabccnzPqsEwXvwEAAP// AwBQSwMEFAAGAAgAAAAhAHJJ2mPdAAAACAEAAA8AAABkcnMvZG93bnJldi54bWxMj0FPwzAMhe+T 9h8iX9GWso51q5rugGBI3Fg3ELesMW1F41RN1pZ/jzmxm+339Py+bD/ZVgzY+8aRgvtlBAKpdKah SsGpeF5sQfigyejWESr4QQ/7fD7LdGrcSG84HEMlOIR8qhXUIXSplL6s0Wq/dB0Sa1+utzrw2lfS 9HrkcNvKVRRtpNUN8Ydad/hYY/l9vFoFn3fVx6ufDucxfoi7p5ehSN5NodR8BiLgFP6d8Nede0PO hS7uSsaLVsEi3jFIYGGbMAA7VpuELxce1rsYZJ7JW4D8FwAA//8DAFBLAQItABQABgAIAAAAIQC2 gziS/gAAAOEBAAATAAAAAAAAAAAAAAAAAAAAAABbQ29udGVudF9UeXBlc10ueG1sUEsBAi0AFAAG AAgAAAAhADj9If/WAAAAlAEAAAsAAAAAAAAAAAAAAAAALwEAAF9yZWxzLy5yZWxzUEsBAi0AFAAG AAgAAAAhAM2PjrWOAgAAlAUAAA4AAAAAAAAAAAAAAAAALgIAAGRycy9lMm9Eb2MueG1sUEsBAi0A FAAGAAgAAAAhAHJJ2mPdAAAACAEAAA8AAAAAAAAAAAAAAAAA6AQAAGRycy9kb3ducmV2LnhtbFBL BQYAAAAABAAEAPMAAADyBQAAAAA= " fillcolor="white [3201]" stroked="f" strokeweight=".5pt">
+              <v:shape w14:anchorId="67A2A15C" id="Text Box 52" o:spid="_x0000_s1055" type="#_x0000_t202" style="position:absolute;margin-left:-19.5pt;margin-top:93.9pt;width:153pt;height:30.75pt;z-index:251738112;visibility:visible;mso-wrap-style:square;mso-width-percent:0;mso-wrap-distance-left:9pt;mso-wrap-distance-top:0;mso-wrap-distance-right:9pt;mso-wrap-distance-bottom:0;mso-position-horizontal:absolute;mso-position-horizontal-relative:text;mso-position-vertical:absolute;mso-position-vertical-relative:text;mso-width-percent:0;mso-width-relative:margin;v-text-anchor:top" o:gfxdata="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" fillcolor="white [3201]" stroked="f" strokeweight=".5pt">
                 <v:textbox>
                   <w:txbxContent>
                     <w:p>
@@ -5305,16 +5048,7 @@
                                 <w:sz w:val="28"/>
                                 <w:szCs w:val="28"/>
                               </w:rPr>
-                              <w:t>Contact</w:t>
-                            </w:r>
-                            <w:r>
-                              <w:rPr>
-                                <w:rFonts w:cstheme="minorHAnsi"/>
-                                <w:i/>
-                                <w:sz w:val="28"/>
-                                <w:szCs w:val="28"/>
-                              </w:rPr>
-                              <w:t xml:space="preserve"> Page: </w:t>
+                              <w:t xml:space="preserve">Contact Page: </w:t>
                             </w:r>
                           </w:p>
                         </w:txbxContent>
@@ -5336,7 +5070,7 @@
           </mc:Choice>
           <mc:Fallback>
             <w:pict>
-              <v:shape id="Text Box 9" o:spid="_x0000_s1056" type="#_x0000_t202" style="position:absolute;margin-left:-10.5pt;margin-top:561.65pt;width:153pt;height:30.75pt;z-index:251760640;visibility:visible;mso-wrap-style:square;mso-width-percent:0;mso-wrap-distance-left:9pt;mso-wrap-distance-top:0;mso-wrap-distance-right:9pt;mso-wrap-distance-bottom:0;mso-position-horizontal:absolute;mso-position-horizontal-relative:text;mso-position-vertical:absolute;mso-position-vertical-relative:text;mso-width-percent:0;mso-width-relative:margin;v-text-anchor:top" o:gfxdata="UEsDBBQABgAIAAAAIQC2gziS/gAAAOEBAAATAAAAW0NvbnRlbnRfVHlwZXNdLnhtbJSRQU7DMBBF 90jcwfIWJU67QAgl6YK0S0CoHGBkTxKLZGx5TGhvj5O2G0SRWNoz/78nu9wcxkFMGNg6quQqL6RA 0s5Y6ir5vt9lD1JwBDIwOMJKHpHlpr69KfdHjyxSmriSfYz+USnWPY7AufNIadK6MEJMx9ApD/oD OlTrorhX2lFEilmcO2RdNtjC5xDF9pCuTyYBB5bi6bQ4syoJ3g9WQ0ymaiLzg5KdCXlKLjvcW893 SUOqXwnz5DrgnHtJTxOsQfEKIT7DmDSUCaxw7Rqn8787ZsmRM9e2VmPeBN4uqYvTtW7jvijg9N/y JsXecLq0q+WD6m8AAAD//wMAUEsDBBQABgAIAAAAIQA4/SH/1gAAAJQBAAALAAAAX3JlbHMvLnJl bHOkkMFqwzAMhu+DvYPRfXGawxijTi+j0GvpHsDYimMaW0Yy2fr2M4PBMnrbUb/Q94l/f/hMi1qR JVI2sOt6UJgd+ZiDgffL8ekFlFSbvV0oo4EbChzGx4f9GRdb25HMsYhqlCwG5lrLq9biZkxWOiqY 22YiTra2kYMu1l1tQD30/bPm3wwYN0x18gb45AdQl1tp5j/sFB2T0FQ7R0nTNEV3j6o9feQzro1i OWA14Fm+Q8a1a8+Bvu/d/dMb2JY5uiPbhG/ktn4cqGU/er3pcvwCAAD//wMAUEsDBBQABgAIAAAA IQBaC4YQiwIAAJIFAAAOAAAAZHJzL2Uyb0RvYy54bWysVEtvGyEQvlfqf0Dcm12/0trKOnITpaoU JVGdKmfMQowKDAXsXffXd2DXj6a5pOpld2C++YZ5Xly2RpOt8EGBrejgrKREWA61ss8V/f548+ET JSEyWzMNVlR0JwK9nL9/d9G4mRjCGnQtPEESG2aNq+g6RjcrisDXwrBwBk5YVErwhkU8+uei9qxB dqOLYVmeFw342nngIgS8ve6UdJ75pRQ83ksZRCS6ovi2mL8+f1fpW8wv2OzZM7dWvH8G+4dXGKYs Oj1QXbPIyMarv6iM4h4CyHjGwRQgpeIix4DRDMoX0SzXzIkcCyYnuEOawv+j5XfbB09UXdEpJZYZ LNGjaCP5DC2Zpuw0LswQtHQIiy1eY5X39wEvU9Ct9Cb9MRyCeszz7pDbRMaT0XQ8GpSo4qgbTcvJ cJJoiqO18yF+EWBIEirqsXY5pWx7G2IH3UOSswBa1TdK63xI/SKutCdbhpXWMb8Ryf9AaUuaip6P JmUmtpDMO2ZtE43IHdO7S5F3EWYp7rRIGG2/CYkZy4G+4ptxLuzBf0YnlERXbzHs8cdXvcW4iwMt smew8WBslAWfo88jdkxZ/WOfMtnhsTYncScxtqs2t8ooz026WkG9w8bw0A1WcPxGYfVuWYgPzOMk YcFxO8R7/EgNmH3oJUrW4H+9dp/w2OCopaTByaxo+LlhXlCiv1ps/elgPE6jnA/jycchHvypZnWq sRtzBdgSA9xDjmcx4aPei9KDecIlskheUcUsR98VjXvxKnb7ApcQF4tFBuHwOhZv7dLxRJ3SnHrz sX1i3vUNHLH172A/w2z2oo87bLK0sNhEkCo3+TGrfQFw8POY9EsqbZbTc0YdV+n8NwAAAP//AwBQ SwMEFAAGAAgAAAAhABYHI47eAAAACgEAAA8AAABkcnMvZG93bnJldi54bWxMj0tvgzAQhO+R8h+s vVaJeTQtQpgcqj6k3hr6UG8O3gAKXiPsAP333Zza486MZr8p9ovtxYSj7xwpiLcRCKTamY4aBe/V 0yYD4YMmo3tHqOAHPezL9arQuXEzveF0CI3gEvK5VtCGMORS+rpFq/3WDUjsndxodeBzbKQZ9czl tpdJFN1JqzviD60e8KHF+ny4WAXfN83Xq1+eP+Z0lw6PL1N1/2kqpdYrEAGX8JeEKztzQ8lAR3ch 40WvYJPEPCSwESdpCoIjSbZj6XiVstsMZFnI/xPKXwAAAP//AwBQSwECLQAUAAYACAAAACEAtoM4 kv4AAADhAQAAEwAAAAAAAAAAAAAAAAAAAAAAW0NvbnRlbnRfVHlwZXNdLnhtbFBLAQItABQABgAI AAAAIQA4/SH/1gAAAJQBAAALAAAAAAAAAAAAAAAAAC8BAABfcmVscy8ucmVsc1BLAQItABQABgAI AAAAIQBaC4YQiwIAAJIFAAAOAAAAAAAAAAAAAAAAAC4CAABkcnMvZTJvRG9jLnhtbFBLAQItABQA BgAIAAAAIQAWByOO3gAAAAoBAAAPAAAAAAAAAAAAAAAAAOUEAABkcnMvZG93bnJldi54bWxQSwUG AAAAAAQABADzAAAA8AUAAAAA " fillcolor="white [3201]" stroked="f" strokeweight=".5pt">
+              <v:shape w14:anchorId="5CBF4DAD" id="Text Box 9" o:spid="_x0000_s1056" type="#_x0000_t202" style="position:absolute;margin-left:-10.5pt;margin-top:561.65pt;width:153pt;height:30.75pt;z-index:251760640;visibility:visible;mso-wrap-style:square;mso-width-percent:0;mso-wrap-distance-left:9pt;mso-wrap-distance-top:0;mso-wrap-distance-right:9pt;mso-wrap-distance-bottom:0;mso-position-horizontal:absolute;mso-position-horizontal-relative:text;mso-position-vertical:absolute;mso-position-vertical-relative:text;mso-width-percent:0;mso-width-relative:margin;v-text-anchor:top" o:gfxdata="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" fillcolor="white [3201]" stroked="f" strokeweight=".5pt">
                 <v:textbox>
                   <w:txbxContent>
                     <w:p>
@@ -5356,16 +5090,7 @@
                           <w:sz w:val="28"/>
                           <w:szCs w:val="28"/>
                         </w:rPr>
-                        <w:t>Contact</w:t>
-                      </w:r>
-                      <w:r>
-                        <w:rPr>
-                          <w:rFonts w:cstheme="minorHAnsi"/>
-                          <w:i/>
-                          <w:sz w:val="28"/>
-                          <w:szCs w:val="28"/>
-                        </w:rPr>
-                        <w:t xml:space="preserve"> Page: </w:t>
+                        <w:t xml:space="preserve">Contact Page: </w:t>
                       </w:r>
                     </w:p>
                   </w:txbxContent>
@@ -5448,16 +5173,7 @@
                                 <w:sz w:val="28"/>
                                 <w:szCs w:val="28"/>
                               </w:rPr>
-                              <w:t xml:space="preserve">Account </w:t>
-                            </w:r>
-                            <w:r>
-                              <w:rPr>
-                                <w:rFonts w:cstheme="minorHAnsi"/>
-                                <w:i/>
-                                <w:sz w:val="28"/>
-                                <w:szCs w:val="28"/>
-                              </w:rPr>
-                              <w:t xml:space="preserve">Page: </w:t>
+                              <w:t xml:space="preserve">Account Page: </w:t>
                             </w:r>
                           </w:p>
                         </w:txbxContent>
@@ -5479,7 +5195,7 @@
           </mc:Choice>
           <mc:Fallback>
             <w:pict>
-              <v:shape id="Text Box 1" o:spid="_x0000_s1057" type="#_x0000_t202" style="position:absolute;margin-left:-10.5pt;margin-top:443.9pt;width:153pt;height:30.75pt;z-index:251756544;visibility:visible;mso-wrap-style:square;mso-width-percent:0;mso-wrap-distance-left:9pt;mso-wrap-distance-top:0;mso-wrap-distance-right:9pt;mso-wrap-distance-bottom:0;mso-position-horizontal:absolute;mso-position-horizontal-relative:text;mso-position-vertical:absolute;mso-position-vertical-relative:text;mso-width-percent:0;mso-width-relative:margin;v-text-anchor:top" o:gfxdata="UEsDBBQABgAIAAAAIQC2gziS/gAAAOEBAAATAAAAW0NvbnRlbnRfVHlwZXNdLnhtbJSRQU7DMBBF 90jcwfIWJU67QAgl6YK0S0CoHGBkTxKLZGx5TGhvj5O2G0SRWNoz/78nu9wcxkFMGNg6quQqL6RA 0s5Y6ir5vt9lD1JwBDIwOMJKHpHlpr69KfdHjyxSmriSfYz+USnWPY7AufNIadK6MEJMx9ApD/oD OlTrorhX2lFEilmcO2RdNtjC5xDF9pCuTyYBB5bi6bQ4syoJ3g9WQ0ymaiLzg5KdCXlKLjvcW893 SUOqXwnz5DrgnHtJTxOsQfEKIT7DmDSUCaxw7Rqn8787ZsmRM9e2VmPeBN4uqYvTtW7jvijg9N/y JsXecLq0q+WD6m8AAAD//wMAUEsDBBQABgAIAAAAIQA4/SH/1gAAAJQBAAALAAAAX3JlbHMvLnJl bHOkkMFqwzAMhu+DvYPRfXGawxijTi+j0GvpHsDYimMaW0Yy2fr2M4PBMnrbUb/Q94l/f/hMi1qR JVI2sOt6UJgd+ZiDgffL8ekFlFSbvV0oo4EbChzGx4f9GRdb25HMsYhqlCwG5lrLq9biZkxWOiqY 22YiTra2kYMu1l1tQD30/bPm3wwYN0x18gb45AdQl1tp5j/sFB2T0FQ7R0nTNEV3j6o9feQzro1i OWA14Fm+Q8a1a8+Bvu/d/dMb2JY5uiPbhG/ktn4cqGU/er3pcvwCAAD//wMAUEsDBBQABgAIAAAA IQCB7M4IiwIAAJIFAAAOAAAAZHJzL2Uyb0RvYy54bWysVEtv2zAMvg/YfxB0X+28ujWIU2QtOgwo 2mLN0LMiS40xWdQkJXb260fKzmNdLx12sSnxIymSHzm7bGvDtsqHCmzBB2c5Z8pKKCv7XPDvy5sP nzgLUdhSGLCq4DsV+OX8/btZ46ZqCGswpfIMndgwbVzB1zG6aZYFuVa1CGfglEWlBl+LiEf/nJVe NOi9Ntkwz8+zBnzpPEgVAt5ed0o+T/61VjLeax1UZKbg+LaYvj59V/TN5jMxffbCrSvZP0P8wytq UVkMenB1LaJgG1/95aqupIcAOp5JqDPQupIq5YDZDPIX2TyuhVMpFyxOcIcyhf/nVt5tHzyrSuwd Z1bU2KKlaiP7DC0bUHUaF6YIenQIiy1eE7K/D3hJSbfa1/THdBjqsc67Q23JmSSji/FokKNKom50 kU+GE3KTHa2dD/GLgpqRUHCPvUslFdvbEDvoHkLBApiqvKmMSQfii7oynm0FdtrE9EZ0/gfKWNYU /Hw0yZNjC2TeeTaW3KjEmD4cZd5lmKS4M4owxn5TGiuWEn0ltpBS2UP8hCaUxlBvMezxx1e9xbjL Ay1SZLDxYFxXFnzKPo3YsWTlj33JdIfH3pzkTWJsV22iyujAgBWUOySGh26wgpM3FXbvVoT4IDxO EjYct0O8x482gNWHXuJsDf7Xa/eER4KjlrMGJ7Pg4edGeMWZ+WqR+heD8ZhGOR3Gk49DPPhTzepU Yzf1FSAlkN74uiQSPpq9qD3UT7hEFhQVVcJKjF3wuBevYrcvcAlJtVgkEA6vE/HWPjpJrqnMxM1l +yS86wkckfp3sJ9hMX3B4w5LlhYWmwi6SiSnQndV7RuAg5/GpF9StFlOzwl1XKXz3wAAAP//AwBQ SwMEFAAGAAgAAAAhAIWMdoHeAAAACAEAAA8AAABkcnMvZG93bnJldi54bWxMj01vgzAMhu+V+h8i X6c2FNaVIkIP0z6k3Va2Vb2lxAM04iCSAvv3807b0far18+TH2bbiREH3zpSsFlHIJAqZ1qqFbyV j6sUhA+ajO4coYJv9HAolotcZ8ZN9IrjMdSCS8hnWkETQp9J6asGrfZr1yPx7dMNVgceh1qaQU9c bjsZR9GdtLol/tDoHu8brL6OV6vgfFOfXvz89D4l26R/eB7L3YcplVouQAScw18SftmZGwoGurgr GS86Bat4wyJBQZruWIATcbrlzUXB/nafgCxy+V+g+AEAAP//AwBQSwECLQAUAAYACAAAACEAtoM4 kv4AAADhAQAAEwAAAAAAAAAAAAAAAAAAAAAAW0NvbnRlbnRfVHlwZXNdLnhtbFBLAQItABQABgAI AAAAIQA4/SH/1gAAAJQBAAALAAAAAAAAAAAAAAAAAC8BAABfcmVscy8ucmVsc1BLAQItABQABgAI AAAAIQCB7M4IiwIAAJIFAAAOAAAAAAAAAAAAAAAAAC4CAABkcnMvZTJvRG9jLnhtbFBLAQItABQA BgAIAAAAIQCFjHaB3gAAAAgBAAAPAAAAAAAAAAAAAAAAAOUEAABkcnMvZG93bnJldi54bWxQSwUG AAAAAAQABADzAAAA8AUAAAAA " fillcolor="white [3201]" stroked="f" strokeweight=".5pt">
+              <v:shape w14:anchorId="1808E05A" id="Text Box 1" o:spid="_x0000_s1057" type="#_x0000_t202" style="position:absolute;margin-left:-10.5pt;margin-top:443.9pt;width:153pt;height:30.75pt;z-index:251756544;visibility:visible;mso-wrap-style:square;mso-width-percent:0;mso-wrap-distance-left:9pt;mso-wrap-distance-top:0;mso-wrap-distance-right:9pt;mso-wrap-distance-bottom:0;mso-position-horizontal:absolute;mso-position-horizontal-relative:text;mso-position-vertical:absolute;mso-position-vertical-relative:text;mso-width-percent:0;mso-width-relative:margin;v-text-anchor:top" o:gfxdata="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" fillcolor="white [3201]" stroked="f" strokeweight=".5pt">
                 <v:textbox>
                   <w:txbxContent>
                     <w:p>
@@ -5499,16 +5215,7 @@
                           <w:sz w:val="28"/>
                           <w:szCs w:val="28"/>
                         </w:rPr>
-                        <w:t xml:space="preserve">Account </w:t>
-                      </w:r>
-                      <w:r>
-                        <w:rPr>
-                          <w:rFonts w:cstheme="minorHAnsi"/>
-                          <w:i/>
-                          <w:sz w:val="28"/>
-                          <w:szCs w:val="28"/>
-                        </w:rPr>
-                        <w:t xml:space="preserve">Page: </w:t>
+                        <w:t xml:space="preserve">Account Page: </w:t>
                       </w:r>
                     </w:p>
                   </w:txbxContent>
@@ -5617,7 +5324,7 @@
           </mc:Choice>
           <mc:Fallback>
             <w:pict>
-              <v:shape id="Text Box 10" o:spid="_x0000_s1058" type="#_x0000_t202" style="position:absolute;margin-left:163.5pt;margin-top:560.5pt;width:315.35pt;height:70.5pt;z-index:251762688;visibility:visible;mso-wrap-style:square;mso-width-percent:0;mso-height-percent:0;mso-wrap-distance-left:9pt;mso-wrap-distance-top:0;mso-wrap-distance-right:9pt;mso-wrap-distance-bottom:0;mso-position-horizontal:absolute;mso-position-horizontal-relative:text;mso-position-vertical:absolute;mso-position-vertical-relative:text;mso-width-percent:0;mso-height-percent:0;mso-width-relative:margin;mso-height-relative:margin;v-text-anchor:top" o:gfxdata="UEsDBBQABgAIAAAAIQC2gziS/gAAAOEBAAATAAAAW0NvbnRlbnRfVHlwZXNdLnhtbJSRQU7DMBBF 90jcwfIWJU67QAgl6YK0S0CoHGBkTxKLZGx5TGhvj5O2G0SRWNoz/78nu9wcxkFMGNg6quQqL6RA 0s5Y6ir5vt9lD1JwBDIwOMJKHpHlpr69KfdHjyxSmriSfYz+USnWPY7AufNIadK6MEJMx9ApD/oD OlTrorhX2lFEilmcO2RdNtjC5xDF9pCuTyYBB5bi6bQ4syoJ3g9WQ0ymaiLzg5KdCXlKLjvcW893 SUOqXwnz5DrgnHtJTxOsQfEKIT7DmDSUCaxw7Rqn8787ZsmRM9e2VmPeBN4uqYvTtW7jvijg9N/y JsXecLq0q+WD6m8AAAD//wMAUEsDBBQABgAIAAAAIQA4/SH/1gAAAJQBAAALAAAAX3JlbHMvLnJl bHOkkMFqwzAMhu+DvYPRfXGawxijTi+j0GvpHsDYimMaW0Yy2fr2M4PBMnrbUb/Q94l/f/hMi1qR JVI2sOt6UJgd+ZiDgffL8ekFlFSbvV0oo4EbChzGx4f9GRdb25HMsYhqlCwG5lrLq9biZkxWOiqY 22YiTra2kYMu1l1tQD30/bPm3wwYN0x18gb45AdQl1tp5j/sFB2T0FQ7R0nTNEV3j6o9feQzro1i OWA14Fm+Q8a1a8+Bvu/d/dMb2JY5uiPbhG/ktn4cqGU/er3pcvwCAAD//wMAUEsDBBQABgAIAAAA IQCejJ1iogIAALgFAAAOAAAAZHJzL2Uyb0RvYy54bWysVN9v2jAQfp+0/8Hy+5pAoSuooWJUnSZ1 bTU69dk4NkSzfZ5tSNhfv7OTAOv60mkviX333a/Pd3d13WhFdsL5CkxBB2c5JcJwKCuzLuj3p9sP l5T4wEzJFBhR0L3w9Hr2/t1VbadiCBtQpXAEnRg/rW1BNyHYaZZ5vhGa+TOwwqBSgtMs4NWts9Kx Gr1rlQ3z/CKrwZXWARfeo/SmVdJZ8i+l4OFBSi8CUQXF3EL6uvRdxW82u2LTtWN2U/EuDfYPWWhW GQx6cHXDAiNbV/3lSlfcgQcZzjjoDKSsuEg1YDWD/EU1yw2zItWC5Hh7oMn/P7f8fvfoSFXi2yE9 hml8oyfRBPIJGoIi5Ke2foqwpUVgaFCO2F7uURjLbqTT8Y8FEdSjq/2B3eiNo3CU56PJaEwJR93l ZHw+Tu6zo7V1PnwWoEk8FNTh6yVS2e7OB8wEoT0kBvOgqvK2UipdYseIhXJkx/CtV+tBMlVb/RXK VjYZ53kfMjVYhCevf3hShtQFvYjpRccGYog2ujJRIlJfdSlFdloW0inslYgYZb4JibwmMl7Jj3Eu TEg8YlUJHVESQ73FsMMfs3qLcVsHWqTIYMLBWFcGXKr+wFNLYfmjT1m2eKTvpO54DM2qSQ11Puy7 ZAXlHpvHQTt+3vLbCl/4jvnwyBzOG/YL7pDwgB+pANmH7kTJBtyv1+QRj2OAWkpqnN+C+p9b5gQl 6ovBAZkMRqM48OkyGn8c4sWdalanGrPVC8C2GeC2sjwdIz6o/igd6GdcNfMYFVXMcIxd0NAfF6Hd KriquJjPEwhH3LJwZ5aWR9eR5ti/T80zc7Zr8oDjcQ/9pLPpi15vsdHSwHwbQFZpECLRLavdA+B6 SJ3crbK4f07vCXVcuLPfAAAA//8DAFBLAwQUAAYACAAAACEA5FXpGt0AAAAKAQAADwAAAGRycy9k b3ducmV2LnhtbEyPS0/DMBCE75X6H6y9UztGNCWKU6FKReIGAVXqzYmXOKofUew+4NeznOC2uzOa /abe3rxjF5zTGIOCYiWAYeijGcOg4ON9f7cBlrIORrsYUMEXJtg2y0WtKxOv4Q0vbR4YhYRUaQU2 56niPPUWvU6rOGEg7TPOXmda54GbWV8p3DsuhVhzr8dAH6yecGexP7Vnr2B6FXaDz6fsDvFbtt3T y3G/Oyq1XADLeMt/TvhlJ25oCKiL52AScwruZUlFMgmFLGgiy+NDWQLr6CTXUgBvav6/QvMDAAD/ /wMAUEsBAi0AFAAGAAgAAAAhALaDOJL+AAAA4QEAABMAAAAAAAAAAAAAAAAAAAAAAFtDb250ZW50 X1R5cGVzXS54bWxQSwECLQAUAAYACAAAACEAOP0h/9YAAACUAQAACwAAAAAAAAAAAAAAAAAvAQAA X3JlbHMvLnJlbHNQSwECLQAUAAYACAAAACEAnoydYqICAAC4BQAADgAAAAAAAAAAAAAAAAAuAgAA ZHJzL2Uyb0RvYy54bWxQSwECLQAUAAYACAAAACEA5FXpGt0AAAAKAQAADwAAAAAAAAAAAAAAAAD8 BAAAZHJzL2Rvd25yZXYueG1sUEsFBgAAAAAEAAQA8wAAAAYGAAAAAA== " fillcolor="#f2f2f2 [3052]" stroked="f" strokeweight=".5pt">
+              <v:shape w14:anchorId="631FF8E1" id="Text Box 10" o:spid="_x0000_s1058" type="#_x0000_t202" style="position:absolute;margin-left:163.5pt;margin-top:560.5pt;width:315.35pt;height:70.5pt;z-index:251762688;visibility:visible;mso-wrap-style:square;mso-width-percent:0;mso-height-percent:0;mso-wrap-distance-left:9pt;mso-wrap-distance-top:0;mso-wrap-distance-right:9pt;mso-wrap-distance-bottom:0;mso-position-horizontal:absolute;mso-position-horizontal-relative:text;mso-position-vertical:absolute;mso-position-vertical-relative:text;mso-width-percent:0;mso-height-percent:0;mso-width-relative:margin;mso-height-relative:margin;v-text-anchor:top" o:gfxdata="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" fillcolor="#f2f2f2 [3052]" stroked="f" strokeweight=".5pt">
                 <v:textbox>
                   <w:txbxContent>
                     <w:p>
@@ -5750,7 +5457,7 @@
           </mc:Choice>
           <mc:Fallback>
             <w:pict>
-              <v:shape id="Text Box 2" o:spid="_x0000_s1059" type="#_x0000_t202" style="position:absolute;margin-left:167.25pt;margin-top:438.25pt;width:315.35pt;height:123.75pt;z-index:251758592;visibility:visible;mso-wrap-style:square;mso-width-percent:0;mso-height-percent:0;mso-wrap-distance-left:9pt;mso-wrap-distance-top:0;mso-wrap-distance-right:9pt;mso-wrap-distance-bottom:0;mso-position-horizontal:absolute;mso-position-horizontal-relative:text;mso-position-vertical:absolute;mso-position-vertical-relative:text;mso-width-percent:0;mso-height-percent:0;mso-width-relative:margin;mso-height-relative:margin;v-text-anchor:top" o:gfxdata="UEsDBBQABgAIAAAAIQC2gziS/gAAAOEBAAATAAAAW0NvbnRlbnRfVHlwZXNdLnhtbJSRQU7DMBBF 90jcwfIWJU67QAgl6YK0S0CoHGBkTxKLZGx5TGhvj5O2G0SRWNoz/78nu9wcxkFMGNg6quQqL6RA 0s5Y6ir5vt9lD1JwBDIwOMJKHpHlpr69KfdHjyxSmriSfYz+USnWPY7AufNIadK6MEJMx9ApD/oD OlTrorhX2lFEilmcO2RdNtjC5xDF9pCuTyYBB5bi6bQ4syoJ3g9WQ0ymaiLzg5KdCXlKLjvcW893 SUOqXwnz5DrgnHtJTxOsQfEKIT7DmDSUCaxw7Rqn8787ZsmRM9e2VmPeBN4uqYvTtW7jvijg9N/y JsXecLq0q+WD6m8AAAD//wMAUEsDBBQABgAIAAAAIQA4/SH/1gAAAJQBAAALAAAAX3JlbHMvLnJl bHOkkMFqwzAMhu+DvYPRfXGawxijTi+j0GvpHsDYimMaW0Yy2fr2M4PBMnrbUb/Q94l/f/hMi1qR JVI2sOt6UJgd+ZiDgffL8ekFlFSbvV0oo4EbChzGx4f9GRdb25HMsYhqlCwG5lrLq9biZkxWOiqY 22YiTra2kYMu1l1tQD30/bPm3wwYN0x18gb45AdQl1tp5j/sFB2T0FQ7R0nTNEV3j6o9feQzro1i OWA14Fm+Q8a1a8+Bvu/d/dMb2JY5uiPbhG/ktn4cqGU/er3pcvwCAAD//wMAUEsDBBQABgAIAAAA IQCcpEIKggIAAGsFAAAOAAAAZHJzL2Uyb0RvYy54bWysVN9v2jAQfp+0/8Hy+0igQFdEqFgrpkmo rdZOfTaOXaLZPs82JOyv79lJKGJ76bSX5Hz3+fP9nl83WpG9cL4CU9DhIKdEGA5lZV4K+uNp9ekz JT4wUzIFRhT0IDy9Xnz8MK/tTIxgC6oUjiCJ8bPaFnQbgp1lmedboZkfgBUGjRKcZgGP7iUrHauR XatslOfTrAZXWgdceI/a29ZIF4lfSsHDvZReBKIKir6F9HXpu4nfbDFnsxfH7LbinRvsH7zQrDL4 6JHqlgVGdq76g0pX3IEHGQYcdAZSVlykGDCaYX4WzeOWWZFiweR4e0yT/3+0/G7/4EhVFnREiWEa S/QkmkC+QENGMTu19TMEPVqEhQbVWOVe71EZg26k0/GP4RC0Y54Px9xGMo7KcZ6Pr8YTSjjahpPL 4XQ0iTzZ23XrfPgqQJMoFNRh8VJO2X7tQwvtIfE1A6tKqVRAZUhd0OnFJE8XjhYkVyZiRWqFjiaG 1LqepHBQImKU+S4kpiJFEBWpCcWNcmTPsH0Y58KEFHziRXRESXTiPRc7/JtX77ncxtG/DCYcL+vK gEvRn7ld/uxdli0ec34SdxRDs2lSD1xc9KXdQHnAijtoJ8ZbvqqwKmvmwwNzOCJYZBz7cI8fqQCz D51EyRbc77/pIx47F62U1DhyBfW/dswJStQ3gz19NRyP44ymw3hyOcKDO7VsTi1mp28AyzLEBWN5 EiM+qF6UDvQzbodlfBVNzHB8u6ChF29Cuwhwu3CxXCYQTqVlYW0eLY/UsUqx556aZ+Zs15gBe/oO +uFks7P+bLHxpoHlLoCsUvPGRLdZ7QqAE53av9s+cWWcnhPqbUcuXgEAAP//AwBQSwMEFAAGAAgA AAAhALFaUBvfAAAACQEAAA8AAABkcnMvZG93bnJldi54bWxMj01vgzAMhu+V+h8i39dQWhhDhKpC qiZN26FdL7sZSAE1cRhJP7ZfP++03Wz50evnLTZ3a8RVT35wpGC5iEBoalw7UKfg+L57yED4gNSi caQVfGkPm3I+KzBv3Y32+noIneAQ8jkq6EMYcyl902uLfuFGTXw7ucli4HXqZDvhjcOtkXEUpdLi QPyhx1FXvW7Oh4tV8FLt3nBfxzb7NtXz62k7fh4/EqXmMxBB38MfCb/u7A0lC9XuQq0XRsFqtU4Y VZA9pjww8ZQmMYia0WW8jkCWhfzfoPwBAAD//wMAUEsBAi0AFAAGAAgAAAAhALaDOJL+AAAA4QEA ABMAAAAAAAAAAAAAAAAAAAAAAFtDb250ZW50X1R5cGVzXS54bWxQSwECLQAUAAYACAAAACEAOP0h /9YAAACUAQAACwAAAAAAAAAAAAAAAAAvAQAAX3JlbHMvLnJlbHNQSwECLQAUAAYACAAAACEAnKRC CoICAABrBQAADgAAAAAAAAAAAAAAAAAuAgAAZHJzL2Uyb0RvYy54bWxQSwECLQAUAAYACAAAACEA sVpQG98AAAAJAQAADwAAAAAAAAAAAAAAAADcBAAAZHJzL2Rvd25yZXYueG1sUEsFBgAAAAAEAAQA 8wAAAOgFAAAAAA== " filled="f" stroked="f" strokeweight=".5pt">
+              <v:shape w14:anchorId="3738B6E5" id="Text Box 2" o:spid="_x0000_s1059" type="#_x0000_t202" style="position:absolute;margin-left:167.25pt;margin-top:438.25pt;width:315.35pt;height:123.75pt;z-index:251758592;visibility:visible;mso-wrap-style:square;mso-width-percent:0;mso-height-percent:0;mso-wrap-distance-left:9pt;mso-wrap-distance-top:0;mso-wrap-distance-right:9pt;mso-wrap-distance-bottom:0;mso-position-horizontal:absolute;mso-position-horizontal-relative:text;mso-position-vertical:absolute;mso-position-vertical-relative:text;mso-width-percent:0;mso-height-percent:0;mso-width-relative:margin;mso-height-relative:margin;v-text-anchor:top" o:gfxdata="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" filled="f" stroked="f" strokeweight=".5pt">
                 <v:textbox>
                   <w:txbxContent>
                     <w:p>
@@ -5851,7 +5558,7 @@
           </mc:Choice>
           <mc:Fallback>
             <w:pict>
-              <v:line id="Straight Connector 54" o:spid="_x0000_s1026" style="position:absolute;flip:y;z-index:251742208;visibility:visible;mso-wrap-style:square;mso-width-percent:0;mso-height-percent:0;mso-wrap-distance-left:9pt;mso-wrap-distance-top:0;mso-wrap-distance-right:9pt;mso-wrap-distance-bottom:0;mso-position-horizontal:absolute;mso-position-horizontal-relative:text;mso-position-vertical:absolute;mso-position-vertical-relative:text;mso-width-percent:0;mso-height-percent:0;mso-width-relative:margin;mso-height-relative:margin" from="153pt,1.75pt" to="153pt,631pt" o:gfxdata="UEsDBBQABgAIAAAAIQC2gziS/gAAAOEBAAATAAAAW0NvbnRlbnRfVHlwZXNdLnhtbJSRQU7DMBBF 90jcwfIWJU67QAgl6YK0S0CoHGBkTxKLZGx5TGhvj5O2G0SRWNoz/78nu9wcxkFMGNg6quQqL6RA 0s5Y6ir5vt9lD1JwBDIwOMJKHpHlpr69KfdHjyxSmriSfYz+USnWPY7AufNIadK6MEJMx9ApD/oD OlTrorhX2lFEilmcO2RdNtjC5xDF9pCuTyYBB5bi6bQ4syoJ3g9WQ0ymaiLzg5KdCXlKLjvcW893 SUOqXwnz5DrgnHtJTxOsQfEKIT7DmDSUCaxw7Rqn8787ZsmRM9e2VmPeBN4uqYvTtW7jvijg9N/y JsXecLq0q+WD6m8AAAD//wMAUEsDBBQABgAIAAAAIQA4/SH/1gAAAJQBAAALAAAAX3JlbHMvLnJl bHOkkMFqwzAMhu+DvYPRfXGawxijTi+j0GvpHsDYimMaW0Yy2fr2M4PBMnrbUb/Q94l/f/hMi1qR JVI2sOt6UJgd+ZiDgffL8ekFlFSbvV0oo4EbChzGx4f9GRdb25HMsYhqlCwG5lrLq9biZkxWOiqY 22YiTra2kYMu1l1tQD30/bPm3wwYN0x18gb45AdQl1tp5j/sFB2T0FQ7R0nTNEV3j6o9feQzro1i OWA14Fm+Q8a1a8+Bvu/d/dMb2JY5uiPbhG/ktn4cqGU/er3pcvwCAAD//wMAUEsDBBQABgAIAAAA IQBIQh7UywEAAOADAAAOAAAAZHJzL2Uyb0RvYy54bWysU02P0zAQvSPxHyzfadLVlqVR0z10BRcE FQvcvc64seQvjU2T/nvGTja7AoTEiotlj+e9efM83t2O1rAzYNTetXy9qjkDJ32n3anl376+f/OO s5iE64TxDlp+gchv969f7YbQwJXvvekAGZG42Ayh5X1KoamqKHuwIq58AEeXyqMViY54qjoUA7Fb U13V9dtq8NgF9BJipOjddMn3hV8pkOmzUhESMy0nbamsWNaHvFb7nWhOKEKv5SxDvECFFdpR0YXq TiTBfqD+jcpqiT56lVbS28orpSWUHqibdf1LN/e9CFB6IXNiWGyK/49Wfjofkemu5Ztrzpyw9Eb3 CYU+9YkdvHPkoEdGl+TUEGJDgIM74nyK4Yi57VGhZcro8J2GoBhBrbGx+HxZfIYxMTkFJUVvttv1 9c0mM1cTRaYKGNMH8JblTcuNdtkC0Yjzx5im1MeUHDaODVRzW2/KY1ZZ46Sq7NLFwJT2BRT1SdUn fWXC4GCQnQXNhpASXFrPWoyj7AxT2pgFWBcdfwXO+RkKZfr+BbwgSmXv0gK22nn8U/U0PkpWUz5Z +azvvH3w3aW8V7mgMSpuzyOf5/T5ucCfPub+JwAAAP//AwBQSwMEFAAGAAgAAAAhAIapBADYAAAA BwEAAA8AAABkcnMvZG93bnJldi54bWxMj1FLw0AQhN8L/Q/Hvts7o0YJuRQpCAoqtvoDrrk1Ceb2 wt22qf56V3zQtx1mmP2mXp/CqI6Y8hDJwvnKgEJqox+os/D2end2AyqzI+/GSGjhEzOsm+WidpWP M23xuONOSQnlylnomadK69z2GFxexQlJvPeYgmORqdM+uVnKw6gLY0od3EDyoXcTbnpsP3aHYOH2 eaMfXlJkE4ev68tZP95vn1prlwtQjCf+S8IPu3BDI0D7eCCf1WjhwpQyhOW4AiX+r95LsCgLA7qp 9X/+5hsAAP//AwBQSwECLQAUAAYACAAAACEAtoM4kv4AAADhAQAAEwAAAAAAAAAAAAAAAAAAAAAA W0NvbnRlbnRfVHlwZXNdLnhtbFBLAQItABQABgAIAAAAIQA4/SH/1gAAAJQBAAALAAAAAAAAAAAA AAAAAC8BAABfcmVscy8ucmVsc1BLAQItABQABgAIAAAAIQBIQh7UywEAAOADAAAOAAAAAAAAAAAA AAAAAC4CAABkcnMvZTJvRG9jLnhtbFBLAQItABQABgAIAAAAIQCGqQQA2AAAAAcBAAAPAAAAAAAA AAAAAAAAACUEAABkcnMvZG93bnJldi54bWxQSwUGAAAAAAQABADzAAAAKgUAAAAA " strokecolor="#4579b8 [3044]" strokeweight="1.5pt"/>
+              <v:line w14:anchorId="17C354BC" id="Straight Connector 54" o:spid="_x0000_s1026" style="position:absolute;flip:y;z-index:251742208;visibility:visible;mso-wrap-style:square;mso-width-percent:0;mso-height-percent:0;mso-wrap-distance-left:9pt;mso-wrap-distance-top:0;mso-wrap-distance-right:9pt;mso-wrap-distance-bottom:0;mso-position-horizontal:absolute;mso-position-horizontal-relative:text;mso-position-vertical:absolute;mso-position-vertical-relative:text;mso-width-percent:0;mso-height-percent:0;mso-width-relative:margin;mso-height-relative:margin" from="153pt,1.75pt" to="153pt,631pt" o:gfxdata="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" strokecolor="#4579b8 [3044]" strokeweight="1.5pt"/>
             </w:pict>
           </mc:Fallback>
         </mc:AlternateContent>
@@ -5973,7 +5680,7 @@
           </mc:Choice>
           <mc:Fallback>
             <w:pict>
-              <v:shape id="Text Box 60" o:spid="_x0000_s1060" type="#_x0000_t202" style="position:absolute;margin-left:163.5pt;margin-top:258.25pt;width:315.35pt;height:170.25pt;z-index:251754496;visibility:visible;mso-wrap-style:square;mso-width-percent:0;mso-height-percent:0;mso-wrap-distance-left:9pt;mso-wrap-distance-top:0;mso-wrap-distance-right:9pt;mso-wrap-distance-bottom:0;mso-position-horizontal:absolute;mso-position-horizontal-relative:text;mso-position-vertical:absolute;mso-position-vertical-relative:text;mso-width-percent:0;mso-height-percent:0;mso-width-relative:margin;mso-height-relative:margin;v-text-anchor:top" o:gfxdata="UEsDBBQABgAIAAAAIQC2gziS/gAAAOEBAAATAAAAW0NvbnRlbnRfVHlwZXNdLnhtbJSRQU7DMBBF 90jcwfIWJU67QAgl6YK0S0CoHGBkTxKLZGx5TGhvj5O2G0SRWNoz/78nu9wcxkFMGNg6quQqL6RA 0s5Y6ir5vt9lD1JwBDIwOMJKHpHlpr69KfdHjyxSmriSfYz+USnWPY7AufNIadK6MEJMx9ApD/oD OlTrorhX2lFEilmcO2RdNtjC5xDF9pCuTyYBB5bi6bQ4syoJ3g9WQ0ymaiLzg5KdCXlKLjvcW893 SUOqXwnz5DrgnHtJTxOsQfEKIT7DmDSUCaxw7Rqn8787ZsmRM9e2VmPeBN4uqYvTtW7jvijg9N/y JsXecLq0q+WD6m8AAAD//wMAUEsDBBQABgAIAAAAIQA4/SH/1gAAAJQBAAALAAAAX3JlbHMvLnJl bHOkkMFqwzAMhu+DvYPRfXGawxijTi+j0GvpHsDYimMaW0Yy2fr2M4PBMnrbUb/Q94l/f/hMi1qR JVI2sOt6UJgd+ZiDgffL8ekFlFSbvV0oo4EbChzGx4f9GRdb25HMsYhqlCwG5lrLq9biZkxWOiqY 22YiTra2kYMu1l1tQD30/bPm3wwYN0x18gb45AdQl1tp5j/sFB2T0FQ7R0nTNEV3j6o9feQzro1i OWA14Fm+Q8a1a8+Bvu/d/dMb2JY5uiPbhG/ktn4cqGU/er3pcvwCAAD//wMAUEsDBBQABgAIAAAA IQBHCJPFpQIAALkFAAAOAAAAZHJzL2Uyb0RvYy54bWysVN9P2zAQfp+0/8Hy+0hSUhgVKepATJMY oMHEs+vYbTTb59luk+6v39lJSsd4YdpLYt999+vz3Z1fdFqRrXC+AVPR4iinRBgOdWNWFf3+eP3h IyU+MFMzBUZUdCc8vZi/f3fe2pmYwBpULRxBJ8bPWlvRdQh2lmWer4Vm/gisMKiU4DQLeHWrrHas Re9aZZM8P8lacLV1wIX3KL3qlXSe/EspeLiT0otAVEUxt5C+Ln2X8ZvNz9ls5ZhdN3xIg/1DFpo1 BoPuXV2xwMjGNX+50g134EGGIw46AykbLlINWE2Rv6jmYc2sSLUgOd7uafL/zy2/3d470tQVPUF6 DNP4Ro+iC+QTdARFyE9r/QxhDxaBoUM5vvMo9yiMZXfS6fjHggjq0dVuz270xlFY5nl5Vk4p4aib FCeT4nQa/WTP5tb58FmAJvFQUYfPl1hl2xsfeugIidE8qKa+bpRKl9gy4lI5smX42MtVkUzVRn+F upedTfM8lYQhU4dFeErgD0/KkBb5OJ7myYOBGKKPrkwMJVJjDSlFenoa0inslIgYZb4JicQmNl7J j3EuTEhEYjYJHVESQ73FcMA/Z/UW474OtEiRwYS9sW4MuFT9nqeewvrHmLLs8UjfQd3xGLpllzrq uBzbZAn1DrvHQT9/3vLrBl/4hvlwzxwOHDYMLpFwhx+pANmH4UTJGtyv1+QRj3OAWkpaHOCK+p8b 5gQl6ovBCTkryjJOfLqU09MJXtyhZnmoMRt9Cdg2Ba4ry9Mx4oMaj9KBfsJds4hRUcUMx9gVDePx MvRrBXcVF4tFAuGMWxZuzIPl0XWkOfbvY/fEnB2aPOB83MI46mz2otd7bLQ0sNgEkE0ahEh0z+rw ALgfUicPuywuoMN7Qj1v3PlvAAAA//8DAFBLAwQUAAYACAAAACEAeTXO79wAAAAIAQAADwAAAGRy cy9kb3ducmV2LnhtbEyPS2vDMBCE74H8B7H3RI6DY9d4HUoghd5atxRyk+2tZaKHsZRH++u7PbXH YYaZb6r93RpxpTmM3iFs1gkIcp3vRzcgvL8dVwWIEJXrlfGOEL4owL5eLipV9v7mXunaxEFwiQul QtAxTqWUodNkVVj7iRx7n362KrKcB9nP6sbl1sg0SXbSqtHxglYTHTR15+ZiEaaXRBf0dI7mw3+n Tfv4fDoeTojLBYhI9/iXhF925oaagVp/cX0QBmGb5nwkImSbXQaCEw9ZnoNoEYqMLVlX8v+B+gcA AP//AwBQSwECLQAUAAYACAAAACEAtoM4kv4AAADhAQAAEwAAAAAAAAAAAAAAAAAAAAAAW0NvbnRl bnRfVHlwZXNdLnhtbFBLAQItABQABgAIAAAAIQA4/SH/1gAAAJQBAAALAAAAAAAAAAAAAAAAAC8B AABfcmVscy8ucmVsc1BLAQItABQABgAIAAAAIQBHCJPFpQIAALkFAAAOAAAAAAAAAAAAAAAAAC4C AABkcnMvZTJvRG9jLnhtbFBLAQItABQABgAIAAAAIQB5Nc7v3AAAAAgBAAAPAAAAAAAAAAAAAAAA AP8EAABkcnMvZG93bnJldi54bWxQSwUGAAAAAAQABADzAAAACAYAAAAA " fillcolor="#f2f2f2 [3052]" stroked="f" strokeweight=".5pt">
+              <v:shape w14:anchorId="7D9C469F" id="Text Box 60" o:spid="_x0000_s1060" type="#_x0000_t202" style="position:absolute;margin-left:163.5pt;margin-top:258.25pt;width:315.35pt;height:170.25pt;z-index:251754496;visibility:visible;mso-wrap-style:square;mso-width-percent:0;mso-height-percent:0;mso-wrap-distance-left:9pt;mso-wrap-distance-top:0;mso-wrap-distance-right:9pt;mso-wrap-distance-bottom:0;mso-position-horizontal:absolute;mso-position-horizontal-relative:text;mso-position-vertical:absolute;mso-position-vertical-relative:text;mso-width-percent:0;mso-height-percent:0;mso-width-relative:margin;mso-height-relative:margin;v-text-anchor:top" o:gfxdata="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" fillcolor="#f2f2f2 [3052]" stroked="f" strokeweight=".5pt">
                 <v:textbox>
                   <w:txbxContent>
                     <w:p>
@@ -6115,7 +5822,7 @@
           </mc:Choice>
           <mc:Fallback>
             <w:pict>
-              <v:shape id="Text Box 59" o:spid="_x0000_s1061" type="#_x0000_t202" style="position:absolute;margin-left:-10.5pt;margin-top:257.9pt;width:153pt;height:30.75pt;z-index:251752448;visibility:visible;mso-wrap-style:square;mso-width-percent:0;mso-wrap-distance-left:9pt;mso-wrap-distance-top:0;mso-wrap-distance-right:9pt;mso-wrap-distance-bottom:0;mso-position-horizontal:absolute;mso-position-horizontal-relative:text;mso-position-vertical:absolute;mso-position-vertical-relative:text;mso-width-percent:0;mso-width-relative:margin;v-text-anchor:top" o:gfxdata="UEsDBBQABgAIAAAAIQC2gziS/gAAAOEBAAATAAAAW0NvbnRlbnRfVHlwZXNdLnhtbJSRQU7DMBBF 90jcwfIWJU67QAgl6YK0S0CoHGBkTxKLZGx5TGhvj5O2G0SRWNoz/78nu9wcxkFMGNg6quQqL6RA 0s5Y6ir5vt9lD1JwBDIwOMJKHpHlpr69KfdHjyxSmriSfYz+USnWPY7AufNIadK6MEJMx9ApD/oD OlTrorhX2lFEilmcO2RdNtjC5xDF9pCuTyYBB5bi6bQ4syoJ3g9WQ0ymaiLzg5KdCXlKLjvcW893 SUOqXwnz5DrgnHtJTxOsQfEKIT7DmDSUCaxw7Rqn8787ZsmRM9e2VmPeBN4uqYvTtW7jvijg9N/y JsXecLq0q+WD6m8AAAD//wMAUEsDBBQABgAIAAAAIQA4/SH/1gAAAJQBAAALAAAAX3JlbHMvLnJl bHOkkMFqwzAMhu+DvYPRfXGawxijTi+j0GvpHsDYimMaW0Yy2fr2M4PBMnrbUb/Q94l/f/hMi1qR JVI2sOt6UJgd+ZiDgffL8ekFlFSbvV0oo4EbChzGx4f9GRdb25HMsYhqlCwG5lrLq9biZkxWOiqY 22YiTra2kYMu1l1tQD30/bPm3wwYN0x18gb45AdQl1tp5j/sFB2T0FQ7R0nTNEV3j6o9feQzro1i OWA14Fm+Q8a1a8+Bvu/d/dMb2JY5uiPbhG/ktn4cqGU/er3pcvwCAAD//wMAUEsDBBQABgAIAAAA IQC0WufhjAIAAJQFAAAOAAAAZHJzL2Uyb0RvYy54bWysVEtvGyEQvlfqf0Dcm12/0trKOnITpaoU JVGdKmfMQowKDAXsXffXd2DXj6a5pOplF2a++YZ5Xly2RpOt8EGBrejgrKREWA61ss8V/f548+ET JSEyWzMNVlR0JwK9nL9/d9G4mRjCGnQtPEESG2aNq+g6RjcrisDXwrBwBk5YVErwhkW8+uei9qxB dqOLYVmeFw342nngIgSUXndKOs/8Ugoe76UMIhJdUXxbzF+fv6v0LeYXbPbsmVsr3j+D/cMrDFMW nR6orllkZOPVX1RGcQ8BZDzjYAqQUnGRY8BoBuWLaJZr5kSOBZMT3CFN4f/R8rvtgyeqruhkSoll Bmv0KNpIPkNLUIT5aVyYIWzpEBhblGOd9/KAwhR2K71JfwyIoB4zvTtkN7HxZDQdjwYlqjjqRtNy MpwkmuJo7XyIXwQYkg4V9Vi9nFS2vQ2xg+4hyVkAreobpXW+pI4RV9qTLcNa65jfiOR/oLQlTUXP R5MyE1tI5h2ztolG5J7p3aXIuwjzKe60SBhtvwmJOcuBvuKbcS7swX9GJ5REV28x7PHHV73FuIsD LbJnsPFgbJQFn6PPQ3ZMWf1jnzLZ4bE2J3GnY2xXbW6WUS5dEq2g3mFjeOhGKzh+o7B6tyzEB+Zx lrDguB/iPX6kBsw+9CdK1uB/vSZPeGxx1FLS4GxWNPzcMC8o0V8tNv90MB6nYc6X8eTjEC/+VLM6 1diNuQJsiQFuIsfzMeGj3h+lB/OEa2SRvKKKWY6+Kxr3x6vYbQxcQ1wsFhmE4+tYvLVLxxN1SnPq zcf2iXnXN3DE1r+D/RSz2Ys+7rDJ0sJiE0Gq3OTHrPYFwNHPY9KvqbRbTu8ZdVym898AAAD//wMA UEsDBBQABgAIAAAAIQDBAfaU3QAAAAgBAAAPAAAAZHJzL2Rvd25yZXYueG1sTI9LT8MwEITvlfof rL2i1nkopIri9IB4SNxoKIibGy9JRLyOYjcJ/57lBMedHc3MVx5XO4gZJ987UhDvIxBIjTM9tQpe 64fdAYQPmoweHKGCb/RwrLabUhfGLfSC8ym0gkPIF1pBF8JYSOmbDq32ezci8e/TTVYHPqdWmkkv HG4HmUTRrbS6J27o9Ih3HTZfp6tV8HHTvj/79fG8pFk63j/Ndf5maqW2GxAB1/DnhN/tvBsqHnRx VzJeDAp2ScwgQUEWZwzAjuSQsXJhJc9TkFUp/wNUPwAAAP//AwBQSwECLQAUAAYACAAAACEAtoM4 kv4AAADhAQAAEwAAAAAAAAAAAAAAAAAAAAAAW0NvbnRlbnRfVHlwZXNdLnhtbFBLAQItABQABgAI AAAAIQA4/SH/1gAAAJQBAAALAAAAAAAAAAAAAAAAAC8BAABfcmVscy8ucmVsc1BLAQItABQABgAI AAAAIQC0WufhjAIAAJQFAAAOAAAAAAAAAAAAAAAAAC4CAABkcnMvZTJvRG9jLnhtbFBLAQItABQA BgAIAAAAIQDBAfaU3QAAAAgBAAAPAAAAAAAAAAAAAAAAAOYEAABkcnMvZG93bnJldi54bWxQSwUG AAAAAAQABADzAAAA8AUAAAAA " fillcolor="white [3201]" stroked="f" strokeweight=".5pt">
+              <v:shape w14:anchorId="27795B96" id="Text Box 59" o:spid="_x0000_s1061" type="#_x0000_t202" style="position:absolute;margin-left:-10.5pt;margin-top:257.9pt;width:153pt;height:30.75pt;z-index:251752448;visibility:visible;mso-wrap-style:square;mso-width-percent:0;mso-wrap-distance-left:9pt;mso-wrap-distance-top:0;mso-wrap-distance-right:9pt;mso-wrap-distance-bottom:0;mso-position-horizontal:absolute;mso-position-horizontal-relative:text;mso-position-vertical:absolute;mso-position-vertical-relative:text;mso-width-percent:0;mso-width-relative:margin;v-text-anchor:top" o:gfxdata="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" fillcolor="white [3201]" stroked="f" strokeweight=".5pt">
                 <v:textbox>
                   <w:txbxContent>
                     <w:p>
@@ -6240,7 +5947,7 @@
           </mc:Choice>
           <mc:Fallback>
             <w:pict>
-              <v:shape id="Text Box 58" o:spid="_x0000_s1058" type="#_x0000_t202" style="position:absolute;margin-left:163.5pt;margin-top:89.5pt;width:315.35pt;height:171.75pt;z-index:251750400;visibility:visible;mso-wrap-style:square;mso-width-percent:0;mso-height-percent:0;mso-wrap-distance-left:9pt;mso-wrap-distance-top:0;mso-wrap-distance-right:9pt;mso-wrap-distance-bottom:0;mso-position-horizontal:absolute;mso-position-horizontal-relative:text;mso-position-vertical:absolute;mso-position-vertical-relative:text;mso-width-percent:0;mso-height-percent:0;mso-width-relative:margin;mso-height-relative:margin;v-text-anchor:top" o:gfxdata="UEsDBBQABgAIAAAAIQC2gziS/gAAAOEBAAATAAAAW0NvbnRlbnRfVHlwZXNdLnhtbJSRQU7DMBBF 90jcwfIWJU67QAgl6YK0S0CoHGBkTxKLZGx5TGhvj5O2G0SRWNoz/78nu9wcxkFMGNg6quQqL6RA 0s5Y6ir5vt9lD1JwBDIwOMJKHpHlpr69KfdHjyxSmriSfYz+USnWPY7AufNIadK6MEJMx9ApD/oD OlTrorhX2lFEilmcO2RdNtjC5xDF9pCuTyYBB5bi6bQ4syoJ3g9WQ0ymaiLzg5KdCXlKLjvcW893 SUOqXwnz5DrgnHtJTxOsQfEKIT7DmDSUCaxw7Rqn8787ZsmRM9e2VmPeBN4uqYvTtW7jvijg9N/y JsXecLq0q+WD6m8AAAD//wMAUEsDBBQABgAIAAAAIQA4/SH/1gAAAJQBAAALAAAAX3JlbHMvLnJl bHOkkMFqwzAMhu+DvYPRfXGawxijTi+j0GvpHsDYimMaW0Yy2fr2M4PBMnrbUb/Q94l/f/hMi1qR JVI2sOt6UJgd+ZiDgffL8ekFlFSbvV0oo4EbChzGx4f9GRdb25HMsYhqlCwG5lrLq9biZkxWOiqY 22YiTra2kYMu1l1tQD30/bPm3wwYN0x18gb45AdQl1tp5j/sFB2T0FQ7R0nTNEV3j6o9feQzro1i OWA14Fm+Q8a1a8+Bvu/d/dMb2JY5uiPbhG/ktn4cqGU/er3pcvwCAAD//wMAUEsDBBQABgAIAAAA IQBneazxgwIAAG0FAAAOAAAAZHJzL2Uyb0RvYy54bWysVN9P2zAQfp+0/8Hy+0gaWgYVKepAnSZV gAYTz65jt9Fsn2e7Tbq/nrOTtBXbC9NekvPd58/3+/qm1YrshPM1mJKOznJKhOFQ1WZd0h/Pi0+X lPjATMUUGFHSvfD0Zvbxw3Vjp6KADahKOIIkxk8bW9JNCHaaZZ5vhGb+DKwwaJTgNAt4dOuscqxB dq2yIs8vsgZcZR1w4T1q7zojnSV+KQUPD1J6EYgqKfoW0tel7yp+s9k1m64ds5ua926wf/BCs9rg oweqOxYY2br6DypdcwceZDjjoDOQsuYixYDRjPI30TxtmBUpFkyOt4c0+f9Hy+93j47UVUknWCnD NNboWbSBfIGWoArz01g/RdiTRWBoUY91HvQelTHsVjod/xgQQTtmen/IbmTjqBzn+fhqPKGEo60Y XY6KYhJ5suN163z4KkCTKJTUYflSVtlu6UMHHSDxNQOLWqlUQmVIU9KL80meLhwsSK5MxIrUDD1N DKlzPUlhr0TEKPNdSExGiiAqUhuKW+XIjmEDMc6FCSn4xIvoiJLoxHsu9vijV++53MUxvAwmHC7r 2oBL0b9xu/o5uCw7POb8JO4ohnbVpi44L4bSrqDaY8UddDPjLV/UWJUl8+GRORwSLDIOfnjAj1SA 2YdeomQD7vff9BGPvYtWShocupL6X1vmBCXqm8GuvhqNx3FK02E8+VzgwZ1aVqcWs9W3gGUZ4Yqx PIkRH9QgSgf6BffDPL6KJmY4vl3SMIi3oVsFuF+4mM8TCOfSsrA0T5ZH6lil2HPP7Qtztm/MgD19 D8N4sumb/uyw8aaB+TaArFPzxkR3We0LgDOd2r/fP3FpnJ4T6rglZ68AAAD//wMAUEsDBBQABgAI AAAAIQBPZ9KL3gAAAAgBAAAPAAAAZHJzL2Rvd25yZXYueG1sTI87T8NAEIT7SPkPp+3JGUfGieVz FFmKkBAUCWnSrX0b2+Iexnd5wK9nqaDb0Yxmvyk3d2vElaYweKfgcZGAINd6PbhOwfF997ACESI6 jcY7UvBFATbVfFZiof3N7el6iJ3gEhcKVNDHOBZShrYni2HhR3Lsnf1kMbKcOqknvHG5NTJNkidp cXD8oceR6p7aj8PFKnipd2+4b1K7+jb18+t5O34eT5lS8xmISPf4l4RfduaGioEaf3E6CKNgmeY8 JLKRr/ngxDrLcxCNgixNM5BVKf8PqH4AAAD//wMAUEsBAi0AFAAGAAgAAAAhALaDOJL+AAAA4QEA ABMAAAAAAAAAAAAAAAAAAAAAAFtDb250ZW50X1R5cGVzXS54bWxQSwECLQAUAAYACAAAACEAOP0h /9YAAACUAQAACwAAAAAAAAAAAAAAAAAvAQAAX3JlbHMvLnJlbHNQSwECLQAUAAYACAAAACEAZ3ms 8YMCAABtBQAADgAAAAAAAAAAAAAAAAAuAgAAZHJzL2Uyb0RvYy54bWxQSwECLQAUAAYACAAAACEA T2fSi94AAAAIAQAADwAAAAAAAAAAAAAAAADdBAAAZHJzL2Rvd25yZXYueG1sUEsFBgAAAAAEAAQA 8wAAAOgFAAAAAA== " filled="f" stroked="f" strokeweight=".5pt">
+              <v:shape w14:anchorId="2EAB1EE6" id="Text Box 58" o:spid="_x0000_s1062" type="#_x0000_t202" style="position:absolute;margin-left:163.5pt;margin-top:89.5pt;width:315.35pt;height:171.75pt;z-index:251750400;visibility:visible;mso-wrap-style:square;mso-width-percent:0;mso-height-percent:0;mso-wrap-distance-left:9pt;mso-wrap-distance-top:0;mso-wrap-distance-right:9pt;mso-wrap-distance-bottom:0;mso-position-horizontal:absolute;mso-position-horizontal-relative:text;mso-position-vertical:absolute;mso-position-vertical-relative:text;mso-width-percent:0;mso-height-percent:0;mso-width-relative:margin;mso-height-relative:margin;v-text-anchor:top" o:gfxdata="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" filled="f" stroked="f" strokeweight=".5pt">
                 <v:textbox>
                   <w:txbxContent>
                     <w:p>
@@ -6364,7 +6071,7 @@
           </mc:Choice>
           <mc:Fallback>
             <w:pict>
-              <v:shape id="Text Box 57" o:spid="_x0000_s1063" type="#_x0000_t202" style="position:absolute;margin-left:-7.5pt;margin-top:97.4pt;width:153pt;height:30.75pt;z-index:251748352;visibility:visible;mso-wrap-style:square;mso-width-percent:0;mso-wrap-distance-left:9pt;mso-wrap-distance-top:0;mso-wrap-distance-right:9pt;mso-wrap-distance-bottom:0;mso-position-horizontal:absolute;mso-position-horizontal-relative:text;mso-position-vertical:absolute;mso-position-vertical-relative:text;mso-width-percent:0;mso-width-relative:margin;v-text-anchor:top" o:gfxdata="UEsDBBQABgAIAAAAIQC2gziS/gAAAOEBAAATAAAAW0NvbnRlbnRfVHlwZXNdLnhtbJSRQU7DMBBF 90jcwfIWJU67QAgl6YK0S0CoHGBkTxKLZGx5TGhvj5O2G0SRWNoz/78nu9wcxkFMGNg6quQqL6RA 0s5Y6ir5vt9lD1JwBDIwOMJKHpHlpr69KfdHjyxSmriSfYz+USnWPY7AufNIadK6MEJMx9ApD/oD OlTrorhX2lFEilmcO2RdNtjC5xDF9pCuTyYBB5bi6bQ4syoJ3g9WQ0ymaiLzg5KdCXlKLjvcW893 SUOqXwnz5DrgnHtJTxOsQfEKIT7DmDSUCaxw7Rqn8787ZsmRM9e2VmPeBN4uqYvTtW7jvijg9N/y JsXecLq0q+WD6m8AAAD//wMAUEsDBBQABgAIAAAAIQA4/SH/1gAAAJQBAAALAAAAX3JlbHMvLnJl bHOkkMFqwzAMhu+DvYPRfXGawxijTi+j0GvpHsDYimMaW0Yy2fr2M4PBMnrbUb/Q94l/f/hMi1qR JVI2sOt6UJgd+ZiDgffL8ekFlFSbvV0oo4EbChzGx4f9GRdb25HMsYhqlCwG5lrLq9biZkxWOiqY 22YiTra2kYMu1l1tQD30/bPm3wwYN0x18gb45AdQl1tp5j/sFB2T0FQ7R0nTNEV3j6o9feQzro1i OWA14Fm+Q8a1a8+Bvu/d/dMb2JY5uiPbhG/ktn4cqGU/er3pcvwCAAD//wMAUEsDBBQABgAIAAAA IQCp0D3JjQIAAJQFAAAOAAAAZHJzL2Uyb0RvYy54bWysVEtPGzEQvlfqf7B8L7t5QROxQSmIqhIC VKg4O16bWLU9ru1kN/31jL2bRykXql52x55vvvE8zy9ao8lG+KDAVnRwUlIiLIda2eeK/ni8/vSZ khCZrZkGKyq6FYFezD9+OG/cTAxhBboWniCJDbPGVXQVo5sVReArYVg4AScsKiV4wyIe/XNRe9Yg u9HFsCxPiwZ87TxwEQLeXnVKOs/8Ugoe76QMIhJdUXxbzF+fv8v0LebnbPbsmVsp3j+D/cMrDFMW ne6prlhkZO3VX1RGcQ8BZDzhYAqQUnGRY8BoBuWraB5WzIkcCyYnuH2awv+j5bebe09UXdHJGSWW GazRo2gj+QItwSvMT+PCDGEPDoGxxXus8+4+4GUKu5XepD8GRFCPmd7us5vYeDKajkeDElUcdaNp ORlOEk1xsHY+xK8CDElCRT1WLyeVbW5C7KA7SHIWQKv6WmmdD6ljxKX2ZMOw1jrmNyL5HyhtSVPR 09GkzMQWknnHrG2iEblnencp8i7CLMWtFgmj7XchMWc50Dd8M86F3fvP6ISS6Oo9hj3+8Kr3GHdx oEX2DDbujY2y4HP0ecgOKat/7lImOzzW5ijuJMZ22eZmGe07Ywn1FhvDQzdawfFrhdW7YSHeM4+z hAXH/RDv8CM1YPahlyhZgf/91n3CY4ujlpIGZ7Oi4deaeUGJ/max+aeD8TgNcz6MJ2dDPPhjzfJY Y9fmErAlBriJHM9iwke9E6UH84RrZJG8oopZjr4rGnfiZew2Bq4hLhaLDMLxdSze2AfHE3VKc+rN x/aJedc3cMTWv4XdFLPZqz7usMnSwmIdQarc5CnRXVb7AuDo5zHp11TaLcfnjDos0/kLAAAA//8D AFBLAwQUAAYACAAAACEAZHMXZ94AAAAIAQAADwAAAGRycy9kb3ducmV2LnhtbEyPzW6DMBCE75Hy DtZeq8QQSpogTA5Vf6TeGtpGvTl4C6h4jbAD9O27PTW33Z3R7Hz5YbadGHHwrSMF8ToCgVQ501Kt 4K18XO1A+KDJ6M4RKvhBD4diuch1ZtxErzgeQy04hHymFTQh9JmUvmrQar92PRJrX26wOvA61NIM euJw28lNFG2l1S3xh0b3eN9g9X28WAWfN/Xpxc9P71OSJv3D81jefZhSqeUCRMA5/Dvhrzv3hoIL nd2FjBedglWcMkhgYX/LAOzY7GO+nHlItwnIIpfXAMUvAAAA//8DAFBLAQItABQABgAIAAAAIQC2 gziS/gAAAOEBAAATAAAAAAAAAAAAAAAAAAAAAABbQ29udGVudF9UeXBlc10ueG1sUEsBAi0AFAAG AAgAAAAhADj9If/WAAAAlAEAAAsAAAAAAAAAAAAAAAAALwEAAF9yZWxzLy5yZWxzUEsBAi0AFAAG AAgAAAAhAKnQPcmNAgAAlAUAAA4AAAAAAAAAAAAAAAAALgIAAGRycy9lMm9Eb2MueG1sUEsBAi0A FAAGAAgAAAAhAGRzF2feAAAACAEAAA8AAAAAAAAAAAAAAAAA5wQAAGRycy9kb3ducmV2LnhtbFBL BQYAAAAABAAEAPMAAADyBQAAAAA= " fillcolor="white [3201]" stroked="f" strokeweight=".5pt">
+              <v:shape w14:anchorId="5D17EC42" id="Text Box 57" o:spid="_x0000_s1063" type="#_x0000_t202" style="position:absolute;margin-left:-7.5pt;margin-top:97.4pt;width:153pt;height:30.75pt;z-index:251748352;visibility:visible;mso-wrap-style:square;mso-width-percent:0;mso-wrap-distance-left:9pt;mso-wrap-distance-top:0;mso-wrap-distance-right:9pt;mso-wrap-distance-bottom:0;mso-position-horizontal:absolute;mso-position-horizontal-relative:text;mso-position-vertical:absolute;mso-position-vertical-relative:text;mso-width-percent:0;mso-width-relative:margin;v-text-anchor:top" o:gfxdata="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" fillcolor="white [3201]" stroked="f" strokeweight=".5pt">
                 <v:textbox>
                   <w:txbxContent>
                     <w:p>
@@ -6493,7 +6200,7 @@
           </mc:Choice>
           <mc:Fallback>
             <w:pict>
-              <v:shape id="Text Box 56" o:spid="_x0000_s1060" type="#_x0000_t202" style="position:absolute;margin-left:163.5pt;margin-top:10.75pt;width:315.35pt;height:70.5pt;z-index:251746304;visibility:visible;mso-wrap-style:square;mso-width-percent:0;mso-height-percent:0;mso-wrap-distance-left:9pt;mso-wrap-distance-top:0;mso-wrap-distance-right:9pt;mso-wrap-distance-bottom:0;mso-position-horizontal:absolute;mso-position-horizontal-relative:text;mso-position-vertical:absolute;mso-position-vertical-relative:text;mso-width-percent:0;mso-height-percent:0;mso-width-relative:margin;mso-height-relative:margin;v-text-anchor:top" o:gfxdata="UEsDBBQABgAIAAAAIQC2gziS/gAAAOEBAAATAAAAW0NvbnRlbnRfVHlwZXNdLnhtbJSRQU7DMBBF 90jcwfIWJU67QAgl6YK0S0CoHGBkTxKLZGx5TGhvj5O2G0SRWNoz/78nu9wcxkFMGNg6quQqL6RA 0s5Y6ir5vt9lD1JwBDIwOMJKHpHlpr69KfdHjyxSmriSfYz+USnWPY7AufNIadK6MEJMx9ApD/oD OlTrorhX2lFEilmcO2RdNtjC5xDF9pCuTyYBB5bi6bQ4syoJ3g9WQ0ymaiLzg5KdCXlKLjvcW893 SUOqXwnz5DrgnHtJTxOsQfEKIT7DmDSUCaxw7Rqn8787ZsmRM9e2VmPeBN4uqYvTtW7jvijg9N/y JsXecLq0q+WD6m8AAAD//wMAUEsDBBQABgAIAAAAIQA4/SH/1gAAAJQBAAALAAAAX3JlbHMvLnJl bHOkkMFqwzAMhu+DvYPRfXGawxijTi+j0GvpHsDYimMaW0Yy2fr2M4PBMnrbUb/Q94l/f/hMi1qR JVI2sOt6UJgd+ZiDgffL8ekFlFSbvV0oo4EbChzGx4f9GRdb25HMsYhqlCwG5lrLq9biZkxWOiqY 22YiTra2kYMu1l1tQD30/bPm3wwYN0x18gb45AdQl1tp5j/sFB2T0FQ7R0nTNEV3j6o9feQzro1i OWA14Fm+Q8a1a8+Bvu/d/dMb2JY5uiPbhG/ktn4cqGU/er3pcvwCAAD//wMAUEsDBBQABgAIAAAA IQCVisbSowIAALgFAAAOAAAAZHJzL2Uyb0RvYy54bWysVN9P2zAQfp+0/8Hy+0haUkarpqgDMU1i gAYTz65jt9Fsn2e7Tbq/fmcnKR3jhWkviX333a/Pdze/aLUiO+F8Daako5OcEmE4VLVZl/T74/WH c0p8YKZiCowo6V54erF4/27e2JkYwwZUJRxBJ8bPGlvSTQh2lmWeb4Rm/gSsMKiU4DQLeHXrrHKs Qe9aZeM8P8sacJV1wIX3KL3qlHSR/EspeLiT0otAVEkxt5C+Ln1X8Zst5my2dsxuat6nwf4hC81q g0EPrq5YYGTr6r9c6Zo78CDDCQedgZQ1F6kGrGaUv6jmYcOsSLUgOd4eaPL/zy2/3d07UlclnZxR YpjGN3oUbSCfoCUoQn4a62cIe7AIDC3K8Z0HuUdhLLuVTsc/FkRQj0zvD+xGbxyFRZ4X02JCCUfd +XRyOkn0Z8/W1vnwWYAm8VBSh6+XSGW7Gx8wE4QOkBjMg6qr61qpdIkdIy6VIzuGb71aj5Kp2uqv UHWy6STPh5CpwSI8ef3DkzKkKelZTC86NhBDdNGViRKR+qpPKbLTsZBOYa9ExCjzTUjkNZHxSn6M c2FC4hGrSuiIkhjqLYY9/jmrtxh3daBFigwmHIx1bcCl6g88dRRWP4aUZYdH+o7qjsfQrtrUUKfF 0CUrqPbYPA668fOWX9f4wjfMh3vmcN6wX3CHhDv8SAXIPvQnSjbgfr0mj3gcA9RS0uD8ltT/3DIn KFFfDA7IdFQUceDTpZh8HOPFHWtWxxqz1ZeAbTPCbWV5OkZ8UMNROtBPuGqWMSqqmOEYu6RhOF6G bqvgquJiuUwgHHHLwo15sDy6jjTH/n1sn5izfZMHHI9bGCadzV70eoeNlgaW2wCyToMQie5Y7R8A 10Pq5H6Vxf1zfE+o54W7+A0AAP//AwBQSwMEFAAGAAgAAAAhAGFGjBLcAAAABwEAAA8AAABkcnMv ZG93bnJldi54bWxMj8tOwzAQRfeV+g/W7KlTozQlilOhSkViBwEhdefEQxw1Hkex+4CvZ1jBcnSP 7j1T7W5+FBec4xBIw3qVgUDqgh2o1/D+drjbgojJkDVjINTwhRF29XJRmdKGK73ipUm94BKKpdHg UppKKWPn0Ju4ChMSZ59h9ibxOffSzubK5X6UKss20puBeMGZCfcOu1Nz9hqml8xt8emUxo/wrZr2 8fl42B+1Xi5AJLylPxJ+3dkbahZqw5lsFKOGe1XwI0mDWucgGHjIiwJEy+RG5SDrSv73r38AAAD/ /wMAUEsBAi0AFAAGAAgAAAAhALaDOJL+AAAA4QEAABMAAAAAAAAAAAAAAAAAAAAAAFtDb250ZW50 X1R5cGVzXS54bWxQSwECLQAUAAYACAAAACEAOP0h/9YAAACUAQAACwAAAAAAAAAAAAAAAAAvAQAA X3JlbHMvLnJlbHNQSwECLQAUAAYACAAAACEAlYrG0qMCAAC4BQAADgAAAAAAAAAAAAAAAAAuAgAA ZHJzL2Uyb0RvYy54bWxQSwECLQAUAAYACAAAACEAYUaMEtwAAAAHAQAADwAAAAAAAAAAAAAAAAD9 BAAAZHJzL2Rvd25yZXYueG1sUEsFBgAAAAAEAAQA8wAAAAYGAAAAAA== " fillcolor="#f2f2f2 [3052]" stroked="f" strokeweight=".5pt">
+              <v:shape w14:anchorId="630099E7" id="Text Box 56" o:spid="_x0000_s1064" type="#_x0000_t202" style="position:absolute;margin-left:163.5pt;margin-top:10.75pt;width:315.35pt;height:70.5pt;z-index:251746304;visibility:visible;mso-wrap-style:square;mso-width-percent:0;mso-height-percent:0;mso-wrap-distance-left:9pt;mso-wrap-distance-top:0;mso-wrap-distance-right:9pt;mso-wrap-distance-bottom:0;mso-position-horizontal:absolute;mso-position-horizontal-relative:text;mso-position-vertical:absolute;mso-position-vertical-relative:text;mso-width-percent:0;mso-height-percent:0;mso-width-relative:margin;mso-height-relative:margin;v-text-anchor:top" o:gfxdata="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" fillcolor="#f2f2f2 [3052]" stroked="f" strokeweight=".5pt">
                 <v:textbox>
                   <w:txbxContent>
                     <w:p>
@@ -6505,7 +6212,6 @@
                           <w:szCs w:val="28"/>
                         </w:rPr>
                       </w:pPr>
-                      <w:proofErr w:type="gramStart"/>
                       <w:r>
                         <w:rPr>
                           <w:rFonts w:cstheme="minorHAnsi"/>
@@ -6513,17 +6219,7 @@
                           <w:sz w:val="28"/>
                           <w:szCs w:val="28"/>
                         </w:rPr>
-                        <w:t>Creators</w:t>
-                      </w:r>
-                      <w:proofErr w:type="gramEnd"/>
-                      <w:r>
-                        <w:rPr>
-                          <w:rFonts w:cstheme="minorHAnsi"/>
-                          <w:color w:val="548DD4" w:themeColor="text2" w:themeTint="99"/>
-                          <w:sz w:val="28"/>
-                          <w:szCs w:val="28"/>
-                        </w:rPr>
-                        <w:t xml:space="preserve"> page consists of detailed information about the creators of this project. Their vision and objective behind this project.</w:t>
+                        <w:t>Creators page consists of detailed information about the creators of this project. Their vision and objective behind this project.</w:t>
                       </w:r>
                     </w:p>
                   </w:txbxContent>
@@ -6628,7 +6324,7 @@
           </mc:Choice>
           <mc:Fallback>
             <w:pict>
-              <v:shape id="Text Box 55" o:spid="_x0000_s1061" type="#_x0000_t202" style="position:absolute;margin-left:-6.75pt;margin-top:5.9pt;width:153pt;height:30.75pt;z-index:251744256;visibility:visible;mso-wrap-style:square;mso-width-percent:0;mso-wrap-distance-left:9pt;mso-wrap-distance-top:0;mso-wrap-distance-right:9pt;mso-wrap-distance-bottom:0;mso-position-horizontal:absolute;mso-position-horizontal-relative:text;mso-position-vertical:absolute;mso-position-vertical-relative:text;mso-width-percent:0;mso-width-relative:margin;v-text-anchor:top" o:gfxdata="UEsDBBQABgAIAAAAIQC2gziS/gAAAOEBAAATAAAAW0NvbnRlbnRfVHlwZXNdLnhtbJSRQU7DMBBF 90jcwfIWJU67QAgl6YK0S0CoHGBkTxKLZGx5TGhvj5O2G0SRWNoz/78nu9wcxkFMGNg6quQqL6RA 0s5Y6ir5vt9lD1JwBDIwOMJKHpHlpr69KfdHjyxSmriSfYz+USnWPY7AufNIadK6MEJMx9ApD/oD OlTrorhX2lFEilmcO2RdNtjC5xDF9pCuTyYBB5bi6bQ4syoJ3g9WQ0ymaiLzg5KdCXlKLjvcW893 SUOqXwnz5DrgnHtJTxOsQfEKIT7DmDSUCaxw7Rqn8787ZsmRM9e2VmPeBN4uqYvTtW7jvijg9N/y JsXecLq0q+WD6m8AAAD//wMAUEsDBBQABgAIAAAAIQA4/SH/1gAAAJQBAAALAAAAX3JlbHMvLnJl bHOkkMFqwzAMhu+DvYPRfXGawxijTi+j0GvpHsDYimMaW0Yy2fr2M4PBMnrbUb/Q94l/f/hMi1qR JVI2sOt6UJgd+ZiDgffL8ekFlFSbvV0oo4EbChzGx4f9GRdb25HMsYhqlCwG5lrLq9biZkxWOiqY 22YiTra2kYMu1l1tQD30/bPm3wwYN0x18gb45AdQl1tp5j/sFB2T0FQ7R0nTNEV3j6o9feQzro1i OWA14Fm+Q8a1a8+Bvu/d/dMb2JY5uiPbhG/ktn4cqGU/er3pcvwCAAD//wMAUEsDBBQABgAIAAAA IQBAkW+mjgIAAJQFAAAOAAAAZHJzL2Uyb0RvYy54bWysVEtv2zAMvg/YfxB0X+28ujWIU2QtOgwo 2mLN0LMiS40wSdQkJXb260fJzmNdLx12sSnxIymSHzm7bI0mW+GDAlvRwVlJibAcamWfK/p9efPh EyUhMlszDVZUdCcCvZy/fzdr3FQMYQ26Fp6gExumjavoOkY3LYrA18KwcAZOWFRK8IZFPPrnovas Qe9GF8OyPC8a8LXzwEUIeHvdKek8+5dS8HgvZRCR6Iri22L++vxdpW8xn7Hps2durXj/DPYPrzBM WQx6cHXNIiMbr/5yZRT3EEDGMw6mACkVFzkHzGZQvsjmcc2cyLlgcYI7lCn8P7f8bvvgiaorOplQ YpnBHi1FG8lnaAleYX0aF6YIe3QIjC3eY5/39wEvU9qt9Cb9MSGCeqz07lDd5I0no4vxaFCiiqNu dFFOhtl9cbR2PsQvAgxJQkU9di8XlW1vQ8SXIHQPScECaFXfKK3zITFGXGlPtgx7rWN+I1r8gdKW NBU9H03K7NhCMu88a5vciMyZPlzKvMswS3GnRcJo+01IrFlO9JXYjHNhD/EzOqEkhnqLYY8/vuot xl0eaJEjg40HY6Ms+Jx9HrJjyeof+5LJDo8FP8k7ibFdtZksowMzVlDvkBgeutEKjt8o7N4tC/GB eZwlbDjuh3iPH6kBqw+9RMka/K/X7hMeKY5aShqczYqGnxvmBSX6q0XyXwzG4zTM+TCefBziwZ9q VqcauzFXgJQY4CZyPIsJH/VelB7ME66RRYqKKmY5xq5o3ItXsdsYuIa4WCwyCMfXsXhrHx1PrlOZ EzeX7RPzridwROrfwX6K2fQFjztssrSw2ESQKpM8Fbqrat8AHP3M/X5Npd1yes6o4zKd/wYAAP// AwBQSwMEFAAGAAgAAAAhAJ+gbNzaAAAABgEAAA8AAABkcnMvZG93bnJldi54bWxMjstOwzAQRfeV +g/WbFHrJFYpRHG6QDwkdjQFxM6NhyQiHkexm4S/Z1jBcu49unOKw+J6MeEYOk8a0m0CAqn2tqNG w6l62NyACNGQNb0n1PCNAQ7lelWY3PqZXnA6xkbwCIXcaGhjHHIpQ92iM2HrByTuPv3oTORzbKQd zczjrpdZklxLZzriD60Z8K7F+ut4cRo+rpr357A8vs5qp4b7p6nav9lK6/UKRMQl/pHw687eULLQ 2V/IBtFr2KRqxygXKfszkN1mHJw17JUCWRbyv375AwAA//8DAFBLAQItABQABgAIAAAAIQC2gziS /gAAAOEBAAATAAAAAAAAAAAAAAAAAAAAAABbQ29udGVudF9UeXBlc10ueG1sUEsBAi0AFAAGAAgA AAAhADj9If/WAAAAlAEAAAsAAAAAAAAAAAAAAAAALwEAAF9yZWxzLy5yZWxzUEsBAi0AFAAGAAgA AAAhAECRb6aOAgAAlAUAAA4AAAAAAAAAAAAAAAAALgIAAGRycy9lMm9Eb2MueG1sUEsBAi0AFAAG AAgAAAAhAJ+gbNzaAAAABgEAAA8AAAAAAAAAAAAAAAAA6AQAAGRycy9kb3ducmV2LnhtbFBLBQYA AAAABAAEAPMAAADvBQAAAAA= " fillcolor="white [3201]" stroked="f" strokeweight=".5pt">
+              <v:shape w14:anchorId="15BB661E" id="Text Box 55" o:spid="_x0000_s1065" type="#_x0000_t202" style="position:absolute;margin-left:-6.75pt;margin-top:5.9pt;width:153pt;height:30.75pt;z-index:251744256;visibility:visible;mso-wrap-style:square;mso-width-percent:0;mso-wrap-distance-left:9pt;mso-wrap-distance-top:0;mso-wrap-distance-right:9pt;mso-wrap-distance-bottom:0;mso-position-horizontal:absolute;mso-position-horizontal-relative:text;mso-position-vertical:absolute;mso-position-vertical-relative:text;mso-width-percent:0;mso-width-relative:margin;v-text-anchor:top" o:gfxdata="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" fillcolor="white [3201]" stroked="f" strokeweight=".5pt">
                 <v:textbox>
                   <w:txbxContent>
                     <w:p>
@@ -6660,12 +6356,12 @@
       </w:r>
     </w:p>
     <w:sectPr>
-      <w:headerReference w:type="even" r:id="rId11"/>
-      <w:headerReference w:type="default" r:id="rId12"/>
-      <w:footerReference w:type="even" r:id="rId13"/>
-      <w:footerReference w:type="default" r:id="rId14"/>
-      <w:headerReference w:type="first" r:id="rId15"/>
-      <w:footerReference w:type="first" r:id="rId16"/>
+      <w:headerReference w:type="even" r:id="rId10"/>
+      <w:headerReference w:type="default" r:id="rId11"/>
+      <w:footerReference w:type="even" r:id="rId12"/>
+      <w:footerReference w:type="default" r:id="rId13"/>
+      <w:headerReference w:type="first" r:id="rId14"/>
+      <w:footerReference w:type="first" r:id="rId15"/>
       <w:pgSz w:w="12240" w:h="15840"/>
       <w:pgMar w:top="1440" w:right="1440" w:bottom="1440" w:left="1440" w:header="720" w:footer="720" w:gutter="0"/>
       <w:cols w:space="720"/>
@@ -6676,7 +6372,7 @@
 </file>
 
 <file path=word/endnotes.xml><?xml version="1.0" encoding="utf-8"?>
-<w:endnotes xmlns:wpc="http://schemas.microsoft.com/office/word/2010/wordprocessingCanvas" xmlns:mc="http://schemas.openxmlformats.org/markup-compatibility/2006" xmlns:o="urn:schemas-microsoft-com:office:office" xmlns:r="http://schemas.openxmlformats.org/officeDocument/2006/relationships" xmlns:m="http://schemas.openxmlformats.org/officeDocument/2006/math" xmlns:v="urn:schemas-microsoft-com:vml" xmlns:wp14="http://schemas.microsoft.com/office/word/2010/wordprocessingDrawing" xmlns:wp="http://schemas.openxmlformats.org/drawingml/2006/wordprocessingDrawing" xmlns:w10="urn:schemas-microsoft-com:office:word" xmlns:w="http://schemas.openxmlformats.org/wordprocessingml/2006/main" xmlns:w14="http://schemas.microsoft.com/office/word/2010/wordml" xmlns:wpg="http://schemas.microsoft.com/office/word/2010/wordprocessingGroup" xmlns:wpi="http://schemas.microsoft.com/office/word/2010/wordprocessingInk" xmlns:wne="http://schemas.microsoft.com/office/word/2006/wordml" xmlns:wps="http://schemas.microsoft.com/office/word/2010/wordprocessingShape" mc:Ignorable="w14 wp14">
+<w:endnotes xmlns:wpc="http://schemas.microsoft.com/office/word/2010/wordprocessingCanvas" xmlns:mc="http://schemas.openxmlformats.org/markup-compatibility/2006" xmlns:o="urn:schemas-microsoft-com:office:office" xmlns:r="http://schemas.openxmlformats.org/officeDocument/2006/relationships" xmlns:m="http://schemas.openxmlformats.org/officeDocument/2006/math" xmlns:v="urn:schemas-microsoft-com:vml" xmlns:wp14="http://schemas.microsoft.com/office/word/2010/wordprocessingDrawing" xmlns:wp="http://schemas.openxmlformats.org/drawingml/2006/wordprocessingDrawing" xmlns:w10="urn:schemas-microsoft-com:office:word" xmlns:w="http://schemas.openxmlformats.org/wordprocessingml/2006/main" xmlns:w14="http://schemas.microsoft.com/office/word/2010/wordml" xmlns:w15="http://schemas.microsoft.com/office/word/2012/wordml" xmlns:wpg="http://schemas.microsoft.com/office/word/2010/wordprocessingGroup" xmlns:wpi="http://schemas.microsoft.com/office/word/2010/wordprocessingInk" xmlns:wne="http://schemas.microsoft.com/office/word/2006/wordml" xmlns:wps="http://schemas.microsoft.com/office/word/2010/wordprocessingShape" mc:Ignorable="w14 w15 wp14">
   <w:endnote w:type="separator" w:id="-1">
     <w:p>
       <w:pPr>
@@ -6701,7 +6397,7 @@
 </file>
 
 <file path=word/footer1.xml><?xml version="1.0" encoding="utf-8"?>
-<w:ftr xmlns:wpc="http://schemas.microsoft.com/office/word/2010/wordprocessingCanvas" xmlns:mc="http://schemas.openxmlformats.org/markup-compatibility/2006" xmlns:o="urn:schemas-microsoft-com:office:office" xmlns:r="http://schemas.openxmlformats.org/officeDocument/2006/relationships" xmlns:m="http://schemas.openxmlformats.org/officeDocument/2006/math" xmlns:v="urn:schemas-microsoft-com:vml" xmlns:wp14="http://schemas.microsoft.com/office/word/2010/wordprocessingDrawing" xmlns:wp="http://schemas.openxmlformats.org/drawingml/2006/wordprocessingDrawing" xmlns:w10="urn:schemas-microsoft-com:office:word" xmlns:w="http://schemas.openxmlformats.org/wordprocessingml/2006/main" xmlns:w14="http://schemas.microsoft.com/office/word/2010/wordml" xmlns:wpg="http://schemas.microsoft.com/office/word/2010/wordprocessingGroup" xmlns:wpi="http://schemas.microsoft.com/office/word/2010/wordprocessingInk" xmlns:wne="http://schemas.microsoft.com/office/word/2006/wordml" xmlns:wps="http://schemas.microsoft.com/office/word/2010/wordprocessingShape" mc:Ignorable="w14 wp14">
+<w:ftr xmlns:wpc="http://schemas.microsoft.com/office/word/2010/wordprocessingCanvas" xmlns:mc="http://schemas.openxmlformats.org/markup-compatibility/2006" xmlns:o="urn:schemas-microsoft-com:office:office" xmlns:r="http://schemas.openxmlformats.org/officeDocument/2006/relationships" xmlns:m="http://schemas.openxmlformats.org/officeDocument/2006/math" xmlns:v="urn:schemas-microsoft-com:vml" xmlns:wp14="http://schemas.microsoft.com/office/word/2010/wordprocessingDrawing" xmlns:wp="http://schemas.openxmlformats.org/drawingml/2006/wordprocessingDrawing" xmlns:w10="urn:schemas-microsoft-com:office:word" xmlns:w="http://schemas.openxmlformats.org/wordprocessingml/2006/main" xmlns:w14="http://schemas.microsoft.com/office/word/2010/wordml" xmlns:w15="http://schemas.microsoft.com/office/word/2012/wordml" xmlns:wpg="http://schemas.microsoft.com/office/word/2010/wordprocessingGroup" xmlns:wpi="http://schemas.microsoft.com/office/word/2010/wordprocessingInk" xmlns:wne="http://schemas.microsoft.com/office/word/2006/wordml" xmlns:wps="http://schemas.microsoft.com/office/word/2010/wordprocessingShape" mc:Ignorable="w14 w15 wp14">
   <w:p>
     <w:pPr>
       <w:pStyle w:val="Footer"/>
@@ -6711,7 +6407,7 @@
 </file>
 
 <file path=word/footer2.xml><?xml version="1.0" encoding="utf-8"?>
-<w:ftr xmlns:wpc="http://schemas.microsoft.com/office/word/2010/wordprocessingCanvas" xmlns:mc="http://schemas.openxmlformats.org/markup-compatibility/2006" xmlns:o="urn:schemas-microsoft-com:office:office" xmlns:r="http://schemas.openxmlformats.org/officeDocument/2006/relationships" xmlns:m="http://schemas.openxmlformats.org/officeDocument/2006/math" xmlns:v="urn:schemas-microsoft-com:vml" xmlns:wp14="http://schemas.microsoft.com/office/word/2010/wordprocessingDrawing" xmlns:wp="http://schemas.openxmlformats.org/drawingml/2006/wordprocessingDrawing" xmlns:w10="urn:schemas-microsoft-com:office:word" xmlns:w="http://schemas.openxmlformats.org/wordprocessingml/2006/main" xmlns:w14="http://schemas.microsoft.com/office/word/2010/wordml" xmlns:wpg="http://schemas.microsoft.com/office/word/2010/wordprocessingGroup" xmlns:wpi="http://schemas.microsoft.com/office/word/2010/wordprocessingInk" xmlns:wne="http://schemas.microsoft.com/office/word/2006/wordml" xmlns:wps="http://schemas.microsoft.com/office/word/2010/wordprocessingShape" mc:Ignorable="w14 wp14">
+<w:ftr xmlns:wpc="http://schemas.microsoft.com/office/word/2010/wordprocessingCanvas" xmlns:mc="http://schemas.openxmlformats.org/markup-compatibility/2006" xmlns:o="urn:schemas-microsoft-com:office:office" xmlns:r="http://schemas.openxmlformats.org/officeDocument/2006/relationships" xmlns:m="http://schemas.openxmlformats.org/officeDocument/2006/math" xmlns:v="urn:schemas-microsoft-com:vml" xmlns:wp14="http://schemas.microsoft.com/office/word/2010/wordprocessingDrawing" xmlns:wp="http://schemas.openxmlformats.org/drawingml/2006/wordprocessingDrawing" xmlns:w10="urn:schemas-microsoft-com:office:word" xmlns:w="http://schemas.openxmlformats.org/wordprocessingml/2006/main" xmlns:w14="http://schemas.microsoft.com/office/word/2010/wordml" xmlns:w15="http://schemas.microsoft.com/office/word/2012/wordml" xmlns:wpg="http://schemas.microsoft.com/office/word/2010/wordprocessingGroup" xmlns:wpi="http://schemas.microsoft.com/office/word/2010/wordprocessingInk" xmlns:wne="http://schemas.microsoft.com/office/word/2006/wordml" xmlns:wps="http://schemas.microsoft.com/office/word/2010/wordprocessingShape" mc:Ignorable="w14 w15 wp14">
   <w:p>
     <w:pPr>
       <w:pStyle w:val="Footer"/>
@@ -6734,8 +6430,6 @@
       </w:rPr>
       <w:t>:</w:t>
     </w:r>
-    <w:bookmarkStart w:id="0" w:name="_GoBack"/>
-    <w:bookmarkEnd w:id="0"/>
     <w:r>
       <w:rPr>
         <w:rFonts w:asciiTheme="majorHAnsi" w:eastAsiaTheme="majorEastAsia" w:hAnsiTheme="majorHAnsi" w:cstheme="majorBidi"/>
@@ -6799,7 +6493,7 @@
 </file>
 
 <file path=word/footer3.xml><?xml version="1.0" encoding="utf-8"?>
-<w:ftr xmlns:wpc="http://schemas.microsoft.com/office/word/2010/wordprocessingCanvas" xmlns:mc="http://schemas.openxmlformats.org/markup-compatibility/2006" xmlns:o="urn:schemas-microsoft-com:office:office" xmlns:r="http://schemas.openxmlformats.org/officeDocument/2006/relationships" xmlns:m="http://schemas.openxmlformats.org/officeDocument/2006/math" xmlns:v="urn:schemas-microsoft-com:vml" xmlns:wp14="http://schemas.microsoft.com/office/word/2010/wordprocessingDrawing" xmlns:wp="http://schemas.openxmlformats.org/drawingml/2006/wordprocessingDrawing" xmlns:w10="urn:schemas-microsoft-com:office:word" xmlns:w="http://schemas.openxmlformats.org/wordprocessingml/2006/main" xmlns:w14="http://schemas.microsoft.com/office/word/2010/wordml" xmlns:wpg="http://schemas.microsoft.com/office/word/2010/wordprocessingGroup" xmlns:wpi="http://schemas.microsoft.com/office/word/2010/wordprocessingInk" xmlns:wne="http://schemas.microsoft.com/office/word/2006/wordml" xmlns:wps="http://schemas.microsoft.com/office/word/2010/wordprocessingShape" mc:Ignorable="w14 wp14">
+<w:ftr xmlns:wpc="http://schemas.microsoft.com/office/word/2010/wordprocessingCanvas" xmlns:mc="http://schemas.openxmlformats.org/markup-compatibility/2006" xmlns:o="urn:schemas-microsoft-com:office:office" xmlns:r="http://schemas.openxmlformats.org/officeDocument/2006/relationships" xmlns:m="http://schemas.openxmlformats.org/officeDocument/2006/math" xmlns:v="urn:schemas-microsoft-com:vml" xmlns:wp14="http://schemas.microsoft.com/office/word/2010/wordprocessingDrawing" xmlns:wp="http://schemas.openxmlformats.org/drawingml/2006/wordprocessingDrawing" xmlns:w10="urn:schemas-microsoft-com:office:word" xmlns:w="http://schemas.openxmlformats.org/wordprocessingml/2006/main" xmlns:w14="http://schemas.microsoft.com/office/word/2010/wordml" xmlns:w15="http://schemas.microsoft.com/office/word/2012/wordml" xmlns:wpg="http://schemas.microsoft.com/office/word/2010/wordprocessingGroup" xmlns:wpi="http://schemas.microsoft.com/office/word/2010/wordprocessingInk" xmlns:wne="http://schemas.microsoft.com/office/word/2006/wordml" xmlns:wps="http://schemas.microsoft.com/office/word/2010/wordprocessingShape" mc:Ignorable="w14 w15 wp14">
   <w:p>
     <w:pPr>
       <w:pStyle w:val="Footer"/>
@@ -6809,7 +6503,7 @@
 </file>
 
 <file path=word/footnotes.xml><?xml version="1.0" encoding="utf-8"?>
-<w:footnotes xmlns:wpc="http://schemas.microsoft.com/office/word/2010/wordprocessingCanvas" xmlns:mc="http://schemas.openxmlformats.org/markup-compatibility/2006" xmlns:o="urn:schemas-microsoft-com:office:office" xmlns:r="http://schemas.openxmlformats.org/officeDocument/2006/relationships" xmlns:m="http://schemas.openxmlformats.org/officeDocument/2006/math" xmlns:v="urn:schemas-microsoft-com:vml" xmlns:wp14="http://schemas.microsoft.com/office/word/2010/wordprocessingDrawing" xmlns:wp="http://schemas.openxmlformats.org/drawingml/2006/wordprocessingDrawing" xmlns:w10="urn:schemas-microsoft-com:office:word" xmlns:w="http://schemas.openxmlformats.org/wordprocessingml/2006/main" xmlns:w14="http://schemas.microsoft.com/office/word/2010/wordml" xmlns:wpg="http://schemas.microsoft.com/office/word/2010/wordprocessingGroup" xmlns:wpi="http://schemas.microsoft.com/office/word/2010/wordprocessingInk" xmlns:wne="http://schemas.microsoft.com/office/word/2006/wordml" xmlns:wps="http://schemas.microsoft.com/office/word/2010/wordprocessingShape" mc:Ignorable="w14 wp14">
+<w:footnotes xmlns:wpc="http://schemas.microsoft.com/office/word/2010/wordprocessingCanvas" xmlns:mc="http://schemas.openxmlformats.org/markup-compatibility/2006" xmlns:o="urn:schemas-microsoft-com:office:office" xmlns:r="http://schemas.openxmlformats.org/officeDocument/2006/relationships" xmlns:m="http://schemas.openxmlformats.org/officeDocument/2006/math" xmlns:v="urn:schemas-microsoft-com:vml" xmlns:wp14="http://schemas.microsoft.com/office/word/2010/wordprocessingDrawing" xmlns:wp="http://schemas.openxmlformats.org/drawingml/2006/wordprocessingDrawing" xmlns:w10="urn:schemas-microsoft-com:office:word" xmlns:w="http://schemas.openxmlformats.org/wordprocessingml/2006/main" xmlns:w14="http://schemas.microsoft.com/office/word/2010/wordml" xmlns:w15="http://schemas.microsoft.com/office/word/2012/wordml" xmlns:wpg="http://schemas.microsoft.com/office/word/2010/wordprocessingGroup" xmlns:wpi="http://schemas.microsoft.com/office/word/2010/wordprocessingInk" xmlns:wne="http://schemas.microsoft.com/office/word/2006/wordml" xmlns:wps="http://schemas.microsoft.com/office/word/2010/wordprocessingShape" mc:Ignorable="w14 w15 wp14">
   <w:footnote w:type="separator" w:id="-1">
     <w:p>
       <w:pPr>
@@ -6834,7 +6528,7 @@
 </file>
 
 <file path=word/header1.xml><?xml version="1.0" encoding="utf-8"?>
-<w:hdr xmlns:wpc="http://schemas.microsoft.com/office/word/2010/wordprocessingCanvas" xmlns:mc="http://schemas.openxmlformats.org/markup-compatibility/2006" xmlns:o="urn:schemas-microsoft-com:office:office" xmlns:r="http://schemas.openxmlformats.org/officeDocument/2006/relationships" xmlns:m="http://schemas.openxmlformats.org/officeDocument/2006/math" xmlns:v="urn:schemas-microsoft-com:vml" xmlns:wp14="http://schemas.microsoft.com/office/word/2010/wordprocessingDrawing" xmlns:wp="http://schemas.openxmlformats.org/drawingml/2006/wordprocessingDrawing" xmlns:w10="urn:schemas-microsoft-com:office:word" xmlns:w="http://schemas.openxmlformats.org/wordprocessingml/2006/main" xmlns:w14="http://schemas.microsoft.com/office/word/2010/wordml" xmlns:wpg="http://schemas.microsoft.com/office/word/2010/wordprocessingGroup" xmlns:wpi="http://schemas.microsoft.com/office/word/2010/wordprocessingInk" xmlns:wne="http://schemas.microsoft.com/office/word/2006/wordml" xmlns:wps="http://schemas.microsoft.com/office/word/2010/wordprocessingShape" mc:Ignorable="w14 wp14">
+<w:hdr xmlns:wpc="http://schemas.microsoft.com/office/word/2010/wordprocessingCanvas" xmlns:mc="http://schemas.openxmlformats.org/markup-compatibility/2006" xmlns:o="urn:schemas-microsoft-com:office:office" xmlns:r="http://schemas.openxmlformats.org/officeDocument/2006/relationships" xmlns:m="http://schemas.openxmlformats.org/officeDocument/2006/math" xmlns:v="urn:schemas-microsoft-com:vml" xmlns:wp14="http://schemas.microsoft.com/office/word/2010/wordprocessingDrawing" xmlns:wp="http://schemas.openxmlformats.org/drawingml/2006/wordprocessingDrawing" xmlns:w10="urn:schemas-microsoft-com:office:word" xmlns:w="http://schemas.openxmlformats.org/wordprocessingml/2006/main" xmlns:w14="http://schemas.microsoft.com/office/word/2010/wordml" xmlns:w15="http://schemas.microsoft.com/office/word/2012/wordml" xmlns:wpg="http://schemas.microsoft.com/office/word/2010/wordprocessingGroup" xmlns:wpi="http://schemas.microsoft.com/office/word/2010/wordprocessingInk" xmlns:wne="http://schemas.microsoft.com/office/word/2006/wordml" xmlns:wps="http://schemas.microsoft.com/office/word/2010/wordprocessingShape" mc:Ignorable="w14 w15 wp14">
   <w:p>
     <w:pPr>
       <w:pStyle w:val="Header"/>
@@ -6844,7 +6538,7 @@
 </file>
 
 <file path=word/header2.xml><?xml version="1.0" encoding="utf-8"?>
-<w:hdr xmlns:wpc="http://schemas.microsoft.com/office/word/2010/wordprocessingCanvas" xmlns:mc="http://schemas.openxmlformats.org/markup-compatibility/2006" xmlns:o="urn:schemas-microsoft-com:office:office" xmlns:r="http://schemas.openxmlformats.org/officeDocument/2006/relationships" xmlns:m="http://schemas.openxmlformats.org/officeDocument/2006/math" xmlns:v="urn:schemas-microsoft-com:vml" xmlns:wp14="http://schemas.microsoft.com/office/word/2010/wordprocessingDrawing" xmlns:wp="http://schemas.openxmlformats.org/drawingml/2006/wordprocessingDrawing" xmlns:w10="urn:schemas-microsoft-com:office:word" xmlns:w="http://schemas.openxmlformats.org/wordprocessingml/2006/main" xmlns:w14="http://schemas.microsoft.com/office/word/2010/wordml" xmlns:wpg="http://schemas.microsoft.com/office/word/2010/wordprocessingGroup" xmlns:wpi="http://schemas.microsoft.com/office/word/2010/wordprocessingInk" xmlns:wne="http://schemas.microsoft.com/office/word/2006/wordml" xmlns:wps="http://schemas.microsoft.com/office/word/2010/wordprocessingShape" mc:Ignorable="w14 wp14">
+<w:hdr xmlns:wpc="http://schemas.microsoft.com/office/word/2010/wordprocessingCanvas" xmlns:mc="http://schemas.openxmlformats.org/markup-compatibility/2006" xmlns:o="urn:schemas-microsoft-com:office:office" xmlns:r="http://schemas.openxmlformats.org/officeDocument/2006/relationships" xmlns:m="http://schemas.openxmlformats.org/officeDocument/2006/math" xmlns:v="urn:schemas-microsoft-com:vml" xmlns:wp14="http://schemas.microsoft.com/office/word/2010/wordprocessingDrawing" xmlns:wp="http://schemas.openxmlformats.org/drawingml/2006/wordprocessingDrawing" xmlns:w10="urn:schemas-microsoft-com:office:word" xmlns:w="http://schemas.openxmlformats.org/wordprocessingml/2006/main" xmlns:w14="http://schemas.microsoft.com/office/word/2010/wordml" xmlns:w15="http://schemas.microsoft.com/office/word/2012/wordml" xmlns:wpg="http://schemas.microsoft.com/office/word/2010/wordprocessingGroup" xmlns:wpi="http://schemas.microsoft.com/office/word/2010/wordprocessingInk" xmlns:wne="http://schemas.microsoft.com/office/word/2006/wordml" xmlns:wps="http://schemas.microsoft.com/office/word/2010/wordprocessingShape" mc:Ignorable="w14 w15 wp14">
   <w:tbl>
     <w:tblPr>
       <w:tblW w:w="5000" w:type="pct"/>
@@ -6861,8 +6555,8 @@
       <w:tblLook w:val="04A0" w:firstRow="1" w:lastRow="0" w:firstColumn="1" w:lastColumn="0" w:noHBand="0" w:noVBand="1"/>
     </w:tblPr>
     <w:tblGrid>
-      <w:gridCol w:w="8395"/>
-      <w:gridCol w:w="1195"/>
+      <w:gridCol w:w="8248"/>
+      <w:gridCol w:w="1342"/>
     </w:tblGrid>
     <w:tr>
       <w:trPr>
@@ -6880,6 +6574,7 @@
           <w:placeholder>
             <w:docPart w:val="2F15CBE59BFE412299C09C6E74218514"/>
           </w:placeholder>
+          <w:showingPlcHdr/>
           <w:dataBinding w:prefixMappings="xmlns:ns0='http://schemas.openxmlformats.org/package/2006/metadata/core-properties' xmlns:ns1='http://purl.org/dc/elements/1.1/'" w:xpath="/ns0:coreProperties[1]/ns1:title[1]" w:storeItemID="{6C3C8BC8-F283-45AE-878A-BAB7291924A1}"/>
           <w:text/>
         </w:sdtPr>
@@ -6902,10 +6597,10 @@
               <w:r>
                 <w:rPr>
                   <w:rFonts w:asciiTheme="majorHAnsi" w:eastAsiaTheme="majorEastAsia" w:hAnsiTheme="majorHAnsi" w:cstheme="majorBidi"/>
-                  <w:sz w:val="28"/>
-                  <w:szCs w:val="28"/>
+                  <w:sz w:val="36"/>
+                  <w:szCs w:val="36"/>
                 </w:rPr>
-                <w:t>Document of Plagiarism Checker Project</w:t>
+                <w:t>[Type the document title]</w:t>
               </w:r>
             </w:p>
           </w:tc>
@@ -6932,6 +6627,7 @@
           <w:placeholder>
             <w:docPart w:val="8559F0C5D2DD48819203891099BEB694"/>
           </w:placeholder>
+          <w:showingPlcHdr/>
           <w:dataBinding w:prefixMappings="xmlns:ns0='http://schemas.microsoft.com/office/2006/coverPageProps'" w:xpath="/ns0:CoverPageProperties[1]/ns0:PublishDate[1]" w:storeItemID="{55AF091B-3C7A-41E3-B477-F2FDAA23CFDA}"/>
           <w:date w:fullDate="2020-07-25T00:00:00Z">
             <w:dateFormat w:val="yyyy"/>
@@ -6967,14 +6663,8 @@
                   <w:color w:val="4F81BD" w:themeColor="accent1"/>
                   <w:sz w:val="36"/>
                   <w:szCs w:val="36"/>
-                  <w14:shadow w14:blurRad="50800" w14:dist="38100" w14:dir="2700000" w14:sx="100000" w14:sy="100000" w14:kx="0" w14:ky="0" w14:algn="tl">
-                    <w14:srgbClr w14:val="000000">
-                      <w14:alpha w14:val="60000"/>
-                    </w14:srgbClr>
-                  </w14:shadow>
-                  <w14:numForm w14:val="oldStyle"/>
                 </w:rPr>
-                <w:t>2020</w:t>
+                <w:t>[Year]</w:t>
               </w:r>
             </w:p>
           </w:tc>
@@ -6991,7 +6681,7 @@
 </file>
 
 <file path=word/header3.xml><?xml version="1.0" encoding="utf-8"?>
-<w:hdr xmlns:wpc="http://schemas.microsoft.com/office/word/2010/wordprocessingCanvas" xmlns:mc="http://schemas.openxmlformats.org/markup-compatibility/2006" xmlns:o="urn:schemas-microsoft-com:office:office" xmlns:r="http://schemas.openxmlformats.org/officeDocument/2006/relationships" xmlns:m="http://schemas.openxmlformats.org/officeDocument/2006/math" xmlns:v="urn:schemas-microsoft-com:vml" xmlns:wp14="http://schemas.microsoft.com/office/word/2010/wordprocessingDrawing" xmlns:wp="http://schemas.openxmlformats.org/drawingml/2006/wordprocessingDrawing" xmlns:w10="urn:schemas-microsoft-com:office:word" xmlns:w="http://schemas.openxmlformats.org/wordprocessingml/2006/main" xmlns:w14="http://schemas.microsoft.com/office/word/2010/wordml" xmlns:wpg="http://schemas.microsoft.com/office/word/2010/wordprocessingGroup" xmlns:wpi="http://schemas.microsoft.com/office/word/2010/wordprocessingInk" xmlns:wne="http://schemas.microsoft.com/office/word/2006/wordml" xmlns:wps="http://schemas.microsoft.com/office/word/2010/wordprocessingShape" mc:Ignorable="w14 wp14">
+<w:hdr xmlns:wpc="http://schemas.microsoft.com/office/word/2010/wordprocessingCanvas" xmlns:mc="http://schemas.openxmlformats.org/markup-compatibility/2006" xmlns:o="urn:schemas-microsoft-com:office:office" xmlns:r="http://schemas.openxmlformats.org/officeDocument/2006/relationships" xmlns:m="http://schemas.openxmlformats.org/officeDocument/2006/math" xmlns:v="urn:schemas-microsoft-com:vml" xmlns:wp14="http://schemas.microsoft.com/office/word/2010/wordprocessingDrawing" xmlns:wp="http://schemas.openxmlformats.org/drawingml/2006/wordprocessingDrawing" xmlns:w10="urn:schemas-microsoft-com:office:word" xmlns:w="http://schemas.openxmlformats.org/wordprocessingml/2006/main" xmlns:w14="http://schemas.microsoft.com/office/word/2010/wordml" xmlns:w15="http://schemas.microsoft.com/office/word/2012/wordml" xmlns:wpg="http://schemas.microsoft.com/office/word/2010/wordprocessingGroup" xmlns:wpi="http://schemas.microsoft.com/office/word/2010/wordprocessingInk" xmlns:wne="http://schemas.microsoft.com/office/word/2006/wordml" xmlns:wps="http://schemas.microsoft.com/office/word/2010/wordprocessingShape" mc:Ignorable="w14 w15 wp14">
   <w:p>
     <w:pPr>
       <w:pStyle w:val="Header"/>
@@ -7001,8 +6691,8 @@
 </file>
 
 <file path=word/numbering.xml><?xml version="1.0" encoding="utf-8"?>
-<w:numbering xmlns:wpc="http://schemas.microsoft.com/office/word/2010/wordprocessingCanvas" xmlns:mc="http://schemas.openxmlformats.org/markup-compatibility/2006" xmlns:o="urn:schemas-microsoft-com:office:office" xmlns:r="http://schemas.openxmlformats.org/officeDocument/2006/relationships" xmlns:m="http://schemas.openxmlformats.org/officeDocument/2006/math" xmlns:v="urn:schemas-microsoft-com:vml" xmlns:wp14="http://schemas.microsoft.com/office/word/2010/wordprocessingDrawing" xmlns:wp="http://schemas.openxmlformats.org/drawingml/2006/wordprocessingDrawing" xmlns:w10="urn:schemas-microsoft-com:office:word" xmlns:w="http://schemas.openxmlformats.org/wordprocessingml/2006/main" xmlns:w14="http://schemas.microsoft.com/office/word/2010/wordml" xmlns:wpg="http://schemas.microsoft.com/office/word/2010/wordprocessingGroup" xmlns:wpi="http://schemas.microsoft.com/office/word/2010/wordprocessingInk" xmlns:wne="http://schemas.microsoft.com/office/word/2006/wordml" xmlns:wps="http://schemas.microsoft.com/office/word/2010/wordprocessingShape" mc:Ignorable="w14 wp14">
-  <w:abstractNum w:abstractNumId="0">
+<w:numbering xmlns:wpc="http://schemas.microsoft.com/office/word/2010/wordprocessingCanvas" xmlns:mc="http://schemas.openxmlformats.org/markup-compatibility/2006" xmlns:o="urn:schemas-microsoft-com:office:office" xmlns:r="http://schemas.openxmlformats.org/officeDocument/2006/relationships" xmlns:m="http://schemas.openxmlformats.org/officeDocument/2006/math" xmlns:v="urn:schemas-microsoft-com:vml" xmlns:wp14="http://schemas.microsoft.com/office/word/2010/wordprocessingDrawing" xmlns:wp="http://schemas.openxmlformats.org/drawingml/2006/wordprocessingDrawing" xmlns:w10="urn:schemas-microsoft-com:office:word" xmlns:w="http://schemas.openxmlformats.org/wordprocessingml/2006/main" xmlns:w14="http://schemas.microsoft.com/office/word/2010/wordml" xmlns:w15="http://schemas.microsoft.com/office/word/2012/wordml" xmlns:wpg="http://schemas.microsoft.com/office/word/2010/wordprocessingGroup" xmlns:wpi="http://schemas.microsoft.com/office/word/2010/wordprocessingInk" xmlns:wne="http://schemas.microsoft.com/office/word/2006/wordml" xmlns:wps="http://schemas.microsoft.com/office/word/2010/wordprocessingShape" mc:Ignorable="w14 w15 wp14">
+  <w:abstractNum w:abstractNumId="0" w15:restartNumberingAfterBreak="0">
     <w:nsid w:val="56066ED9"/>
     <w:multiLevelType w:val="hybridMultilevel"/>
     <w:tmpl w:val="93465618"/>
@@ -7122,7 +6812,7 @@
 </file>
 
 <file path=word/styles.xml><?xml version="1.0" encoding="utf-8"?>
-<w:styles xmlns:mc="http://schemas.openxmlformats.org/markup-compatibility/2006" xmlns:r="http://schemas.openxmlformats.org/officeDocument/2006/relationships" xmlns:w="http://schemas.openxmlformats.org/wordprocessingml/2006/main" xmlns:w14="http://schemas.microsoft.com/office/word/2010/wordml" mc:Ignorable="w14">
+<w:styles xmlns:mc="http://schemas.openxmlformats.org/markup-compatibility/2006" xmlns:r="http://schemas.openxmlformats.org/officeDocument/2006/relationships" xmlns:w="http://schemas.openxmlformats.org/wordprocessingml/2006/main" xmlns:w14="http://schemas.microsoft.com/office/word/2010/wordml" xmlns:w15="http://schemas.microsoft.com/office/word/2012/wordml" mc:Ignorable="w14 w15">
   <w:docDefaults>
     <w:rPrDefault>
       <w:rPr>
@@ -7138,144 +6828,378 @@
       </w:pPr>
     </w:pPrDefault>
   </w:docDefaults>
-  <w:latentStyles w:defLockedState="0" w:defUIPriority="99" w:defSemiHidden="1" w:defUnhideWhenUsed="1" w:defQFormat="0" w:count="267">
-    <w:lsdException w:name="Normal" w:semiHidden="0" w:uiPriority="0" w:unhideWhenUsed="0" w:qFormat="1"/>
-    <w:lsdException w:name="heading 1" w:semiHidden="0" w:uiPriority="9" w:unhideWhenUsed="0" w:qFormat="1"/>
-    <w:lsdException w:name="heading 2" w:uiPriority="9" w:qFormat="1"/>
-    <w:lsdException w:name="heading 3" w:uiPriority="9" w:qFormat="1"/>
-    <w:lsdException w:name="heading 4" w:uiPriority="9" w:qFormat="1"/>
-    <w:lsdException w:name="heading 5" w:uiPriority="9" w:qFormat="1"/>
-    <w:lsdException w:name="heading 6" w:uiPriority="9" w:qFormat="1"/>
-    <w:lsdException w:name="heading 7" w:uiPriority="9" w:qFormat="1"/>
-    <w:lsdException w:name="heading 8" w:uiPriority="9" w:qFormat="1"/>
-    <w:lsdException w:name="heading 9" w:uiPriority="9" w:qFormat="1"/>
-    <w:lsdException w:name="toc 1" w:uiPriority="39"/>
-    <w:lsdException w:name="toc 2" w:uiPriority="39"/>
-    <w:lsdException w:name="toc 3" w:uiPriority="39"/>
-    <w:lsdException w:name="toc 4" w:uiPriority="39"/>
-    <w:lsdException w:name="toc 5" w:uiPriority="39"/>
-    <w:lsdException w:name="toc 6" w:uiPriority="39"/>
-    <w:lsdException w:name="toc 7" w:uiPriority="39"/>
-    <w:lsdException w:name="toc 8" w:uiPriority="39"/>
-    <w:lsdException w:name="toc 9" w:uiPriority="39"/>
-    <w:lsdException w:name="caption" w:uiPriority="35" w:qFormat="1"/>
-    <w:lsdException w:name="Title" w:semiHidden="0" w:uiPriority="10" w:unhideWhenUsed="0" w:qFormat="1"/>
-    <w:lsdException w:name="Default Paragraph Font" w:uiPriority="1"/>
-    <w:lsdException w:name="Subtitle" w:semiHidden="0" w:uiPriority="11" w:unhideWhenUsed="0" w:qFormat="1"/>
-    <w:lsdException w:name="Strong" w:semiHidden="0" w:uiPriority="22" w:unhideWhenUsed="0" w:qFormat="1"/>
-    <w:lsdException w:name="Emphasis" w:semiHidden="0" w:uiPriority="20" w:unhideWhenUsed="0" w:qFormat="1"/>
-    <w:lsdException w:name="Table Grid" w:semiHidden="0" w:uiPriority="59" w:unhideWhenUsed="0"/>
-    <w:lsdException w:name="Placeholder Text" w:unhideWhenUsed="0"/>
-    <w:lsdException w:name="No Spacing" w:semiHidden="0" w:uiPriority="1" w:unhideWhenUsed="0" w:qFormat="1"/>
-    <w:lsdException w:name="Light Shading" w:semiHidden="0" w:uiPriority="60" w:unhideWhenUsed="0"/>
-    <w:lsdException w:name="Light List" w:semiHidden="0" w:uiPriority="61" w:unhideWhenUsed="0"/>
-    <w:lsdException w:name="Light Grid" w:semiHidden="0" w:uiPriority="62" w:unhideWhenUsed="0"/>
-    <w:lsdException w:name="Medium Shading 1" w:semiHidden="0" w:uiPriority="63" w:unhideWhenUsed="0"/>
-    <w:lsdException w:name="Medium Shading 2" w:semiHidden="0" w:uiPriority="64" w:unhideWhenUsed="0"/>
-    <w:lsdException w:name="Medium List 1" w:semiHidden="0" w:uiPriority="65" w:unhideWhenUsed="0"/>
-    <w:lsdException w:name="Medium List 2" w:semiHidden="0" w:uiPriority="66" w:unhideWhenUsed="0"/>
-    <w:lsdException w:name="Medium Grid 1" w:semiHidden="0" w:uiPriority="67" w:unhideWhenUsed="0"/>
-    <w:lsdException w:name="Medium Grid 2" w:semiHidden="0" w:uiPriority="68" w:unhideWhenUsed="0"/>
-    <w:lsdException w:name="Medium Grid 3" w:semiHidden="0" w:uiPriority="69" w:unhideWhenUsed="0"/>
-    <w:lsdException w:name="Dark List" w:semiHidden="0" w:uiPriority="70" w:unhideWhenUsed="0"/>
-    <w:lsdException w:name="Colorful Shading" w:semiHidden="0" w:uiPriority="71" w:unhideWhenUsed="0"/>
-    <w:lsdException w:name="Colorful List" w:semiHidden="0" w:uiPriority="72" w:unhideWhenUsed="0"/>
-    <w:lsdException w:name="Colorful Grid" w:semiHidden="0" w:uiPriority="73" w:unhideWhenUsed="0"/>
-    <w:lsdException w:name="Light Shading Accent 1" w:semiHidden="0" w:uiPriority="60" w:unhideWhenUsed="0"/>
-    <w:lsdException w:name="Light List Accent 1" w:semiHidden="0" w:uiPriority="61" w:unhideWhenUsed="0"/>
-    <w:lsdException w:name="Light Grid Accent 1" w:semiHidden="0" w:uiPriority="62" w:unhideWhenUsed="0"/>
-    <w:lsdException w:name="Medium Shading 1 Accent 1" w:semiHidden="0" w:uiPriority="63" w:unhideWhenUsed="0"/>
-    <w:lsdException w:name="Medium Shading 2 Accent 1" w:semiHidden="0" w:uiPriority="64" w:unhideWhenUsed="0"/>
-    <w:lsdException w:name="Medium List 1 Accent 1" w:semiHidden="0" w:uiPriority="65" w:unhideWhenUsed="0"/>
-    <w:lsdException w:name="Revision" w:unhideWhenUsed="0"/>
-    <w:lsdException w:name="List Paragraph" w:semiHidden="0" w:uiPriority="34" w:unhideWhenUsed="0" w:qFormat="1"/>
-    <w:lsdException w:name="Quote" w:semiHidden="0" w:uiPriority="29" w:unhideWhenUsed="0" w:qFormat="1"/>
-    <w:lsdException w:name="Intense Quote" w:semiHidden="0" w:uiPriority="30" w:unhideWhenUsed="0" w:qFormat="1"/>
-    <w:lsdException w:name="Medium List 2 Accent 1" w:semiHidden="0" w:uiPriority="66" w:unhideWhenUsed="0"/>
-    <w:lsdException w:name="Medium Grid 1 Accent 1" w:semiHidden="0" w:uiPriority="67" w:unhideWhenUsed="0"/>
-    <w:lsdException w:name="Medium Grid 2 Accent 1" w:semiHidden="0" w:uiPriority="68" w:unhideWhenUsed="0"/>
-    <w:lsdException w:name="Medium Grid 3 Accent 1" w:semiHidden="0" w:uiPriority="69" w:unhideWhenUsed="0"/>
-    <w:lsdException w:name="Dark List Accent 1" w:semiHidden="0" w:uiPriority="70" w:unhideWhenUsed="0"/>
-    <w:lsdException w:name="Colorful Shading Accent 1" w:semiHidden="0" w:uiPriority="71" w:unhideWhenUsed="0"/>
-    <w:lsdException w:name="Colorful List Accent 1" w:semiHidden="0" w:uiPriority="72" w:unhideWhenUsed="0"/>
-    <w:lsdException w:name="Colorful Grid Accent 1" w:semiHidden="0" w:uiPriority="73" w:unhideWhenUsed="0"/>
-    <w:lsdException w:name="Light Shading Accent 2" w:semiHidden="0" w:uiPriority="60" w:unhideWhenUsed="0"/>
-    <w:lsdException w:name="Light List Accent 2" w:semiHidden="0" w:uiPriority="61" w:unhideWhenUsed="0"/>
-    <w:lsdException w:name="Light Grid Accent 2" w:semiHidden="0" w:uiPriority="62" w:unhideWhenUsed="0"/>
-    <w:lsdException w:name="Medium Shading 1 Accent 2" w:semiHidden="0" w:uiPriority="63" w:unhideWhenUsed="0"/>
-    <w:lsdException w:name="Medium Shading 2 Accent 2" w:semiHidden="0" w:uiPriority="64" w:unhideWhenUsed="0"/>
-    <w:lsdException w:name="Medium List 1 Accent 2" w:semiHidden="0" w:uiPriority="65" w:unhideWhenUsed="0"/>
-    <w:lsdException w:name="Medium List 2 Accent 2" w:semiHidden="0" w:uiPriority="66" w:unhideWhenUsed="0"/>
-    <w:lsdException w:name="Medium Grid 1 Accent 2" w:semiHidden="0" w:uiPriority="67" w:unhideWhenUsed="0"/>
-    <w:lsdException w:name="Medium Grid 2 Accent 2" w:semiHidden="0" w:uiPriority="68" w:unhideWhenUsed="0"/>
-    <w:lsdException w:name="Medium Grid 3 Accent 2" w:semiHidden="0" w:uiPriority="69" w:unhideWhenUsed="0"/>
-    <w:lsdException w:name="Dark List Accent 2" w:semiHidden="0" w:uiPriority="70" w:unhideWhenUsed="0"/>
-    <w:lsdException w:name="Colorful Shading Accent 2" w:semiHidden="0" w:uiPriority="71" w:unhideWhenUsed="0"/>
-    <w:lsdException w:name="Colorful List Accent 2" w:semiHidden="0" w:uiPriority="72" w:unhideWhenUsed="0"/>
-    <w:lsdException w:name="Colorful Grid Accent 2" w:semiHidden="0" w:uiPriority="73" w:unhideWhenUsed="0"/>
-    <w:lsdException w:name="Light Shading Accent 3" w:semiHidden="0" w:uiPriority="60" w:unhideWhenUsed="0"/>
-    <w:lsdException w:name="Light List Accent 3" w:semiHidden="0" w:uiPriority="61" w:unhideWhenUsed="0"/>
-    <w:lsdException w:name="Light Grid Accent 3" w:semiHidden="0" w:uiPriority="62" w:unhideWhenUsed="0"/>
-    <w:lsdException w:name="Medium Shading 1 Accent 3" w:semiHidden="0" w:uiPriority="63" w:unhideWhenUsed="0"/>
-    <w:lsdException w:name="Medium Shading 2 Accent 3" w:semiHidden="0" w:uiPriority="64" w:unhideWhenUsed="0"/>
-    <w:lsdException w:name="Medium List 1 Accent 3" w:semiHidden="0" w:uiPriority="65" w:unhideWhenUsed="0"/>
-    <w:lsdException w:name="Medium List 2 Accent 3" w:semiHidden="0" w:uiPriority="66" w:unhideWhenUsed="0"/>
-    <w:lsdException w:name="Medium Grid 1 Accent 3" w:semiHidden="0" w:uiPriority="67" w:unhideWhenUsed="0"/>
-    <w:lsdException w:name="Medium Grid 2 Accent 3" w:semiHidden="0" w:uiPriority="68" w:unhideWhenUsed="0"/>
-    <w:lsdException w:name="Medium Grid 3 Accent 3" w:semiHidden="0" w:uiPriority="69" w:unhideWhenUsed="0"/>
-    <w:lsdException w:name="Dark List Accent 3" w:semiHidden="0" w:uiPriority="70" w:unhideWhenUsed="0"/>
-    <w:lsdException w:name="Colorful Shading Accent 3" w:semiHidden="0" w:uiPriority="71" w:unhideWhenUsed="0"/>
-    <w:lsdException w:name="Colorful List Accent 3" w:semiHidden="0" w:uiPriority="72" w:unhideWhenUsed="0"/>
-    <w:lsdException w:name="Colorful Grid Accent 3" w:semiHidden="0" w:uiPriority="73" w:unhideWhenUsed="0"/>
-    <w:lsdException w:name="Light Shading Accent 4" w:semiHidden="0" w:uiPriority="60" w:unhideWhenUsed="0"/>
-    <w:lsdException w:name="Light List Accent 4" w:semiHidden="0" w:uiPriority="61" w:unhideWhenUsed="0"/>
-    <w:lsdException w:name="Light Grid Accent 4" w:semiHidden="0" w:uiPriority="62" w:unhideWhenUsed="0"/>
-    <w:lsdException w:name="Medium Shading 1 Accent 4" w:semiHidden="0" w:uiPriority="63" w:unhideWhenUsed="0"/>
-    <w:lsdException w:name="Medium Shading 2 Accent 4" w:semiHidden="0" w:uiPriority="64" w:unhideWhenUsed="0"/>
-    <w:lsdException w:name="Medium List 1 Accent 4" w:semiHidden="0" w:uiPriority="65" w:unhideWhenUsed="0"/>
-    <w:lsdException w:name="Medium List 2 Accent 4" w:semiHidden="0" w:uiPriority="66" w:unhideWhenUsed="0"/>
-    <w:lsdException w:name="Medium Grid 1 Accent 4" w:semiHidden="0" w:uiPriority="67" w:unhideWhenUsed="0"/>
-    <w:lsdException w:name="Medium Grid 2 Accent 4" w:semiHidden="0" w:uiPriority="68" w:unhideWhenUsed="0"/>
-    <w:lsdException w:name="Medium Grid 3 Accent 4" w:semiHidden="0" w:uiPriority="69" w:unhideWhenUsed="0"/>
-    <w:lsdException w:name="Dark List Accent 4" w:semiHidden="0" w:uiPriority="70" w:unhideWhenUsed="0"/>
-    <w:lsdException w:name="Colorful Shading Accent 4" w:semiHidden="0" w:uiPriority="71" w:unhideWhenUsed="0"/>
-    <w:lsdException w:name="Colorful List Accent 4" w:semiHidden="0" w:uiPriority="72" w:unhideWhenUsed="0"/>
-    <w:lsdException w:name="Colorful Grid Accent 4" w:semiHidden="0" w:uiPriority="73" w:unhideWhenUsed="0"/>
-    <w:lsdException w:name="Light Shading Accent 5" w:semiHidden="0" w:uiPriority="60" w:unhideWhenUsed="0"/>
-    <w:lsdException w:name="Light List Accent 5" w:semiHidden="0" w:uiPriority="61" w:unhideWhenUsed="0"/>
-    <w:lsdException w:name="Light Grid Accent 5" w:semiHidden="0" w:uiPriority="62" w:unhideWhenUsed="0"/>
-    <w:lsdException w:name="Medium Shading 1 Accent 5" w:semiHidden="0" w:uiPriority="63" w:unhideWhenUsed="0"/>
-    <w:lsdException w:name="Medium Shading 2 Accent 5" w:semiHidden="0" w:uiPriority="64" w:unhideWhenUsed="0"/>
-    <w:lsdException w:name="Medium List 1 Accent 5" w:semiHidden="0" w:uiPriority="65" w:unhideWhenUsed="0"/>
-    <w:lsdException w:name="Medium List 2 Accent 5" w:semiHidden="0" w:uiPriority="66" w:unhideWhenUsed="0"/>
-    <w:lsdException w:name="Medium Grid 1 Accent 5" w:semiHidden="0" w:uiPriority="67" w:unhideWhenUsed="0"/>
-    <w:lsdException w:name="Medium Grid 2 Accent 5" w:semiHidden="0" w:uiPriority="68" w:unhideWhenUsed="0"/>
-    <w:lsdException w:name="Medium Grid 3 Accent 5" w:semiHidden="0" w:uiPriority="69" w:unhideWhenUsed="0"/>
-    <w:lsdException w:name="Dark List Accent 5" w:semiHidden="0" w:uiPriority="70" w:unhideWhenUsed="0"/>
-    <w:lsdException w:name="Colorful Shading Accent 5" w:semiHidden="0" w:uiPriority="71" w:unhideWhenUsed="0"/>
-    <w:lsdException w:name="Colorful List Accent 5" w:semiHidden="0" w:uiPriority="72" w:unhideWhenUsed="0"/>
-    <w:lsdException w:name="Colorful Grid Accent 5" w:semiHidden="0" w:uiPriority="73" w:unhideWhenUsed="0"/>
-    <w:lsdException w:name="Light Shading Accent 6" w:semiHidden="0" w:uiPriority="60" w:unhideWhenUsed="0"/>
-    <w:lsdException w:name="Light List Accent 6" w:semiHidden="0" w:uiPriority="61" w:unhideWhenUsed="0"/>
-    <w:lsdException w:name="Light Grid Accent 6" w:semiHidden="0" w:uiPriority="62" w:unhideWhenUsed="0"/>
-    <w:lsdException w:name="Medium Shading 1 Accent 6" w:semiHidden="0" w:uiPriority="63" w:unhideWhenUsed="0"/>
-    <w:lsdException w:name="Medium Shading 2 Accent 6" w:semiHidden="0" w:uiPriority="64" w:unhideWhenUsed="0"/>
-    <w:lsdException w:name="Medium List 1 Accent 6" w:semiHidden="0" w:uiPriority="65" w:unhideWhenUsed="0"/>
-    <w:lsdException w:name="Medium List 2 Accent 6" w:semiHidden="0" w:uiPriority="66" w:unhideWhenUsed="0"/>
-    <w:lsdException w:name="Medium Grid 1 Accent 6" w:semiHidden="0" w:uiPriority="67" w:unhideWhenUsed="0"/>
-    <w:lsdException w:name="Medium Grid 2 Accent 6" w:semiHidden="0" w:uiPriority="68" w:unhideWhenUsed="0"/>
-    <w:lsdException w:name="Medium Grid 3 Accent 6" w:semiHidden="0" w:uiPriority="69" w:unhideWhenUsed="0"/>
-    <w:lsdException w:name="Dark List Accent 6" w:semiHidden="0" w:uiPriority="70" w:unhideWhenUsed="0"/>
-    <w:lsdException w:name="Colorful Shading Accent 6" w:semiHidden="0" w:uiPriority="71" w:unhideWhenUsed="0"/>
-    <w:lsdException w:name="Colorful List Accent 6" w:semiHidden="0" w:uiPriority="72" w:unhideWhenUsed="0"/>
-    <w:lsdException w:name="Colorful Grid Accent 6" w:semiHidden="0" w:uiPriority="73" w:unhideWhenUsed="0"/>
-    <w:lsdException w:name="Subtle Emphasis" w:semiHidden="0" w:uiPriority="19" w:unhideWhenUsed="0" w:qFormat="1"/>
-    <w:lsdException w:name="Intense Emphasis" w:semiHidden="0" w:uiPriority="21" w:unhideWhenUsed="0" w:qFormat="1"/>
-    <w:lsdException w:name="Subtle Reference" w:semiHidden="0" w:uiPriority="31" w:unhideWhenUsed="0" w:qFormat="1"/>
-    <w:lsdException w:name="Intense Reference" w:semiHidden="0" w:uiPriority="32" w:unhideWhenUsed="0" w:qFormat="1"/>
-    <w:lsdException w:name="Book Title" w:semiHidden="0" w:uiPriority="33" w:unhideWhenUsed="0" w:qFormat="1"/>
-    <w:lsdException w:name="Bibliography" w:uiPriority="37"/>
-    <w:lsdException w:name="TOC Heading" w:uiPriority="39" w:qFormat="1"/>
+  <w:latentStyles w:defLockedState="0" w:defUIPriority="99" w:defSemiHidden="0" w:defUnhideWhenUsed="0" w:defQFormat="0" w:count="371">
+    <w:lsdException w:name="Normal" w:uiPriority="0" w:qFormat="1"/>
+    <w:lsdException w:name="heading 1" w:uiPriority="9" w:qFormat="1"/>
+    <w:lsdException w:name="heading 2" w:semiHidden="1" w:uiPriority="9" w:unhideWhenUsed="1" w:qFormat="1"/>
+    <w:lsdException w:name="heading 3" w:semiHidden="1" w:uiPriority="9" w:unhideWhenUsed="1" w:qFormat="1"/>
+    <w:lsdException w:name="heading 4" w:semiHidden="1" w:uiPriority="9" w:unhideWhenUsed="1" w:qFormat="1"/>
+    <w:lsdException w:name="heading 5" w:semiHidden="1" w:uiPriority="9" w:unhideWhenUsed="1" w:qFormat="1"/>
+    <w:lsdException w:name="heading 6" w:semiHidden="1" w:uiPriority="9" w:unhideWhenUsed="1" w:qFormat="1"/>
+    <w:lsdException w:name="heading 7" w:semiHidden="1" w:uiPriority="9" w:unhideWhenUsed="1" w:qFormat="1"/>
+    <w:lsdException w:name="heading 8" w:semiHidden="1" w:uiPriority="9" w:unhideWhenUsed="1" w:qFormat="1"/>
+    <w:lsdException w:name="heading 9" w:semiHidden="1" w:uiPriority="9" w:unhideWhenUsed="1" w:qFormat="1"/>
+    <w:lsdException w:name="index 1" w:semiHidden="1" w:unhideWhenUsed="1"/>
+    <w:lsdException w:name="index 2" w:semiHidden="1" w:unhideWhenUsed="1"/>
+    <w:lsdException w:name="index 3" w:semiHidden="1" w:unhideWhenUsed="1"/>
+    <w:lsdException w:name="index 4" w:semiHidden="1" w:unhideWhenUsed="1"/>
+    <w:lsdException w:name="index 5" w:semiHidden="1" w:unhideWhenUsed="1"/>
+    <w:lsdException w:name="index 6" w:semiHidden="1" w:unhideWhenUsed="1"/>
+    <w:lsdException w:name="index 7" w:semiHidden="1" w:unhideWhenUsed="1"/>
+    <w:lsdException w:name="index 8" w:semiHidden="1" w:unhideWhenUsed="1"/>
+    <w:lsdException w:name="index 9" w:semiHidden="1" w:unhideWhenUsed="1"/>
+    <w:lsdException w:name="toc 1" w:semiHidden="1" w:uiPriority="39" w:unhideWhenUsed="1"/>
+    <w:lsdException w:name="toc 2" w:semiHidden="1" w:uiPriority="39" w:unhideWhenUsed="1"/>
+    <w:lsdException w:name="toc 3" w:semiHidden="1" w:uiPriority="39" w:unhideWhenUsed="1"/>
+    <w:lsdException w:name="toc 4" w:semiHidden="1" w:uiPriority="39" w:unhideWhenUsed="1"/>
+    <w:lsdException w:name="toc 5" w:semiHidden="1" w:uiPriority="39" w:unhideWhenUsed="1"/>
+    <w:lsdException w:name="toc 6" w:semiHidden="1" w:uiPriority="39" w:unhideWhenUsed="1"/>
+    <w:lsdException w:name="toc 7" w:semiHidden="1" w:uiPriority="39" w:unhideWhenUsed="1"/>
+    <w:lsdException w:name="toc 8" w:semiHidden="1" w:uiPriority="39" w:unhideWhenUsed="1"/>
+    <w:lsdException w:name="toc 9" w:semiHidden="1" w:uiPriority="39" w:unhideWhenUsed="1"/>
+    <w:lsdException w:name="Normal Indent" w:semiHidden="1" w:unhideWhenUsed="1"/>
+    <w:lsdException w:name="footnote text" w:semiHidden="1" w:unhideWhenUsed="1"/>
+    <w:lsdException w:name="annotation text" w:semiHidden="1" w:unhideWhenUsed="1"/>
+    <w:lsdException w:name="header" w:semiHidden="1" w:unhideWhenUsed="1"/>
+    <w:lsdException w:name="footer" w:semiHidden="1" w:unhideWhenUsed="1"/>
+    <w:lsdException w:name="index heading" w:semiHidden="1" w:unhideWhenUsed="1"/>
+    <w:lsdException w:name="caption" w:semiHidden="1" w:uiPriority="35" w:unhideWhenUsed="1" w:qFormat="1"/>
+    <w:lsdException w:name="table of figures" w:semiHidden="1" w:unhideWhenUsed="1"/>
+    <w:lsdException w:name="envelope address" w:semiHidden="1" w:unhideWhenUsed="1"/>
+    <w:lsdException w:name="envelope return" w:semiHidden="1" w:unhideWhenUsed="1"/>
+    <w:lsdException w:name="footnote reference" w:semiHidden="1" w:unhideWhenUsed="1"/>
+    <w:lsdException w:name="annotation reference" w:semiHidden="1" w:unhideWhenUsed="1"/>
+    <w:lsdException w:name="line number" w:semiHidden="1" w:unhideWhenUsed="1"/>
+    <w:lsdException w:name="page number" w:semiHidden="1" w:unhideWhenUsed="1"/>
+    <w:lsdException w:name="endnote reference" w:semiHidden="1" w:unhideWhenUsed="1"/>
+    <w:lsdException w:name="endnote text" w:semiHidden="1" w:unhideWhenUsed="1"/>
+    <w:lsdException w:name="table of authorities" w:semiHidden="1" w:unhideWhenUsed="1"/>
+    <w:lsdException w:name="macro" w:semiHidden="1" w:unhideWhenUsed="1"/>
+    <w:lsdException w:name="toa heading" w:semiHidden="1" w:unhideWhenUsed="1"/>
+    <w:lsdException w:name="List" w:semiHidden="1" w:unhideWhenUsed="1"/>
+    <w:lsdException w:name="List Bullet" w:semiHidden="1" w:unhideWhenUsed="1"/>
+    <w:lsdException w:name="List Number" w:semiHidden="1" w:unhideWhenUsed="1"/>
+    <w:lsdException w:name="List 2" w:semiHidden="1" w:unhideWhenUsed="1"/>
+    <w:lsdException w:name="List 3" w:semiHidden="1" w:unhideWhenUsed="1"/>
+    <w:lsdException w:name="List 4" w:semiHidden="1" w:unhideWhenUsed="1"/>
+    <w:lsdException w:name="List 5" w:semiHidden="1" w:unhideWhenUsed="1"/>
+    <w:lsdException w:name="List Bullet 2" w:semiHidden="1" w:unhideWhenUsed="1"/>
+    <w:lsdException w:name="List Bullet 3" w:semiHidden="1" w:unhideWhenUsed="1"/>
+    <w:lsdException w:name="List Bullet 4" w:semiHidden="1" w:unhideWhenUsed="1"/>
+    <w:lsdException w:name="List Bullet 5" w:semiHidden="1" w:unhideWhenUsed="1"/>
+    <w:lsdException w:name="List Number 2" w:semiHidden="1" w:unhideWhenUsed="1"/>
+    <w:lsdException w:name="List Number 3" w:semiHidden="1" w:unhideWhenUsed="1"/>
+    <w:lsdException w:name="List Number 4" w:semiHidden="1" w:unhideWhenUsed="1"/>
+    <w:lsdException w:name="List Number 5" w:semiHidden="1" w:unhideWhenUsed="1"/>
+    <w:lsdException w:name="Title" w:uiPriority="10" w:qFormat="1"/>
+    <w:lsdException w:name="Closing" w:semiHidden="1" w:unhideWhenUsed="1"/>
+    <w:lsdException w:name="Signature" w:semiHidden="1" w:unhideWhenUsed="1"/>
+    <w:lsdException w:name="Default Paragraph Font" w:semiHidden="1" w:uiPriority="1" w:unhideWhenUsed="1"/>
+    <w:lsdException w:name="Body Text" w:semiHidden="1" w:unhideWhenUsed="1"/>
+    <w:lsdException w:name="Body Text Indent" w:semiHidden="1" w:unhideWhenUsed="1"/>
+    <w:lsdException w:name="List Continue" w:semiHidden="1" w:unhideWhenUsed="1"/>
+    <w:lsdException w:name="List Continue 2" w:semiHidden="1" w:unhideWhenUsed="1"/>
+    <w:lsdException w:name="List Continue 3" w:semiHidden="1" w:unhideWhenUsed="1"/>
+    <w:lsdException w:name="List Continue 4" w:semiHidden="1" w:unhideWhenUsed="1"/>
+    <w:lsdException w:name="List Continue 5" w:semiHidden="1" w:unhideWhenUsed="1"/>
+    <w:lsdException w:name="Message Header" w:semiHidden="1" w:unhideWhenUsed="1"/>
+    <w:lsdException w:name="Subtitle" w:uiPriority="11" w:qFormat="1"/>
+    <w:lsdException w:name="Salutation" w:semiHidden="1" w:unhideWhenUsed="1"/>
+    <w:lsdException w:name="Date" w:semiHidden="1" w:unhideWhenUsed="1"/>
+    <w:lsdException w:name="Body Text First Indent" w:semiHidden="1" w:unhideWhenUsed="1"/>
+    <w:lsdException w:name="Body Text First Indent 2" w:semiHidden="1" w:unhideWhenUsed="1"/>
+    <w:lsdException w:name="Note Heading" w:semiHidden="1" w:unhideWhenUsed="1"/>
+    <w:lsdException w:name="Body Text 2" w:semiHidden="1" w:unhideWhenUsed="1"/>
+    <w:lsdException w:name="Body Text 3" w:semiHidden="1" w:unhideWhenUsed="1"/>
+    <w:lsdException w:name="Body Text Indent 2" w:semiHidden="1" w:unhideWhenUsed="1"/>
+    <w:lsdException w:name="Body Text Indent 3" w:semiHidden="1" w:unhideWhenUsed="1"/>
+    <w:lsdException w:name="Block Text" w:semiHidden="1" w:unhideWhenUsed="1"/>
+    <w:lsdException w:name="Hyperlink" w:semiHidden="1" w:unhideWhenUsed="1"/>
+    <w:lsdException w:name="FollowedHyperlink" w:semiHidden="1" w:unhideWhenUsed="1"/>
+    <w:lsdException w:name="Strong" w:uiPriority="22" w:qFormat="1"/>
+    <w:lsdException w:name="Emphasis" w:uiPriority="20" w:qFormat="1"/>
+    <w:lsdException w:name="Document Map" w:semiHidden="1" w:unhideWhenUsed="1"/>
+    <w:lsdException w:name="Plain Text" w:semiHidden="1" w:unhideWhenUsed="1"/>
+    <w:lsdException w:name="E-mail Signature" w:semiHidden="1" w:unhideWhenUsed="1"/>
+    <w:lsdException w:name="HTML Top of Form" w:semiHidden="1" w:unhideWhenUsed="1"/>
+    <w:lsdException w:name="HTML Bottom of Form" w:semiHidden="1" w:unhideWhenUsed="1"/>
+    <w:lsdException w:name="Normal (Web)" w:semiHidden="1" w:unhideWhenUsed="1"/>
+    <w:lsdException w:name="HTML Acronym" w:semiHidden="1" w:unhideWhenUsed="1"/>
+    <w:lsdException w:name="HTML Address" w:semiHidden="1" w:unhideWhenUsed="1"/>
+    <w:lsdException w:name="HTML Cite" w:semiHidden="1" w:unhideWhenUsed="1"/>
+    <w:lsdException w:name="HTML Code" w:semiHidden="1" w:unhideWhenUsed="1"/>
+    <w:lsdException w:name="HTML Definition" w:semiHidden="1" w:unhideWhenUsed="1"/>
+    <w:lsdException w:name="HTML Keyboard" w:semiHidden="1" w:unhideWhenUsed="1"/>
+    <w:lsdException w:name="HTML Preformatted" w:semiHidden="1" w:unhideWhenUsed="1"/>
+    <w:lsdException w:name="HTML Sample" w:semiHidden="1" w:unhideWhenUsed="1"/>
+    <w:lsdException w:name="HTML Typewriter" w:semiHidden="1" w:unhideWhenUsed="1"/>
+    <w:lsdException w:name="HTML Variable" w:semiHidden="1" w:unhideWhenUsed="1"/>
+    <w:lsdException w:name="Normal Table" w:semiHidden="1" w:unhideWhenUsed="1"/>
+    <w:lsdException w:name="annotation subject" w:semiHidden="1" w:unhideWhenUsed="1"/>
+    <w:lsdException w:name="No List" w:semiHidden="1" w:unhideWhenUsed="1"/>
+    <w:lsdException w:name="Outline List 1" w:semiHidden="1" w:unhideWhenUsed="1"/>
+    <w:lsdException w:name="Outline List 2" w:semiHidden="1" w:unhideWhenUsed="1"/>
+    <w:lsdException w:name="Outline List 3" w:semiHidden="1" w:unhideWhenUsed="1"/>
+    <w:lsdException w:name="Table Simple 1" w:semiHidden="1" w:unhideWhenUsed="1"/>
+    <w:lsdException w:name="Table Simple 2" w:semiHidden="1" w:unhideWhenUsed="1"/>
+    <w:lsdException w:name="Table Simple 3" w:semiHidden="1" w:unhideWhenUsed="1"/>
+    <w:lsdException w:name="Table Classic 1" w:semiHidden="1" w:unhideWhenUsed="1"/>
+    <w:lsdException w:name="Table Classic 2" w:semiHidden="1" w:unhideWhenUsed="1"/>
+    <w:lsdException w:name="Table Classic 3" w:semiHidden="1" w:unhideWhenUsed="1"/>
+    <w:lsdException w:name="Table Classic 4" w:semiHidden="1" w:unhideWhenUsed="1"/>
+    <w:lsdException w:name="Table Colorful 1" w:semiHidden="1" w:unhideWhenUsed="1"/>
+    <w:lsdException w:name="Table Colorful 2" w:semiHidden="1" w:unhideWhenUsed="1"/>
+    <w:lsdException w:name="Table Colorful 3" w:semiHidden="1" w:unhideWhenUsed="1"/>
+    <w:lsdException w:name="Table Columns 1" w:semiHidden="1" w:unhideWhenUsed="1"/>
+    <w:lsdException w:name="Table Columns 2" w:semiHidden="1" w:unhideWhenUsed="1"/>
+    <w:lsdException w:name="Table Columns 3" w:semiHidden="1" w:unhideWhenUsed="1"/>
+    <w:lsdException w:name="Table Columns 4" w:semiHidden="1" w:unhideWhenUsed="1"/>
+    <w:lsdException w:name="Table Columns 5" w:semiHidden="1" w:unhideWhenUsed="1"/>
+    <w:lsdException w:name="Table Grid 1" w:semiHidden="1" w:unhideWhenUsed="1"/>
+    <w:lsdException w:name="Table Grid 2" w:semiHidden="1" w:unhideWhenUsed="1"/>
+    <w:lsdException w:name="Table Grid 3" w:semiHidden="1" w:unhideWhenUsed="1"/>
+    <w:lsdException w:name="Table Grid 4" w:semiHidden="1" w:unhideWhenUsed="1"/>
+    <w:lsdException w:name="Table Grid 5" w:semiHidden="1" w:unhideWhenUsed="1"/>
+    <w:lsdException w:name="Table Grid 6" w:semiHidden="1" w:unhideWhenUsed="1"/>
+    <w:lsdException w:name="Table Grid 7" w:semiHidden="1" w:unhideWhenUsed="1"/>
+    <w:lsdException w:name="Table Grid 8" w:semiHidden="1" w:unhideWhenUsed="1"/>
+    <w:lsdException w:name="Table List 1" w:semiHidden="1" w:unhideWhenUsed="1"/>
+    <w:lsdException w:name="Table List 2" w:semiHidden="1" w:unhideWhenUsed="1"/>
+    <w:lsdException w:name="Table List 3" w:semiHidden="1" w:unhideWhenUsed="1"/>
+    <w:lsdException w:name="Table List 4" w:semiHidden="1" w:unhideWhenUsed="1"/>
+    <w:lsdException w:name="Table List 5" w:semiHidden="1" w:unhideWhenUsed="1"/>
+    <w:lsdException w:name="Table List 6" w:semiHidden="1" w:unhideWhenUsed="1"/>
+    <w:lsdException w:name="Table List 7" w:semiHidden="1" w:unhideWhenUsed="1"/>
+    <w:lsdException w:name="Table List 8" w:semiHidden="1" w:unhideWhenUsed="1"/>
+    <w:lsdException w:name="Table 3D effects 1" w:semiHidden="1" w:unhideWhenUsed="1"/>
+    <w:lsdException w:name="Table 3D effects 2" w:semiHidden="1" w:unhideWhenUsed="1"/>
+    <w:lsdException w:name="Table 3D effects 3" w:semiHidden="1" w:unhideWhenUsed="1"/>
+    <w:lsdException w:name="Table Contemporary" w:semiHidden="1" w:unhideWhenUsed="1"/>
+    <w:lsdException w:name="Table Elegant" w:semiHidden="1" w:unhideWhenUsed="1"/>
+    <w:lsdException w:name="Table Professional" w:semiHidden="1" w:unhideWhenUsed="1"/>
+    <w:lsdException w:name="Table Subtle 1" w:semiHidden="1" w:unhideWhenUsed="1"/>
+    <w:lsdException w:name="Table Subtle 2" w:semiHidden="1" w:unhideWhenUsed="1"/>
+    <w:lsdException w:name="Table Web 1" w:semiHidden="1" w:unhideWhenUsed="1"/>
+    <w:lsdException w:name="Table Web 2" w:semiHidden="1" w:unhideWhenUsed="1"/>
+    <w:lsdException w:name="Table Web 3" w:semiHidden="1" w:unhideWhenUsed="1"/>
+    <w:lsdException w:name="Balloon Text" w:semiHidden="1" w:unhideWhenUsed="1"/>
+    <w:lsdException w:name="Table Grid" w:uiPriority="59"/>
+    <w:lsdException w:name="Table Theme" w:semiHidden="1" w:unhideWhenUsed="1"/>
+    <w:lsdException w:name="Placeholder Text" w:semiHidden="1"/>
+    <w:lsdException w:name="No Spacing" w:uiPriority="1" w:qFormat="1"/>
+    <w:lsdException w:name="Light Shading" w:uiPriority="60"/>
+    <w:lsdException w:name="Light List" w:uiPriority="61"/>
+    <w:lsdException w:name="Light Grid" w:uiPriority="62"/>
+    <w:lsdException w:name="Medium Shading 1" w:uiPriority="63"/>
+    <w:lsdException w:name="Medium Shading 2" w:uiPriority="64"/>
+    <w:lsdException w:name="Medium List 1" w:uiPriority="65"/>
+    <w:lsdException w:name="Medium List 2" w:uiPriority="66"/>
+    <w:lsdException w:name="Medium Grid 1" w:uiPriority="67"/>
+    <w:lsdException w:name="Medium Grid 2" w:uiPriority="68"/>
+    <w:lsdException w:name="Medium Grid 3" w:uiPriority="69"/>
+    <w:lsdException w:name="Dark List" w:uiPriority="70"/>
+    <w:lsdException w:name="Colorful Shading" w:uiPriority="71"/>
+    <w:lsdException w:name="Colorful List" w:uiPriority="72"/>
+    <w:lsdException w:name="Colorful Grid" w:uiPriority="73"/>
+    <w:lsdException w:name="Light Shading Accent 1" w:uiPriority="60"/>
+    <w:lsdException w:name="Light List Accent 1" w:uiPriority="61"/>
+    <w:lsdException w:name="Light Grid Accent 1" w:uiPriority="62"/>
+    <w:lsdException w:name="Medium Shading 1 Accent 1" w:uiPriority="63"/>
+    <w:lsdException w:name="Medium Shading 2 Accent 1" w:uiPriority="64"/>
+    <w:lsdException w:name="Medium List 1 Accent 1" w:uiPriority="65"/>
+    <w:lsdException w:name="Revision" w:semiHidden="1"/>
+    <w:lsdException w:name="List Paragraph" w:uiPriority="34" w:qFormat="1"/>
+    <w:lsdException w:name="Quote" w:uiPriority="29" w:qFormat="1"/>
+    <w:lsdException w:name="Intense Quote" w:uiPriority="30" w:qFormat="1"/>
+    <w:lsdException w:name="Medium List 2 Accent 1" w:uiPriority="66"/>
+    <w:lsdException w:name="Medium Grid 1 Accent 1" w:uiPriority="67"/>
+    <w:lsdException w:name="Medium Grid 2 Accent 1" w:uiPriority="68"/>
+    <w:lsdException w:name="Medium Grid 3 Accent 1" w:uiPriority="69"/>
+    <w:lsdException w:name="Dark List Accent 1" w:uiPriority="70"/>
+    <w:lsdException w:name="Colorful Shading Accent 1" w:uiPriority="71"/>
+    <w:lsdException w:name="Colorful List Accent 1" w:uiPriority="72"/>
+    <w:lsdException w:name="Colorful Grid Accent 1" w:uiPriority="73"/>
+    <w:lsdException w:name="Light Shading Accent 2" w:uiPriority="60"/>
+    <w:lsdException w:name="Light List Accent 2" w:uiPriority="61"/>
+    <w:lsdException w:name="Light Grid Accent 2" w:uiPriority="62"/>
+    <w:lsdException w:name="Medium Shading 1 Accent 2" w:uiPriority="63"/>
+    <w:lsdException w:name="Medium Shading 2 Accent 2" w:uiPriority="64"/>
+    <w:lsdException w:name="Medium List 1 Accent 2" w:uiPriority="65"/>
+    <w:lsdException w:name="Medium List 2 Accent 2" w:uiPriority="66"/>
+    <w:lsdException w:name="Medium Grid 1 Accent 2" w:uiPriority="67"/>
+    <w:lsdException w:name="Medium Grid 2 Accent 2" w:uiPriority="68"/>
+    <w:lsdException w:name="Medium Grid 3 Accent 2" w:uiPriority="69"/>
+    <w:lsdException w:name="Dark List Accent 2" w:uiPriority="70"/>
+    <w:lsdException w:name="Colorful Shading Accent 2" w:uiPriority="71"/>
+    <w:lsdException w:name="Colorful List Accent 2" w:uiPriority="72"/>
+    <w:lsdException w:name="Colorful Grid Accent 2" w:uiPriority="73"/>
+    <w:lsdException w:name="Light Shading Accent 3" w:uiPriority="60"/>
+    <w:lsdException w:name="Light List Accent 3" w:uiPriority="61"/>
+    <w:lsdException w:name="Light Grid Accent 3" w:uiPriority="62"/>
+    <w:lsdException w:name="Medium Shading 1 Accent 3" w:uiPriority="63"/>
+    <w:lsdException w:name="Medium Shading 2 Accent 3" w:uiPriority="64"/>
+    <w:lsdException w:name="Medium List 1 Accent 3" w:uiPriority="65"/>
+    <w:lsdException w:name="Medium List 2 Accent 3" w:uiPriority="66"/>
+    <w:lsdException w:name="Medium Grid 1 Accent 3" w:uiPriority="67"/>
+    <w:lsdException w:name="Medium Grid 2 Accent 3" w:uiPriority="68"/>
+    <w:lsdException w:name="Medium Grid 3 Accent 3" w:uiPriority="69"/>
+    <w:lsdException w:name="Dark List Accent 3" w:uiPriority="70"/>
+    <w:lsdException w:name="Colorful Shading Accent 3" w:uiPriority="71"/>
+    <w:lsdException w:name="Colorful List Accent 3" w:uiPriority="72"/>
+    <w:lsdException w:name="Colorful Grid Accent 3" w:uiPriority="73"/>
+    <w:lsdException w:name="Light Shading Accent 4" w:uiPriority="60"/>
+    <w:lsdException w:name="Light List Accent 4" w:uiPriority="61"/>
+    <w:lsdException w:name="Light Grid Accent 4" w:uiPriority="62"/>
+    <w:lsdException w:name="Medium Shading 1 Accent 4" w:uiPriority="63"/>
+    <w:lsdException w:name="Medium Shading 2 Accent 4" w:uiPriority="64"/>
+    <w:lsdException w:name="Medium List 1 Accent 4" w:uiPriority="65"/>
+    <w:lsdException w:name="Medium List 2 Accent 4" w:uiPriority="66"/>
+    <w:lsdException w:name="Medium Grid 1 Accent 4" w:uiPriority="67"/>
+    <w:lsdException w:name="Medium Grid 2 Accent 4" w:uiPriority="68"/>
+    <w:lsdException w:name="Medium Grid 3 Accent 4" w:uiPriority="69"/>
+    <w:lsdException w:name="Dark List Accent 4" w:uiPriority="70"/>
+    <w:lsdException w:name="Colorful Shading Accent 4" w:uiPriority="71"/>
+    <w:lsdException w:name="Colorful List Accent 4" w:uiPriority="72"/>
+    <w:lsdException w:name="Colorful Grid Accent 4" w:uiPriority="73"/>
+    <w:lsdException w:name="Light Shading Accent 5" w:uiPriority="60"/>
+    <w:lsdException w:name="Light List Accent 5" w:uiPriority="61"/>
+    <w:lsdException w:name="Light Grid Accent 5" w:uiPriority="62"/>
+    <w:lsdException w:name="Medium Shading 1 Accent 5" w:uiPriority="63"/>
+    <w:lsdException w:name="Medium Shading 2 Accent 5" w:uiPriority="64"/>
+    <w:lsdException w:name="Medium List 1 Accent 5" w:uiPriority="65"/>
+    <w:lsdException w:name="Medium List 2 Accent 5" w:uiPriority="66"/>
+    <w:lsdException w:name="Medium Grid 1 Accent 5" w:uiPriority="67"/>
+    <w:lsdException w:name="Medium Grid 2 Accent 5" w:uiPriority="68"/>
+    <w:lsdException w:name="Medium Grid 3 Accent 5" w:uiPriority="69"/>
+    <w:lsdException w:name="Dark List Accent 5" w:uiPriority="70"/>
+    <w:lsdException w:name="Colorful Shading Accent 5" w:uiPriority="71"/>
+    <w:lsdException w:name="Colorful List Accent 5" w:uiPriority="72"/>
+    <w:lsdException w:name="Colorful Grid Accent 5" w:uiPriority="73"/>
+    <w:lsdException w:name="Light Shading Accent 6" w:uiPriority="60"/>
+    <w:lsdException w:name="Light List Accent 6" w:uiPriority="61"/>
+    <w:lsdException w:name="Light Grid Accent 6" w:uiPriority="62"/>
+    <w:lsdException w:name="Medium Shading 1 Accent 6" w:uiPriority="63"/>
+    <w:lsdException w:name="Medium Shading 2 Accent 6" w:uiPriority="64"/>
+    <w:lsdException w:name="Medium List 1 Accent 6" w:uiPriority="65"/>
+    <w:lsdException w:name="Medium List 2 Accent 6" w:uiPriority="66"/>
+    <w:lsdException w:name="Medium Grid 1 Accent 6" w:uiPriority="67"/>
+    <w:lsdException w:name="Medium Grid 2 Accent 6" w:uiPriority="68"/>
+    <w:lsdException w:name="Medium Grid 3 Accent 6" w:uiPriority="69"/>
+    <w:lsdException w:name="Dark List Accent 6" w:uiPriority="70"/>
+    <w:lsdException w:name="Colorful Shading Accent 6" w:uiPriority="71"/>
+    <w:lsdException w:name="Colorful List Accent 6" w:uiPriority="72"/>
+    <w:lsdException w:name="Colorful Grid Accent 6" w:uiPriority="73"/>
+    <w:lsdException w:name="Subtle Emphasis" w:uiPriority="19" w:qFormat="1"/>
+    <w:lsdException w:name="Intense Emphasis" w:uiPriority="21" w:qFormat="1"/>
+    <w:lsdException w:name="Subtle Reference" w:uiPriority="31" w:qFormat="1"/>
+    <w:lsdException w:name="Intense Reference" w:uiPriority="32" w:qFormat="1"/>
+    <w:lsdException w:name="Book Title" w:uiPriority="33" w:qFormat="1"/>
+    <w:lsdException w:name="Bibliography" w:semiHidden="1" w:uiPriority="37" w:unhideWhenUsed="1"/>
+    <w:lsdException w:name="TOC Heading" w:semiHidden="1" w:uiPriority="39" w:unhideWhenUsed="1" w:qFormat="1"/>
+    <w:lsdException w:name="Plain Table 1" w:uiPriority="41"/>
+    <w:lsdException w:name="Plain Table 2" w:uiPriority="42"/>
+    <w:lsdException w:name="Plain Table 3" w:uiPriority="43"/>
+    <w:lsdException w:name="Plain Table 4" w:uiPriority="44"/>
+    <w:lsdException w:name="Plain Table 5" w:uiPriority="45"/>
+    <w:lsdException w:name="Grid Table Light" w:uiPriority="40"/>
+    <w:lsdException w:name="Grid Table 1 Light" w:uiPriority="46"/>
+    <w:lsdException w:name="Grid Table 2" w:uiPriority="47"/>
+    <w:lsdException w:name="Grid Table 3" w:uiPriority="48"/>
+    <w:lsdException w:name="Grid Table 4" w:uiPriority="49"/>
+    <w:lsdException w:name="Grid Table 5 Dark" w:uiPriority="50"/>
+    <w:lsdException w:name="Grid Table 6 Colorful" w:uiPriority="51"/>
+    <w:lsdException w:name="Grid Table 7 Colorful" w:uiPriority="52"/>
+    <w:lsdException w:name="Grid Table 1 Light Accent 1" w:uiPriority="46"/>
+    <w:lsdException w:name="Grid Table 2 Accent 1" w:uiPriority="47"/>
+    <w:lsdException w:name="Grid Table 3 Accent 1" w:uiPriority="48"/>
+    <w:lsdException w:name="Grid Table 4 Accent 1" w:uiPriority="49"/>
+    <w:lsdException w:name="Grid Table 5 Dark Accent 1" w:uiPriority="50"/>
+    <w:lsdException w:name="Grid Table 6 Colorful Accent 1" w:uiPriority="51"/>
+    <w:lsdException w:name="Grid Table 7 Colorful Accent 1" w:uiPriority="52"/>
+    <w:lsdException w:name="Grid Table 1 Light Accent 2" w:uiPriority="46"/>
+    <w:lsdException w:name="Grid Table 2 Accent 2" w:uiPriority="47"/>
+    <w:lsdException w:name="Grid Table 3 Accent 2" w:uiPriority="48"/>
+    <w:lsdException w:name="Grid Table 4 Accent 2" w:uiPriority="49"/>
+    <w:lsdException w:name="Grid Table 5 Dark Accent 2" w:uiPriority="50"/>
+    <w:lsdException w:name="Grid Table 6 Colorful Accent 2" w:uiPriority="51"/>
+    <w:lsdException w:name="Grid Table 7 Colorful Accent 2" w:uiPriority="52"/>
+    <w:lsdException w:name="Grid Table 1 Light Accent 3" w:uiPriority="46"/>
+    <w:lsdException w:name="Grid Table 2 Accent 3" w:uiPriority="47"/>
+    <w:lsdException w:name="Grid Table 3 Accent 3" w:uiPriority="48"/>
+    <w:lsdException w:name="Grid Table 4 Accent 3" w:uiPriority="49"/>
+    <w:lsdException w:name="Grid Table 5 Dark Accent 3" w:uiPriority="50"/>
+    <w:lsdException w:name="Grid Table 6 Colorful Accent 3" w:uiPriority="51"/>
+    <w:lsdException w:name="Grid Table 7 Colorful Accent 3" w:uiPriority="52"/>
+    <w:lsdException w:name="Grid Table 1 Light Accent 4" w:uiPriority="46"/>
+    <w:lsdException w:name="Grid Table 2 Accent 4" w:uiPriority="47"/>
+    <w:lsdException w:name="Grid Table 3 Accent 4" w:uiPriority="48"/>
+    <w:lsdException w:name="Grid Table 4 Accent 4" w:uiPriority="49"/>
+    <w:lsdException w:name="Grid Table 5 Dark Accent 4" w:uiPriority="50"/>
+    <w:lsdException w:name="Grid Table 6 Colorful Accent 4" w:uiPriority="51"/>
+    <w:lsdException w:name="Grid Table 7 Colorful Accent 4" w:uiPriority="52"/>
+    <w:lsdException w:name="Grid Table 1 Light Accent 5" w:uiPriority="46"/>
+    <w:lsdException w:name="Grid Table 2 Accent 5" w:uiPriority="47"/>
+    <w:lsdException w:name="Grid Table 3 Accent 5" w:uiPriority="48"/>
+    <w:lsdException w:name="Grid Table 4 Accent 5" w:uiPriority="49"/>
+    <w:lsdException w:name="Grid Table 5 Dark Accent 5" w:uiPriority="50"/>
+    <w:lsdException w:name="Grid Table 6 Colorful Accent 5" w:uiPriority="51"/>
+    <w:lsdException w:name="Grid Table 7 Colorful Accent 5" w:uiPriority="52"/>
+    <w:lsdException w:name="Grid Table 1 Light Accent 6" w:uiPriority="46"/>
+    <w:lsdException w:name="Grid Table 2 Accent 6" w:uiPriority="47"/>
+    <w:lsdException w:name="Grid Table 3 Accent 6" w:uiPriority="48"/>
+    <w:lsdException w:name="Grid Table 4 Accent 6" w:uiPriority="49"/>
+    <w:lsdException w:name="Grid Table 5 Dark Accent 6" w:uiPriority="50"/>
+    <w:lsdException w:name="Grid Table 6 Colorful Accent 6" w:uiPriority="51"/>
+    <w:lsdException w:name="Grid Table 7 Colorful Accent 6" w:uiPriority="52"/>
+    <w:lsdException w:name="List Table 1 Light" w:uiPriority="46"/>
+    <w:lsdException w:name="List Table 2" w:uiPriority="47"/>
+    <w:lsdException w:name="List Table 3" w:uiPriority="48"/>
+    <w:lsdException w:name="List Table 4" w:uiPriority="49"/>
+    <w:lsdException w:name="List Table 5 Dark" w:uiPriority="50"/>
+    <w:lsdException w:name="List Table 6 Colorful" w:uiPriority="51"/>
+    <w:lsdException w:name="List Table 7 Colorful" w:uiPriority="52"/>
+    <w:lsdException w:name="List Table 1 Light Accent 1" w:uiPriority="46"/>
+    <w:lsdException w:name="List Table 2 Accent 1" w:uiPriority="47"/>
+    <w:lsdException w:name="List Table 3 Accent 1" w:uiPriority="48"/>
+    <w:lsdException w:name="List Table 4 Accent 1" w:uiPriority="49"/>
+    <w:lsdException w:name="List Table 5 Dark Accent 1" w:uiPriority="50"/>
+    <w:lsdException w:name="List Table 6 Colorful Accent 1" w:uiPriority="51"/>
+    <w:lsdException w:name="List Table 7 Colorful Accent 1" w:uiPriority="52"/>
+    <w:lsdException w:name="List Table 1 Light Accent 2" w:uiPriority="46"/>
+    <w:lsdException w:name="List Table 2 Accent 2" w:uiPriority="47"/>
+    <w:lsdException w:name="List Table 3 Accent 2" w:uiPriority="48"/>
+    <w:lsdException w:name="List Table 4 Accent 2" w:uiPriority="49"/>
+    <w:lsdException w:name="List Table 5 Dark Accent 2" w:uiPriority="50"/>
+    <w:lsdException w:name="List Table 6 Colorful Accent 2" w:uiPriority="51"/>
+    <w:lsdException w:name="List Table 7 Colorful Accent 2" w:uiPriority="52"/>
+    <w:lsdException w:name="List Table 1 Light Accent 3" w:uiPriority="46"/>
+    <w:lsdException w:name="List Table 2 Accent 3" w:uiPriority="47"/>
+    <w:lsdException w:name="List Table 3 Accent 3" w:uiPriority="48"/>
+    <w:lsdException w:name="List Table 4 Accent 3" w:uiPriority="49"/>
+    <w:lsdException w:name="List Table 5 Dark Accent 3" w:uiPriority="50"/>
+    <w:lsdException w:name="List Table 6 Colorful Accent 3" w:uiPriority="51"/>
+    <w:lsdException w:name="List Table 7 Colorful Accent 3" w:uiPriority="52"/>
+    <w:lsdException w:name="List Table 1 Light Accent 4" w:uiPriority="46"/>
+    <w:lsdException w:name="List Table 2 Accent 4" w:uiPriority="47"/>
+    <w:lsdException w:name="List Table 3 Accent 4" w:uiPriority="48"/>
+    <w:lsdException w:name="List Table 4 Accent 4" w:uiPriority="49"/>
+    <w:lsdException w:name="List Table 5 Dark Accent 4" w:uiPriority="50"/>
+    <w:lsdException w:name="List Table 6 Colorful Accent 4" w:uiPriority="51"/>
+    <w:lsdException w:name="List Table 7 Colorful Accent 4" w:uiPriority="52"/>
+    <w:lsdException w:name="List Table 1 Light Accent 5" w:uiPriority="46"/>
+    <w:lsdException w:name="List Table 2 Accent 5" w:uiPriority="47"/>
+    <w:lsdException w:name="List Table 3 Accent 5" w:uiPriority="48"/>
+    <w:lsdException w:name="List Table 4 Accent 5" w:uiPriority="49"/>
+    <w:lsdException w:name="List Table 5 Dark Accent 5" w:uiPriority="50"/>
+    <w:lsdException w:name="List Table 6 Colorful Accent 5" w:uiPriority="51"/>
+    <w:lsdException w:name="List Table 7 Colorful Accent 5" w:uiPriority="52"/>
+    <w:lsdException w:name="List Table 1 Light Accent 6" w:uiPriority="46"/>
+    <w:lsdException w:name="List Table 2 Accent 6" w:uiPriority="47"/>
+    <w:lsdException w:name="List Table 3 Accent 6" w:uiPriority="48"/>
+    <w:lsdException w:name="List Table 4 Accent 6" w:uiPriority="49"/>
+    <w:lsdException w:name="List Table 5 Dark Accent 6" w:uiPriority="50"/>
+    <w:lsdException w:name="List Table 6 Colorful Accent 6" w:uiPriority="51"/>
+    <w:lsdException w:name="List Table 7 Colorful Accent 6" w:uiPriority="52"/>
   </w:latentStyles>
   <w:style w:type="paragraph" w:default="1" w:styleId="Normal">
     <w:name w:val="Normal"/>
@@ -7581,17 +7505,10 @@
     <w:tblPr>
       <w:tblStyleRowBandSize w:val="1"/>
       <w:tblStyleColBandSize w:val="1"/>
-      <w:tblInd w:w="0" w:type="dxa"/>
       <w:tblBorders>
         <w:top w:val="single" w:sz="18" w:space="0" w:color="auto"/>
         <w:bottom w:val="single" w:sz="18" w:space="0" w:color="auto"/>
       </w:tblBorders>
-      <w:tblCellMar>
-        <w:top w:w="0" w:type="dxa"/>
-        <w:left w:w="108" w:type="dxa"/>
-        <w:bottom w:w="0" w:type="dxa"/>
-        <w:right w:w="108" w:type="dxa"/>
-      </w:tblCellMar>
     </w:tblPr>
     <w:tblStylePr w:type="firstRow">
       <w:pPr>
@@ -7734,19 +7651,12 @@
     <w:tblPr>
       <w:tblStyleRowBandSize w:val="1"/>
       <w:tblStyleColBandSize w:val="1"/>
-      <w:tblInd w:w="0" w:type="dxa"/>
       <w:tblBorders>
         <w:top w:val="single" w:sz="8" w:space="0" w:color="9BBB59" w:themeColor="accent3"/>
         <w:left w:val="single" w:sz="8" w:space="0" w:color="9BBB59" w:themeColor="accent3"/>
         <w:bottom w:val="single" w:sz="8" w:space="0" w:color="9BBB59" w:themeColor="accent3"/>
         <w:right w:val="single" w:sz="8" w:space="0" w:color="9BBB59" w:themeColor="accent3"/>
       </w:tblBorders>
-      <w:tblCellMar>
-        <w:top w:w="0" w:type="dxa"/>
-        <w:left w:w="108" w:type="dxa"/>
-        <w:bottom w:w="0" w:type="dxa"/>
-        <w:right w:w="108" w:type="dxa"/>
-      </w:tblCellMar>
     </w:tblPr>
     <w:tblStylePr w:type="firstRow">
       <w:pPr>
@@ -7831,13 +7741,6 @@
     <w:tblPr>
       <w:tblStyleRowBandSize w:val="1"/>
       <w:tblStyleColBandSize w:val="1"/>
-      <w:tblInd w:w="0" w:type="dxa"/>
-      <w:tblCellMar>
-        <w:top w:w="0" w:type="dxa"/>
-        <w:left w:w="108" w:type="dxa"/>
-        <w:bottom w:w="0" w:type="dxa"/>
-        <w:right w:w="108" w:type="dxa"/>
-      </w:tblCellMar>
     </w:tblPr>
     <w:tcPr>
       <w:shd w:val="clear" w:color="auto" w:fill="auto"/>
@@ -7923,19 +7826,12 @@
     <w:tblPr>
       <w:tblStyleRowBandSize w:val="1"/>
       <w:tblStyleColBandSize w:val="1"/>
-      <w:tblInd w:w="0" w:type="dxa"/>
       <w:tblBorders>
         <w:top w:val="single" w:sz="8" w:space="0" w:color="000000" w:themeColor="text1"/>
         <w:left w:val="single" w:sz="8" w:space="0" w:color="000000" w:themeColor="text1"/>
         <w:bottom w:val="single" w:sz="8" w:space="0" w:color="000000" w:themeColor="text1"/>
         <w:right w:val="single" w:sz="8" w:space="0" w:color="000000" w:themeColor="text1"/>
       </w:tblBorders>
-      <w:tblCellMar>
-        <w:top w:w="0" w:type="dxa"/>
-        <w:left w:w="108" w:type="dxa"/>
-        <w:bottom w:w="0" w:type="dxa"/>
-        <w:right w:w="108" w:type="dxa"/>
-      </w:tblCellMar>
     </w:tblPr>
     <w:tblStylePr w:type="firstRow">
       <w:pPr>
@@ -8020,1071 +7916,10 @@
     <w:tblPr>
       <w:tblStyleRowBandSize w:val="1"/>
       <w:tblStyleColBandSize w:val="1"/>
-      <w:tblInd w:w="0" w:type="dxa"/>
       <w:tblBorders>
         <w:top w:val="single" w:sz="8" w:space="0" w:color="4F81BD" w:themeColor="accent1"/>
         <w:bottom w:val="single" w:sz="8" w:space="0" w:color="4F81BD" w:themeColor="accent1"/>
       </w:tblBorders>
-      <w:tblCellMar>
-        <w:top w:w="0" w:type="dxa"/>
-        <w:left w:w="108" w:type="dxa"/>
-        <w:bottom w:w="0" w:type="dxa"/>
-        <w:right w:w="108" w:type="dxa"/>
-      </w:tblCellMar>
-    </w:tblPr>
-    <w:tblStylePr w:type="firstRow">
-      <w:pPr>
-        <w:spacing w:before="0" w:after="0" w:line="240" w:lineRule="auto"/>
-      </w:pPr>
-      <w:rPr>
-        <w:b/>
-        <w:bCs/>
-        <w:color w:val="365F91" w:themeColor="accent1" w:themeShade="BF"/>
-      </w:rPr>
-      <w:tblPr/>
-      <w:tcPr>
-        <w:tcBorders>
-          <w:top w:val="single" w:sz="8" w:space="0" w:color="4F81BD" w:themeColor="accent1"/>
-          <w:left w:val="nil"/>
-          <w:bottom w:val="single" w:sz="8" w:space="0" w:color="4F81BD" w:themeColor="accent1"/>
-          <w:right w:val="nil"/>
-          <w:insideH w:val="nil"/>
-          <w:insideV w:val="nil"/>
-        </w:tcBorders>
-      </w:tcPr>
-    </w:tblStylePr>
-    <w:tblStylePr w:type="lastRow">
-      <w:pPr>
-        <w:spacing w:before="0" w:after="0" w:line="240" w:lineRule="auto"/>
-      </w:pPr>
-      <w:rPr>
-        <w:b/>
-        <w:bCs/>
-        <w:color w:val="365F91" w:themeColor="accent1" w:themeShade="BF"/>
-      </w:rPr>
-      <w:tblPr/>
-      <w:tcPr>
-        <w:tcBorders>
-          <w:top w:val="single" w:sz="8" w:space="0" w:color="4F81BD" w:themeColor="accent1"/>
-          <w:left w:val="nil"/>
-          <w:bottom w:val="single" w:sz="8" w:space="0" w:color="4F81BD" w:themeColor="accent1"/>
-          <w:right w:val="nil"/>
-          <w:insideH w:val="nil"/>
-          <w:insideV w:val="nil"/>
-        </w:tcBorders>
-      </w:tcPr>
-    </w:tblStylePr>
-    <w:tblStylePr w:type="firstCol">
-      <w:rPr>
-        <w:b/>
-        <w:bCs/>
-        <w:color w:val="365F91" w:themeColor="accent1" w:themeShade="BF"/>
-      </w:rPr>
-    </w:tblStylePr>
-    <w:tblStylePr w:type="lastCol">
-      <w:rPr>
-        <w:b/>
-        <w:bCs/>
-        <w:color w:val="365F91" w:themeColor="accent1" w:themeShade="BF"/>
-      </w:rPr>
-    </w:tblStylePr>
-    <w:tblStylePr w:type="band1Vert">
-      <w:tblPr/>
-      <w:tcPr>
-        <w:tcBorders>
-          <w:left w:val="nil"/>
-          <w:right w:val="nil"/>
-          <w:insideH w:val="nil"/>
-          <w:insideV w:val="nil"/>
-        </w:tcBorders>
-        <w:shd w:val="clear" w:color="auto" w:fill="D3DFEE" w:themeFill="accent1" w:themeFillTint="3F"/>
-      </w:tcPr>
-    </w:tblStylePr>
-    <w:tblStylePr w:type="band1Horz">
-      <w:tblPr/>
-      <w:tcPr>
-        <w:tcBorders>
-          <w:left w:val="nil"/>
-          <w:right w:val="nil"/>
-          <w:insideH w:val="nil"/>
-          <w:insideV w:val="nil"/>
-        </w:tcBorders>
-        <w:shd w:val="clear" w:color="auto" w:fill="D3DFEE" w:themeFill="accent1" w:themeFillTint="3F"/>
-      </w:tcPr>
-    </w:tblStylePr>
-  </w:style>
-  <w:style w:type="character" w:styleId="Hyperlink">
-    <w:name w:val="Hyperlink"/>
-    <w:basedOn w:val="DefaultParagraphFont"/>
-    <w:uiPriority w:val="99"/>
-    <w:unhideWhenUsed/>
-    <w:rsid w:val="00A82DCE"/>
-    <w:rPr>
-      <w:color w:val="0000FF" w:themeColor="hyperlink"/>
-      <w:u w:val="single"/>
-    </w:rPr>
-  </w:style>
-  <w:style w:type="paragraph" w:styleId="Subtitle">
-    <w:name w:val="Subtitle"/>
-    <w:basedOn w:val="Normal"/>
-    <w:next w:val="Normal"/>
-    <w:link w:val="SubtitleChar"/>
-    <w:uiPriority w:val="11"/>
-    <w:qFormat/>
-    <w:rsid w:val="00085A8F"/>
-    <w:pPr>
-      <w:numPr>
-        <w:ilvl w:val="1"/>
-      </w:numPr>
-    </w:pPr>
-    <w:rPr>
-      <w:rFonts w:asciiTheme="majorHAnsi" w:eastAsiaTheme="majorEastAsia" w:hAnsiTheme="majorHAnsi" w:cstheme="majorBidi"/>
-      <w:i/>
-      <w:iCs/>
-      <w:color w:val="4F81BD" w:themeColor="accent1"/>
-      <w:spacing w:val="15"/>
-      <w:sz w:val="24"/>
-      <w:szCs w:val="24"/>
-    </w:rPr>
-  </w:style>
-  <w:style w:type="character" w:customStyle="1" w:styleId="SubtitleChar">
-    <w:name w:val="Subtitle Char"/>
-    <w:basedOn w:val="DefaultParagraphFont"/>
-    <w:link w:val="Subtitle"/>
-    <w:uiPriority w:val="11"/>
-    <w:rsid w:val="00085A8F"/>
-    <w:rPr>
-      <w:rFonts w:asciiTheme="majorHAnsi" w:eastAsiaTheme="majorEastAsia" w:hAnsiTheme="majorHAnsi" w:cstheme="majorBidi"/>
-      <w:i/>
-      <w:iCs/>
-      <w:color w:val="4F81BD" w:themeColor="accent1"/>
-      <w:spacing w:val="15"/>
-      <w:sz w:val="24"/>
-      <w:szCs w:val="24"/>
-    </w:rPr>
-  </w:style>
-  <w:style w:type="paragraph" w:styleId="NoSpacing">
-    <w:name w:val="No Spacing"/>
-    <w:uiPriority w:val="1"/>
-    <w:qFormat/>
-    <w:rsid w:val="00085A8F"/>
-    <w:pPr>
-      <w:spacing w:after="0" w:line="240" w:lineRule="auto"/>
-    </w:pPr>
-  </w:style>
-</w:styles>
-</file>
-
-<file path=word/stylesWithEffects.xml><?xml version="1.0" encoding="utf-8"?>
-<w:styles xmlns:wpc="http://schemas.microsoft.com/office/word/2010/wordprocessingCanvas" xmlns:mc="http://schemas.openxmlformats.org/markup-compatibility/2006" xmlns:o="urn:schemas-microsoft-com:office:office" xmlns:r="http://schemas.openxmlformats.org/officeDocument/2006/relationships" xmlns:m="http://schemas.openxmlformats.org/officeDocument/2006/math" xmlns:v="urn:schemas-microsoft-com:vml" xmlns:wp14="http://schemas.microsoft.com/office/word/2010/wordprocessingDrawing" xmlns:wp="http://schemas.openxmlformats.org/drawingml/2006/wordprocessingDrawing" xmlns:w10="urn:schemas-microsoft-com:office:word" xmlns:w="http://schemas.openxmlformats.org/wordprocessingml/2006/main" xmlns:w14="http://schemas.microsoft.com/office/word/2010/wordml" xmlns:wpg="http://schemas.microsoft.com/office/word/2010/wordprocessingGroup" xmlns:wpi="http://schemas.microsoft.com/office/word/2010/wordprocessingInk" xmlns:wne="http://schemas.microsoft.com/office/word/2006/wordml" xmlns:wps="http://schemas.microsoft.com/office/word/2010/wordprocessingShape" mc:Ignorable="w14 wp14">
-  <w:docDefaults>
-    <w:rPrDefault>
-      <w:rPr>
-        <w:rFonts w:asciiTheme="minorHAnsi" w:eastAsiaTheme="minorHAnsi" w:hAnsiTheme="minorHAnsi" w:cstheme="minorBidi"/>
-        <w:sz w:val="22"/>
-        <w:szCs w:val="22"/>
-        <w:lang w:val="en-US" w:eastAsia="en-US" w:bidi="ar-SA"/>
-      </w:rPr>
-    </w:rPrDefault>
-    <w:pPrDefault>
-      <w:pPr>
-        <w:spacing w:after="200" w:line="276" w:lineRule="auto"/>
-      </w:pPr>
-    </w:pPrDefault>
-  </w:docDefaults>
-  <w:latentStyles w:defLockedState="0" w:defUIPriority="99" w:defSemiHidden="1" w:defUnhideWhenUsed="1" w:defQFormat="0" w:count="267">
-    <w:lsdException w:name="Normal" w:semiHidden="0" w:uiPriority="0" w:unhideWhenUsed="0" w:qFormat="1"/>
-    <w:lsdException w:name="heading 1" w:semiHidden="0" w:uiPriority="9" w:unhideWhenUsed="0" w:qFormat="1"/>
-    <w:lsdException w:name="heading 2" w:uiPriority="9" w:qFormat="1"/>
-    <w:lsdException w:name="heading 3" w:uiPriority="9" w:qFormat="1"/>
-    <w:lsdException w:name="heading 4" w:uiPriority="9" w:qFormat="1"/>
-    <w:lsdException w:name="heading 5" w:uiPriority="9" w:qFormat="1"/>
-    <w:lsdException w:name="heading 6" w:uiPriority="9" w:qFormat="1"/>
-    <w:lsdException w:name="heading 7" w:uiPriority="9" w:qFormat="1"/>
-    <w:lsdException w:name="heading 8" w:uiPriority="9" w:qFormat="1"/>
-    <w:lsdException w:name="heading 9" w:uiPriority="9" w:qFormat="1"/>
-    <w:lsdException w:name="toc 1" w:uiPriority="39"/>
-    <w:lsdException w:name="toc 2" w:uiPriority="39"/>
-    <w:lsdException w:name="toc 3" w:uiPriority="39"/>
-    <w:lsdException w:name="toc 4" w:uiPriority="39"/>
-    <w:lsdException w:name="toc 5" w:uiPriority="39"/>
-    <w:lsdException w:name="toc 6" w:uiPriority="39"/>
-    <w:lsdException w:name="toc 7" w:uiPriority="39"/>
-    <w:lsdException w:name="toc 8" w:uiPriority="39"/>
-    <w:lsdException w:name="toc 9" w:uiPriority="39"/>
-    <w:lsdException w:name="caption" w:uiPriority="35" w:qFormat="1"/>
-    <w:lsdException w:name="Title" w:semiHidden="0" w:uiPriority="10" w:unhideWhenUsed="0" w:qFormat="1"/>
-    <w:lsdException w:name="Default Paragraph Font" w:uiPriority="1"/>
-    <w:lsdException w:name="Subtitle" w:semiHidden="0" w:uiPriority="11" w:unhideWhenUsed="0" w:qFormat="1"/>
-    <w:lsdException w:name="Strong" w:semiHidden="0" w:uiPriority="22" w:unhideWhenUsed="0" w:qFormat="1"/>
-    <w:lsdException w:name="Emphasis" w:semiHidden="0" w:uiPriority="20" w:unhideWhenUsed="0" w:qFormat="1"/>
-    <w:lsdException w:name="Table Grid" w:semiHidden="0" w:uiPriority="59" w:unhideWhenUsed="0"/>
-    <w:lsdException w:name="Placeholder Text" w:unhideWhenUsed="0"/>
-    <w:lsdException w:name="No Spacing" w:semiHidden="0" w:uiPriority="1" w:unhideWhenUsed="0" w:qFormat="1"/>
-    <w:lsdException w:name="Light Shading" w:semiHidden="0" w:uiPriority="60" w:unhideWhenUsed="0"/>
-    <w:lsdException w:name="Light List" w:semiHidden="0" w:uiPriority="61" w:unhideWhenUsed="0"/>
-    <w:lsdException w:name="Light Grid" w:semiHidden="0" w:uiPriority="62" w:unhideWhenUsed="0"/>
-    <w:lsdException w:name="Medium Shading 1" w:semiHidden="0" w:uiPriority="63" w:unhideWhenUsed="0"/>
-    <w:lsdException w:name="Medium Shading 2" w:semiHidden="0" w:uiPriority="64" w:unhideWhenUsed="0"/>
-    <w:lsdException w:name="Medium List 1" w:semiHidden="0" w:uiPriority="65" w:unhideWhenUsed="0"/>
-    <w:lsdException w:name="Medium List 2" w:semiHidden="0" w:uiPriority="66" w:unhideWhenUsed="0"/>
-    <w:lsdException w:name="Medium Grid 1" w:semiHidden="0" w:uiPriority="67" w:unhideWhenUsed="0"/>
-    <w:lsdException w:name="Medium Grid 2" w:semiHidden="0" w:uiPriority="68" w:unhideWhenUsed="0"/>
-    <w:lsdException w:name="Medium Grid 3" w:semiHidden="0" w:uiPriority="69" w:unhideWhenUsed="0"/>
-    <w:lsdException w:name="Dark List" w:semiHidden="0" w:uiPriority="70" w:unhideWhenUsed="0"/>
-    <w:lsdException w:name="Colorful Shading" w:semiHidden="0" w:uiPriority="71" w:unhideWhenUsed="0"/>
-    <w:lsdException w:name="Colorful List" w:semiHidden="0" w:uiPriority="72" w:unhideWhenUsed="0"/>
-    <w:lsdException w:name="Colorful Grid" w:semiHidden="0" w:uiPriority="73" w:unhideWhenUsed="0"/>
-    <w:lsdException w:name="Light Shading Accent 1" w:semiHidden="0" w:uiPriority="60" w:unhideWhenUsed="0"/>
-    <w:lsdException w:name="Light List Accent 1" w:semiHidden="0" w:uiPriority="61" w:unhideWhenUsed="0"/>
-    <w:lsdException w:name="Light Grid Accent 1" w:semiHidden="0" w:uiPriority="62" w:unhideWhenUsed="0"/>
-    <w:lsdException w:name="Medium Shading 1 Accent 1" w:semiHidden="0" w:uiPriority="63" w:unhideWhenUsed="0"/>
-    <w:lsdException w:name="Medium Shading 2 Accent 1" w:semiHidden="0" w:uiPriority="64" w:unhideWhenUsed="0"/>
-    <w:lsdException w:name="Medium List 1 Accent 1" w:semiHidden="0" w:uiPriority="65" w:unhideWhenUsed="0"/>
-    <w:lsdException w:name="Revision" w:unhideWhenUsed="0"/>
-    <w:lsdException w:name="List Paragraph" w:semiHidden="0" w:uiPriority="34" w:unhideWhenUsed="0" w:qFormat="1"/>
-    <w:lsdException w:name="Quote" w:semiHidden="0" w:uiPriority="29" w:unhideWhenUsed="0" w:qFormat="1"/>
-    <w:lsdException w:name="Intense Quote" w:semiHidden="0" w:uiPriority="30" w:unhideWhenUsed="0" w:qFormat="1"/>
-    <w:lsdException w:name="Medium List 2 Accent 1" w:semiHidden="0" w:uiPriority="66" w:unhideWhenUsed="0"/>
-    <w:lsdException w:name="Medium Grid 1 Accent 1" w:semiHidden="0" w:uiPriority="67" w:unhideWhenUsed="0"/>
-    <w:lsdException w:name="Medium Grid 2 Accent 1" w:semiHidden="0" w:uiPriority="68" w:unhideWhenUsed="0"/>
-    <w:lsdException w:name="Medium Grid 3 Accent 1" w:semiHidden="0" w:uiPriority="69" w:unhideWhenUsed="0"/>
-    <w:lsdException w:name="Dark List Accent 1" w:semiHidden="0" w:uiPriority="70" w:unhideWhenUsed="0"/>
-    <w:lsdException w:name="Colorful Shading Accent 1" w:semiHidden="0" w:uiPriority="71" w:unhideWhenUsed="0"/>
-    <w:lsdException w:name="Colorful List Accent 1" w:semiHidden="0" w:uiPriority="72" w:unhideWhenUsed="0"/>
-    <w:lsdException w:name="Colorful Grid Accent 1" w:semiHidden="0" w:uiPriority="73" w:unhideWhenUsed="0"/>
-    <w:lsdException w:name="Light Shading Accent 2" w:semiHidden="0" w:uiPriority="60" w:unhideWhenUsed="0"/>
-    <w:lsdException w:name="Light List Accent 2" w:semiHidden="0" w:uiPriority="61" w:unhideWhenUsed="0"/>
-    <w:lsdException w:name="Light Grid Accent 2" w:semiHidden="0" w:uiPriority="62" w:unhideWhenUsed="0"/>
-    <w:lsdException w:name="Medium Shading 1 Accent 2" w:semiHidden="0" w:uiPriority="63" w:unhideWhenUsed="0"/>
-    <w:lsdException w:name="Medium Shading 2 Accent 2" w:semiHidden="0" w:uiPriority="64" w:unhideWhenUsed="0"/>
-    <w:lsdException w:name="Medium List 1 Accent 2" w:semiHidden="0" w:uiPriority="65" w:unhideWhenUsed="0"/>
-    <w:lsdException w:name="Medium List 2 Accent 2" w:semiHidden="0" w:uiPriority="66" w:unhideWhenUsed="0"/>
-    <w:lsdException w:name="Medium Grid 1 Accent 2" w:semiHidden="0" w:uiPriority="67" w:unhideWhenUsed="0"/>
-    <w:lsdException w:name="Medium Grid 2 Accent 2" w:semiHidden="0" w:uiPriority="68" w:unhideWhenUsed="0"/>
-    <w:lsdException w:name="Medium Grid 3 Accent 2" w:semiHidden="0" w:uiPriority="69" w:unhideWhenUsed="0"/>
-    <w:lsdException w:name="Dark List Accent 2" w:semiHidden="0" w:uiPriority="70" w:unhideWhenUsed="0"/>
-    <w:lsdException w:name="Colorful Shading Accent 2" w:semiHidden="0" w:uiPriority="71" w:unhideWhenUsed="0"/>
-    <w:lsdException w:name="Colorful List Accent 2" w:semiHidden="0" w:uiPriority="72" w:unhideWhenUsed="0"/>
-    <w:lsdException w:name="Colorful Grid Accent 2" w:semiHidden="0" w:uiPriority="73" w:unhideWhenUsed="0"/>
-    <w:lsdException w:name="Light Shading Accent 3" w:semiHidden="0" w:uiPriority="60" w:unhideWhenUsed="0"/>
-    <w:lsdException w:name="Light List Accent 3" w:semiHidden="0" w:uiPriority="61" w:unhideWhenUsed="0"/>
-    <w:lsdException w:name="Light Grid Accent 3" w:semiHidden="0" w:uiPriority="62" w:unhideWhenUsed="0"/>
-    <w:lsdException w:name="Medium Shading 1 Accent 3" w:semiHidden="0" w:uiPriority="63" w:unhideWhenUsed="0"/>
-    <w:lsdException w:name="Medium Shading 2 Accent 3" w:semiHidden="0" w:uiPriority="64" w:unhideWhenUsed="0"/>
-    <w:lsdException w:name="Medium List 1 Accent 3" w:semiHidden="0" w:uiPriority="65" w:unhideWhenUsed="0"/>
-    <w:lsdException w:name="Medium List 2 Accent 3" w:semiHidden="0" w:uiPriority="66" w:unhideWhenUsed="0"/>
-    <w:lsdException w:name="Medium Grid 1 Accent 3" w:semiHidden="0" w:uiPriority="67" w:unhideWhenUsed="0"/>
-    <w:lsdException w:name="Medium Grid 2 Accent 3" w:semiHidden="0" w:uiPriority="68" w:unhideWhenUsed="0"/>
-    <w:lsdException w:name="Medium Grid 3 Accent 3" w:semiHidden="0" w:uiPriority="69" w:unhideWhenUsed="0"/>
-    <w:lsdException w:name="Dark List Accent 3" w:semiHidden="0" w:uiPriority="70" w:unhideWhenUsed="0"/>
-    <w:lsdException w:name="Colorful Shading Accent 3" w:semiHidden="0" w:uiPriority="71" w:unhideWhenUsed="0"/>
-    <w:lsdException w:name="Colorful List Accent 3" w:semiHidden="0" w:uiPriority="72" w:unhideWhenUsed="0"/>
-    <w:lsdException w:name="Colorful Grid Accent 3" w:semiHidden="0" w:uiPriority="73" w:unhideWhenUsed="0"/>
-    <w:lsdException w:name="Light Shading Accent 4" w:semiHidden="0" w:uiPriority="60" w:unhideWhenUsed="0"/>
-    <w:lsdException w:name="Light List Accent 4" w:semiHidden="0" w:uiPriority="61" w:unhideWhenUsed="0"/>
-    <w:lsdException w:name="Light Grid Accent 4" w:semiHidden="0" w:uiPriority="62" w:unhideWhenUsed="0"/>
-    <w:lsdException w:name="Medium Shading 1 Accent 4" w:semiHidden="0" w:uiPriority="63" w:unhideWhenUsed="0"/>
-    <w:lsdException w:name="Medium Shading 2 Accent 4" w:semiHidden="0" w:uiPriority="64" w:unhideWhenUsed="0"/>
-    <w:lsdException w:name="Medium List 1 Accent 4" w:semiHidden="0" w:uiPriority="65" w:unhideWhenUsed="0"/>
-    <w:lsdException w:name="Medium List 2 Accent 4" w:semiHidden="0" w:uiPriority="66" w:unhideWhenUsed="0"/>
-    <w:lsdException w:name="Medium Grid 1 Accent 4" w:semiHidden="0" w:uiPriority="67" w:unhideWhenUsed="0"/>
-    <w:lsdException w:name="Medium Grid 2 Accent 4" w:semiHidden="0" w:uiPriority="68" w:unhideWhenUsed="0"/>
-    <w:lsdException w:name="Medium Grid 3 Accent 4" w:semiHidden="0" w:uiPriority="69" w:unhideWhenUsed="0"/>
-    <w:lsdException w:name="Dark List Accent 4" w:semiHidden="0" w:uiPriority="70" w:unhideWhenUsed="0"/>
-    <w:lsdException w:name="Colorful Shading Accent 4" w:semiHidden="0" w:uiPriority="71" w:unhideWhenUsed="0"/>
-    <w:lsdException w:name="Colorful List Accent 4" w:semiHidden="0" w:uiPriority="72" w:unhideWhenUsed="0"/>
-    <w:lsdException w:name="Colorful Grid Accent 4" w:semiHidden="0" w:uiPriority="73" w:unhideWhenUsed="0"/>
-    <w:lsdException w:name="Light Shading Accent 5" w:semiHidden="0" w:uiPriority="60" w:unhideWhenUsed="0"/>
-    <w:lsdException w:name="Light List Accent 5" w:semiHidden="0" w:uiPriority="61" w:unhideWhenUsed="0"/>
-    <w:lsdException w:name="Light Grid Accent 5" w:semiHidden="0" w:uiPriority="62" w:unhideWhenUsed="0"/>
-    <w:lsdException w:name="Medium Shading 1 Accent 5" w:semiHidden="0" w:uiPriority="63" w:unhideWhenUsed="0"/>
-    <w:lsdException w:name="Medium Shading 2 Accent 5" w:semiHidden="0" w:uiPriority="64" w:unhideWhenUsed="0"/>
-    <w:lsdException w:name="Medium List 1 Accent 5" w:semiHidden="0" w:uiPriority="65" w:unhideWhenUsed="0"/>
-    <w:lsdException w:name="Medium List 2 Accent 5" w:semiHidden="0" w:uiPriority="66" w:unhideWhenUsed="0"/>
-    <w:lsdException w:name="Medium Grid 1 Accent 5" w:semiHidden="0" w:uiPriority="67" w:unhideWhenUsed="0"/>
-    <w:lsdException w:name="Medium Grid 2 Accent 5" w:semiHidden="0" w:uiPriority="68" w:unhideWhenUsed="0"/>
-    <w:lsdException w:name="Medium Grid 3 Accent 5" w:semiHidden="0" w:uiPriority="69" w:unhideWhenUsed="0"/>
-    <w:lsdException w:name="Dark List Accent 5" w:semiHidden="0" w:uiPriority="70" w:unhideWhenUsed="0"/>
-    <w:lsdException w:name="Colorful Shading Accent 5" w:semiHidden="0" w:uiPriority="71" w:unhideWhenUsed="0"/>
-    <w:lsdException w:name="Colorful List Accent 5" w:semiHidden="0" w:uiPriority="72" w:unhideWhenUsed="0"/>
-    <w:lsdException w:name="Colorful Grid Accent 5" w:semiHidden="0" w:uiPriority="73" w:unhideWhenUsed="0"/>
-    <w:lsdException w:name="Light Shading Accent 6" w:semiHidden="0" w:uiPriority="60" w:unhideWhenUsed="0"/>
-    <w:lsdException w:name="Light List Accent 6" w:semiHidden="0" w:uiPriority="61" w:unhideWhenUsed="0"/>
-    <w:lsdException w:name="Light Grid Accent 6" w:semiHidden="0" w:uiPriority="62" w:unhideWhenUsed="0"/>
-    <w:lsdException w:name="Medium Shading 1 Accent 6" w:semiHidden="0" w:uiPriority="63" w:unhideWhenUsed="0"/>
-    <w:lsdException w:name="Medium Shading 2 Accent 6" w:semiHidden="0" w:uiPriority="64" w:unhideWhenUsed="0"/>
-    <w:lsdException w:name="Medium List 1 Accent 6" w:semiHidden="0" w:uiPriority="65" w:unhideWhenUsed="0"/>
-    <w:lsdException w:name="Medium List 2 Accent 6" w:semiHidden="0" w:uiPriority="66" w:unhideWhenUsed="0"/>
-    <w:lsdException w:name="Medium Grid 1 Accent 6" w:semiHidden="0" w:uiPriority="67" w:unhideWhenUsed="0"/>
-    <w:lsdException w:name="Medium Grid 2 Accent 6" w:semiHidden="0" w:uiPriority="68" w:unhideWhenUsed="0"/>
-    <w:lsdException w:name="Medium Grid 3 Accent 6" w:semiHidden="0" w:uiPriority="69" w:unhideWhenUsed="0"/>
-    <w:lsdException w:name="Dark List Accent 6" w:semiHidden="0" w:uiPriority="70" w:unhideWhenUsed="0"/>
-    <w:lsdException w:name="Colorful Shading Accent 6" w:semiHidden="0" w:uiPriority="71" w:unhideWhenUsed="0"/>
-    <w:lsdException w:name="Colorful List Accent 6" w:semiHidden="0" w:uiPriority="72" w:unhideWhenUsed="0"/>
-    <w:lsdException w:name="Colorful Grid Accent 6" w:semiHidden="0" w:uiPriority="73" w:unhideWhenUsed="0"/>
-    <w:lsdException w:name="Subtle Emphasis" w:semiHidden="0" w:uiPriority="19" w:unhideWhenUsed="0" w:qFormat="1"/>
-    <w:lsdException w:name="Intense Emphasis" w:semiHidden="0" w:uiPriority="21" w:unhideWhenUsed="0" w:qFormat="1"/>
-    <w:lsdException w:name="Subtle Reference" w:semiHidden="0" w:uiPriority="31" w:unhideWhenUsed="0" w:qFormat="1"/>
-    <w:lsdException w:name="Intense Reference" w:semiHidden="0" w:uiPriority="32" w:unhideWhenUsed="0" w:qFormat="1"/>
-    <w:lsdException w:name="Book Title" w:semiHidden="0" w:uiPriority="33" w:unhideWhenUsed="0" w:qFormat="1"/>
-    <w:lsdException w:name="Bibliography" w:uiPriority="37"/>
-    <w:lsdException w:name="TOC Heading" w:uiPriority="39" w:qFormat="1"/>
-  </w:latentStyles>
-  <w:style w:type="paragraph" w:default="1" w:styleId="Normal">
-    <w:name w:val="Normal"/>
-    <w:qFormat/>
-  </w:style>
-  <w:style w:type="paragraph" w:styleId="Heading1">
-    <w:name w:val="heading 1"/>
-    <w:basedOn w:val="Normal"/>
-    <w:next w:val="Normal"/>
-    <w:link w:val="Heading1Char"/>
-    <w:uiPriority w:val="9"/>
-    <w:qFormat/>
-    <w:rsid w:val="001C3E1C"/>
-    <w:pPr>
-      <w:keepNext/>
-      <w:keepLines/>
-      <w:spacing w:before="480" w:after="0"/>
-      <w:outlineLvl w:val="0"/>
-    </w:pPr>
-    <w:rPr>
-      <w:rFonts w:asciiTheme="majorHAnsi" w:eastAsiaTheme="majorEastAsia" w:hAnsiTheme="majorHAnsi" w:cstheme="majorBidi"/>
-      <w:b/>
-      <w:bCs/>
-      <w:color w:val="365F91" w:themeColor="accent1" w:themeShade="BF"/>
-      <w:sz w:val="28"/>
-      <w:szCs w:val="28"/>
-    </w:rPr>
-  </w:style>
-  <w:style w:type="paragraph" w:styleId="Heading2">
-    <w:name w:val="heading 2"/>
-    <w:basedOn w:val="Normal"/>
-    <w:next w:val="Normal"/>
-    <w:link w:val="Heading2Char"/>
-    <w:uiPriority w:val="9"/>
-    <w:unhideWhenUsed/>
-    <w:qFormat/>
-    <w:rsid w:val="001C3E1C"/>
-    <w:pPr>
-      <w:keepNext/>
-      <w:keepLines/>
-      <w:spacing w:before="200" w:after="0"/>
-      <w:outlineLvl w:val="1"/>
-    </w:pPr>
-    <w:rPr>
-      <w:rFonts w:asciiTheme="majorHAnsi" w:eastAsiaTheme="majorEastAsia" w:hAnsiTheme="majorHAnsi" w:cstheme="majorBidi"/>
-      <w:b/>
-      <w:bCs/>
-      <w:color w:val="4F81BD" w:themeColor="accent1"/>
-      <w:sz w:val="26"/>
-      <w:szCs w:val="26"/>
-    </w:rPr>
-  </w:style>
-  <w:style w:type="character" w:default="1" w:styleId="DefaultParagraphFont">
-    <w:name w:val="Default Paragraph Font"/>
-    <w:uiPriority w:val="1"/>
-    <w:semiHidden/>
-    <w:unhideWhenUsed/>
-  </w:style>
-  <w:style w:type="table" w:default="1" w:styleId="TableNormal">
-    <w:name w:val="Normal Table"/>
-    <w:uiPriority w:val="99"/>
-    <w:semiHidden/>
-    <w:unhideWhenUsed/>
-    <w:tblPr>
-      <w:tblInd w:w="0" w:type="dxa"/>
-      <w:tblCellMar>
-        <w:top w:w="0" w:type="dxa"/>
-        <w:left w:w="108" w:type="dxa"/>
-        <w:bottom w:w="0" w:type="dxa"/>
-        <w:right w:w="108" w:type="dxa"/>
-      </w:tblCellMar>
-    </w:tblPr>
-  </w:style>
-  <w:style w:type="numbering" w:default="1" w:styleId="NoList">
-    <w:name w:val="No List"/>
-    <w:uiPriority w:val="99"/>
-    <w:semiHidden/>
-    <w:unhideWhenUsed/>
-  </w:style>
-  <w:style w:type="paragraph" w:styleId="Header">
-    <w:name w:val="header"/>
-    <w:basedOn w:val="Normal"/>
-    <w:link w:val="HeaderChar"/>
-    <w:uiPriority w:val="99"/>
-    <w:unhideWhenUsed/>
-    <w:rsid w:val="00601F62"/>
-    <w:pPr>
-      <w:tabs>
-        <w:tab w:val="center" w:pos="4680"/>
-        <w:tab w:val="right" w:pos="9360"/>
-      </w:tabs>
-      <w:spacing w:after="0" w:line="240" w:lineRule="auto"/>
-    </w:pPr>
-  </w:style>
-  <w:style w:type="character" w:customStyle="1" w:styleId="HeaderChar">
-    <w:name w:val="Header Char"/>
-    <w:basedOn w:val="DefaultParagraphFont"/>
-    <w:link w:val="Header"/>
-    <w:uiPriority w:val="99"/>
-    <w:rsid w:val="00601F62"/>
-  </w:style>
-  <w:style w:type="paragraph" w:styleId="Footer">
-    <w:name w:val="footer"/>
-    <w:basedOn w:val="Normal"/>
-    <w:link w:val="FooterChar"/>
-    <w:uiPriority w:val="99"/>
-    <w:unhideWhenUsed/>
-    <w:rsid w:val="00601F62"/>
-    <w:pPr>
-      <w:tabs>
-        <w:tab w:val="center" w:pos="4680"/>
-        <w:tab w:val="right" w:pos="9360"/>
-      </w:tabs>
-      <w:spacing w:after="0" w:line="240" w:lineRule="auto"/>
-    </w:pPr>
-  </w:style>
-  <w:style w:type="character" w:customStyle="1" w:styleId="FooterChar">
-    <w:name w:val="Footer Char"/>
-    <w:basedOn w:val="DefaultParagraphFont"/>
-    <w:link w:val="Footer"/>
-    <w:uiPriority w:val="99"/>
-    <w:rsid w:val="00601F62"/>
-  </w:style>
-  <w:style w:type="paragraph" w:styleId="BalloonText">
-    <w:name w:val="Balloon Text"/>
-    <w:basedOn w:val="Normal"/>
-    <w:link w:val="BalloonTextChar"/>
-    <w:uiPriority w:val="99"/>
-    <w:semiHidden/>
-    <w:unhideWhenUsed/>
-    <w:rsid w:val="00601F62"/>
-    <w:pPr>
-      <w:spacing w:after="0" w:line="240" w:lineRule="auto"/>
-    </w:pPr>
-    <w:rPr>
-      <w:rFonts w:ascii="Tahoma" w:hAnsi="Tahoma" w:cs="Tahoma"/>
-      <w:sz w:val="16"/>
-      <w:szCs w:val="16"/>
-    </w:rPr>
-  </w:style>
-  <w:style w:type="character" w:customStyle="1" w:styleId="BalloonTextChar">
-    <w:name w:val="Balloon Text Char"/>
-    <w:basedOn w:val="DefaultParagraphFont"/>
-    <w:link w:val="BalloonText"/>
-    <w:uiPriority w:val="99"/>
-    <w:semiHidden/>
-    <w:rsid w:val="00601F62"/>
-    <w:rPr>
-      <w:rFonts w:ascii="Tahoma" w:hAnsi="Tahoma" w:cs="Tahoma"/>
-      <w:sz w:val="16"/>
-      <w:szCs w:val="16"/>
-    </w:rPr>
-  </w:style>
-  <w:style w:type="paragraph" w:styleId="ListParagraph">
-    <w:name w:val="List Paragraph"/>
-    <w:basedOn w:val="Normal"/>
-    <w:uiPriority w:val="34"/>
-    <w:qFormat/>
-    <w:rsid w:val="001C3E1C"/>
-    <w:pPr>
-      <w:ind w:left="720"/>
-      <w:contextualSpacing/>
-    </w:pPr>
-  </w:style>
-  <w:style w:type="character" w:customStyle="1" w:styleId="Heading1Char">
-    <w:name w:val="Heading 1 Char"/>
-    <w:basedOn w:val="DefaultParagraphFont"/>
-    <w:link w:val="Heading1"/>
-    <w:uiPriority w:val="9"/>
-    <w:rsid w:val="001C3E1C"/>
-    <w:rPr>
-      <w:rFonts w:asciiTheme="majorHAnsi" w:eastAsiaTheme="majorEastAsia" w:hAnsiTheme="majorHAnsi" w:cstheme="majorBidi"/>
-      <w:b/>
-      <w:bCs/>
-      <w:color w:val="365F91" w:themeColor="accent1" w:themeShade="BF"/>
-      <w:sz w:val="28"/>
-      <w:szCs w:val="28"/>
-    </w:rPr>
-  </w:style>
-  <w:style w:type="paragraph" w:styleId="Title">
-    <w:name w:val="Title"/>
-    <w:basedOn w:val="Normal"/>
-    <w:next w:val="Normal"/>
-    <w:link w:val="TitleChar"/>
-    <w:uiPriority w:val="10"/>
-    <w:qFormat/>
-    <w:rsid w:val="001C3E1C"/>
-    <w:pPr>
-      <w:pBdr>
-        <w:bottom w:val="single" w:sz="8" w:space="4" w:color="4F81BD" w:themeColor="accent1"/>
-      </w:pBdr>
-      <w:spacing w:after="300" w:line="240" w:lineRule="auto"/>
-      <w:contextualSpacing/>
-    </w:pPr>
-    <w:rPr>
-      <w:rFonts w:asciiTheme="majorHAnsi" w:eastAsiaTheme="majorEastAsia" w:hAnsiTheme="majorHAnsi" w:cstheme="majorBidi"/>
-      <w:color w:val="17365D" w:themeColor="text2" w:themeShade="BF"/>
-      <w:spacing w:val="5"/>
-      <w:kern w:val="28"/>
-      <w:sz w:val="52"/>
-      <w:szCs w:val="52"/>
-    </w:rPr>
-  </w:style>
-  <w:style w:type="character" w:customStyle="1" w:styleId="TitleChar">
-    <w:name w:val="Title Char"/>
-    <w:basedOn w:val="DefaultParagraphFont"/>
-    <w:link w:val="Title"/>
-    <w:uiPriority w:val="10"/>
-    <w:rsid w:val="001C3E1C"/>
-    <w:rPr>
-      <w:rFonts w:asciiTheme="majorHAnsi" w:eastAsiaTheme="majorEastAsia" w:hAnsiTheme="majorHAnsi" w:cstheme="majorBidi"/>
-      <w:color w:val="17365D" w:themeColor="text2" w:themeShade="BF"/>
-      <w:spacing w:val="5"/>
-      <w:kern w:val="28"/>
-      <w:sz w:val="52"/>
-      <w:szCs w:val="52"/>
-    </w:rPr>
-  </w:style>
-  <w:style w:type="character" w:customStyle="1" w:styleId="Heading2Char">
-    <w:name w:val="Heading 2 Char"/>
-    <w:basedOn w:val="DefaultParagraphFont"/>
-    <w:link w:val="Heading2"/>
-    <w:uiPriority w:val="9"/>
-    <w:rsid w:val="001C3E1C"/>
-    <w:rPr>
-      <w:rFonts w:asciiTheme="majorHAnsi" w:eastAsiaTheme="majorEastAsia" w:hAnsiTheme="majorHAnsi" w:cstheme="majorBidi"/>
-      <w:b/>
-      <w:bCs/>
-      <w:color w:val="4F81BD" w:themeColor="accent1"/>
-      <w:sz w:val="26"/>
-      <w:szCs w:val="26"/>
-    </w:rPr>
-  </w:style>
-  <w:style w:type="paragraph" w:customStyle="1" w:styleId="DecimalAligned">
-    <w:name w:val="Decimal Aligned"/>
-    <w:basedOn w:val="Normal"/>
-    <w:uiPriority w:val="40"/>
-    <w:qFormat/>
-    <w:rsid w:val="001C3E1C"/>
-    <w:pPr>
-      <w:tabs>
-        <w:tab w:val="decimal" w:pos="360"/>
-      </w:tabs>
-    </w:pPr>
-    <w:rPr>
-      <w:lang w:eastAsia="ja-JP"/>
-    </w:rPr>
-  </w:style>
-  <w:style w:type="paragraph" w:styleId="FootnoteText">
-    <w:name w:val="footnote text"/>
-    <w:basedOn w:val="Normal"/>
-    <w:link w:val="FootnoteTextChar"/>
-    <w:uiPriority w:val="99"/>
-    <w:unhideWhenUsed/>
-    <w:rsid w:val="001C3E1C"/>
-    <w:pPr>
-      <w:spacing w:after="0" w:line="240" w:lineRule="auto"/>
-    </w:pPr>
-    <w:rPr>
-      <w:rFonts w:eastAsiaTheme="minorEastAsia"/>
-      <w:sz w:val="20"/>
-      <w:szCs w:val="20"/>
-      <w:lang w:eastAsia="ja-JP"/>
-    </w:rPr>
-  </w:style>
-  <w:style w:type="character" w:customStyle="1" w:styleId="FootnoteTextChar">
-    <w:name w:val="Footnote Text Char"/>
-    <w:basedOn w:val="DefaultParagraphFont"/>
-    <w:link w:val="FootnoteText"/>
-    <w:uiPriority w:val="99"/>
-    <w:rsid w:val="001C3E1C"/>
-    <w:rPr>
-      <w:rFonts w:eastAsiaTheme="minorEastAsia"/>
-      <w:sz w:val="20"/>
-      <w:szCs w:val="20"/>
-      <w:lang w:eastAsia="ja-JP"/>
-    </w:rPr>
-  </w:style>
-  <w:style w:type="character" w:styleId="SubtleEmphasis">
-    <w:name w:val="Subtle Emphasis"/>
-    <w:basedOn w:val="DefaultParagraphFont"/>
-    <w:uiPriority w:val="19"/>
-    <w:qFormat/>
-    <w:rsid w:val="001C3E1C"/>
-    <w:rPr>
-      <w:i/>
-      <w:iCs/>
-      <w:color w:val="7F7F7F" w:themeColor="text1" w:themeTint="80"/>
-    </w:rPr>
-  </w:style>
-  <w:style w:type="table" w:styleId="MediumShading2-Accent5">
-    <w:name w:val="Medium Shading 2 Accent 5"/>
-    <w:basedOn w:val="TableNormal"/>
-    <w:uiPriority w:val="64"/>
-    <w:rsid w:val="001C3E1C"/>
-    <w:pPr>
-      <w:spacing w:after="0" w:line="240" w:lineRule="auto"/>
-    </w:pPr>
-    <w:rPr>
-      <w:rFonts w:eastAsiaTheme="minorEastAsia"/>
-      <w:lang w:eastAsia="ja-JP"/>
-    </w:rPr>
-    <w:tblPr>
-      <w:tblStyleRowBandSize w:val="1"/>
-      <w:tblStyleColBandSize w:val="1"/>
-      <w:tblInd w:w="0" w:type="dxa"/>
-      <w:tblBorders>
-        <w:top w:val="single" w:sz="18" w:space="0" w:color="auto"/>
-        <w:bottom w:val="single" w:sz="18" w:space="0" w:color="auto"/>
-      </w:tblBorders>
-      <w:tblCellMar>
-        <w:top w:w="0" w:type="dxa"/>
-        <w:left w:w="108" w:type="dxa"/>
-        <w:bottom w:w="0" w:type="dxa"/>
-        <w:right w:w="108" w:type="dxa"/>
-      </w:tblCellMar>
-    </w:tblPr>
-    <w:tblStylePr w:type="firstRow">
-      <w:pPr>
-        <w:spacing w:before="0" w:after="0" w:line="240" w:lineRule="auto"/>
-      </w:pPr>
-      <w:rPr>
-        <w:b/>
-        <w:bCs/>
-        <w:color w:val="FFFFFF" w:themeColor="background1"/>
-      </w:rPr>
-      <w:tblPr/>
-      <w:tcPr>
-        <w:tcBorders>
-          <w:top w:val="single" w:sz="18" w:space="0" w:color="auto"/>
-          <w:left w:val="nil"/>
-          <w:bottom w:val="single" w:sz="18" w:space="0" w:color="auto"/>
-          <w:right w:val="nil"/>
-          <w:insideH w:val="nil"/>
-          <w:insideV w:val="nil"/>
-        </w:tcBorders>
-        <w:shd w:val="clear" w:color="auto" w:fill="4BACC6" w:themeFill="accent5"/>
-      </w:tcPr>
-    </w:tblStylePr>
-    <w:tblStylePr w:type="lastRow">
-      <w:pPr>
-        <w:spacing w:before="0" w:after="0" w:line="240" w:lineRule="auto"/>
-      </w:pPr>
-      <w:rPr>
-        <w:color w:val="000000"/>
-      </w:rPr>
-      <w:tblPr/>
-      <w:tcPr>
-        <w:tcBorders>
-          <w:top w:val="double" w:sz="6" w:space="0" w:color="auto"/>
-          <w:left w:val="nil"/>
-          <w:bottom w:val="single" w:sz="18" w:space="0" w:color="auto"/>
-          <w:right w:val="nil"/>
-          <w:insideH w:val="nil"/>
-          <w:insideV w:val="nil"/>
-        </w:tcBorders>
-        <w:shd w:val="clear" w:color="auto" w:fill="FFFFFF" w:themeFill="background1"/>
-      </w:tcPr>
-    </w:tblStylePr>
-    <w:tblStylePr w:type="firstCol">
-      <w:rPr>
-        <w:b/>
-        <w:bCs/>
-        <w:color w:val="FFFFFF" w:themeColor="background1"/>
-      </w:rPr>
-      <w:tblPr/>
-      <w:tcPr>
-        <w:tcBorders>
-          <w:top w:val="nil"/>
-          <w:left w:val="nil"/>
-          <w:bottom w:val="single" w:sz="18" w:space="0" w:color="auto"/>
-          <w:right w:val="nil"/>
-          <w:insideH w:val="nil"/>
-          <w:insideV w:val="nil"/>
-        </w:tcBorders>
-        <w:shd w:val="clear" w:color="auto" w:fill="4BACC6" w:themeFill="accent5"/>
-      </w:tcPr>
-    </w:tblStylePr>
-    <w:tblStylePr w:type="lastCol">
-      <w:rPr>
-        <w:b/>
-        <w:bCs/>
-        <w:color w:val="FFFFFF" w:themeColor="background1"/>
-      </w:rPr>
-      <w:tblPr/>
-      <w:tcPr>
-        <w:tcBorders>
-          <w:left w:val="nil"/>
-          <w:right w:val="nil"/>
-          <w:insideH w:val="nil"/>
-          <w:insideV w:val="nil"/>
-        </w:tcBorders>
-        <w:shd w:val="clear" w:color="auto" w:fill="4BACC6" w:themeFill="accent5"/>
-      </w:tcPr>
-    </w:tblStylePr>
-    <w:tblStylePr w:type="band1Vert">
-      <w:tblPr/>
-      <w:tcPr>
-        <w:tcBorders>
-          <w:left w:val="nil"/>
-          <w:right w:val="nil"/>
-          <w:insideH w:val="nil"/>
-          <w:insideV w:val="nil"/>
-        </w:tcBorders>
-        <w:shd w:val="clear" w:color="auto" w:fill="D8D8D8" w:themeFill="background1" w:themeFillShade="D8"/>
-      </w:tcPr>
-    </w:tblStylePr>
-    <w:tblStylePr w:type="band1Horz">
-      <w:tblPr/>
-      <w:tcPr>
-        <w:shd w:val="clear" w:color="auto" w:fill="D8D8D8" w:themeFill="background1" w:themeFillShade="D8"/>
-      </w:tcPr>
-    </w:tblStylePr>
-    <w:tblStylePr w:type="neCell">
-      <w:tblPr/>
-      <w:tcPr>
-        <w:tcBorders>
-          <w:top w:val="single" w:sz="18" w:space="0" w:color="auto"/>
-          <w:left w:val="nil"/>
-          <w:bottom w:val="single" w:sz="18" w:space="0" w:color="auto"/>
-          <w:right w:val="nil"/>
-          <w:insideH w:val="nil"/>
-          <w:insideV w:val="nil"/>
-        </w:tcBorders>
-      </w:tcPr>
-    </w:tblStylePr>
-    <w:tblStylePr w:type="nwCell">
-      <w:rPr>
-        <w:color w:val="FFFFFF" w:themeColor="background1"/>
-      </w:rPr>
-      <w:tblPr/>
-      <w:tcPr>
-        <w:tcBorders>
-          <w:top w:val="single" w:sz="18" w:space="0" w:color="auto"/>
-          <w:left w:val="nil"/>
-          <w:bottom w:val="single" w:sz="18" w:space="0" w:color="auto"/>
-          <w:right w:val="nil"/>
-          <w:insideH w:val="nil"/>
-          <w:insideV w:val="nil"/>
-        </w:tcBorders>
-      </w:tcPr>
-    </w:tblStylePr>
-  </w:style>
-  <w:style w:type="table" w:styleId="LightList-Accent3">
-    <w:name w:val="Light List Accent 3"/>
-    <w:basedOn w:val="TableNormal"/>
-    <w:uiPriority w:val="61"/>
-    <w:rsid w:val="001C3E1C"/>
-    <w:pPr>
-      <w:spacing w:after="0" w:line="240" w:lineRule="auto"/>
-    </w:pPr>
-    <w:rPr>
-      <w:rFonts w:eastAsiaTheme="minorEastAsia"/>
-      <w:lang w:eastAsia="ja-JP"/>
-    </w:rPr>
-    <w:tblPr>
-      <w:tblStyleRowBandSize w:val="1"/>
-      <w:tblStyleColBandSize w:val="1"/>
-      <w:tblInd w:w="0" w:type="dxa"/>
-      <w:tblBorders>
-        <w:top w:val="single" w:sz="8" w:space="0" w:color="9BBB59" w:themeColor="accent3"/>
-        <w:left w:val="single" w:sz="8" w:space="0" w:color="9BBB59" w:themeColor="accent3"/>
-        <w:bottom w:val="single" w:sz="8" w:space="0" w:color="9BBB59" w:themeColor="accent3"/>
-        <w:right w:val="single" w:sz="8" w:space="0" w:color="9BBB59" w:themeColor="accent3"/>
-      </w:tblBorders>
-      <w:tblCellMar>
-        <w:top w:w="0" w:type="dxa"/>
-        <w:left w:w="108" w:type="dxa"/>
-        <w:bottom w:w="0" w:type="dxa"/>
-        <w:right w:w="108" w:type="dxa"/>
-      </w:tblCellMar>
-    </w:tblPr>
-    <w:tblStylePr w:type="firstRow">
-      <w:pPr>
-        <w:spacing w:before="0" w:after="0" w:line="240" w:lineRule="auto"/>
-      </w:pPr>
-      <w:rPr>
-        <w:b/>
-        <w:bCs/>
-        <w:color w:val="FFFFFF" w:themeColor="background1"/>
-      </w:rPr>
-      <w:tblPr/>
-      <w:tcPr>
-        <w:shd w:val="clear" w:color="auto" w:fill="9BBB59" w:themeFill="accent3"/>
-      </w:tcPr>
-    </w:tblStylePr>
-    <w:tblStylePr w:type="lastRow">
-      <w:pPr>
-        <w:spacing w:before="0" w:after="0" w:line="240" w:lineRule="auto"/>
-      </w:pPr>
-      <w:rPr>
-        <w:b/>
-        <w:bCs/>
-      </w:rPr>
-      <w:tblPr/>
-      <w:tcPr>
-        <w:tcBorders>
-          <w:top w:val="double" w:sz="6" w:space="0" w:color="9BBB59" w:themeColor="accent3"/>
-          <w:left w:val="single" w:sz="8" w:space="0" w:color="9BBB59" w:themeColor="accent3"/>
-          <w:bottom w:val="single" w:sz="8" w:space="0" w:color="9BBB59" w:themeColor="accent3"/>
-          <w:right w:val="single" w:sz="8" w:space="0" w:color="9BBB59" w:themeColor="accent3"/>
-        </w:tcBorders>
-      </w:tcPr>
-    </w:tblStylePr>
-    <w:tblStylePr w:type="firstCol">
-      <w:rPr>
-        <w:b/>
-        <w:bCs/>
-      </w:rPr>
-    </w:tblStylePr>
-    <w:tblStylePr w:type="lastCol">
-      <w:rPr>
-        <w:b/>
-        <w:bCs/>
-      </w:rPr>
-    </w:tblStylePr>
-    <w:tblStylePr w:type="band1Vert">
-      <w:tblPr/>
-      <w:tcPr>
-        <w:tcBorders>
-          <w:top w:val="single" w:sz="8" w:space="0" w:color="9BBB59" w:themeColor="accent3"/>
-          <w:left w:val="single" w:sz="8" w:space="0" w:color="9BBB59" w:themeColor="accent3"/>
-          <w:bottom w:val="single" w:sz="8" w:space="0" w:color="9BBB59" w:themeColor="accent3"/>
-          <w:right w:val="single" w:sz="8" w:space="0" w:color="9BBB59" w:themeColor="accent3"/>
-        </w:tcBorders>
-      </w:tcPr>
-    </w:tblStylePr>
-    <w:tblStylePr w:type="band1Horz">
-      <w:tblPr/>
-      <w:tcPr>
-        <w:tcBorders>
-          <w:top w:val="single" w:sz="8" w:space="0" w:color="9BBB59" w:themeColor="accent3"/>
-          <w:left w:val="single" w:sz="8" w:space="0" w:color="9BBB59" w:themeColor="accent3"/>
-          <w:bottom w:val="single" w:sz="8" w:space="0" w:color="9BBB59" w:themeColor="accent3"/>
-          <w:right w:val="single" w:sz="8" w:space="0" w:color="9BBB59" w:themeColor="accent3"/>
-        </w:tcBorders>
-      </w:tcPr>
-    </w:tblStylePr>
-  </w:style>
-  <w:style w:type="table" w:customStyle="1" w:styleId="Calendar1">
-    <w:name w:val="Calendar 1"/>
-    <w:basedOn w:val="TableNormal"/>
-    <w:uiPriority w:val="99"/>
-    <w:qFormat/>
-    <w:rsid w:val="001C3E1C"/>
-    <w:pPr>
-      <w:spacing w:after="0" w:line="240" w:lineRule="auto"/>
-    </w:pPr>
-    <w:rPr>
-      <w:rFonts w:eastAsiaTheme="minorEastAsia"/>
-      <w:lang w:eastAsia="ja-JP"/>
-    </w:rPr>
-    <w:tblPr>
-      <w:tblStyleRowBandSize w:val="1"/>
-      <w:tblStyleColBandSize w:val="1"/>
-      <w:tblInd w:w="0" w:type="dxa"/>
-      <w:tblCellMar>
-        <w:top w:w="0" w:type="dxa"/>
-        <w:left w:w="108" w:type="dxa"/>
-        <w:bottom w:w="0" w:type="dxa"/>
-        <w:right w:w="108" w:type="dxa"/>
-      </w:tblCellMar>
-    </w:tblPr>
-    <w:tcPr>
-      <w:shd w:val="clear" w:color="auto" w:fill="auto"/>
-    </w:tcPr>
-    <w:tblStylePr w:type="firstRow">
-      <w:pPr>
-        <w:wordWrap/>
-        <w:spacing w:beforeLines="0" w:beforeAutospacing="0" w:afterLines="0" w:afterAutospacing="0" w:line="240" w:lineRule="auto"/>
-      </w:pPr>
-      <w:rPr>
-        <w:rFonts w:asciiTheme="minorHAnsi" w:hAnsiTheme="minorHAnsi"/>
-        <w:b/>
-        <w:i w:val="0"/>
-        <w:color w:val="000000"/>
-        <w:sz w:val="44"/>
-      </w:rPr>
-      <w:tblPr/>
-      <w:tcPr>
-        <w:vAlign w:val="bottom"/>
-      </w:tcPr>
-    </w:tblStylePr>
-    <w:tblStylePr w:type="lastRow">
-      <w:tblPr/>
-      <w:tcPr>
-        <w:tcBorders>
-          <w:top w:val="nil"/>
-          <w:left w:val="nil"/>
-          <w:bottom w:val="nil"/>
-          <w:right w:val="nil"/>
-          <w:insideH w:val="nil"/>
-          <w:insideV w:val="nil"/>
-          <w:tl2br w:val="nil"/>
-          <w:tr2bl w:val="nil"/>
-        </w:tcBorders>
-        <w:shd w:val="clear" w:color="auto" w:fill="auto"/>
-      </w:tcPr>
-    </w:tblStylePr>
-    <w:tblStylePr w:type="band1Horz">
-      <w:tblPr/>
-      <w:tcPr>
-        <w:tcBorders>
-          <w:top w:val="nil"/>
-          <w:left w:val="nil"/>
-          <w:bottom w:val="nil"/>
-          <w:right w:val="nil"/>
-          <w:insideH w:val="nil"/>
-          <w:insideV w:val="nil"/>
-          <w:tl2br w:val="nil"/>
-          <w:tr2bl w:val="nil"/>
-        </w:tcBorders>
-        <w:shd w:val="clear" w:color="auto" w:fill="auto"/>
-      </w:tcPr>
-    </w:tblStylePr>
-    <w:tblStylePr w:type="band2Horz">
-      <w:tblPr/>
-      <w:tcPr>
-        <w:tcBorders>
-          <w:top w:val="single" w:sz="24" w:space="0" w:color="000000" w:themeColor="text1"/>
-          <w:left w:val="nil"/>
-          <w:bottom w:val="single" w:sz="24" w:space="0" w:color="000000" w:themeColor="text1"/>
-          <w:right w:val="nil"/>
-          <w:insideH w:val="nil"/>
-          <w:insideV w:val="nil"/>
-          <w:tl2br w:val="nil"/>
-          <w:tr2bl w:val="nil"/>
-        </w:tcBorders>
-        <w:shd w:val="clear" w:color="auto" w:fill="auto"/>
-      </w:tcPr>
-    </w:tblStylePr>
-  </w:style>
-  <w:style w:type="table" w:styleId="LightList">
-    <w:name w:val="Light List"/>
-    <w:basedOn w:val="TableNormal"/>
-    <w:uiPriority w:val="61"/>
-    <w:rsid w:val="001C3E1C"/>
-    <w:pPr>
-      <w:spacing w:after="0" w:line="240" w:lineRule="auto"/>
-    </w:pPr>
-    <w:rPr>
-      <w:rFonts w:eastAsiaTheme="minorEastAsia"/>
-      <w:lang w:eastAsia="ja-JP"/>
-    </w:rPr>
-    <w:tblPr>
-      <w:tblStyleRowBandSize w:val="1"/>
-      <w:tblStyleColBandSize w:val="1"/>
-      <w:tblInd w:w="0" w:type="dxa"/>
-      <w:tblBorders>
-        <w:top w:val="single" w:sz="8" w:space="0" w:color="000000" w:themeColor="text1"/>
-        <w:left w:val="single" w:sz="8" w:space="0" w:color="000000" w:themeColor="text1"/>
-        <w:bottom w:val="single" w:sz="8" w:space="0" w:color="000000" w:themeColor="text1"/>
-        <w:right w:val="single" w:sz="8" w:space="0" w:color="000000" w:themeColor="text1"/>
-      </w:tblBorders>
-      <w:tblCellMar>
-        <w:top w:w="0" w:type="dxa"/>
-        <w:left w:w="108" w:type="dxa"/>
-        <w:bottom w:w="0" w:type="dxa"/>
-        <w:right w:w="108" w:type="dxa"/>
-      </w:tblCellMar>
-    </w:tblPr>
-    <w:tblStylePr w:type="firstRow">
-      <w:pPr>
-        <w:spacing w:before="0" w:after="0" w:line="240" w:lineRule="auto"/>
-      </w:pPr>
-      <w:rPr>
-        <w:b/>
-        <w:bCs/>
-        <w:color w:val="FFFFFF" w:themeColor="background1"/>
-      </w:rPr>
-      <w:tblPr/>
-      <w:tcPr>
-        <w:shd w:val="clear" w:color="auto" w:fill="000000" w:themeFill="text1"/>
-      </w:tcPr>
-    </w:tblStylePr>
-    <w:tblStylePr w:type="lastRow">
-      <w:pPr>
-        <w:spacing w:before="0" w:after="0" w:line="240" w:lineRule="auto"/>
-      </w:pPr>
-      <w:rPr>
-        <w:b/>
-        <w:bCs/>
-      </w:rPr>
-      <w:tblPr/>
-      <w:tcPr>
-        <w:tcBorders>
-          <w:top w:val="double" w:sz="6" w:space="0" w:color="000000" w:themeColor="text1"/>
-          <w:left w:val="single" w:sz="8" w:space="0" w:color="000000" w:themeColor="text1"/>
-          <w:bottom w:val="single" w:sz="8" w:space="0" w:color="000000" w:themeColor="text1"/>
-          <w:right w:val="single" w:sz="8" w:space="0" w:color="000000" w:themeColor="text1"/>
-        </w:tcBorders>
-      </w:tcPr>
-    </w:tblStylePr>
-    <w:tblStylePr w:type="firstCol">
-      <w:rPr>
-        <w:b/>
-        <w:bCs/>
-      </w:rPr>
-    </w:tblStylePr>
-    <w:tblStylePr w:type="lastCol">
-      <w:rPr>
-        <w:b/>
-        <w:bCs/>
-      </w:rPr>
-    </w:tblStylePr>
-    <w:tblStylePr w:type="band1Vert">
-      <w:tblPr/>
-      <w:tcPr>
-        <w:tcBorders>
-          <w:top w:val="single" w:sz="8" w:space="0" w:color="000000" w:themeColor="text1"/>
-          <w:left w:val="single" w:sz="8" w:space="0" w:color="000000" w:themeColor="text1"/>
-          <w:bottom w:val="single" w:sz="8" w:space="0" w:color="000000" w:themeColor="text1"/>
-          <w:right w:val="single" w:sz="8" w:space="0" w:color="000000" w:themeColor="text1"/>
-        </w:tcBorders>
-      </w:tcPr>
-    </w:tblStylePr>
-    <w:tblStylePr w:type="band1Horz">
-      <w:tblPr/>
-      <w:tcPr>
-        <w:tcBorders>
-          <w:top w:val="single" w:sz="8" w:space="0" w:color="000000" w:themeColor="text1"/>
-          <w:left w:val="single" w:sz="8" w:space="0" w:color="000000" w:themeColor="text1"/>
-          <w:bottom w:val="single" w:sz="8" w:space="0" w:color="000000" w:themeColor="text1"/>
-          <w:right w:val="single" w:sz="8" w:space="0" w:color="000000" w:themeColor="text1"/>
-        </w:tcBorders>
-      </w:tcPr>
-    </w:tblStylePr>
-  </w:style>
-  <w:style w:type="table" w:styleId="LightShading-Accent1">
-    <w:name w:val="Light Shading Accent 1"/>
-    <w:basedOn w:val="TableNormal"/>
-    <w:uiPriority w:val="60"/>
-    <w:rsid w:val="00D01E00"/>
-    <w:pPr>
-      <w:spacing w:after="0" w:line="240" w:lineRule="auto"/>
-    </w:pPr>
-    <w:rPr>
-      <w:rFonts w:eastAsiaTheme="minorEastAsia"/>
-      <w:color w:val="365F91" w:themeColor="accent1" w:themeShade="BF"/>
-      <w:lang w:eastAsia="ja-JP"/>
-    </w:rPr>
-    <w:tblPr>
-      <w:tblStyleRowBandSize w:val="1"/>
-      <w:tblStyleColBandSize w:val="1"/>
-      <w:tblInd w:w="0" w:type="dxa"/>
-      <w:tblBorders>
-        <w:top w:val="single" w:sz="8" w:space="0" w:color="4F81BD" w:themeColor="accent1"/>
-        <w:bottom w:val="single" w:sz="8" w:space="0" w:color="4F81BD" w:themeColor="accent1"/>
-      </w:tblBorders>
-      <w:tblCellMar>
-        <w:top w:w="0" w:type="dxa"/>
-        <w:left w:w="108" w:type="dxa"/>
-        <w:bottom w:w="0" w:type="dxa"/>
-        <w:right w:w="108" w:type="dxa"/>
-      </w:tblCellMar>
     </w:tblPr>
     <w:tblStylePr w:type="firstRow">
       <w:pPr>
@@ -9230,7 +8065,7 @@
 </file>
 
 <file path=word/glossary/document.xml><?xml version="1.0" encoding="utf-8"?>
-<w:glossaryDocument xmlns:wpc="http://schemas.microsoft.com/office/word/2010/wordprocessingCanvas" xmlns:mc="http://schemas.openxmlformats.org/markup-compatibility/2006" xmlns:o="urn:schemas-microsoft-com:office:office" xmlns:r="http://schemas.openxmlformats.org/officeDocument/2006/relationships" xmlns:m="http://schemas.openxmlformats.org/officeDocument/2006/math" xmlns:v="urn:schemas-microsoft-com:vml" xmlns:wp14="http://schemas.microsoft.com/office/word/2010/wordprocessingDrawing" xmlns:wp="http://schemas.openxmlformats.org/drawingml/2006/wordprocessingDrawing" xmlns:w10="urn:schemas-microsoft-com:office:word" xmlns:w="http://schemas.openxmlformats.org/wordprocessingml/2006/main" xmlns:w14="http://schemas.microsoft.com/office/word/2010/wordml" xmlns:wpg="http://schemas.microsoft.com/office/word/2010/wordprocessingGroup" xmlns:wpi="http://schemas.microsoft.com/office/word/2010/wordprocessingInk" xmlns:wne="http://schemas.microsoft.com/office/word/2006/wordml" xmlns:wps="http://schemas.microsoft.com/office/word/2010/wordprocessingShape" mc:Ignorable="w14 wp14">
+<w:glossaryDocument xmlns:wpc="http://schemas.microsoft.com/office/word/2010/wordprocessingCanvas" xmlns:mc="http://schemas.openxmlformats.org/markup-compatibility/2006" xmlns:o="urn:schemas-microsoft-com:office:office" xmlns:r="http://schemas.openxmlformats.org/officeDocument/2006/relationships" xmlns:m="http://schemas.openxmlformats.org/officeDocument/2006/math" xmlns:v="urn:schemas-microsoft-com:vml" xmlns:wp14="http://schemas.microsoft.com/office/word/2010/wordprocessingDrawing" xmlns:wp="http://schemas.openxmlformats.org/drawingml/2006/wordprocessingDrawing" xmlns:w10="urn:schemas-microsoft-com:office:word" xmlns:w="http://schemas.openxmlformats.org/wordprocessingml/2006/main" xmlns:w14="http://schemas.microsoft.com/office/word/2010/wordml" xmlns:w15="http://schemas.microsoft.com/office/word/2012/wordml" xmlns:wpg="http://schemas.microsoft.com/office/word/2010/wordprocessingGroup" xmlns:wpi="http://schemas.microsoft.com/office/word/2010/wordprocessingInk" xmlns:wne="http://schemas.microsoft.com/office/word/2006/wordml" xmlns:wps="http://schemas.microsoft.com/office/word/2010/wordprocessingShape" mc:Ignorable="w14 w15 wp14">
   <w:docParts>
     <w:docPart>
       <w:docPartPr>
@@ -9288,7 +8123,7 @@
               <w:rFonts w:asciiTheme="majorHAnsi" w:eastAsiaTheme="majorEastAsia" w:hAnsiTheme="majorHAnsi" w:cstheme="majorBidi"/>
               <w:b/>
               <w:bCs/>
-              <w:color w:val="4F81BD" w:themeColor="accent1"/>
+              <w:color w:val="5B9BD5" w:themeColor="accent1"/>
               <w:sz w:val="36"/>
               <w:szCs w:val="36"/>
             </w:rPr>
@@ -9302,29 +8137,27 @@
 </file>
 
 <file path=word/glossary/fontTable.xml><?xml version="1.0" encoding="utf-8"?>
-<w:fonts xmlns:mc="http://schemas.openxmlformats.org/markup-compatibility/2006" xmlns:r="http://schemas.openxmlformats.org/officeDocument/2006/relationships" xmlns:w="http://schemas.openxmlformats.org/wordprocessingml/2006/main" xmlns:w14="http://schemas.microsoft.com/office/word/2010/wordml" mc:Ignorable="w14">
+<w:fonts xmlns:mc="http://schemas.openxmlformats.org/markup-compatibility/2006" xmlns:r="http://schemas.openxmlformats.org/officeDocument/2006/relationships" xmlns:w="http://schemas.openxmlformats.org/wordprocessingml/2006/main" xmlns:w14="http://schemas.microsoft.com/office/word/2010/wordml" xmlns:w15="http://schemas.microsoft.com/office/word/2012/wordml" mc:Ignorable="w14 w15">
   <w:font w:name="Wingdings">
-    <w:panose1 w:val="00000000000000000000"/>
+    <w:panose1 w:val="05000000000000000000"/>
     <w:charset w:val="02"/>
     <w:family w:val="auto"/>
     <w:pitch w:val="variable"/>
     <w:sig w:usb0="00000000" w:usb1="10000000" w:usb2="00000000" w:usb3="00000000" w:csb0="80000000" w:csb1="00000000"/>
   </w:font>
   <w:font w:name="Times New Roman">
-    <w:altName w:val="Liberation Serif"/>
     <w:panose1 w:val="02020603050405020304"/>
     <w:charset w:val="00"/>
     <w:family w:val="roman"/>
-    <w:notTrueType/>
     <w:pitch w:val="variable"/>
-    <w:sig w:usb0="00000003" w:usb1="00000000" w:usb2="00000000" w:usb3="00000000" w:csb0="00000001" w:csb1="00000000"/>
+    <w:sig w:usb0="E0002EFF" w:usb1="C000785B" w:usb2="00000009" w:usb3="00000000" w:csb0="000001FF" w:csb1="00000000"/>
   </w:font>
   <w:font w:name="Liberation Mono">
-    <w:panose1 w:val="02070409020205020404"/>
+    <w:panose1 w:val="02070309020205020404"/>
     <w:charset w:val="00"/>
     <w:family w:val="modern"/>
     <w:pitch w:val="fixed"/>
-    <w:sig w:usb0="A00002AF" w:usb1="400078FB" w:usb2="00000000" w:usb3="00000000" w:csb0="0000009F" w:csb1="00000000"/>
+    <w:sig w:usb0="A00002AF" w:usb1="500078FB" w:usb2="00000000" w:usb3="00000000" w:csb0="0000009F" w:csb1="00000000"/>
   </w:font>
   <w:font w:name="Symbol">
     <w:panose1 w:val="05050102010706020507"/>
@@ -9338,27 +8171,34 @@
     <w:charset w:val="00"/>
     <w:family w:val="swiss"/>
     <w:pitch w:val="variable"/>
-    <w:sig w:usb0="E10002FF" w:usb1="4000ACFF" w:usb2="00000009" w:usb3="00000000" w:csb0="0000019F" w:csb1="00000000"/>
+    <w:sig w:usb0="E4002EFF" w:usb1="C000247B" w:usb2="00000009" w:usb3="00000000" w:csb0="000001FF" w:csb1="00000000"/>
   </w:font>
   <w:font w:name="Cambria">
     <w:panose1 w:val="02040503050406030204"/>
     <w:charset w:val="00"/>
     <w:family w:val="roman"/>
     <w:pitch w:val="variable"/>
-    <w:sig w:usb0="E00002FF" w:usb1="400004FF" w:usb2="00000000" w:usb3="00000000" w:csb0="0000019F" w:csb1="00000000"/>
+    <w:sig w:usb0="E00006FF" w:usb1="420024FF" w:usb2="02000000" w:usb3="00000000" w:csb0="0000019F" w:csb1="00000000"/>
   </w:font>
   <w:font w:name="Tahoma">
     <w:panose1 w:val="020B0604030504040204"/>
     <w:charset w:val="00"/>
     <w:family w:val="swiss"/>
     <w:pitch w:val="variable"/>
-    <w:sig w:usb0="800022EF" w:usb1="C000205A" w:usb2="00000008" w:usb3="00000000" w:csb0="00000057" w:csb1="00000000"/>
+    <w:sig w:usb0="E1002EFF" w:usb1="C000605B" w:usb2="00000029" w:usb3="00000000" w:csb0="000101FF" w:csb1="00000000"/>
+  </w:font>
+  <w:font w:name="Calibri Light">
+    <w:panose1 w:val="020F0302020204030204"/>
+    <w:charset w:val="00"/>
+    <w:family w:val="swiss"/>
+    <w:pitch w:val="variable"/>
+    <w:sig w:usb0="E4002EFF" w:usb1="C000247B" w:usb2="00000009" w:usb3="00000000" w:csb0="000001FF" w:csb1="00000000"/>
   </w:font>
 </w:fonts>
 </file>
 
 <file path=word/glossary/settings.xml><?xml version="1.0" encoding="utf-8"?>
-<w:settings xmlns:mc="http://schemas.openxmlformats.org/markup-compatibility/2006" xmlns:o="urn:schemas-microsoft-com:office:office" xmlns:r="http://schemas.openxmlformats.org/officeDocument/2006/relationships" xmlns:m="http://schemas.openxmlformats.org/officeDocument/2006/math" xmlns:v="urn:schemas-microsoft-com:vml" xmlns:w10="urn:schemas-microsoft-com:office:word" xmlns:w="http://schemas.openxmlformats.org/wordprocessingml/2006/main" xmlns:w14="http://schemas.microsoft.com/office/word/2010/wordml" xmlns:sl="http://schemas.openxmlformats.org/schemaLibrary/2006/main" mc:Ignorable="w14">
+<w:settings xmlns:mc="http://schemas.openxmlformats.org/markup-compatibility/2006" xmlns:o="urn:schemas-microsoft-com:office:office" xmlns:r="http://schemas.openxmlformats.org/officeDocument/2006/relationships" xmlns:m="http://schemas.openxmlformats.org/officeDocument/2006/math" xmlns:v="urn:schemas-microsoft-com:vml" xmlns:w10="urn:schemas-microsoft-com:office:word" xmlns:w="http://schemas.openxmlformats.org/wordprocessingml/2006/main" xmlns:w14="http://schemas.microsoft.com/office/word/2010/wordml" xmlns:w15="http://schemas.microsoft.com/office/word/2012/wordml" xmlns:sl="http://schemas.openxmlformats.org/schemaLibrary/2006/main" mc:Ignorable="w14 w15">
   <w:view w:val="normal"/>
   <w:defaultTabStop w:val="720"/>
   <w:characterSpacingControl w:val="doNotCompress"/>
@@ -9372,6 +8212,7 @@
   <w:rsids>
     <w:rsidRoot w:val="000936B4"/>
     <w:rsid w:val="000936B4"/>
+    <w:rsid w:val="00432885"/>
     <w:rsid w:val="00827DE8"/>
     <w:rsid w:val="00E10FBA"/>
   </w:rsids>
@@ -9388,7 +8229,7 @@
     <m:intLim m:val="subSup"/>
     <m:naryLim m:val="undOvr"/>
   </m:mathPr>
-  <w:themeFontLang w:val="en-US" w:eastAsia="x-none" w:bidi="x-none"/>
+  <w:themeFontLang w:val="en-US"/>
   <w:clrSchemeMapping w:bg1="light1" w:t1="dark1" w:bg2="light2" w:t2="dark2" w:accent1="accent1" w:accent2="accent2" w:accent3="accent3" w:accent4="accent4" w:accent5="accent5" w:accent6="accent6" w:hyperlink="hyperlink" w:followedHyperlink="followedHyperlink"/>
   <w:decimalSymbol w:val="."/>
   <w:listSeparator w:val=","/>
@@ -9396,7 +8237,7 @@
 </file>
 
 <file path=word/glossary/styles.xml><?xml version="1.0" encoding="utf-8"?>
-<w:styles xmlns:mc="http://schemas.openxmlformats.org/markup-compatibility/2006" xmlns:r="http://schemas.openxmlformats.org/officeDocument/2006/relationships" xmlns:w="http://schemas.openxmlformats.org/wordprocessingml/2006/main" xmlns:w14="http://schemas.microsoft.com/office/word/2010/wordml" mc:Ignorable="w14">
+<w:styles xmlns:mc="http://schemas.openxmlformats.org/markup-compatibility/2006" xmlns:r="http://schemas.openxmlformats.org/officeDocument/2006/relationships" xmlns:w="http://schemas.openxmlformats.org/wordprocessingml/2006/main" xmlns:w14="http://schemas.microsoft.com/office/word/2010/wordml" xmlns:w15="http://schemas.microsoft.com/office/word/2012/wordml" mc:Ignorable="w14 w15">
   <w:docDefaults>
     <w:rPrDefault>
       <w:rPr>
@@ -9412,346 +8253,378 @@
       </w:pPr>
     </w:pPrDefault>
   </w:docDefaults>
-  <w:latentStyles w:defLockedState="0" w:defUIPriority="99" w:defSemiHidden="1" w:defUnhideWhenUsed="1" w:defQFormat="0" w:count="267">
-    <w:lsdException w:name="Normal" w:semiHidden="0" w:uiPriority="0" w:unhideWhenUsed="0" w:qFormat="1"/>
-    <w:lsdException w:name="heading 1" w:semiHidden="0" w:uiPriority="9" w:unhideWhenUsed="0" w:qFormat="1"/>
-    <w:lsdException w:name="heading 2" w:uiPriority="9" w:qFormat="1"/>
-    <w:lsdException w:name="heading 3" w:uiPriority="9" w:qFormat="1"/>
-    <w:lsdException w:name="heading 4" w:uiPriority="9" w:qFormat="1"/>
-    <w:lsdException w:name="heading 5" w:uiPriority="9" w:qFormat="1"/>
-    <w:lsdException w:name="heading 6" w:uiPriority="9" w:qFormat="1"/>
-    <w:lsdException w:name="heading 7" w:uiPriority="9" w:qFormat="1"/>
-    <w:lsdException w:name="heading 8" w:uiPriority="9" w:qFormat="1"/>
-    <w:lsdException w:name="heading 9" w:uiPriority="9" w:qFormat="1"/>
-    <w:lsdException w:name="toc 1" w:uiPriority="39"/>
-    <w:lsdException w:name="toc 2" w:uiPriority="39"/>
-    <w:lsdException w:name="toc 3" w:uiPriority="39"/>
-    <w:lsdException w:name="toc 4" w:uiPriority="39"/>
-    <w:lsdException w:name="toc 5" w:uiPriority="39"/>
-    <w:lsdException w:name="toc 6" w:uiPriority="39"/>
-    <w:lsdException w:name="toc 7" w:uiPriority="39"/>
-    <w:lsdException w:name="toc 8" w:uiPriority="39"/>
-    <w:lsdException w:name="toc 9" w:uiPriority="39"/>
-    <w:lsdException w:name="caption" w:uiPriority="35" w:qFormat="1"/>
-    <w:lsdException w:name="Title" w:semiHidden="0" w:uiPriority="10" w:unhideWhenUsed="0" w:qFormat="1"/>
-    <w:lsdException w:name="Default Paragraph Font" w:uiPriority="1"/>
-    <w:lsdException w:name="Subtitle" w:semiHidden="0" w:uiPriority="11" w:unhideWhenUsed="0" w:qFormat="1"/>
-    <w:lsdException w:name="Strong" w:semiHidden="0" w:uiPriority="22" w:unhideWhenUsed="0" w:qFormat="1"/>
-    <w:lsdException w:name="Emphasis" w:semiHidden="0" w:uiPriority="20" w:unhideWhenUsed="0" w:qFormat="1"/>
-    <w:lsdException w:name="Table Grid" w:semiHidden="0" w:uiPriority="59" w:unhideWhenUsed="0"/>
-    <w:lsdException w:name="Placeholder Text" w:unhideWhenUsed="0"/>
-    <w:lsdException w:name="No Spacing" w:semiHidden="0" w:uiPriority="1" w:unhideWhenUsed="0" w:qFormat="1"/>
-    <w:lsdException w:name="Light Shading" w:semiHidden="0" w:uiPriority="60" w:unhideWhenUsed="0"/>
-    <w:lsdException w:name="Light List" w:semiHidden="0" w:uiPriority="61" w:unhideWhenUsed="0"/>
-    <w:lsdException w:name="Light Grid" w:semiHidden="0" w:uiPriority="62" w:unhideWhenUsed="0"/>
-    <w:lsdException w:name="Medium Shading 1" w:semiHidden="0" w:uiPriority="63" w:unhideWhenUsed="0"/>
-    <w:lsdException w:name="Medium Shading 2" w:semiHidden="0" w:uiPriority="64" w:unhideWhenUsed="0"/>
-    <w:lsdException w:name="Medium List 1" w:semiHidden="0" w:uiPriority="65" w:unhideWhenUsed="0"/>
-    <w:lsdException w:name="Medium List 2" w:semiHidden="0" w:uiPriority="66" w:unhideWhenUsed="0"/>
-    <w:lsdException w:name="Medium Grid 1" w:semiHidden="0" w:uiPriority="67" w:unhideWhenUsed="0"/>
-    <w:lsdException w:name="Medium Grid 2" w:semiHidden="0" w:uiPriority="68" w:unhideWhenUsed="0"/>
-    <w:lsdException w:name="Medium Grid 3" w:semiHidden="0" w:uiPriority="69" w:unhideWhenUsed="0"/>
-    <w:lsdException w:name="Dark List" w:semiHidden="0" w:uiPriority="70" w:unhideWhenUsed="0"/>
-    <w:lsdException w:name="Colorful Shading" w:semiHidden="0" w:uiPriority="71" w:unhideWhenUsed="0"/>
-    <w:lsdException w:name="Colorful List" w:semiHidden="0" w:uiPriority="72" w:unhideWhenUsed="0"/>
-    <w:lsdException w:name="Colorful Grid" w:semiHidden="0" w:uiPriority="73" w:unhideWhenUsed="0"/>
-    <w:lsdException w:name="Light Shading Accent 1" w:semiHidden="0" w:uiPriority="60" w:unhideWhenUsed="0"/>
-    <w:lsdException w:name="Light List Accent 1" w:semiHidden="0" w:uiPriority="61" w:unhideWhenUsed="0"/>
-    <w:lsdException w:name="Light Grid Accent 1" w:semiHidden="0" w:uiPriority="62" w:unhideWhenUsed="0"/>
-    <w:lsdException w:name="Medium Shading 1 Accent 1" w:semiHidden="0" w:uiPriority="63" w:unhideWhenUsed="0"/>
-    <w:lsdException w:name="Medium Shading 2 Accent 1" w:semiHidden="0" w:uiPriority="64" w:unhideWhenUsed="0"/>
-    <w:lsdException w:name="Medium List 1 Accent 1" w:semiHidden="0" w:uiPriority="65" w:unhideWhenUsed="0"/>
-    <w:lsdException w:name="Revision" w:unhideWhenUsed="0"/>
-    <w:lsdException w:name="List Paragraph" w:semiHidden="0" w:uiPriority="34" w:unhideWhenUsed="0" w:qFormat="1"/>
-    <w:lsdException w:name="Quote" w:semiHidden="0" w:uiPriority="29" w:unhideWhenUsed="0" w:qFormat="1"/>
-    <w:lsdException w:name="Intense Quote" w:semiHidden="0" w:uiPriority="30" w:unhideWhenUsed="0" w:qFormat="1"/>
-    <w:lsdException w:name="Medium List 2 Accent 1" w:semiHidden="0" w:uiPriority="66" w:unhideWhenUsed="0"/>
-    <w:lsdException w:name="Medium Grid 1 Accent 1" w:semiHidden="0" w:uiPriority="67" w:unhideWhenUsed="0"/>
-    <w:lsdException w:name="Medium Grid 2 Accent 1" w:semiHidden="0" w:uiPriority="68" w:unhideWhenUsed="0"/>
-    <w:lsdException w:name="Medium Grid 3 Accent 1" w:semiHidden="0" w:uiPriority="69" w:unhideWhenUsed="0"/>
-    <w:lsdException w:name="Dark List Accent 1" w:semiHidden="0" w:uiPriority="70" w:unhideWhenUsed="0"/>
-    <w:lsdException w:name="Colorful Shading Accent 1" w:semiHidden="0" w:uiPriority="71" w:unhideWhenUsed="0"/>
-    <w:lsdException w:name="Colorful List Accent 1" w:semiHidden="0" w:uiPriority="72" w:unhideWhenUsed="0"/>
-    <w:lsdException w:name="Colorful Grid Accent 1" w:semiHidden="0" w:uiPriority="73" w:unhideWhenUsed="0"/>
-    <w:lsdException w:name="Light Shading Accent 2" w:semiHidden="0" w:uiPriority="60" w:unhideWhenUsed="0"/>
-    <w:lsdException w:name="Light List Accent 2" w:semiHidden="0" w:uiPriority="61" w:unhideWhenUsed="0"/>
-    <w:lsdException w:name="Light Grid Accent 2" w:semiHidden="0" w:uiPriority="62" w:unhideWhenUsed="0"/>
-    <w:lsdException w:name="Medium Shading 1 Accent 2" w:semiHidden="0" w:uiPriority="63" w:unhideWhenUsed="0"/>
-    <w:lsdException w:name="Medium Shading 2 Accent 2" w:semiHidden="0" w:uiPriority="64" w:unhideWhenUsed="0"/>
-    <w:lsdException w:name="Medium List 1 Accent 2" w:semiHidden="0" w:uiPriority="65" w:unhideWhenUsed="0"/>
-    <w:lsdException w:name="Medium List 2 Accent 2" w:semiHidden="0" w:uiPriority="66" w:unhideWhenUsed="0"/>
-    <w:lsdException w:name="Medium Grid 1 Accent 2" w:semiHidden="0" w:uiPriority="67" w:unhideWhenUsed="0"/>
-    <w:lsdException w:name="Medium Grid 2 Accent 2" w:semiHidden="0" w:uiPriority="68" w:unhideWhenUsed="0"/>
-    <w:lsdException w:name="Medium Grid 3 Accent 2" w:semiHidden="0" w:uiPriority="69" w:unhideWhenUsed="0"/>
-    <w:lsdException w:name="Dark List Accent 2" w:semiHidden="0" w:uiPriority="70" w:unhideWhenUsed="0"/>
-    <w:lsdException w:name="Colorful Shading Accent 2" w:semiHidden="0" w:uiPriority="71" w:unhideWhenUsed="0"/>
-    <w:lsdException w:name="Colorful List Accent 2" w:semiHidden="0" w:uiPriority="72" w:unhideWhenUsed="0"/>
-    <w:lsdException w:name="Colorful Grid Accent 2" w:semiHidden="0" w:uiPriority="73" w:unhideWhenUsed="0"/>
-    <w:lsdException w:name="Light Shading Accent 3" w:semiHidden="0" w:uiPriority="60" w:unhideWhenUsed="0"/>
-    <w:lsdException w:name="Light List Accent 3" w:semiHidden="0" w:uiPriority="61" w:unhideWhenUsed="0"/>
-    <w:lsdException w:name="Light Grid Accent 3" w:semiHidden="0" w:uiPriority="62" w:unhideWhenUsed="0"/>
-    <w:lsdException w:name="Medium Shading 1 Accent 3" w:semiHidden="0" w:uiPriority="63" w:unhideWhenUsed="0"/>
-    <w:lsdException w:name="Medium Shading 2 Accent 3" w:semiHidden="0" w:uiPriority="64" w:unhideWhenUsed="0"/>
-    <w:lsdException w:name="Medium List 1 Accent 3" w:semiHidden="0" w:uiPriority="65" w:unhideWhenUsed="0"/>
-    <w:lsdException w:name="Medium List 2 Accent 3" w:semiHidden="0" w:uiPriority="66" w:unhideWhenUsed="0"/>
-    <w:lsdException w:name="Medium Grid 1 Accent 3" w:semiHidden="0" w:uiPriority="67" w:unhideWhenUsed="0"/>
-    <w:lsdException w:name="Medium Grid 2 Accent 3" w:semiHidden="0" w:uiPriority="68" w:unhideWhenUsed="0"/>
-    <w:lsdException w:name="Medium Grid 3 Accent 3" w:semiHidden="0" w:uiPriority="69" w:unhideWhenUsed="0"/>
-    <w:lsdException w:name="Dark List Accent 3" w:semiHidden="0" w:uiPriority="70" w:unhideWhenUsed="0"/>
-    <w:lsdException w:name="Colorful Shading Accent 3" w:semiHidden="0" w:uiPriority="71" w:unhideWhenUsed="0"/>
-    <w:lsdException w:name="Colorful List Accent 3" w:semiHidden="0" w:uiPriority="72" w:unhideWhenUsed="0"/>
-    <w:lsdException w:name="Colorful Grid Accent 3" w:semiHidden="0" w:uiPriority="73" w:unhideWhenUsed="0"/>
-    <w:lsdException w:name="Light Shading Accent 4" w:semiHidden="0" w:uiPriority="60" w:unhideWhenUsed="0"/>
-    <w:lsdException w:name="Light List Accent 4" w:semiHidden="0" w:uiPriority="61" w:unhideWhenUsed="0"/>
-    <w:lsdException w:name="Light Grid Accent 4" w:semiHidden="0" w:uiPriority="62" w:unhideWhenUsed="0"/>
-    <w:lsdException w:name="Medium Shading 1 Accent 4" w:semiHidden="0" w:uiPriority="63" w:unhideWhenUsed="0"/>
-    <w:lsdException w:name="Medium Shading 2 Accent 4" w:semiHidden="0" w:uiPriority="64" w:unhideWhenUsed="0"/>
-    <w:lsdException w:name="Medium List 1 Accent 4" w:semiHidden="0" w:uiPriority="65" w:unhideWhenUsed="0"/>
-    <w:lsdException w:name="Medium List 2 Accent 4" w:semiHidden="0" w:uiPriority="66" w:unhideWhenUsed="0"/>
-    <w:lsdException w:name="Medium Grid 1 Accent 4" w:semiHidden="0" w:uiPriority="67" w:unhideWhenUsed="0"/>
-    <w:lsdException w:name="Medium Grid 2 Accent 4" w:semiHidden="0" w:uiPriority="68" w:unhideWhenUsed="0"/>
-    <w:lsdException w:name="Medium Grid 3 Accent 4" w:semiHidden="0" w:uiPriority="69" w:unhideWhenUsed="0"/>
-    <w:lsdException w:name="Dark List Accent 4" w:semiHidden="0" w:uiPriority="70" w:unhideWhenUsed="0"/>
-    <w:lsdException w:name="Colorful Shading Accent 4" w:semiHidden="0" w:uiPriority="71" w:unhideWhenUsed="0"/>
-    <w:lsdException w:name="Colorful List Accent 4" w:semiHidden="0" w:uiPriority="72" w:unhideWhenUsed="0"/>
-    <w:lsdException w:name="Colorful Grid Accent 4" w:semiHidden="0" w:uiPriority="73" w:unhideWhenUsed="0"/>
-    <w:lsdException w:name="Light Shading Accent 5" w:semiHidden="0" w:uiPriority="60" w:unhideWhenUsed="0"/>
-    <w:lsdException w:name="Light List Accent 5" w:semiHidden="0" w:uiPriority="61" w:unhideWhenUsed="0"/>
-    <w:lsdException w:name="Light Grid Accent 5" w:semiHidden="0" w:uiPriority="62" w:unhideWhenUsed="0"/>
-    <w:lsdException w:name="Medium Shading 1 Accent 5" w:semiHidden="0" w:uiPriority="63" w:unhideWhenUsed="0"/>
-    <w:lsdException w:name="Medium Shading 2 Accent 5" w:semiHidden="0" w:uiPriority="64" w:unhideWhenUsed="0"/>
-    <w:lsdException w:name="Medium List 1 Accent 5" w:semiHidden="0" w:uiPriority="65" w:unhideWhenUsed="0"/>
-    <w:lsdException w:name="Medium List 2 Accent 5" w:semiHidden="0" w:uiPriority="66" w:unhideWhenUsed="0"/>
-    <w:lsdException w:name="Medium Grid 1 Accent 5" w:semiHidden="0" w:uiPriority="67" w:unhideWhenUsed="0"/>
-    <w:lsdException w:name="Medium Grid 2 Accent 5" w:semiHidden="0" w:uiPriority="68" w:unhideWhenUsed="0"/>
-    <w:lsdException w:name="Medium Grid 3 Accent 5" w:semiHidden="0" w:uiPriority="69" w:unhideWhenUsed="0"/>
-    <w:lsdException w:name="Dark List Accent 5" w:semiHidden="0" w:uiPriority="70" w:unhideWhenUsed="0"/>
-    <w:lsdException w:name="Colorful Shading Accent 5" w:semiHidden="0" w:uiPriority="71" w:unhideWhenUsed="0"/>
-    <w:lsdException w:name="Colorful List Accent 5" w:semiHidden="0" w:uiPriority="72" w:unhideWhenUsed="0"/>
-    <w:lsdException w:name="Colorful Grid Accent 5" w:semiHidden="0" w:uiPriority="73" w:unhideWhenUsed="0"/>
-    <w:lsdException w:name="Light Shading Accent 6" w:semiHidden="0" w:uiPriority="60" w:unhideWhenUsed="0"/>
-    <w:lsdException w:name="Light List Accent 6" w:semiHidden="0" w:uiPriority="61" w:unhideWhenUsed="0"/>
-    <w:lsdException w:name="Light Grid Accent 6" w:semiHidden="0" w:uiPriority="62" w:unhideWhenUsed="0"/>
-    <w:lsdException w:name="Medium Shading 1 Accent 6" w:semiHidden="0" w:uiPriority="63" w:unhideWhenUsed="0"/>
-    <w:lsdException w:name="Medium Shading 2 Accent 6" w:semiHidden="0" w:uiPriority="64" w:unhideWhenUsed="0"/>
-    <w:lsdException w:name="Medium List 1 Accent 6" w:semiHidden="0" w:uiPriority="65" w:unhideWhenUsed="0"/>
-    <w:lsdException w:name="Medium List 2 Accent 6" w:semiHidden="0" w:uiPriority="66" w:unhideWhenUsed="0"/>
-    <w:lsdException w:name="Medium Grid 1 Accent 6" w:semiHidden="0" w:uiPriority="67" w:unhideWhenUsed="0"/>
-    <w:lsdException w:name="Medium Grid 2 Accent 6" w:semiHidden="0" w:uiPriority="68" w:unhideWhenUsed="0"/>
-    <w:lsdException w:name="Medium Grid 3 Accent 6" w:semiHidden="0" w:uiPriority="69" w:unhideWhenUsed="0"/>
-    <w:lsdException w:name="Dark List Accent 6" w:semiHidden="0" w:uiPriority="70" w:unhideWhenUsed="0"/>
-    <w:lsdException w:name="Colorful Shading Accent 6" w:semiHidden="0" w:uiPriority="71" w:unhideWhenUsed="0"/>
-    <w:lsdException w:name="Colorful List Accent 6" w:semiHidden="0" w:uiPriority="72" w:unhideWhenUsed="0"/>
-    <w:lsdException w:name="Colorful Grid Accent 6" w:semiHidden="0" w:uiPriority="73" w:unhideWhenUsed="0"/>
-    <w:lsdException w:name="Subtle Emphasis" w:semiHidden="0" w:uiPriority="19" w:unhideWhenUsed="0" w:qFormat="1"/>
-    <w:lsdException w:name="Intense Emphasis" w:semiHidden="0" w:uiPriority="21" w:unhideWhenUsed="0" w:qFormat="1"/>
-    <w:lsdException w:name="Subtle Reference" w:semiHidden="0" w:uiPriority="31" w:unhideWhenUsed="0" w:qFormat="1"/>
-    <w:lsdException w:name="Intense Reference" w:semiHidden="0" w:uiPriority="32" w:unhideWhenUsed="0" w:qFormat="1"/>
-    <w:lsdException w:name="Book Title" w:semiHidden="0" w:uiPriority="33" w:unhideWhenUsed="0" w:qFormat="1"/>
-    <w:lsdException w:name="Bibliography" w:uiPriority="37"/>
-    <w:lsdException w:name="TOC Heading" w:uiPriority="39" w:qFormat="1"/>
-  </w:latentStyles>
-  <w:style w:type="paragraph" w:default="1" w:styleId="Normal">
-    <w:name w:val="Normal"/>
-    <w:qFormat/>
-  </w:style>
-  <w:style w:type="character" w:default="1" w:styleId="DefaultParagraphFont">
-    <w:name w:val="Default Paragraph Font"/>
-    <w:uiPriority w:val="1"/>
-    <w:semiHidden/>
-    <w:unhideWhenUsed/>
-  </w:style>
-  <w:style w:type="table" w:default="1" w:styleId="TableNormal">
-    <w:name w:val="Normal Table"/>
-    <w:uiPriority w:val="99"/>
-    <w:semiHidden/>
-    <w:unhideWhenUsed/>
-    <w:tblPr>
-      <w:tblInd w:w="0" w:type="dxa"/>
-      <w:tblCellMar>
-        <w:top w:w="0" w:type="dxa"/>
-        <w:left w:w="108" w:type="dxa"/>
-        <w:bottom w:w="0" w:type="dxa"/>
-        <w:right w:w="108" w:type="dxa"/>
-      </w:tblCellMar>
-    </w:tblPr>
-  </w:style>
-  <w:style w:type="numbering" w:default="1" w:styleId="NoList">
-    <w:name w:val="No List"/>
-    <w:uiPriority w:val="99"/>
-    <w:semiHidden/>
-    <w:unhideWhenUsed/>
-  </w:style>
-  <w:style w:type="paragraph" w:customStyle="1" w:styleId="2F15CBE59BFE412299C09C6E74218514">
-    <w:name w:val="2F15CBE59BFE412299C09C6E74218514"/>
-    <w:rsid w:val="000936B4"/>
-  </w:style>
-  <w:style w:type="paragraph" w:customStyle="1" w:styleId="8559F0C5D2DD48819203891099BEB694">
-    <w:name w:val="8559F0C5D2DD48819203891099BEB694"/>
-    <w:rsid w:val="000936B4"/>
-  </w:style>
-  <w:style w:type="paragraph" w:customStyle="1" w:styleId="2A34DDD7189B4BF9864F287303986FA6">
-    <w:name w:val="2A34DDD7189B4BF9864F287303986FA6"/>
-    <w:rsid w:val="000936B4"/>
-  </w:style>
-</w:styles>
-</file>
-
-<file path=word/glossary/stylesWithEffects.xml><?xml version="1.0" encoding="utf-8"?>
-<w:styles xmlns:wpc="http://schemas.microsoft.com/office/word/2010/wordprocessingCanvas" xmlns:mc="http://schemas.openxmlformats.org/markup-compatibility/2006" xmlns:o="urn:schemas-microsoft-com:office:office" xmlns:r="http://schemas.openxmlformats.org/officeDocument/2006/relationships" xmlns:m="http://schemas.openxmlformats.org/officeDocument/2006/math" xmlns:v="urn:schemas-microsoft-com:vml" xmlns:wp14="http://schemas.microsoft.com/office/word/2010/wordprocessingDrawing" xmlns:wp="http://schemas.openxmlformats.org/drawingml/2006/wordprocessingDrawing" xmlns:w10="urn:schemas-microsoft-com:office:word" xmlns:w="http://schemas.openxmlformats.org/wordprocessingml/2006/main" xmlns:w14="http://schemas.microsoft.com/office/word/2010/wordml" xmlns:wpg="http://schemas.microsoft.com/office/word/2010/wordprocessingGroup" xmlns:wpi="http://schemas.microsoft.com/office/word/2010/wordprocessingInk" xmlns:wne="http://schemas.microsoft.com/office/word/2006/wordml" xmlns:wps="http://schemas.microsoft.com/office/word/2010/wordprocessingShape" mc:Ignorable="w14 wp14">
-  <w:docDefaults>
-    <w:rPrDefault>
-      <w:rPr>
-        <w:rFonts w:asciiTheme="minorHAnsi" w:eastAsiaTheme="minorEastAsia" w:hAnsiTheme="minorHAnsi" w:cstheme="minorBidi"/>
-        <w:sz w:val="22"/>
-        <w:szCs w:val="22"/>
-        <w:lang w:val="en-US" w:eastAsia="en-US" w:bidi="ar-SA"/>
-      </w:rPr>
-    </w:rPrDefault>
-    <w:pPrDefault>
-      <w:pPr>
-        <w:spacing w:after="200" w:line="276" w:lineRule="auto"/>
-      </w:pPr>
-    </w:pPrDefault>
-  </w:docDefaults>
-  <w:latentStyles w:defLockedState="0" w:defUIPriority="99" w:defSemiHidden="1" w:defUnhideWhenUsed="1" w:defQFormat="0" w:count="267">
-    <w:lsdException w:name="Normal" w:semiHidden="0" w:uiPriority="0" w:unhideWhenUsed="0" w:qFormat="1"/>
-    <w:lsdException w:name="heading 1" w:semiHidden="0" w:uiPriority="9" w:unhideWhenUsed="0" w:qFormat="1"/>
-    <w:lsdException w:name="heading 2" w:uiPriority="9" w:qFormat="1"/>
-    <w:lsdException w:name="heading 3" w:uiPriority="9" w:qFormat="1"/>
-    <w:lsdException w:name="heading 4" w:uiPriority="9" w:qFormat="1"/>
-    <w:lsdException w:name="heading 5" w:uiPriority="9" w:qFormat="1"/>
-    <w:lsdException w:name="heading 6" w:uiPriority="9" w:qFormat="1"/>
-    <w:lsdException w:name="heading 7" w:uiPriority="9" w:qFormat="1"/>
-    <w:lsdException w:name="heading 8" w:uiPriority="9" w:qFormat="1"/>
-    <w:lsdException w:name="heading 9" w:uiPriority="9" w:qFormat="1"/>
-    <w:lsdException w:name="toc 1" w:uiPriority="39"/>
-    <w:lsdException w:name="toc 2" w:uiPriority="39"/>
-    <w:lsdException w:name="toc 3" w:uiPriority="39"/>
-    <w:lsdException w:name="toc 4" w:uiPriority="39"/>
-    <w:lsdException w:name="toc 5" w:uiPriority="39"/>
-    <w:lsdException w:name="toc 6" w:uiPriority="39"/>
-    <w:lsdException w:name="toc 7" w:uiPriority="39"/>
-    <w:lsdException w:name="toc 8" w:uiPriority="39"/>
-    <w:lsdException w:name="toc 9" w:uiPriority="39"/>
-    <w:lsdException w:name="caption" w:uiPriority="35" w:qFormat="1"/>
-    <w:lsdException w:name="Title" w:semiHidden="0" w:uiPriority="10" w:unhideWhenUsed="0" w:qFormat="1"/>
-    <w:lsdException w:name="Default Paragraph Font" w:uiPriority="1"/>
-    <w:lsdException w:name="Subtitle" w:semiHidden="0" w:uiPriority="11" w:unhideWhenUsed="0" w:qFormat="1"/>
-    <w:lsdException w:name="Strong" w:semiHidden="0" w:uiPriority="22" w:unhideWhenUsed="0" w:qFormat="1"/>
-    <w:lsdException w:name="Emphasis" w:semiHidden="0" w:uiPriority="20" w:unhideWhenUsed="0" w:qFormat="1"/>
-    <w:lsdException w:name="Table Grid" w:semiHidden="0" w:uiPriority="59" w:unhideWhenUsed="0"/>
-    <w:lsdException w:name="Placeholder Text" w:unhideWhenUsed="0"/>
-    <w:lsdException w:name="No Spacing" w:semiHidden="0" w:uiPriority="1" w:unhideWhenUsed="0" w:qFormat="1"/>
-    <w:lsdException w:name="Light Shading" w:semiHidden="0" w:uiPriority="60" w:unhideWhenUsed="0"/>
-    <w:lsdException w:name="Light List" w:semiHidden="0" w:uiPriority="61" w:unhideWhenUsed="0"/>
-    <w:lsdException w:name="Light Grid" w:semiHidden="0" w:uiPriority="62" w:unhideWhenUsed="0"/>
-    <w:lsdException w:name="Medium Shading 1" w:semiHidden="0" w:uiPriority="63" w:unhideWhenUsed="0"/>
-    <w:lsdException w:name="Medium Shading 2" w:semiHidden="0" w:uiPriority="64" w:unhideWhenUsed="0"/>
-    <w:lsdException w:name="Medium List 1" w:semiHidden="0" w:uiPriority="65" w:unhideWhenUsed="0"/>
-    <w:lsdException w:name="Medium List 2" w:semiHidden="0" w:uiPriority="66" w:unhideWhenUsed="0"/>
-    <w:lsdException w:name="Medium Grid 1" w:semiHidden="0" w:uiPriority="67" w:unhideWhenUsed="0"/>
-    <w:lsdException w:name="Medium Grid 2" w:semiHidden="0" w:uiPriority="68" w:unhideWhenUsed="0"/>
-    <w:lsdException w:name="Medium Grid 3" w:semiHidden="0" w:uiPriority="69" w:unhideWhenUsed="0"/>
-    <w:lsdException w:name="Dark List" w:semiHidden="0" w:uiPriority="70" w:unhideWhenUsed="0"/>
-    <w:lsdException w:name="Colorful Shading" w:semiHidden="0" w:uiPriority="71" w:unhideWhenUsed="0"/>
-    <w:lsdException w:name="Colorful List" w:semiHidden="0" w:uiPriority="72" w:unhideWhenUsed="0"/>
-    <w:lsdException w:name="Colorful Grid" w:semiHidden="0" w:uiPriority="73" w:unhideWhenUsed="0"/>
-    <w:lsdException w:name="Light Shading Accent 1" w:semiHidden="0" w:uiPriority="60" w:unhideWhenUsed="0"/>
-    <w:lsdException w:name="Light List Accent 1" w:semiHidden="0" w:uiPriority="61" w:unhideWhenUsed="0"/>
-    <w:lsdException w:name="Light Grid Accent 1" w:semiHidden="0" w:uiPriority="62" w:unhideWhenUsed="0"/>
-    <w:lsdException w:name="Medium Shading 1 Accent 1" w:semiHidden="0" w:uiPriority="63" w:unhideWhenUsed="0"/>
-    <w:lsdException w:name="Medium Shading 2 Accent 1" w:semiHidden="0" w:uiPriority="64" w:unhideWhenUsed="0"/>
-    <w:lsdException w:name="Medium List 1 Accent 1" w:semiHidden="0" w:uiPriority="65" w:unhideWhenUsed="0"/>
-    <w:lsdException w:name="Revision" w:unhideWhenUsed="0"/>
-    <w:lsdException w:name="List Paragraph" w:semiHidden="0" w:uiPriority="34" w:unhideWhenUsed="0" w:qFormat="1"/>
-    <w:lsdException w:name="Quote" w:semiHidden="0" w:uiPriority="29" w:unhideWhenUsed="0" w:qFormat="1"/>
-    <w:lsdException w:name="Intense Quote" w:semiHidden="0" w:uiPriority="30" w:unhideWhenUsed="0" w:qFormat="1"/>
-    <w:lsdException w:name="Medium List 2 Accent 1" w:semiHidden="0" w:uiPriority="66" w:unhideWhenUsed="0"/>
-    <w:lsdException w:name="Medium Grid 1 Accent 1" w:semiHidden="0" w:uiPriority="67" w:unhideWhenUsed="0"/>
-    <w:lsdException w:name="Medium Grid 2 Accent 1" w:semiHidden="0" w:uiPriority="68" w:unhideWhenUsed="0"/>
-    <w:lsdException w:name="Medium Grid 3 Accent 1" w:semiHidden="0" w:uiPriority="69" w:unhideWhenUsed="0"/>
-    <w:lsdException w:name="Dark List Accent 1" w:semiHidden="0" w:uiPriority="70" w:unhideWhenUsed="0"/>
-    <w:lsdException w:name="Colorful Shading Accent 1" w:semiHidden="0" w:uiPriority="71" w:unhideWhenUsed="0"/>
-    <w:lsdException w:name="Colorful List Accent 1" w:semiHidden="0" w:uiPriority="72" w:unhideWhenUsed="0"/>
-    <w:lsdException w:name="Colorful Grid Accent 1" w:semiHidden="0" w:uiPriority="73" w:unhideWhenUsed="0"/>
-    <w:lsdException w:name="Light Shading Accent 2" w:semiHidden="0" w:uiPriority="60" w:unhideWhenUsed="0"/>
-    <w:lsdException w:name="Light List Accent 2" w:semiHidden="0" w:uiPriority="61" w:unhideWhenUsed="0"/>
-    <w:lsdException w:name="Light Grid Accent 2" w:semiHidden="0" w:uiPriority="62" w:unhideWhenUsed="0"/>
-    <w:lsdException w:name="Medium Shading 1 Accent 2" w:semiHidden="0" w:uiPriority="63" w:unhideWhenUsed="0"/>
-    <w:lsdException w:name="Medium Shading 2 Accent 2" w:semiHidden="0" w:uiPriority="64" w:unhideWhenUsed="0"/>
-    <w:lsdException w:name="Medium List 1 Accent 2" w:semiHidden="0" w:uiPriority="65" w:unhideWhenUsed="0"/>
-    <w:lsdException w:name="Medium List 2 Accent 2" w:semiHidden="0" w:uiPriority="66" w:unhideWhenUsed="0"/>
-    <w:lsdException w:name="Medium Grid 1 Accent 2" w:semiHidden="0" w:uiPriority="67" w:unhideWhenUsed="0"/>
-    <w:lsdException w:name="Medium Grid 2 Accent 2" w:semiHidden="0" w:uiPriority="68" w:unhideWhenUsed="0"/>
-    <w:lsdException w:name="Medium Grid 3 Accent 2" w:semiHidden="0" w:uiPriority="69" w:unhideWhenUsed="0"/>
-    <w:lsdException w:name="Dark List Accent 2" w:semiHidden="0" w:uiPriority="70" w:unhideWhenUsed="0"/>
-    <w:lsdException w:name="Colorful Shading Accent 2" w:semiHidden="0" w:uiPriority="71" w:unhideWhenUsed="0"/>
-    <w:lsdException w:name="Colorful List Accent 2" w:semiHidden="0" w:uiPriority="72" w:unhideWhenUsed="0"/>
-    <w:lsdException w:name="Colorful Grid Accent 2" w:semiHidden="0" w:uiPriority="73" w:unhideWhenUsed="0"/>
-    <w:lsdException w:name="Light Shading Accent 3" w:semiHidden="0" w:uiPriority="60" w:unhideWhenUsed="0"/>
-    <w:lsdException w:name="Light List Accent 3" w:semiHidden="0" w:uiPriority="61" w:unhideWhenUsed="0"/>
-    <w:lsdException w:name="Light Grid Accent 3" w:semiHidden="0" w:uiPriority="62" w:unhideWhenUsed="0"/>
-    <w:lsdException w:name="Medium Shading 1 Accent 3" w:semiHidden="0" w:uiPriority="63" w:unhideWhenUsed="0"/>
-    <w:lsdException w:name="Medium Shading 2 Accent 3" w:semiHidden="0" w:uiPriority="64" w:unhideWhenUsed="0"/>
-    <w:lsdException w:name="Medium List 1 Accent 3" w:semiHidden="0" w:uiPriority="65" w:unhideWhenUsed="0"/>
-    <w:lsdException w:name="Medium List 2 Accent 3" w:semiHidden="0" w:uiPriority="66" w:unhideWhenUsed="0"/>
-    <w:lsdException w:name="Medium Grid 1 Accent 3" w:semiHidden="0" w:uiPriority="67" w:unhideWhenUsed="0"/>
-    <w:lsdException w:name="Medium Grid 2 Accent 3" w:semiHidden="0" w:uiPriority="68" w:unhideWhenUsed="0"/>
-    <w:lsdException w:name="Medium Grid 3 Accent 3" w:semiHidden="0" w:uiPriority="69" w:unhideWhenUsed="0"/>
-    <w:lsdException w:name="Dark List Accent 3" w:semiHidden="0" w:uiPriority="70" w:unhideWhenUsed="0"/>
-    <w:lsdException w:name="Colorful Shading Accent 3" w:semiHidden="0" w:uiPriority="71" w:unhideWhenUsed="0"/>
-    <w:lsdException w:name="Colorful List Accent 3" w:semiHidden="0" w:uiPriority="72" w:unhideWhenUsed="0"/>
-    <w:lsdException w:name="Colorful Grid Accent 3" w:semiHidden="0" w:uiPriority="73" w:unhideWhenUsed="0"/>
-    <w:lsdException w:name="Light Shading Accent 4" w:semiHidden="0" w:uiPriority="60" w:unhideWhenUsed="0"/>
-    <w:lsdException w:name="Light List Accent 4" w:semiHidden="0" w:uiPriority="61" w:unhideWhenUsed="0"/>
-    <w:lsdException w:name="Light Grid Accent 4" w:semiHidden="0" w:uiPriority="62" w:unhideWhenUsed="0"/>
-    <w:lsdException w:name="Medium Shading 1 Accent 4" w:semiHidden="0" w:uiPriority="63" w:unhideWhenUsed="0"/>
-    <w:lsdException w:name="Medium Shading 2 Accent 4" w:semiHidden="0" w:uiPriority="64" w:unhideWhenUsed="0"/>
-    <w:lsdException w:name="Medium List 1 Accent 4" w:semiHidden="0" w:uiPriority="65" w:unhideWhenUsed="0"/>
-    <w:lsdException w:name="Medium List 2 Accent 4" w:semiHidden="0" w:uiPriority="66" w:unhideWhenUsed="0"/>
-    <w:lsdException w:name="Medium Grid 1 Accent 4" w:semiHidden="0" w:uiPriority="67" w:unhideWhenUsed="0"/>
-    <w:lsdException w:name="Medium Grid 2 Accent 4" w:semiHidden="0" w:uiPriority="68" w:unhideWhenUsed="0"/>
-    <w:lsdException w:name="Medium Grid 3 Accent 4" w:semiHidden="0" w:uiPriority="69" w:unhideWhenUsed="0"/>
-    <w:lsdException w:name="Dark List Accent 4" w:semiHidden="0" w:uiPriority="70" w:unhideWhenUsed="0"/>
-    <w:lsdException w:name="Colorful Shading Accent 4" w:semiHidden="0" w:uiPriority="71" w:unhideWhenUsed="0"/>
-    <w:lsdException w:name="Colorful List Accent 4" w:semiHidden="0" w:uiPriority="72" w:unhideWhenUsed="0"/>
-    <w:lsdException w:name="Colorful Grid Accent 4" w:semiHidden="0" w:uiPriority="73" w:unhideWhenUsed="0"/>
-    <w:lsdException w:name="Light Shading Accent 5" w:semiHidden="0" w:uiPriority="60" w:unhideWhenUsed="0"/>
-    <w:lsdException w:name="Light List Accent 5" w:semiHidden="0" w:uiPriority="61" w:unhideWhenUsed="0"/>
-    <w:lsdException w:name="Light Grid Accent 5" w:semiHidden="0" w:uiPriority="62" w:unhideWhenUsed="0"/>
-    <w:lsdException w:name="Medium Shading 1 Accent 5" w:semiHidden="0" w:uiPriority="63" w:unhideWhenUsed="0"/>
-    <w:lsdException w:name="Medium Shading 2 Accent 5" w:semiHidden="0" w:uiPriority="64" w:unhideWhenUsed="0"/>
-    <w:lsdException w:name="Medium List 1 Accent 5" w:semiHidden="0" w:uiPriority="65" w:unhideWhenUsed="0"/>
-    <w:lsdException w:name="Medium List 2 Accent 5" w:semiHidden="0" w:uiPriority="66" w:unhideWhenUsed="0"/>
-    <w:lsdException w:name="Medium Grid 1 Accent 5" w:semiHidden="0" w:uiPriority="67" w:unhideWhenUsed="0"/>
-    <w:lsdException w:name="Medium Grid 2 Accent 5" w:semiHidden="0" w:uiPriority="68" w:unhideWhenUsed="0"/>
-    <w:lsdException w:name="Medium Grid 3 Accent 5" w:semiHidden="0" w:uiPriority="69" w:unhideWhenUsed="0"/>
-    <w:lsdException w:name="Dark List Accent 5" w:semiHidden="0" w:uiPriority="70" w:unhideWhenUsed="0"/>
-    <w:lsdException w:name="Colorful Shading Accent 5" w:semiHidden="0" w:uiPriority="71" w:unhideWhenUsed="0"/>
-    <w:lsdException w:name="Colorful List Accent 5" w:semiHidden="0" w:uiPriority="72" w:unhideWhenUsed="0"/>
-    <w:lsdException w:name="Colorful Grid Accent 5" w:semiHidden="0" w:uiPriority="73" w:unhideWhenUsed="0"/>
-    <w:lsdException w:name="Light Shading Accent 6" w:semiHidden="0" w:uiPriority="60" w:unhideWhenUsed="0"/>
-    <w:lsdException w:name="Light List Accent 6" w:semiHidden="0" w:uiPriority="61" w:unhideWhenUsed="0"/>
-    <w:lsdException w:name="Light Grid Accent 6" w:semiHidden="0" w:uiPriority="62" w:unhideWhenUsed="0"/>
-    <w:lsdException w:name="Medium Shading 1 Accent 6" w:semiHidden="0" w:uiPriority="63" w:unhideWhenUsed="0"/>
-    <w:lsdException w:name="Medium Shading 2 Accent 6" w:semiHidden="0" w:uiPriority="64" w:unhideWhenUsed="0"/>
-    <w:lsdException w:name="Medium List 1 Accent 6" w:semiHidden="0" w:uiPriority="65" w:unhideWhenUsed="0"/>
-    <w:lsdException w:name="Medium List 2 Accent 6" w:semiHidden="0" w:uiPriority="66" w:unhideWhenUsed="0"/>
-    <w:lsdException w:name="Medium Grid 1 Accent 6" w:semiHidden="0" w:uiPriority="67" w:unhideWhenUsed="0"/>
-    <w:lsdException w:name="Medium Grid 2 Accent 6" w:semiHidden="0" w:uiPriority="68" w:unhideWhenUsed="0"/>
-    <w:lsdException w:name="Medium Grid 3 Accent 6" w:semiHidden="0" w:uiPriority="69" w:unhideWhenUsed="0"/>
-    <w:lsdException w:name="Dark List Accent 6" w:semiHidden="0" w:uiPriority="70" w:unhideWhenUsed="0"/>
-    <w:lsdException w:name="Colorful Shading Accent 6" w:semiHidden="0" w:uiPriority="71" w:unhideWhenUsed="0"/>
-    <w:lsdException w:name="Colorful List Accent 6" w:semiHidden="0" w:uiPriority="72" w:unhideWhenUsed="0"/>
-    <w:lsdException w:name="Colorful Grid Accent 6" w:semiHidden="0" w:uiPriority="73" w:unhideWhenUsed="0"/>
-    <w:lsdException w:name="Subtle Emphasis" w:semiHidden="0" w:uiPriority="19" w:unhideWhenUsed="0" w:qFormat="1"/>
-    <w:lsdException w:name="Intense Emphasis" w:semiHidden="0" w:uiPriority="21" w:unhideWhenUsed="0" w:qFormat="1"/>
-    <w:lsdException w:name="Subtle Reference" w:semiHidden="0" w:uiPriority="31" w:unhideWhenUsed="0" w:qFormat="1"/>
-    <w:lsdException w:name="Intense Reference" w:semiHidden="0" w:uiPriority="32" w:unhideWhenUsed="0" w:qFormat="1"/>
-    <w:lsdException w:name="Book Title" w:semiHidden="0" w:uiPriority="33" w:unhideWhenUsed="0" w:qFormat="1"/>
-    <w:lsdException w:name="Bibliography" w:uiPriority="37"/>
-    <w:lsdException w:name="TOC Heading" w:uiPriority="39" w:qFormat="1"/>
+  <w:latentStyles w:defLockedState="0" w:defUIPriority="99" w:defSemiHidden="0" w:defUnhideWhenUsed="0" w:defQFormat="0" w:count="371">
+    <w:lsdException w:name="Normal" w:uiPriority="0" w:qFormat="1"/>
+    <w:lsdException w:name="heading 1" w:uiPriority="9" w:qFormat="1"/>
+    <w:lsdException w:name="heading 2" w:semiHidden="1" w:uiPriority="9" w:unhideWhenUsed="1" w:qFormat="1"/>
+    <w:lsdException w:name="heading 3" w:semiHidden="1" w:uiPriority="9" w:unhideWhenUsed="1" w:qFormat="1"/>
+    <w:lsdException w:name="heading 4" w:semiHidden="1" w:uiPriority="9" w:unhideWhenUsed="1" w:qFormat="1"/>
+    <w:lsdException w:name="heading 5" w:semiHidden="1" w:uiPriority="9" w:unhideWhenUsed="1" w:qFormat="1"/>
+    <w:lsdException w:name="heading 6" w:semiHidden="1" w:uiPriority="9" w:unhideWhenUsed="1" w:qFormat="1"/>
+    <w:lsdException w:name="heading 7" w:semiHidden="1" w:uiPriority="9" w:unhideWhenUsed="1" w:qFormat="1"/>
+    <w:lsdException w:name="heading 8" w:semiHidden="1" w:uiPriority="9" w:unhideWhenUsed="1" w:qFormat="1"/>
+    <w:lsdException w:name="heading 9" w:semiHidden="1" w:uiPriority="9" w:unhideWhenUsed="1" w:qFormat="1"/>
+    <w:lsdException w:name="index 1" w:semiHidden="1" w:unhideWhenUsed="1"/>
+    <w:lsdException w:name="index 2" w:semiHidden="1" w:unhideWhenUsed="1"/>
+    <w:lsdException w:name="index 3" w:semiHidden="1" w:unhideWhenUsed="1"/>
+    <w:lsdException w:name="index 4" w:semiHidden="1" w:unhideWhenUsed="1"/>
+    <w:lsdException w:name="index 5" w:semiHidden="1" w:unhideWhenUsed="1"/>
+    <w:lsdException w:name="index 6" w:semiHidden="1" w:unhideWhenUsed="1"/>
+    <w:lsdException w:name="index 7" w:semiHidden="1" w:unhideWhenUsed="1"/>
+    <w:lsdException w:name="index 8" w:semiHidden="1" w:unhideWhenUsed="1"/>
+    <w:lsdException w:name="index 9" w:semiHidden="1" w:unhideWhenUsed="1"/>
+    <w:lsdException w:name="toc 1" w:semiHidden="1" w:uiPriority="39" w:unhideWhenUsed="1"/>
+    <w:lsdException w:name="toc 2" w:semiHidden="1" w:uiPriority="39" w:unhideWhenUsed="1"/>
+    <w:lsdException w:name="toc 3" w:semiHidden="1" w:uiPriority="39" w:unhideWhenUsed="1"/>
+    <w:lsdException w:name="toc 4" w:semiHidden="1" w:uiPriority="39" w:unhideWhenUsed="1"/>
+    <w:lsdException w:name="toc 5" w:semiHidden="1" w:uiPriority="39" w:unhideWhenUsed="1"/>
+    <w:lsdException w:name="toc 6" w:semiHidden="1" w:uiPriority="39" w:unhideWhenUsed="1"/>
+    <w:lsdException w:name="toc 7" w:semiHidden="1" w:uiPriority="39" w:unhideWhenUsed="1"/>
+    <w:lsdException w:name="toc 8" w:semiHidden="1" w:uiPriority="39" w:unhideWhenUsed="1"/>
+    <w:lsdException w:name="toc 9" w:semiHidden="1" w:uiPriority="39" w:unhideWhenUsed="1"/>
+    <w:lsdException w:name="Normal Indent" w:semiHidden="1" w:unhideWhenUsed="1"/>
+    <w:lsdException w:name="footnote text" w:semiHidden="1" w:unhideWhenUsed="1"/>
+    <w:lsdException w:name="annotation text" w:semiHidden="1" w:unhideWhenUsed="1"/>
+    <w:lsdException w:name="header" w:semiHidden="1" w:unhideWhenUsed="1"/>
+    <w:lsdException w:name="footer" w:semiHidden="1" w:unhideWhenUsed="1"/>
+    <w:lsdException w:name="index heading" w:semiHidden="1" w:unhideWhenUsed="1"/>
+    <w:lsdException w:name="caption" w:semiHidden="1" w:uiPriority="35" w:unhideWhenUsed="1" w:qFormat="1"/>
+    <w:lsdException w:name="table of figures" w:semiHidden="1" w:unhideWhenUsed="1"/>
+    <w:lsdException w:name="envelope address" w:semiHidden="1" w:unhideWhenUsed="1"/>
+    <w:lsdException w:name="envelope return" w:semiHidden="1" w:unhideWhenUsed="1"/>
+    <w:lsdException w:name="footnote reference" w:semiHidden="1" w:unhideWhenUsed="1"/>
+    <w:lsdException w:name="annotation reference" w:semiHidden="1" w:unhideWhenUsed="1"/>
+    <w:lsdException w:name="line number" w:semiHidden="1" w:unhideWhenUsed="1"/>
+    <w:lsdException w:name="page number" w:semiHidden="1" w:unhideWhenUsed="1"/>
+    <w:lsdException w:name="endnote reference" w:semiHidden="1" w:unhideWhenUsed="1"/>
+    <w:lsdException w:name="endnote text" w:semiHidden="1" w:unhideWhenUsed="1"/>
+    <w:lsdException w:name="table of authorities" w:semiHidden="1" w:unhideWhenUsed="1"/>
+    <w:lsdException w:name="macro" w:semiHidden="1" w:unhideWhenUsed="1"/>
+    <w:lsdException w:name="toa heading" w:semiHidden="1" w:unhideWhenUsed="1"/>
+    <w:lsdException w:name="List" w:semiHidden="1" w:unhideWhenUsed="1"/>
+    <w:lsdException w:name="List Bullet" w:semiHidden="1" w:unhideWhenUsed="1"/>
+    <w:lsdException w:name="List Number" w:semiHidden="1" w:unhideWhenUsed="1"/>
+    <w:lsdException w:name="List 2" w:semiHidden="1" w:unhideWhenUsed="1"/>
+    <w:lsdException w:name="List 3" w:semiHidden="1" w:unhideWhenUsed="1"/>
+    <w:lsdException w:name="List 4" w:semiHidden="1" w:unhideWhenUsed="1"/>
+    <w:lsdException w:name="List 5" w:semiHidden="1" w:unhideWhenUsed="1"/>
+    <w:lsdException w:name="List Bullet 2" w:semiHidden="1" w:unhideWhenUsed="1"/>
+    <w:lsdException w:name="List Bullet 3" w:semiHidden="1" w:unhideWhenUsed="1"/>
+    <w:lsdException w:name="List Bullet 4" w:semiHidden="1" w:unhideWhenUsed="1"/>
+    <w:lsdException w:name="List Bullet 5" w:semiHidden="1" w:unhideWhenUsed="1"/>
+    <w:lsdException w:name="List Number 2" w:semiHidden="1" w:unhideWhenUsed="1"/>
+    <w:lsdException w:name="List Number 3" w:semiHidden="1" w:unhideWhenUsed="1"/>
+    <w:lsdException w:name="List Number 4" w:semiHidden="1" w:unhideWhenUsed="1"/>
+    <w:lsdException w:name="List Number 5" w:semiHidden="1" w:unhideWhenUsed="1"/>
+    <w:lsdException w:name="Title" w:uiPriority="10" w:qFormat="1"/>
+    <w:lsdException w:name="Closing" w:semiHidden="1" w:unhideWhenUsed="1"/>
+    <w:lsdException w:name="Signature" w:semiHidden="1" w:unhideWhenUsed="1"/>
+    <w:lsdException w:name="Default Paragraph Font" w:semiHidden="1" w:uiPriority="1" w:unhideWhenUsed="1"/>
+    <w:lsdException w:name="Body Text" w:semiHidden="1" w:unhideWhenUsed="1"/>
+    <w:lsdException w:name="Body Text Indent" w:semiHidden="1" w:unhideWhenUsed="1"/>
+    <w:lsdException w:name="List Continue" w:semiHidden="1" w:unhideWhenUsed="1"/>
+    <w:lsdException w:name="List Continue 2" w:semiHidden="1" w:unhideWhenUsed="1"/>
+    <w:lsdException w:name="List Continue 3" w:semiHidden="1" w:unhideWhenUsed="1"/>
+    <w:lsdException w:name="List Continue 4" w:semiHidden="1" w:unhideWhenUsed="1"/>
+    <w:lsdException w:name="List Continue 5" w:semiHidden="1" w:unhideWhenUsed="1"/>
+    <w:lsdException w:name="Message Header" w:semiHidden="1" w:unhideWhenUsed="1"/>
+    <w:lsdException w:name="Subtitle" w:uiPriority="11" w:qFormat="1"/>
+    <w:lsdException w:name="Salutation" w:semiHidden="1" w:unhideWhenUsed="1"/>
+    <w:lsdException w:name="Date" w:semiHidden="1" w:unhideWhenUsed="1"/>
+    <w:lsdException w:name="Body Text First Indent" w:semiHidden="1" w:unhideWhenUsed="1"/>
+    <w:lsdException w:name="Body Text First Indent 2" w:semiHidden="1" w:unhideWhenUsed="1"/>
+    <w:lsdException w:name="Note Heading" w:semiHidden="1" w:unhideWhenUsed="1"/>
+    <w:lsdException w:name="Body Text 2" w:semiHidden="1" w:unhideWhenUsed="1"/>
+    <w:lsdException w:name="Body Text 3" w:semiHidden="1" w:unhideWhenUsed="1"/>
+    <w:lsdException w:name="Body Text Indent 2" w:semiHidden="1" w:unhideWhenUsed="1"/>
+    <w:lsdException w:name="Body Text Indent 3" w:semiHidden="1" w:unhideWhenUsed="1"/>
+    <w:lsdException w:name="Block Text" w:semiHidden="1" w:unhideWhenUsed="1"/>
+    <w:lsdException w:name="Hyperlink" w:semiHidden="1" w:unhideWhenUsed="1"/>
+    <w:lsdException w:name="FollowedHyperlink" w:semiHidden="1" w:unhideWhenUsed="1"/>
+    <w:lsdException w:name="Strong" w:uiPriority="22" w:qFormat="1"/>
+    <w:lsdException w:name="Emphasis" w:uiPriority="20" w:qFormat="1"/>
+    <w:lsdException w:name="Document Map" w:semiHidden="1" w:unhideWhenUsed="1"/>
+    <w:lsdException w:name="Plain Text" w:semiHidden="1" w:unhideWhenUsed="1"/>
+    <w:lsdException w:name="E-mail Signature" w:semiHidden="1" w:unhideWhenUsed="1"/>
+    <w:lsdException w:name="HTML Top of Form" w:semiHidden="1" w:unhideWhenUsed="1"/>
+    <w:lsdException w:name="HTML Bottom of Form" w:semiHidden="1" w:unhideWhenUsed="1"/>
+    <w:lsdException w:name="Normal (Web)" w:semiHidden="1" w:unhideWhenUsed="1"/>
+    <w:lsdException w:name="HTML Acronym" w:semiHidden="1" w:unhideWhenUsed="1"/>
+    <w:lsdException w:name="HTML Address" w:semiHidden="1" w:unhideWhenUsed="1"/>
+    <w:lsdException w:name="HTML Cite" w:semiHidden="1" w:unhideWhenUsed="1"/>
+    <w:lsdException w:name="HTML Code" w:semiHidden="1" w:unhideWhenUsed="1"/>
+    <w:lsdException w:name="HTML Definition" w:semiHidden="1" w:unhideWhenUsed="1"/>
+    <w:lsdException w:name="HTML Keyboard" w:semiHidden="1" w:unhideWhenUsed="1"/>
+    <w:lsdException w:name="HTML Preformatted" w:semiHidden="1" w:unhideWhenUsed="1"/>
+    <w:lsdException w:name="HTML Sample" w:semiHidden="1" w:unhideWhenUsed="1"/>
+    <w:lsdException w:name="HTML Typewriter" w:semiHidden="1" w:unhideWhenUsed="1"/>
+    <w:lsdException w:name="HTML Variable" w:semiHidden="1" w:unhideWhenUsed="1"/>
+    <w:lsdException w:name="Normal Table" w:semiHidden="1" w:unhideWhenUsed="1"/>
+    <w:lsdException w:name="annotation subject" w:semiHidden="1" w:unhideWhenUsed="1"/>
+    <w:lsdException w:name="No List" w:semiHidden="1" w:unhideWhenUsed="1"/>
+    <w:lsdException w:name="Outline List 1" w:semiHidden="1" w:unhideWhenUsed="1"/>
+    <w:lsdException w:name="Outline List 2" w:semiHidden="1" w:unhideWhenUsed="1"/>
+    <w:lsdException w:name="Outline List 3" w:semiHidden="1" w:unhideWhenUsed="1"/>
+    <w:lsdException w:name="Table Simple 1" w:semiHidden="1" w:unhideWhenUsed="1"/>
+    <w:lsdException w:name="Table Simple 2" w:semiHidden="1" w:unhideWhenUsed="1"/>
+    <w:lsdException w:name="Table Simple 3" w:semiHidden="1" w:unhideWhenUsed="1"/>
+    <w:lsdException w:name="Table Classic 1" w:semiHidden="1" w:unhideWhenUsed="1"/>
+    <w:lsdException w:name="Table Classic 2" w:semiHidden="1" w:unhideWhenUsed="1"/>
+    <w:lsdException w:name="Table Classic 3" w:semiHidden="1" w:unhideWhenUsed="1"/>
+    <w:lsdException w:name="Table Classic 4" w:semiHidden="1" w:unhideWhenUsed="1"/>
+    <w:lsdException w:name="Table Colorful 1" w:semiHidden="1" w:unhideWhenUsed="1"/>
+    <w:lsdException w:name="Table Colorful 2" w:semiHidden="1" w:unhideWhenUsed="1"/>
+    <w:lsdException w:name="Table Colorful 3" w:semiHidden="1" w:unhideWhenUsed="1"/>
+    <w:lsdException w:name="Table Columns 1" w:semiHidden="1" w:unhideWhenUsed="1"/>
+    <w:lsdException w:name="Table Columns 2" w:semiHidden="1" w:unhideWhenUsed="1"/>
+    <w:lsdException w:name="Table Columns 3" w:semiHidden="1" w:unhideWhenUsed="1"/>
+    <w:lsdException w:name="Table Columns 4" w:semiHidden="1" w:unhideWhenUsed="1"/>
+    <w:lsdException w:name="Table Columns 5" w:semiHidden="1" w:unhideWhenUsed="1"/>
+    <w:lsdException w:name="Table Grid 1" w:semiHidden="1" w:unhideWhenUsed="1"/>
+    <w:lsdException w:name="Table Grid 2" w:semiHidden="1" w:unhideWhenUsed="1"/>
+    <w:lsdException w:name="Table Grid 3" w:semiHidden="1" w:unhideWhenUsed="1"/>
+    <w:lsdException w:name="Table Grid 4" w:semiHidden="1" w:unhideWhenUsed="1"/>
+    <w:lsdException w:name="Table Grid 5" w:semiHidden="1" w:unhideWhenUsed="1"/>
+    <w:lsdException w:name="Table Grid 6" w:semiHidden="1" w:unhideWhenUsed="1"/>
+    <w:lsdException w:name="Table Grid 7" w:semiHidden="1" w:unhideWhenUsed="1"/>
+    <w:lsdException w:name="Table Grid 8" w:semiHidden="1" w:unhideWhenUsed="1"/>
+    <w:lsdException w:name="Table List 1" w:semiHidden="1" w:unhideWhenUsed="1"/>
+    <w:lsdException w:name="Table List 2" w:semiHidden="1" w:unhideWhenUsed="1"/>
+    <w:lsdException w:name="Table List 3" w:semiHidden="1" w:unhideWhenUsed="1"/>
+    <w:lsdException w:name="Table List 4" w:semiHidden="1" w:unhideWhenUsed="1"/>
+    <w:lsdException w:name="Table List 5" w:semiHidden="1" w:unhideWhenUsed="1"/>
+    <w:lsdException w:name="Table List 6" w:semiHidden="1" w:unhideWhenUsed="1"/>
+    <w:lsdException w:name="Table List 7" w:semiHidden="1" w:unhideWhenUsed="1"/>
+    <w:lsdException w:name="Table List 8" w:semiHidden="1" w:unhideWhenUsed="1"/>
+    <w:lsdException w:name="Table 3D effects 1" w:semiHidden="1" w:unhideWhenUsed="1"/>
+    <w:lsdException w:name="Table 3D effects 2" w:semiHidden="1" w:unhideWhenUsed="1"/>
+    <w:lsdException w:name="Table 3D effects 3" w:semiHidden="1" w:unhideWhenUsed="1"/>
+    <w:lsdException w:name="Table Contemporary" w:semiHidden="1" w:unhideWhenUsed="1"/>
+    <w:lsdException w:name="Table Elegant" w:semiHidden="1" w:unhideWhenUsed="1"/>
+    <w:lsdException w:name="Table Professional" w:semiHidden="1" w:unhideWhenUsed="1"/>
+    <w:lsdException w:name="Table Subtle 1" w:semiHidden="1" w:unhideWhenUsed="1"/>
+    <w:lsdException w:name="Table Subtle 2" w:semiHidden="1" w:unhideWhenUsed="1"/>
+    <w:lsdException w:name="Table Web 1" w:semiHidden="1" w:unhideWhenUsed="1"/>
+    <w:lsdException w:name="Table Web 2" w:semiHidden="1" w:unhideWhenUsed="1"/>
+    <w:lsdException w:name="Table Web 3" w:semiHidden="1" w:unhideWhenUsed="1"/>
+    <w:lsdException w:name="Balloon Text" w:semiHidden="1" w:unhideWhenUsed="1"/>
+    <w:lsdException w:name="Table Grid" w:uiPriority="59"/>
+    <w:lsdException w:name="Table Theme" w:semiHidden="1" w:unhideWhenUsed="1"/>
+    <w:lsdException w:name="Placeholder Text" w:semiHidden="1"/>
+    <w:lsdException w:name="No Spacing" w:uiPriority="1" w:qFormat="1"/>
+    <w:lsdException w:name="Light Shading" w:uiPriority="60"/>
+    <w:lsdException w:name="Light List" w:uiPriority="61"/>
+    <w:lsdException w:name="Light Grid" w:uiPriority="62"/>
+    <w:lsdException w:name="Medium Shading 1" w:uiPriority="63"/>
+    <w:lsdException w:name="Medium Shading 2" w:uiPriority="64"/>
+    <w:lsdException w:name="Medium List 1" w:uiPriority="65"/>
+    <w:lsdException w:name="Medium List 2" w:uiPriority="66"/>
+    <w:lsdException w:name="Medium Grid 1" w:uiPriority="67"/>
+    <w:lsdException w:name="Medium Grid 2" w:uiPriority="68"/>
+    <w:lsdException w:name="Medium Grid 3" w:uiPriority="69"/>
+    <w:lsdException w:name="Dark List" w:uiPriority="70"/>
+    <w:lsdException w:name="Colorful Shading" w:uiPriority="71"/>
+    <w:lsdException w:name="Colorful List" w:uiPriority="72"/>
+    <w:lsdException w:name="Colorful Grid" w:uiPriority="73"/>
+    <w:lsdException w:name="Light Shading Accent 1" w:uiPriority="60"/>
+    <w:lsdException w:name="Light List Accent 1" w:uiPriority="61"/>
+    <w:lsdException w:name="Light Grid Accent 1" w:uiPriority="62"/>
+    <w:lsdException w:name="Medium Shading 1 Accent 1" w:uiPriority="63"/>
+    <w:lsdException w:name="Medium Shading 2 Accent 1" w:uiPriority="64"/>
+    <w:lsdException w:name="Medium List 1 Accent 1" w:uiPriority="65"/>
+    <w:lsdException w:name="Revision" w:semiHidden="1"/>
+    <w:lsdException w:name="List Paragraph" w:uiPriority="34" w:qFormat="1"/>
+    <w:lsdException w:name="Quote" w:uiPriority="29" w:qFormat="1"/>
+    <w:lsdException w:name="Intense Quote" w:uiPriority="30" w:qFormat="1"/>
+    <w:lsdException w:name="Medium List 2 Accent 1" w:uiPriority="66"/>
+    <w:lsdException w:name="Medium Grid 1 Accent 1" w:uiPriority="67"/>
+    <w:lsdException w:name="Medium Grid 2 Accent 1" w:uiPriority="68"/>
+    <w:lsdException w:name="Medium Grid 3 Accent 1" w:uiPriority="69"/>
+    <w:lsdException w:name="Dark List Accent 1" w:uiPriority="70"/>
+    <w:lsdException w:name="Colorful Shading Accent 1" w:uiPriority="71"/>
+    <w:lsdException w:name="Colorful List Accent 1" w:uiPriority="72"/>
+    <w:lsdException w:name="Colorful Grid Accent 1" w:uiPriority="73"/>
+    <w:lsdException w:name="Light Shading Accent 2" w:uiPriority="60"/>
+    <w:lsdException w:name="Light List Accent 2" w:uiPriority="61"/>
+    <w:lsdException w:name="Light Grid Accent 2" w:uiPriority="62"/>
+    <w:lsdException w:name="Medium Shading 1 Accent 2" w:uiPriority="63"/>
+    <w:lsdException w:name="Medium Shading 2 Accent 2" w:uiPriority="64"/>
+    <w:lsdException w:name="Medium List 1 Accent 2" w:uiPriority="65"/>
+    <w:lsdException w:name="Medium List 2 Accent 2" w:uiPriority="66"/>
+    <w:lsdException w:name="Medium Grid 1 Accent 2" w:uiPriority="67"/>
+    <w:lsdException w:name="Medium Grid 2 Accent 2" w:uiPriority="68"/>
+    <w:lsdException w:name="Medium Grid 3 Accent 2" w:uiPriority="69"/>
+    <w:lsdException w:name="Dark List Accent 2" w:uiPriority="70"/>
+    <w:lsdException w:name="Colorful Shading Accent 2" w:uiPriority="71"/>
+    <w:lsdException w:name="Colorful List Accent 2" w:uiPriority="72"/>
+    <w:lsdException w:name="Colorful Grid Accent 2" w:uiPriority="73"/>
+    <w:lsdException w:name="Light Shading Accent 3" w:uiPriority="60"/>
+    <w:lsdException w:name="Light List Accent 3" w:uiPriority="61"/>
+    <w:lsdException w:name="Light Grid Accent 3" w:uiPriority="62"/>
+    <w:lsdException w:name="Medium Shading 1 Accent 3" w:uiPriority="63"/>
+    <w:lsdException w:name="Medium Shading 2 Accent 3" w:uiPriority="64"/>
+    <w:lsdException w:name="Medium List 1 Accent 3" w:uiPriority="65"/>
+    <w:lsdException w:name="Medium List 2 Accent 3" w:uiPriority="66"/>
+    <w:lsdException w:name="Medium Grid 1 Accent 3" w:uiPriority="67"/>
+    <w:lsdException w:name="Medium Grid 2 Accent 3" w:uiPriority="68"/>
+    <w:lsdException w:name="Medium Grid 3 Accent 3" w:uiPriority="69"/>
+    <w:lsdException w:name="Dark List Accent 3" w:uiPriority="70"/>
+    <w:lsdException w:name="Colorful Shading Accent 3" w:uiPriority="71"/>
+    <w:lsdException w:name="Colorful List Accent 3" w:uiPriority="72"/>
+    <w:lsdException w:name="Colorful Grid Accent 3" w:uiPriority="73"/>
+    <w:lsdException w:name="Light Shading Accent 4" w:uiPriority="60"/>
+    <w:lsdException w:name="Light List Accent 4" w:uiPriority="61"/>
+    <w:lsdException w:name="Light Grid Accent 4" w:uiPriority="62"/>
+    <w:lsdException w:name="Medium Shading 1 Accent 4" w:uiPriority="63"/>
+    <w:lsdException w:name="Medium Shading 2 Accent 4" w:uiPriority="64"/>
+    <w:lsdException w:name="Medium List 1 Accent 4" w:uiPriority="65"/>
+    <w:lsdException w:name="Medium List 2 Accent 4" w:uiPriority="66"/>
+    <w:lsdException w:name="Medium Grid 1 Accent 4" w:uiPriority="67"/>
+    <w:lsdException w:name="Medium Grid 2 Accent 4" w:uiPriority="68"/>
+    <w:lsdException w:name="Medium Grid 3 Accent 4" w:uiPriority="69"/>
+    <w:lsdException w:name="Dark List Accent 4" w:uiPriority="70"/>
+    <w:lsdException w:name="Colorful Shading Accent 4" w:uiPriority="71"/>
+    <w:lsdException w:name="Colorful List Accent 4" w:uiPriority="72"/>
+    <w:lsdException w:name="Colorful Grid Accent 4" w:uiPriority="73"/>
+    <w:lsdException w:name="Light Shading Accent 5" w:uiPriority="60"/>
+    <w:lsdException w:name="Light List Accent 5" w:uiPriority="61"/>
+    <w:lsdException w:name="Light Grid Accent 5" w:uiPriority="62"/>
+    <w:lsdException w:name="Medium Shading 1 Accent 5" w:uiPriority="63"/>
+    <w:lsdException w:name="Medium Shading 2 Accent 5" w:uiPriority="64"/>
+    <w:lsdException w:name="Medium List 1 Accent 5" w:uiPriority="65"/>
+    <w:lsdException w:name="Medium List 2 Accent 5" w:uiPriority="66"/>
+    <w:lsdException w:name="Medium Grid 1 Accent 5" w:uiPriority="67"/>
+    <w:lsdException w:name="Medium Grid 2 Accent 5" w:uiPriority="68"/>
+    <w:lsdException w:name="Medium Grid 3 Accent 5" w:uiPriority="69"/>
+    <w:lsdException w:name="Dark List Accent 5" w:uiPriority="70"/>
+    <w:lsdException w:name="Colorful Shading Accent 5" w:uiPriority="71"/>
+    <w:lsdException w:name="Colorful List Accent 5" w:uiPriority="72"/>
+    <w:lsdException w:name="Colorful Grid Accent 5" w:uiPriority="73"/>
+    <w:lsdException w:name="Light Shading Accent 6" w:uiPriority="60"/>
+    <w:lsdException w:name="Light List Accent 6" w:uiPriority="61"/>
+    <w:lsdException w:name="Light Grid Accent 6" w:uiPriority="62"/>
+    <w:lsdException w:name="Medium Shading 1 Accent 6" w:uiPriority="63"/>
+    <w:lsdException w:name="Medium Shading 2 Accent 6" w:uiPriority="64"/>
+    <w:lsdException w:name="Medium List 1 Accent 6" w:uiPriority="65"/>
+    <w:lsdException w:name="Medium List 2 Accent 6" w:uiPriority="66"/>
+    <w:lsdException w:name="Medium Grid 1 Accent 6" w:uiPriority="67"/>
+    <w:lsdException w:name="Medium Grid 2 Accent 6" w:uiPriority="68"/>
+    <w:lsdException w:name="Medium Grid 3 Accent 6" w:uiPriority="69"/>
+    <w:lsdException w:name="Dark List Accent 6" w:uiPriority="70"/>
+    <w:lsdException w:name="Colorful Shading Accent 6" w:uiPriority="71"/>
+    <w:lsdException w:name="Colorful List Accent 6" w:uiPriority="72"/>
+    <w:lsdException w:name="Colorful Grid Accent 6" w:uiPriority="73"/>
+    <w:lsdException w:name="Subtle Emphasis" w:uiPriority="19" w:qFormat="1"/>
+    <w:lsdException w:name="Intense Emphasis" w:uiPriority="21" w:qFormat="1"/>
+    <w:lsdException w:name="Subtle Reference" w:uiPriority="31" w:qFormat="1"/>
+    <w:lsdException w:name="Intense Reference" w:uiPriority="32" w:qFormat="1"/>
+    <w:lsdException w:name="Book Title" w:uiPriority="33" w:qFormat="1"/>
+    <w:lsdException w:name="Bibliography" w:semiHidden="1" w:uiPriority="37" w:unhideWhenUsed="1"/>
+    <w:lsdException w:name="TOC Heading" w:semiHidden="1" w:uiPriority="39" w:unhideWhenUsed="1" w:qFormat="1"/>
+    <w:lsdException w:name="Plain Table 1" w:uiPriority="41"/>
+    <w:lsdException w:name="Plain Table 2" w:uiPriority="42"/>
+    <w:lsdException w:name="Plain Table 3" w:uiPriority="43"/>
+    <w:lsdException w:name="Plain Table 4" w:uiPriority="44"/>
+    <w:lsdException w:name="Plain Table 5" w:uiPriority="45"/>
+    <w:lsdException w:name="Grid Table Light" w:uiPriority="40"/>
+    <w:lsdException w:name="Grid Table 1 Light" w:uiPriority="46"/>
+    <w:lsdException w:name="Grid Table 2" w:uiPriority="47"/>
+    <w:lsdException w:name="Grid Table 3" w:uiPriority="48"/>
+    <w:lsdException w:name="Grid Table 4" w:uiPriority="49"/>
+    <w:lsdException w:name="Grid Table 5 Dark" w:uiPriority="50"/>
+    <w:lsdException w:name="Grid Table 6 Colorful" w:uiPriority="51"/>
+    <w:lsdException w:name="Grid Table 7 Colorful" w:uiPriority="52"/>
+    <w:lsdException w:name="Grid Table 1 Light Accent 1" w:uiPriority="46"/>
+    <w:lsdException w:name="Grid Table 2 Accent 1" w:uiPriority="47"/>
+    <w:lsdException w:name="Grid Table 3 Accent 1" w:uiPriority="48"/>
+    <w:lsdException w:name="Grid Table 4 Accent 1" w:uiPriority="49"/>
+    <w:lsdException w:name="Grid Table 5 Dark Accent 1" w:uiPriority="50"/>
+    <w:lsdException w:name="Grid Table 6 Colorful Accent 1" w:uiPriority="51"/>
+    <w:lsdException w:name="Grid Table 7 Colorful Accent 1" w:uiPriority="52"/>
+    <w:lsdException w:name="Grid Table 1 Light Accent 2" w:uiPriority="46"/>
+    <w:lsdException w:name="Grid Table 2 Accent 2" w:uiPriority="47"/>
+    <w:lsdException w:name="Grid Table 3 Accent 2" w:uiPriority="48"/>
+    <w:lsdException w:name="Grid Table 4 Accent 2" w:uiPriority="49"/>
+    <w:lsdException w:name="Grid Table 5 Dark Accent 2" w:uiPriority="50"/>
+    <w:lsdException w:name="Grid Table 6 Colorful Accent 2" w:uiPriority="51"/>
+    <w:lsdException w:name="Grid Table 7 Colorful Accent 2" w:uiPriority="52"/>
+    <w:lsdException w:name="Grid Table 1 Light Accent 3" w:uiPriority="46"/>
+    <w:lsdException w:name="Grid Table 2 Accent 3" w:uiPriority="47"/>
+    <w:lsdException w:name="Grid Table 3 Accent 3" w:uiPriority="48"/>
+    <w:lsdException w:name="Grid Table 4 Accent 3" w:uiPriority="49"/>
+    <w:lsdException w:name="Grid Table 5 Dark Accent 3" w:uiPriority="50"/>
+    <w:lsdException w:name="Grid Table 6 Colorful Accent 3" w:uiPriority="51"/>
+    <w:lsdException w:name="Grid Table 7 Colorful Accent 3" w:uiPriority="52"/>
+    <w:lsdException w:name="Grid Table 1 Light Accent 4" w:uiPriority="46"/>
+    <w:lsdException w:name="Grid Table 2 Accent 4" w:uiPriority="47"/>
+    <w:lsdException w:name="Grid Table 3 Accent 4" w:uiPriority="48"/>
+    <w:lsdException w:name="Grid Table 4 Accent 4" w:uiPriority="49"/>
+    <w:lsdException w:name="Grid Table 5 Dark Accent 4" w:uiPriority="50"/>
+    <w:lsdException w:name="Grid Table 6 Colorful Accent 4" w:uiPriority="51"/>
+    <w:lsdException w:name="Grid Table 7 Colorful Accent 4" w:uiPriority="52"/>
+    <w:lsdException w:name="Grid Table 1 Light Accent 5" w:uiPriority="46"/>
+    <w:lsdException w:name="Grid Table 2 Accent 5" w:uiPriority="47"/>
+    <w:lsdException w:name="Grid Table 3 Accent 5" w:uiPriority="48"/>
+    <w:lsdException w:name="Grid Table 4 Accent 5" w:uiPriority="49"/>
+    <w:lsdException w:name="Grid Table 5 Dark Accent 5" w:uiPriority="50"/>
+    <w:lsdException w:name="Grid Table 6 Colorful Accent 5" w:uiPriority="51"/>
+    <w:lsdException w:name="Grid Table 7 Colorful Accent 5" w:uiPriority="52"/>
+    <w:lsdException w:name="Grid Table 1 Light Accent 6" w:uiPriority="46"/>
+    <w:lsdException w:name="Grid Table 2 Accent 6" w:uiPriority="47"/>
+    <w:lsdException w:name="Grid Table 3 Accent 6" w:uiPriority="48"/>
+    <w:lsdException w:name="Grid Table 4 Accent 6" w:uiPriority="49"/>
+    <w:lsdException w:name="Grid Table 5 Dark Accent 6" w:uiPriority="50"/>
+    <w:lsdException w:name="Grid Table 6 Colorful Accent 6" w:uiPriority="51"/>
+    <w:lsdException w:name="Grid Table 7 Colorful Accent 6" w:uiPriority="52"/>
+    <w:lsdException w:name="List Table 1 Light" w:uiPriority="46"/>
+    <w:lsdException w:name="List Table 2" w:uiPriority="47"/>
+    <w:lsdException w:name="List Table 3" w:uiPriority="48"/>
+    <w:lsdException w:name="List Table 4" w:uiPriority="49"/>
+    <w:lsdException w:name="List Table 5 Dark" w:uiPriority="50"/>
+    <w:lsdException w:name="List Table 6 Colorful" w:uiPriority="51"/>
+    <w:lsdException w:name="List Table 7 Colorful" w:uiPriority="52"/>
+    <w:lsdException w:name="List Table 1 Light Accent 1" w:uiPriority="46"/>
+    <w:lsdException w:name="List Table 2 Accent 1" w:uiPriority="47"/>
+    <w:lsdException w:name="List Table 3 Accent 1" w:uiPriority="48"/>
+    <w:lsdException w:name="List Table 4 Accent 1" w:uiPriority="49"/>
+    <w:lsdException w:name="List Table 5 Dark Accent 1" w:uiPriority="50"/>
+    <w:lsdException w:name="List Table 6 Colorful Accent 1" w:uiPriority="51"/>
+    <w:lsdException w:name="List Table 7 Colorful Accent 1" w:uiPriority="52"/>
+    <w:lsdException w:name="List Table 1 Light Accent 2" w:uiPriority="46"/>
+    <w:lsdException w:name="List Table 2 Accent 2" w:uiPriority="47"/>
+    <w:lsdException w:name="List Table 3 Accent 2" w:uiPriority="48"/>
+    <w:lsdException w:name="List Table 4 Accent 2" w:uiPriority="49"/>
+    <w:lsdException w:name="List Table 5 Dark Accent 2" w:uiPriority="50"/>
+    <w:lsdException w:name="List Table 6 Colorful Accent 2" w:uiPriority="51"/>
+    <w:lsdException w:name="List Table 7 Colorful Accent 2" w:uiPriority="52"/>
+    <w:lsdException w:name="List Table 1 Light Accent 3" w:uiPriority="46"/>
+    <w:lsdException w:name="List Table 2 Accent 3" w:uiPriority="47"/>
+    <w:lsdException w:name="List Table 3 Accent 3" w:uiPriority="48"/>
+    <w:lsdException w:name="List Table 4 Accent 3" w:uiPriority="49"/>
+    <w:lsdException w:name="List Table 5 Dark Accent 3" w:uiPriority="50"/>
+    <w:lsdException w:name="List Table 6 Colorful Accent 3" w:uiPriority="51"/>
+    <w:lsdException w:name="List Table 7 Colorful Accent 3" w:uiPriority="52"/>
+    <w:lsdException w:name="List Table 1 Light Accent 4" w:uiPriority="46"/>
+    <w:lsdException w:name="List Table 2 Accent 4" w:uiPriority="47"/>
+    <w:lsdException w:name="List Table 3 Accent 4" w:uiPriority="48"/>
+    <w:lsdException w:name="List Table 4 Accent 4" w:uiPriority="49"/>
+    <w:lsdException w:name="List Table 5 Dark Accent 4" w:uiPriority="50"/>
+    <w:lsdException w:name="List Table 6 Colorful Accent 4" w:uiPriority="51"/>
+    <w:lsdException w:name="List Table 7 Colorful Accent 4" w:uiPriority="52"/>
+    <w:lsdException w:name="List Table 1 Light Accent 5" w:uiPriority="46"/>
+    <w:lsdException w:name="List Table 2 Accent 5" w:uiPriority="47"/>
+    <w:lsdException w:name="List Table 3 Accent 5" w:uiPriority="48"/>
+    <w:lsdException w:name="List Table 4 Accent 5" w:uiPriority="49"/>
+    <w:lsdException w:name="List Table 5 Dark Accent 5" w:uiPriority="50"/>
+    <w:lsdException w:name="List Table 6 Colorful Accent 5" w:uiPriority="51"/>
+    <w:lsdException w:name="List Table 7 Colorful Accent 5" w:uiPriority="52"/>
+    <w:lsdException w:name="List Table 1 Light Accent 6" w:uiPriority="46"/>
+    <w:lsdException w:name="List Table 2 Accent 6" w:uiPriority="47"/>
+    <w:lsdException w:name="List Table 3 Accent 6" w:uiPriority="48"/>
+    <w:lsdException w:name="List Table 4 Accent 6" w:uiPriority="49"/>
+    <w:lsdException w:name="List Table 5 Dark Accent 6" w:uiPriority="50"/>
+    <w:lsdException w:name="List Table 6 Colorful Accent 6" w:uiPriority="51"/>
+    <w:lsdException w:name="List Table 7 Colorful Accent 6" w:uiPriority="52"/>
   </w:latentStyles>
   <w:style w:type="paragraph" w:default="1" w:styleId="Normal">
     <w:name w:val="Normal"/>
@@ -9800,7 +8673,7 @@
 </file>
 
 <file path=word/glossary/webSettings.xml><?xml version="1.0" encoding="utf-8"?>
-<w:webSettings xmlns:mc="http://schemas.openxmlformats.org/markup-compatibility/2006" xmlns:r="http://schemas.openxmlformats.org/officeDocument/2006/relationships" xmlns:w="http://schemas.openxmlformats.org/wordprocessingml/2006/main" xmlns:w14="http://schemas.microsoft.com/office/word/2010/wordml" mc:Ignorable="w14">
+<w:webSettings xmlns:mc="http://schemas.openxmlformats.org/markup-compatibility/2006" xmlns:r="http://schemas.openxmlformats.org/officeDocument/2006/relationships" xmlns:w="http://schemas.openxmlformats.org/wordprocessingml/2006/main" xmlns:w14="http://schemas.microsoft.com/office/word/2010/wordml" xmlns:w15="http://schemas.microsoft.com/office/word/2012/wordml" mc:Ignorable="w14 w15">
   <w:optimizeForBrowser/>
   <w:allowPNG/>
 </w:webSettings>
@@ -10096,7 +8969,7 @@
 </file>
 
 <file path=customXml/itemProps1.xml><?xml version="1.0" encoding="utf-8"?>
-<ds:datastoreItem xmlns:ds="http://schemas.openxmlformats.org/officeDocument/2006/customXml" ds:itemID="{FD21F0C1-E6AE-425D-9E00-BE89A440E5F2}">
+<ds:datastoreItem xmlns:ds="http://schemas.openxmlformats.org/officeDocument/2006/customXml" ds:itemID="{30E2E42B-9DCA-4E03-B3B9-0F087F9667E7}">
   <ds:schemaRefs>
     <ds:schemaRef ds:uri="http://schemas.openxmlformats.org/officeDocument/2006/bibliography"/>
   </ds:schemaRefs>
